--- a/RansacPaper.docx
+++ b/RansacPaper.docx
@@ -52,31 +52,24 @@
           <w:sz w:val="24"/>
           <w:szCs w:val="24"/>
         </w:rPr>
-        <w:t>Tobel</w:t>
-      </w:r>
-      <w:proofErr w:type="spellEnd"/>
-      <w:r>
-        <w:rPr>
-          <w:sz w:val="24"/>
-          <w:szCs w:val="24"/>
-        </w:rPr>
-        <w:t xml:space="preserve"> </w:t>
-      </w:r>
-      <w:r>
-        <w:rPr>
-          <w:sz w:val="24"/>
-          <w:szCs w:val="24"/>
-        </w:rPr>
-        <w:t>(401</w:t>
+        <w:t>Toben</w:t>
       </w:r>
       <w:bookmarkStart w:id="0" w:name="_GoBack"/>
       <w:bookmarkEnd w:id="0"/>
-      <w:r>
-        <w:rPr>
-          <w:sz w:val="24"/>
-          <w:szCs w:val="24"/>
-        </w:rPr>
-        <w:t xml:space="preserve">8656) </w:t>
+      <w:proofErr w:type="spellEnd"/>
+      <w:r>
+        <w:rPr>
+          <w:sz w:val="24"/>
+          <w:szCs w:val="24"/>
+        </w:rPr>
+        <w:t xml:space="preserve"> </w:t>
+      </w:r>
+      <w:r>
+        <w:rPr>
+          <w:sz w:val="24"/>
+          <w:szCs w:val="24"/>
+        </w:rPr>
+        <w:t xml:space="preserve">(4018656) </w:t>
       </w:r>
       <w:r>
         <w:rPr>
@@ -3273,7 +3266,7 @@
 </file>
 
 <file path=customXml/itemProps1.xml><?xml version="1.0" encoding="utf-8"?>
-<ds:datastoreItem xmlns:ds="http://schemas.openxmlformats.org/officeDocument/2006/customXml" ds:itemID="{B20A4A58-7548-47DE-BC18-F2DD4E58DD33}">
+<ds:datastoreItem xmlns:ds="http://schemas.openxmlformats.org/officeDocument/2006/customXml" ds:itemID="{380AC81C-ADB4-4884-9AA6-AFC5097ACA51}">
   <ds:schemaRefs>
     <ds:schemaRef ds:uri="http://schemas.openxmlformats.org/officeDocument/2006/bibliography"/>
   </ds:schemaRefs>

--- a/RansacPaper.docx
+++ b/RansacPaper.docx
@@ -4,7 +4,7 @@
   <w:body>
     <w:p>
       <w:pPr>
-        <w:pStyle w:val="Kop1"/>
+        <w:pStyle w:val="Heading1"/>
       </w:pPr>
       <w:r>
         <w:t xml:space="preserve">The sensitivity of RANSAC </w:t>
@@ -30,13 +30,129 @@
           <w:szCs w:val="24"/>
         </w:rPr>
       </w:pPr>
+      <w:r>
+        <w:rPr>
+          <w:sz w:val="24"/>
+          <w:szCs w:val="24"/>
+        </w:rPr>
+        <w:t>Your name 1 (student number) and Your name 2 (student number)</w:t>
+      </w:r>
+    </w:p>
+    <w:p>
+      <w:pPr>
+        <w:pStyle w:val="Heading3"/>
+      </w:pPr>
+      <w:r>
+        <w:t>Abstract</w:t>
+      </w:r>
+    </w:p>
+    <w:p>
+      <w:pPr>
+        <w:rPr>
+          <w:sz w:val="24"/>
+          <w:szCs w:val="24"/>
+        </w:rPr>
+      </w:pPr>
+      <w:r>
+        <w:rPr>
+          <w:sz w:val="24"/>
+          <w:szCs w:val="24"/>
+        </w:rPr>
+        <w:t xml:space="preserve">The theoretical estimate on the number of iterations that RANSAC needs to find a plane with a certain probability depends on the number of inliers, the number of outliers, and this probability. It assumes that the inliers lie exactly on the plane, and hence were measured with no measurement noise. In this short paper we will examine </w:t>
+      </w:r>
+      <w:r>
+        <w:rPr>
+          <w:sz w:val="24"/>
+          <w:szCs w:val="24"/>
+        </w:rPr>
+        <w:t xml:space="preserve">by experiments on artificial data </w:t>
+      </w:r>
+      <w:r>
+        <w:rPr>
+          <w:sz w:val="24"/>
+          <w:szCs w:val="24"/>
+        </w:rPr>
+        <w:t xml:space="preserve">how the number of iterations is affected when there is measurement noise. </w:t>
+      </w:r>
+      <w:r>
+        <w:rPr>
+          <w:sz w:val="24"/>
+          <w:szCs w:val="24"/>
+        </w:rPr>
+        <w:t xml:space="preserve">In urban reconstruction the model to be found is not a full plane but some facet on a plane. </w:t>
+      </w:r>
+      <w:r>
+        <w:rPr>
+          <w:sz w:val="24"/>
+          <w:szCs w:val="24"/>
+        </w:rPr>
+        <w:t>With mea</w:t>
+      </w:r>
+      <w:r>
+        <w:rPr>
+          <w:sz w:val="24"/>
+          <w:szCs w:val="24"/>
+        </w:rPr>
+        <w:t>surement noise, the shape of this</w:t>
+      </w:r>
+      <w:r>
+        <w:rPr>
+          <w:sz w:val="24"/>
+          <w:szCs w:val="24"/>
+        </w:rPr>
+        <w:t xml:space="preserve"> </w:t>
+      </w:r>
+      <w:r>
+        <w:rPr>
+          <w:sz w:val="24"/>
+          <w:szCs w:val="24"/>
+        </w:rPr>
+        <w:t>facet</w:t>
+      </w:r>
+      <w:r>
+        <w:rPr>
+          <w:sz w:val="24"/>
+          <w:szCs w:val="24"/>
+        </w:rPr>
+        <w:t xml:space="preserve"> with may also affect the number of </w:t>
+      </w:r>
+      <w:r>
+        <w:rPr>
+          <w:sz w:val="24"/>
+          <w:szCs w:val="24"/>
+        </w:rPr>
+        <w:t>iterations, which we also examine experimentally.</w:t>
+      </w:r>
+    </w:p>
+    <w:p>
+      <w:pPr>
+        <w:pStyle w:val="Heading2"/>
+      </w:pPr>
+      <w:r>
+        <w:t>Introduction</w:t>
+      </w:r>
+    </w:p>
+    <w:p>
+      <w:pPr>
+        <w:rPr>
+          <w:sz w:val="24"/>
+          <w:szCs w:val="24"/>
+        </w:rPr>
+      </w:pPr>
+      <w:r>
+        <w:rPr>
+          <w:sz w:val="24"/>
+          <w:szCs w:val="24"/>
+        </w:rPr>
+        <w:t xml:space="preserve">To determine parameters of an unknown model, a technique called </w:t>
+      </w:r>
       <w:proofErr w:type="spellStart"/>
       <w:r>
         <w:rPr>
           <w:sz w:val="24"/>
           <w:szCs w:val="24"/>
         </w:rPr>
-        <w:t>Joost</w:t>
+        <w:t>RANdom</w:t>
       </w:r>
       <w:proofErr w:type="spellEnd"/>
       <w:r>
@@ -44,413 +160,233 @@
           <w:sz w:val="24"/>
           <w:szCs w:val="24"/>
         </w:rPr>
+        <w:t xml:space="preserve"> Sample Consensus (RANSAC) can sometimes be used. It takes observed data and assumes that the model parameters may already be determined from just a few observations. RANSAC is an iterative procedure that tries to find the best-fitting model by trying many, and determining the support for each model from all observations. The model (parameters) with most support is returned. RANSAC was introduced by </w:t>
+      </w:r>
+      <w:proofErr w:type="spellStart"/>
+      <w:r>
+        <w:rPr>
+          <w:sz w:val="24"/>
+          <w:szCs w:val="24"/>
+        </w:rPr>
+        <w:t>Fischler</w:t>
+      </w:r>
+      <w:proofErr w:type="spellEnd"/>
+      <w:r>
+        <w:rPr>
+          <w:sz w:val="24"/>
+          <w:szCs w:val="24"/>
+        </w:rPr>
+        <w:t xml:space="preserve"> and </w:t>
+      </w:r>
+      <w:proofErr w:type="spellStart"/>
+      <w:r>
+        <w:rPr>
+          <w:sz w:val="24"/>
+          <w:szCs w:val="24"/>
+        </w:rPr>
+        <w:t>Bolles</w:t>
+      </w:r>
+      <w:proofErr w:type="spellEnd"/>
+      <w:r>
+        <w:rPr>
+          <w:sz w:val="24"/>
+          <w:szCs w:val="24"/>
+        </w:rPr>
+        <w:t xml:space="preserve"> [</w:t>
+      </w:r>
+      <w:r>
+        <w:rPr>
+          <w:sz w:val="24"/>
+          <w:szCs w:val="24"/>
+        </w:rPr>
+        <w:t>1</w:t>
+      </w:r>
+      <w:r>
+        <w:rPr>
+          <w:sz w:val="24"/>
+          <w:szCs w:val="24"/>
+        </w:rPr>
+        <w:t>]. The particular use of RANSAC for building reconstruction was studied by Schnabel et al. [</w:t>
+      </w:r>
+      <w:r>
+        <w:rPr>
+          <w:sz w:val="24"/>
+          <w:szCs w:val="24"/>
+        </w:rPr>
+        <w:t>2</w:t>
+      </w:r>
+      <w:r>
+        <w:rPr>
+          <w:sz w:val="24"/>
+          <w:szCs w:val="24"/>
+        </w:rPr>
+        <w:t>], among others.</w:t>
+      </w:r>
+    </w:p>
+    <w:p>
+      <w:pPr>
+        <w:rPr>
+          <w:iCs/>
+          <w:sz w:val="24"/>
+          <w:szCs w:val="24"/>
+        </w:rPr>
+      </w:pPr>
+      <w:r>
+        <w:rPr>
+          <w:sz w:val="24"/>
+          <w:szCs w:val="24"/>
+        </w:rPr>
+        <w:t xml:space="preserve">When RANSAC is used to determine the plane in a 3D point set P that contains </w:t>
+      </w:r>
+      <w:r>
+        <w:rPr>
+          <w:sz w:val="24"/>
+          <w:szCs w:val="24"/>
+        </w:rPr>
+        <w:t xml:space="preserve">the maximum number of </w:t>
+      </w:r>
+      <w:r>
+        <w:rPr>
+          <w:sz w:val="24"/>
+          <w:szCs w:val="24"/>
+        </w:rPr>
+        <w:t xml:space="preserve">points of P, we have to set a number of iterations that makes us sufficiently certain that the best plane we have found so far is in fact the plane with the most points. If P has n points, and the number of points inside the plane with the most points is k, we call k/n the inlier ratio. To have a probability p that we found the plane with the most points after </w:t>
+      </w:r>
+      <w:r>
+        <w:rPr>
+          <w:sz w:val="24"/>
+          <w:szCs w:val="24"/>
+        </w:rPr>
+        <w:t>r</w:t>
+      </w:r>
+      <w:r>
+        <w:rPr>
+          <w:sz w:val="24"/>
+          <w:szCs w:val="24"/>
+        </w:rPr>
         <w:t xml:space="preserve"> </w:t>
       </w:r>
+      <w:r>
+        <w:rPr>
+          <w:sz w:val="24"/>
+          <w:szCs w:val="24"/>
+        </w:rPr>
+        <w:t>iterations, we have</w:t>
+      </w:r>
+      <w:r>
+        <w:rPr>
+          <w:sz w:val="24"/>
+          <w:szCs w:val="24"/>
+        </w:rPr>
+        <w:t xml:space="preserve"> the expression </w:t>
+      </w:r>
+      <w:r>
+        <w:rPr>
+          <w:sz w:val="24"/>
+          <w:szCs w:val="24"/>
+        </w:rPr>
+        <w:t xml:space="preserve">p = </w:t>
+      </w:r>
+      <w:r>
+        <w:rPr>
+          <w:sz w:val="24"/>
+          <w:szCs w:val="24"/>
+        </w:rPr>
+        <w:t>1 – ( 1 – (</w:t>
+      </w:r>
+      <w:r>
+        <w:rPr>
+          <w:i/>
+          <w:iCs/>
+          <w:sz w:val="24"/>
+          <w:szCs w:val="24"/>
+        </w:rPr>
+        <w:t>k</w:t>
+      </w:r>
+      <w:r>
+        <w:rPr>
+          <w:sz w:val="24"/>
+          <w:szCs w:val="24"/>
+        </w:rPr>
+        <w:t>/</w:t>
+      </w:r>
+      <w:r>
+        <w:rPr>
+          <w:i/>
+          <w:iCs/>
+          <w:sz w:val="24"/>
+          <w:szCs w:val="24"/>
+        </w:rPr>
+        <w:t>n</w:t>
+      </w:r>
+      <w:r>
+        <w:rPr>
+          <w:sz w:val="24"/>
+          <w:szCs w:val="24"/>
+        </w:rPr>
+        <w:t>)</w:t>
+      </w:r>
+      <w:r>
+        <w:rPr>
+          <w:sz w:val="24"/>
+          <w:szCs w:val="24"/>
+          <w:vertAlign w:val="superscript"/>
+        </w:rPr>
+        <w:t>3</w:t>
+      </w:r>
+      <w:r>
+        <w:rPr>
+          <w:sz w:val="24"/>
+          <w:szCs w:val="24"/>
+        </w:rPr>
+        <w:t xml:space="preserve"> )</w:t>
+      </w:r>
+      <w:r>
+        <w:rPr>
+          <w:i/>
+          <w:iCs/>
+          <w:sz w:val="24"/>
+          <w:szCs w:val="24"/>
+          <w:vertAlign w:val="superscript"/>
+        </w:rPr>
+        <w:t>r</w:t>
+      </w:r>
+      <w:r>
+        <w:rPr>
+          <w:iCs/>
+          <w:sz w:val="24"/>
+          <w:szCs w:val="24"/>
+        </w:rPr>
+        <w:t xml:space="preserve">. This expression </w:t>
+      </w:r>
+      <w:r>
+        <w:rPr>
+          <w:iCs/>
+          <w:sz w:val="24"/>
+          <w:szCs w:val="24"/>
+        </w:rPr>
+        <w:t xml:space="preserve">can be rewritten to know the value of r needed in the algorithm. However, it </w:t>
+      </w:r>
+      <w:r>
+        <w:rPr>
+          <w:iCs/>
+          <w:sz w:val="24"/>
+          <w:szCs w:val="24"/>
+        </w:rPr>
+        <w:t xml:space="preserve">is valid only if there is no measurement noise, but data acquired with </w:t>
+      </w:r>
       <w:proofErr w:type="spellStart"/>
       <w:r>
         <w:rPr>
-          <w:sz w:val="24"/>
-          <w:szCs w:val="24"/>
-        </w:rPr>
-        <w:t>Toben</w:t>
-      </w:r>
-      <w:bookmarkStart w:id="0" w:name="_GoBack"/>
-      <w:bookmarkEnd w:id="0"/>
+          <w:iCs/>
+          <w:sz w:val="24"/>
+          <w:szCs w:val="24"/>
+        </w:rPr>
+        <w:t>LiDAR</w:t>
+      </w:r>
       <w:proofErr w:type="spellEnd"/>
       <w:r>
         <w:rPr>
-          <w:sz w:val="24"/>
-          <w:szCs w:val="24"/>
-        </w:rPr>
-        <w:t xml:space="preserve"> </w:t>
-      </w:r>
-      <w:r>
-        <w:rPr>
-          <w:sz w:val="24"/>
-          <w:szCs w:val="24"/>
-        </w:rPr>
-        <w:t xml:space="preserve">(4018656) </w:t>
-      </w:r>
-      <w:r>
-        <w:rPr>
-          <w:sz w:val="24"/>
-          <w:szCs w:val="24"/>
-        </w:rPr>
-        <w:t xml:space="preserve">and </w:t>
-      </w:r>
-      <w:r>
-        <w:rPr>
-          <w:sz w:val="24"/>
-          <w:szCs w:val="24"/>
-        </w:rPr>
-        <w:t xml:space="preserve">Eva </w:t>
-      </w:r>
-      <w:proofErr w:type="spellStart"/>
-      <w:r>
-        <w:rPr>
-          <w:sz w:val="24"/>
-          <w:szCs w:val="24"/>
-        </w:rPr>
-        <w:t>Linssen</w:t>
-      </w:r>
-      <w:proofErr w:type="spellEnd"/>
-      <w:r>
-        <w:rPr>
-          <w:sz w:val="24"/>
-          <w:szCs w:val="24"/>
-        </w:rPr>
-        <w:t xml:space="preserve"> (3902749)</w:t>
-      </w:r>
-    </w:p>
-    <w:p>
-      <w:pPr>
-        <w:pStyle w:val="Kop3"/>
-      </w:pPr>
-      <w:r>
-        <w:t>Abstract</w:t>
-      </w:r>
-    </w:p>
-    <w:p>
-      <w:pPr>
-        <w:rPr>
-          <w:sz w:val="24"/>
-          <w:szCs w:val="24"/>
-        </w:rPr>
-      </w:pPr>
-      <w:r>
-        <w:rPr>
-          <w:sz w:val="24"/>
-          <w:szCs w:val="24"/>
-        </w:rPr>
-        <w:t xml:space="preserve">The theoretical estimate on the number of iterations that RANSAC needs to find a plane with a certain probability depends on the number of inliers, the number of outliers, and this probability. It assumes that the inliers lie exactly on the plane, and hence were measured with no measurement noise. In this short paper we will examine </w:t>
-      </w:r>
-      <w:r>
-        <w:rPr>
-          <w:sz w:val="24"/>
-          <w:szCs w:val="24"/>
-        </w:rPr>
-        <w:t xml:space="preserve">by experiments on artificial data </w:t>
-      </w:r>
-      <w:r>
-        <w:rPr>
-          <w:sz w:val="24"/>
-          <w:szCs w:val="24"/>
-        </w:rPr>
-        <w:t xml:space="preserve">how the number of iterations is affected when there is measurement noise. </w:t>
-      </w:r>
-      <w:r>
-        <w:rPr>
-          <w:sz w:val="24"/>
-          <w:szCs w:val="24"/>
-        </w:rPr>
-        <w:t xml:space="preserve">In urban reconstruction the model to be found is not a full plane but some facet on a plane. </w:t>
-      </w:r>
-      <w:r>
-        <w:rPr>
-          <w:sz w:val="24"/>
-          <w:szCs w:val="24"/>
-        </w:rPr>
-        <w:t>With mea</w:t>
-      </w:r>
-      <w:r>
-        <w:rPr>
-          <w:sz w:val="24"/>
-          <w:szCs w:val="24"/>
-        </w:rPr>
-        <w:t>surement noise, the shape of this</w:t>
-      </w:r>
-      <w:r>
-        <w:rPr>
-          <w:sz w:val="24"/>
-          <w:szCs w:val="24"/>
-        </w:rPr>
-        <w:t xml:space="preserve"> </w:t>
-      </w:r>
-      <w:r>
-        <w:rPr>
-          <w:sz w:val="24"/>
-          <w:szCs w:val="24"/>
-        </w:rPr>
-        <w:t>facet</w:t>
-      </w:r>
-      <w:r>
-        <w:rPr>
-          <w:sz w:val="24"/>
-          <w:szCs w:val="24"/>
-        </w:rPr>
-        <w:t xml:space="preserve"> with may also affect the number of </w:t>
-      </w:r>
-      <w:r>
-        <w:rPr>
-          <w:sz w:val="24"/>
-          <w:szCs w:val="24"/>
-        </w:rPr>
-        <w:t>iterations, which we also examine experimentally.</w:t>
-      </w:r>
-    </w:p>
-    <w:p>
-      <w:pPr>
-        <w:pStyle w:val="Kop2"/>
-      </w:pPr>
-      <w:r>
-        <w:t>Introduction</w:t>
-      </w:r>
-    </w:p>
-    <w:p>
-      <w:pPr>
-        <w:rPr>
-          <w:sz w:val="24"/>
-          <w:szCs w:val="24"/>
-        </w:rPr>
-      </w:pPr>
-      <w:r>
-        <w:rPr>
-          <w:sz w:val="24"/>
-          <w:szCs w:val="24"/>
-        </w:rPr>
-        <w:t xml:space="preserve">To determine parameters of an unknown model, a technique called </w:t>
-      </w:r>
-      <w:proofErr w:type="spellStart"/>
-      <w:r>
-        <w:rPr>
-          <w:sz w:val="24"/>
-          <w:szCs w:val="24"/>
-        </w:rPr>
-        <w:t>RANdom</w:t>
-      </w:r>
-      <w:proofErr w:type="spellEnd"/>
-      <w:r>
-        <w:rPr>
-          <w:sz w:val="24"/>
-          <w:szCs w:val="24"/>
-        </w:rPr>
-        <w:t xml:space="preserve"> Sample Consensus (RANSAC) can sometimes be used. It takes observed data and assumes that the model parameters may already be determined from just a few observations. RANSAC is an iterative procedure that tries to find the best-fitting model by trying many, and determining the support for each model from all observations. The model (parameters) with most support is returned. RANSAC was introduced by </w:t>
-      </w:r>
-      <w:proofErr w:type="spellStart"/>
-      <w:r>
-        <w:rPr>
-          <w:sz w:val="24"/>
-          <w:szCs w:val="24"/>
-        </w:rPr>
-        <w:t>Fischler</w:t>
-      </w:r>
-      <w:proofErr w:type="spellEnd"/>
-      <w:r>
-        <w:rPr>
-          <w:sz w:val="24"/>
-          <w:szCs w:val="24"/>
-        </w:rPr>
-        <w:t xml:space="preserve"> and </w:t>
-      </w:r>
-      <w:proofErr w:type="spellStart"/>
-      <w:r>
-        <w:rPr>
-          <w:sz w:val="24"/>
-          <w:szCs w:val="24"/>
-        </w:rPr>
-        <w:t>Bolles</w:t>
-      </w:r>
-      <w:proofErr w:type="spellEnd"/>
-      <w:r>
-        <w:rPr>
-          <w:sz w:val="24"/>
-          <w:szCs w:val="24"/>
-        </w:rPr>
-        <w:t xml:space="preserve"> [</w:t>
-      </w:r>
-      <w:r>
-        <w:rPr>
-          <w:sz w:val="24"/>
-          <w:szCs w:val="24"/>
-        </w:rPr>
-        <w:t>1</w:t>
-      </w:r>
-      <w:r>
-        <w:rPr>
-          <w:sz w:val="24"/>
-          <w:szCs w:val="24"/>
-        </w:rPr>
-        <w:t>]. The particular use of RANSAC for building reconstruction was studied by Schnabel et al. [</w:t>
-      </w:r>
-      <w:r>
-        <w:rPr>
-          <w:sz w:val="24"/>
-          <w:szCs w:val="24"/>
-        </w:rPr>
-        <w:t>2</w:t>
-      </w:r>
-      <w:r>
-        <w:rPr>
-          <w:sz w:val="24"/>
-          <w:szCs w:val="24"/>
-        </w:rPr>
-        <w:t>], among others.</w:t>
-      </w:r>
-    </w:p>
-    <w:p>
-      <w:pPr>
-        <w:rPr>
-          <w:iCs/>
-          <w:sz w:val="24"/>
-          <w:szCs w:val="24"/>
-        </w:rPr>
-      </w:pPr>
-      <w:r>
-        <w:rPr>
-          <w:sz w:val="24"/>
-          <w:szCs w:val="24"/>
-        </w:rPr>
-        <w:t xml:space="preserve">When RANSAC is used to determine the plane in a 3D point set P that contains </w:t>
-      </w:r>
-      <w:r>
-        <w:rPr>
-          <w:sz w:val="24"/>
-          <w:szCs w:val="24"/>
-        </w:rPr>
-        <w:t xml:space="preserve">the maximum number of </w:t>
-      </w:r>
-      <w:r>
-        <w:rPr>
-          <w:sz w:val="24"/>
-          <w:szCs w:val="24"/>
-        </w:rPr>
-        <w:t xml:space="preserve">points of P, we have to set a number of iterations that makes us sufficiently certain that the best plane we have found so far is in fact the plane with the most points. If P has n points, and the number of points inside the plane with the most points is k, we call k/n the inlier ratio. To have a probability p that we found the plane with the most points after </w:t>
-      </w:r>
-      <w:r>
-        <w:rPr>
-          <w:sz w:val="24"/>
-          <w:szCs w:val="24"/>
-        </w:rPr>
-        <w:t>r</w:t>
-      </w:r>
-      <w:r>
-        <w:rPr>
-          <w:sz w:val="24"/>
-          <w:szCs w:val="24"/>
-        </w:rPr>
-        <w:t xml:space="preserve"> </w:t>
-      </w:r>
-      <w:r>
-        <w:rPr>
-          <w:sz w:val="24"/>
-          <w:szCs w:val="24"/>
-        </w:rPr>
-        <w:t>iterations, we have</w:t>
-      </w:r>
-      <w:r>
-        <w:rPr>
-          <w:sz w:val="24"/>
-          <w:szCs w:val="24"/>
-        </w:rPr>
-        <w:t xml:space="preserve"> the expression </w:t>
-      </w:r>
-      <w:r>
-        <w:rPr>
-          <w:sz w:val="24"/>
-          <w:szCs w:val="24"/>
-        </w:rPr>
-        <w:t xml:space="preserve">p = </w:t>
-      </w:r>
-      <w:r>
-        <w:rPr>
-          <w:sz w:val="24"/>
-          <w:szCs w:val="24"/>
-        </w:rPr>
-        <w:t>1 – ( 1 – (</w:t>
-      </w:r>
-      <w:r>
-        <w:rPr>
-          <w:i/>
-          <w:iCs/>
-          <w:sz w:val="24"/>
-          <w:szCs w:val="24"/>
-        </w:rPr>
-        <w:t>k</w:t>
-      </w:r>
-      <w:r>
-        <w:rPr>
-          <w:sz w:val="24"/>
-          <w:szCs w:val="24"/>
-        </w:rPr>
-        <w:t>/</w:t>
-      </w:r>
-      <w:r>
-        <w:rPr>
-          <w:i/>
-          <w:iCs/>
-          <w:sz w:val="24"/>
-          <w:szCs w:val="24"/>
-        </w:rPr>
-        <w:t>n</w:t>
-      </w:r>
-      <w:r>
-        <w:rPr>
-          <w:sz w:val="24"/>
-          <w:szCs w:val="24"/>
-        </w:rPr>
-        <w:t>)</w:t>
-      </w:r>
-      <w:r>
-        <w:rPr>
-          <w:sz w:val="24"/>
-          <w:szCs w:val="24"/>
-          <w:vertAlign w:val="superscript"/>
-        </w:rPr>
-        <w:t>3</w:t>
-      </w:r>
-      <w:r>
-        <w:rPr>
-          <w:sz w:val="24"/>
-          <w:szCs w:val="24"/>
-        </w:rPr>
-        <w:t xml:space="preserve"> )</w:t>
-      </w:r>
-      <w:r>
-        <w:rPr>
-          <w:i/>
-          <w:iCs/>
-          <w:sz w:val="24"/>
-          <w:szCs w:val="24"/>
-          <w:vertAlign w:val="superscript"/>
-        </w:rPr>
-        <w:t>r</w:t>
-      </w:r>
-      <w:r>
-        <w:rPr>
-          <w:iCs/>
-          <w:sz w:val="24"/>
-          <w:szCs w:val="24"/>
-        </w:rPr>
-        <w:t xml:space="preserve">. This expression </w:t>
-      </w:r>
-      <w:r>
-        <w:rPr>
-          <w:iCs/>
-          <w:sz w:val="24"/>
-          <w:szCs w:val="24"/>
-        </w:rPr>
-        <w:t xml:space="preserve">can be rewritten to know the value of r needed in the algorithm. However, it </w:t>
-      </w:r>
-      <w:r>
-        <w:rPr>
-          <w:iCs/>
-          <w:sz w:val="24"/>
-          <w:szCs w:val="24"/>
-        </w:rPr>
-        <w:t xml:space="preserve">is valid only if there is no measurement noise, but data acquired with </w:t>
-      </w:r>
-      <w:proofErr w:type="spellStart"/>
-      <w:r>
-        <w:rPr>
-          <w:iCs/>
-          <w:sz w:val="24"/>
-          <w:szCs w:val="24"/>
-        </w:rPr>
-        <w:t>LiDAR</w:t>
-      </w:r>
-      <w:proofErr w:type="spellEnd"/>
-      <w:r>
-        <w:rPr>
           <w:iCs/>
           <w:sz w:val="24"/>
           <w:szCs w:val="24"/>
@@ -509,7 +445,7 @@
     </w:p>
     <w:p>
       <w:pPr>
-        <w:pStyle w:val="Lijstalinea"/>
+        <w:pStyle w:val="ListParagraph"/>
         <w:numPr>
           <w:ilvl w:val="0"/>
           <w:numId w:val="3"/>
@@ -558,7 +494,7 @@
     </w:p>
     <w:p>
       <w:pPr>
-        <w:pStyle w:val="Lijstalinea"/>
+        <w:pStyle w:val="ListParagraph"/>
         <w:numPr>
           <w:ilvl w:val="0"/>
           <w:numId w:val="3"/>
@@ -592,7 +528,7 @@
     </w:p>
     <w:p>
       <w:pPr>
-        <w:pStyle w:val="Lijstalinea"/>
+        <w:pStyle w:val="ListParagraph"/>
         <w:rPr>
           <w:rFonts w:asciiTheme="minorHAnsi" w:hAnsiTheme="minorHAnsi"/>
           <w:iCs/>
@@ -634,7 +570,7 @@
     </w:p>
     <w:p>
       <w:pPr>
-        <w:pStyle w:val="Kop2"/>
+        <w:pStyle w:val="Heading2"/>
       </w:pPr>
       <w:r>
         <w:t>Experiment set-up</w:t>
@@ -774,7 +710,7 @@
     </w:p>
     <w:p>
       <w:pPr>
-        <w:pStyle w:val="Lijstalinea"/>
+        <w:pStyle w:val="ListParagraph"/>
         <w:numPr>
           <w:ilvl w:val="0"/>
           <w:numId w:val="4"/>
@@ -808,7 +744,7 @@
     </w:p>
     <w:p>
       <w:pPr>
-        <w:pStyle w:val="Lijstalinea"/>
+        <w:pStyle w:val="ListParagraph"/>
         <w:numPr>
           <w:ilvl w:val="0"/>
           <w:numId w:val="4"/>
@@ -835,7 +771,7 @@
     </w:p>
     <w:p>
       <w:pPr>
-        <w:pStyle w:val="Lijstalinea"/>
+        <w:pStyle w:val="ListParagraph"/>
         <w:numPr>
           <w:ilvl w:val="0"/>
           <w:numId w:val="4"/>
@@ -911,7 +847,7 @@
     </w:p>
     <w:p>
       <w:pPr>
-        <w:pStyle w:val="Lijstalinea"/>
+        <w:pStyle w:val="ListParagraph"/>
         <w:numPr>
           <w:ilvl w:val="0"/>
           <w:numId w:val="4"/>
@@ -959,7 +895,7 @@
     </w:p>
     <w:p>
       <w:pPr>
-        <w:pStyle w:val="Lijstalinea"/>
+        <w:pStyle w:val="ListParagraph"/>
         <w:rPr>
           <w:rFonts w:asciiTheme="minorHAnsi" w:hAnsiTheme="minorHAnsi"/>
           <w:iCs/>
@@ -1284,7 +1220,7 @@
     </w:p>
     <w:p>
       <w:pPr>
-        <w:pStyle w:val="Kop2"/>
+        <w:pStyle w:val="Heading2"/>
       </w:pPr>
       <w:r>
         <w:lastRenderedPageBreak/>
@@ -1390,7 +1326,316 @@
     </w:p>
     <w:p>
       <w:pPr>
-        <w:pStyle w:val="Kop2"/>
+        <w:rPr>
+          <w:iCs/>
+          <w:color w:val="FF0000"/>
+          <w:sz w:val="24"/>
+          <w:szCs w:val="24"/>
+          <w:lang w:val="nl-NL"/>
+        </w:rPr>
+      </w:pPr>
+      <w:r>
+        <w:rPr>
+          <w:iCs/>
+          <w:color w:val="FF0000"/>
+          <w:sz w:val="24"/>
+          <w:szCs w:val="24"/>
+          <w:lang w:val="nl-NL"/>
+        </w:rPr>
+        <w:t>&lt;Resultaten van de drie sets&gt;</w:t>
+      </w:r>
+    </w:p>
+    <w:p>
+      <w:pPr>
+        <w:rPr>
+          <w:iCs/>
+          <w:color w:val="FF0000"/>
+          <w:sz w:val="24"/>
+          <w:szCs w:val="24"/>
+          <w:lang w:val="nl-NL"/>
+        </w:rPr>
+      </w:pPr>
+      <w:r>
+        <w:rPr>
+          <w:iCs/>
+          <w:color w:val="FF0000"/>
+          <w:sz w:val="24"/>
+          <w:szCs w:val="24"/>
+          <w:lang w:val="nl-NL"/>
+        </w:rPr>
+        <w:t>Voor beste set (meeste iteraties)</w:t>
+      </w:r>
+      <w:r>
+        <w:rPr>
+          <w:iCs/>
+          <w:color w:val="FF0000"/>
+          <w:sz w:val="24"/>
+          <w:szCs w:val="24"/>
+          <w:lang w:val="nl-NL"/>
+        </w:rPr>
+        <w:t>:</w:t>
+      </w:r>
+    </w:p>
+    <w:p>
+      <w:pPr>
+        <w:pStyle w:val="NoSpacing"/>
+        <w:rPr>
+          <w:color w:val="FF0000"/>
+          <w:lang w:val="nl-NL"/>
+        </w:rPr>
+      </w:pPr>
+      <w:r>
+        <w:rPr>
+          <w:color w:val="FF0000"/>
+          <w:lang w:val="nl-NL"/>
+        </w:rPr>
+        <w:tab/>
+      </w:r>
+      <w:r>
+        <w:rPr>
+          <w:color w:val="FF0000"/>
+          <w:lang w:val="nl-NL"/>
+        </w:rPr>
+        <w:t>Vraag1:</w:t>
+      </w:r>
+    </w:p>
+    <w:p>
+      <w:pPr>
+        <w:pStyle w:val="NoSpacing"/>
+        <w:rPr>
+          <w:color w:val="FF0000"/>
+          <w:lang w:val="nl-NL"/>
+        </w:rPr>
+      </w:pPr>
+      <w:r>
+        <w:rPr>
+          <w:color w:val="FF0000"/>
+          <w:lang w:val="nl-NL"/>
+        </w:rPr>
+        <w:tab/>
+      </w:r>
+      <w:r>
+        <w:rPr>
+          <w:color w:val="FF0000"/>
+          <w:lang w:val="nl-NL"/>
+        </w:rPr>
+        <w:tab/>
+        <w:t xml:space="preserve">Grafiek y-as = iteratie, x-as = </w:t>
+      </w:r>
+      <w:proofErr w:type="spellStart"/>
+      <w:r>
+        <w:rPr>
+          <w:color w:val="FF0000"/>
+          <w:lang w:val="nl-NL"/>
+        </w:rPr>
+        <w:t>noise</w:t>
+      </w:r>
+      <w:proofErr w:type="spellEnd"/>
+      <w:r>
+        <w:rPr>
+          <w:color w:val="FF0000"/>
+          <w:lang w:val="nl-NL"/>
+        </w:rPr>
+        <w:t xml:space="preserve">, k = 500, met items 4 verschillende </w:t>
+      </w:r>
+      <w:proofErr w:type="spellStart"/>
+      <w:r>
+        <w:rPr>
+          <w:color w:val="FF0000"/>
+          <w:lang w:val="nl-NL"/>
+        </w:rPr>
+        <w:t>planes</w:t>
+      </w:r>
+      <w:proofErr w:type="spellEnd"/>
+    </w:p>
+    <w:p>
+      <w:pPr>
+        <w:pStyle w:val="NoSpacing"/>
+        <w:ind w:left="720" w:firstLine="720"/>
+        <w:rPr>
+          <w:color w:val="FF0000"/>
+          <w:lang w:val="nl-NL"/>
+        </w:rPr>
+      </w:pPr>
+      <w:r>
+        <w:rPr>
+          <w:color w:val="FF0000"/>
+          <w:lang w:val="nl-NL"/>
+        </w:rPr>
+        <w:t xml:space="preserve">Grafiek y-as = iteratie, x-as = </w:t>
+      </w:r>
+      <w:proofErr w:type="spellStart"/>
+      <w:r>
+        <w:rPr>
+          <w:color w:val="FF0000"/>
+          <w:lang w:val="nl-NL"/>
+        </w:rPr>
+        <w:t>noise</w:t>
+      </w:r>
+      <w:proofErr w:type="spellEnd"/>
+      <w:r>
+        <w:rPr>
+          <w:color w:val="FF0000"/>
+          <w:lang w:val="nl-NL"/>
+        </w:rPr>
+        <w:t xml:space="preserve">, k = 1000, met items 4 verschillende </w:t>
+      </w:r>
+      <w:proofErr w:type="spellStart"/>
+      <w:r>
+        <w:rPr>
+          <w:color w:val="FF0000"/>
+          <w:lang w:val="nl-NL"/>
+        </w:rPr>
+        <w:t>planes</w:t>
+      </w:r>
+      <w:proofErr w:type="spellEnd"/>
+    </w:p>
+    <w:p>
+      <w:pPr>
+        <w:pStyle w:val="NoSpacing"/>
+        <w:rPr>
+          <w:color w:val="FF0000"/>
+          <w:lang w:val="nl-NL"/>
+        </w:rPr>
+      </w:pPr>
+      <w:r>
+        <w:rPr>
+          <w:color w:val="FF0000"/>
+          <w:lang w:val="nl-NL"/>
+        </w:rPr>
+        <w:tab/>
+        <w:t>Vraag2:</w:t>
+      </w:r>
+    </w:p>
+    <w:p>
+      <w:pPr>
+        <w:pStyle w:val="NoSpacing"/>
+        <w:rPr>
+          <w:color w:val="FF0000"/>
+          <w:lang w:val="nl-NL"/>
+        </w:rPr>
+      </w:pPr>
+      <w:r>
+        <w:rPr>
+          <w:color w:val="FF0000"/>
+          <w:lang w:val="nl-NL"/>
+        </w:rPr>
+        <w:tab/>
+      </w:r>
+      <w:r>
+        <w:rPr>
+          <w:color w:val="FF0000"/>
+          <w:lang w:val="nl-NL"/>
+        </w:rPr>
+        <w:tab/>
+        <w:t xml:space="preserve">Grafiek y-as = iteratie, x-as = verschillende </w:t>
+      </w:r>
+      <w:proofErr w:type="spellStart"/>
+      <w:r>
+        <w:rPr>
+          <w:color w:val="FF0000"/>
+          <w:lang w:val="nl-NL"/>
+        </w:rPr>
+        <w:t>planes</w:t>
+      </w:r>
+      <w:proofErr w:type="spellEnd"/>
+      <w:r>
+        <w:rPr>
+          <w:color w:val="FF0000"/>
+          <w:lang w:val="nl-NL"/>
+        </w:rPr>
+        <w:t xml:space="preserve">, k = 500, met items 4 verschillende </w:t>
+      </w:r>
+      <w:proofErr w:type="spellStart"/>
+      <w:r>
+        <w:rPr>
+          <w:color w:val="FF0000"/>
+          <w:lang w:val="nl-NL"/>
+        </w:rPr>
+        <w:t>noise</w:t>
+      </w:r>
+      <w:proofErr w:type="spellEnd"/>
+    </w:p>
+    <w:p>
+      <w:pPr>
+        <w:pStyle w:val="NoSpacing"/>
+        <w:rPr>
+          <w:color w:val="FF0000"/>
+          <w:lang w:val="nl-NL"/>
+        </w:rPr>
+      </w:pPr>
+      <w:r>
+        <w:rPr>
+          <w:color w:val="FF0000"/>
+          <w:lang w:val="nl-NL"/>
+        </w:rPr>
+        <w:tab/>
+      </w:r>
+      <w:r>
+        <w:rPr>
+          <w:color w:val="FF0000"/>
+          <w:lang w:val="nl-NL"/>
+        </w:rPr>
+        <w:tab/>
+        <w:t xml:space="preserve">Grafiek y-as = iteratie, x-as = verschillende </w:t>
+      </w:r>
+      <w:proofErr w:type="spellStart"/>
+      <w:r>
+        <w:rPr>
+          <w:color w:val="FF0000"/>
+          <w:lang w:val="nl-NL"/>
+        </w:rPr>
+        <w:t>planes</w:t>
+      </w:r>
+      <w:proofErr w:type="spellEnd"/>
+      <w:r>
+        <w:rPr>
+          <w:color w:val="FF0000"/>
+          <w:lang w:val="nl-NL"/>
+        </w:rPr>
+        <w:t xml:space="preserve">, k = 1000, met items 4 verschillende </w:t>
+      </w:r>
+      <w:proofErr w:type="spellStart"/>
+      <w:r>
+        <w:rPr>
+          <w:color w:val="FF0000"/>
+          <w:lang w:val="nl-NL"/>
+        </w:rPr>
+        <w:t>noise</w:t>
+      </w:r>
+      <w:proofErr w:type="spellEnd"/>
+    </w:p>
+    <w:p>
+      <w:pPr>
+        <w:pStyle w:val="Heading2"/>
+        <w:rPr>
+          <w:rFonts w:asciiTheme="minorHAnsi" w:eastAsiaTheme="minorHAnsi" w:hAnsiTheme="minorHAnsi" w:cstheme="minorBidi"/>
+          <w:b w:val="0"/>
+          <w:bCs w:val="0"/>
+          <w:iCs/>
+          <w:color w:val="FF0000"/>
+          <w:sz w:val="24"/>
+          <w:szCs w:val="24"/>
+          <w:lang w:val="nl-NL"/>
+        </w:rPr>
+      </w:pPr>
+      <w:r>
+        <w:rPr>
+          <w:rFonts w:asciiTheme="minorHAnsi" w:eastAsiaTheme="minorHAnsi" w:hAnsiTheme="minorHAnsi" w:cstheme="minorBidi"/>
+          <w:b w:val="0"/>
+          <w:bCs w:val="0"/>
+          <w:iCs/>
+          <w:color w:val="FF0000"/>
+          <w:sz w:val="24"/>
+          <w:szCs w:val="24"/>
+          <w:lang w:val="nl-NL"/>
+        </w:rPr>
+        <w:t>Als het kan, een grafiek die laat zien hoe de andere datasets verschillen met de hoofd-dataset</w:t>
+      </w:r>
+    </w:p>
+    <w:p>
+      <w:pPr>
+        <w:pStyle w:val="Heading2"/>
       </w:pPr>
       <w:r>
         <w:t>Evaluation and discussion</w:t>
@@ -1455,7 +1700,67 @@
     </w:p>
     <w:p>
       <w:pPr>
-        <w:pStyle w:val="Kop2"/>
+        <w:pStyle w:val="NoSpacing"/>
+        <w:rPr>
+          <w:iCs/>
+          <w:color w:val="FF0000"/>
+          <w:sz w:val="24"/>
+          <w:szCs w:val="24"/>
+          <w:lang w:val="nl-NL"/>
+        </w:rPr>
+      </w:pPr>
+      <w:r>
+        <w:rPr>
+          <w:color w:val="FF0000"/>
+          <w:lang w:val="nl-NL"/>
+        </w:rPr>
+        <w:t xml:space="preserve">Antwoord vraag 1 en 2 voor </w:t>
+      </w:r>
+      <w:proofErr w:type="spellStart"/>
+      <w:r>
+        <w:rPr>
+          <w:color w:val="FF0000"/>
+          <w:lang w:val="nl-NL"/>
+        </w:rPr>
+        <w:t>hoofdset</w:t>
+      </w:r>
+      <w:proofErr w:type="spellEnd"/>
+      <w:r>
+        <w:rPr>
+          <w:color w:val="FF0000"/>
+          <w:lang w:val="nl-NL"/>
+        </w:rPr>
+        <w:t xml:space="preserve">. </w:t>
+      </w:r>
+      <w:r>
+        <w:rPr>
+          <w:color w:val="FF0000"/>
+          <w:lang w:val="nl-NL"/>
+        </w:rPr>
+        <w:t xml:space="preserve">Conclusie?: minder iteraties leidt tot meer variatie </w:t>
+      </w:r>
+      <w:proofErr w:type="spellStart"/>
+      <w:r>
+        <w:rPr>
+          <w:color w:val="FF0000"/>
+          <w:lang w:val="nl-NL"/>
+        </w:rPr>
+        <w:t>zdd</w:t>
+      </w:r>
+      <w:proofErr w:type="spellEnd"/>
+      <w:r>
+        <w:rPr>
+          <w:color w:val="FF0000"/>
+          <w:lang w:val="nl-NL"/>
+        </w:rPr>
+        <w:t xml:space="preserve"> de data zichzelf tegenspreekt. </w:t>
+      </w:r>
+      <w:bookmarkStart w:id="0" w:name="_GoBack"/>
+      <w:bookmarkEnd w:id="0"/>
+    </w:p>
+    <w:p>
+      <w:pPr>
+        <w:pStyle w:val="Heading2"/>
       </w:pPr>
       <w:r>
         <w:t>Conclusions</w:t>
@@ -1568,15 +1873,58 @@
     </w:p>
     <w:p>
       <w:pPr>
-        <w:pStyle w:val="Kop2"/>
-      </w:pPr>
-      <w:r>
+        <w:pStyle w:val="NoSpacing"/>
+        <w:rPr>
+          <w:color w:val="FF0000"/>
+          <w:lang w:val="nl-NL"/>
+        </w:rPr>
+      </w:pPr>
+      <w:proofErr w:type="spellStart"/>
+      <w:r>
+        <w:rPr>
+          <w:color w:val="FF0000"/>
+          <w:lang w:val="nl-NL"/>
+        </w:rPr>
+        <w:t>Conludeer</w:t>
+      </w:r>
+      <w:proofErr w:type="spellEnd"/>
+      <w:r>
+        <w:rPr>
+          <w:color w:val="FF0000"/>
+          <w:lang w:val="nl-NL"/>
+        </w:rPr>
+        <w:t xml:space="preserve"> op de verschillen tussen set 1, 2 en 3, en de sets 1-3 en 4-5. Meer iteraties is wel/niet nuttig. Experiment was goed/slecht, met nieuwe iteraties is goed/slecht. </w:t>
+      </w:r>
+    </w:p>
+    <w:p>
+      <w:pPr>
+        <w:rPr>
+          <w:iCs/>
+          <w:sz w:val="24"/>
+          <w:szCs w:val="24"/>
+          <w:lang w:val="nl-NL"/>
+        </w:rPr>
+      </w:pPr>
+    </w:p>
+    <w:p>
+      <w:pPr>
+        <w:pStyle w:val="Heading2"/>
+        <w:rPr>
+          <w:lang w:val="nl-NL"/>
+        </w:rPr>
+      </w:pPr>
+      <w:proofErr w:type="spellStart"/>
+      <w:r>
+        <w:rPr>
+          <w:lang w:val="nl-NL"/>
+        </w:rPr>
         <w:t>References</w:t>
       </w:r>
-    </w:p>
-    <w:p>
-      <w:pPr>
-        <w:pStyle w:val="Lijstalinea"/>
+      <w:proofErr w:type="spellEnd"/>
+    </w:p>
+    <w:p>
+      <w:pPr>
+        <w:pStyle w:val="ListParagraph"/>
         <w:numPr>
           <w:ilvl w:val="0"/>
           <w:numId w:val="5"/>
@@ -1590,6 +1938,7 @@
         <w:rPr>
           <w:rStyle w:val="citation"/>
           <w:rFonts w:asciiTheme="minorHAnsi" w:eastAsiaTheme="majorEastAsia" w:hAnsiTheme="minorHAnsi"/>
+          <w:lang w:val="nl-NL"/>
         </w:rPr>
         <w:t>Martin A</w:t>
       </w:r>
@@ -1597,6 +1946,7 @@
         <w:rPr>
           <w:rStyle w:val="citation"/>
           <w:rFonts w:asciiTheme="minorHAnsi" w:hAnsiTheme="minorHAnsi"/>
+          <w:lang w:val="nl-NL"/>
         </w:rPr>
         <w:t xml:space="preserve">. </w:t>
       </w:r>
@@ -1605,6 +1955,7 @@
         <w:rPr>
           <w:rStyle w:val="citation"/>
           <w:rFonts w:asciiTheme="minorHAnsi" w:hAnsiTheme="minorHAnsi"/>
+          <w:lang w:val="nl-NL"/>
         </w:rPr>
         <w:t>Fischler</w:t>
       </w:r>
@@ -1613,8 +1964,34 @@
         <w:rPr>
           <w:rStyle w:val="citation"/>
           <w:rFonts w:asciiTheme="minorHAnsi" w:hAnsiTheme="minorHAnsi"/>
-        </w:rPr>
-        <w:t xml:space="preserve"> and Robert C. </w:t>
+          <w:lang w:val="nl-NL"/>
+        </w:rPr>
+        <w:t xml:space="preserve"> </w:t>
+      </w:r>
+      <w:proofErr w:type="spellStart"/>
+      <w:r>
+        <w:rPr>
+          <w:rStyle w:val="citation"/>
+          <w:rFonts w:asciiTheme="minorHAnsi" w:hAnsiTheme="minorHAnsi"/>
+          <w:lang w:val="nl-NL"/>
+        </w:rPr>
+        <w:t>and</w:t>
+      </w:r>
+      <w:proofErr w:type="spellEnd"/>
+      <w:r>
+        <w:rPr>
+          <w:rStyle w:val="citation"/>
+          <w:rFonts w:asciiTheme="minorHAnsi" w:hAnsiTheme="minorHAnsi"/>
+          <w:lang w:val="nl-NL"/>
+        </w:rPr>
+        <w:t xml:space="preserve"> </w:t>
+      </w:r>
+      <w:r>
+        <w:rPr>
+          <w:rStyle w:val="citation"/>
+          <w:rFonts w:asciiTheme="minorHAnsi" w:hAnsiTheme="minorHAnsi"/>
+        </w:rPr>
+        <w:t xml:space="preserve">Robert C. </w:t>
       </w:r>
       <w:proofErr w:type="spellStart"/>
       <w:r>
@@ -1693,7 +2070,7 @@
     </w:p>
     <w:p>
       <w:pPr>
-        <w:pStyle w:val="Lijstalinea"/>
+        <w:pStyle w:val="ListParagraph"/>
         <w:numPr>
           <w:ilvl w:val="0"/>
           <w:numId w:val="5"/>
@@ -1709,6 +2086,7 @@
           <w:rFonts w:asciiTheme="minorHAnsi" w:hAnsiTheme="minorHAnsi"/>
           <w:iCs/>
         </w:rPr>
+        <w:lastRenderedPageBreak/>
         <w:t>Ruwen</w:t>
       </w:r>
       <w:proofErr w:type="spellEnd"/>
@@ -2460,15 +2838,15 @@
     <w:lsdException w:name="Bibliography" w:uiPriority="37"/>
     <w:lsdException w:name="TOC Heading" w:uiPriority="39" w:qFormat="1"/>
   </w:latentStyles>
-  <w:style w:type="paragraph" w:default="1" w:styleId="Standaard">
+  <w:style w:type="paragraph" w:default="1" w:styleId="Normal">
     <w:name w:val="Normal"/>
     <w:qFormat/>
   </w:style>
-  <w:style w:type="paragraph" w:styleId="Kop1">
+  <w:style w:type="paragraph" w:styleId="Heading1">
     <w:name w:val="heading 1"/>
-    <w:basedOn w:val="Standaard"/>
-    <w:next w:val="Standaard"/>
-    <w:link w:val="Kop1Char"/>
+    <w:basedOn w:val="Normal"/>
+    <w:next w:val="Normal"/>
+    <w:link w:val="Heading1Char"/>
     <w:uiPriority w:val="9"/>
     <w:qFormat/>
     <w:rsid w:val="00AC67FF"/>
@@ -2487,11 +2865,11 @@
       <w:szCs w:val="28"/>
     </w:rPr>
   </w:style>
-  <w:style w:type="paragraph" w:styleId="Kop2">
+  <w:style w:type="paragraph" w:styleId="Heading2">
     <w:name w:val="heading 2"/>
-    <w:basedOn w:val="Standaard"/>
-    <w:next w:val="Standaard"/>
-    <w:link w:val="Kop2Char"/>
+    <w:basedOn w:val="Normal"/>
+    <w:next w:val="Normal"/>
+    <w:link w:val="Heading2Char"/>
     <w:uiPriority w:val="9"/>
     <w:unhideWhenUsed/>
     <w:qFormat/>
@@ -2511,11 +2889,11 @@
       <w:szCs w:val="26"/>
     </w:rPr>
   </w:style>
-  <w:style w:type="paragraph" w:styleId="Kop3">
+  <w:style w:type="paragraph" w:styleId="Heading3">
     <w:name w:val="heading 3"/>
-    <w:basedOn w:val="Standaard"/>
-    <w:next w:val="Standaard"/>
-    <w:link w:val="Kop3Char"/>
+    <w:basedOn w:val="Normal"/>
+    <w:next w:val="Normal"/>
+    <w:link w:val="Heading3Char"/>
     <w:uiPriority w:val="9"/>
     <w:unhideWhenUsed/>
     <w:qFormat/>
@@ -2533,13 +2911,13 @@
       <w:color w:val="4F81BD" w:themeColor="accent1"/>
     </w:rPr>
   </w:style>
-  <w:style w:type="character" w:default="1" w:styleId="Standaardalinea-lettertype">
+  <w:style w:type="character" w:default="1" w:styleId="DefaultParagraphFont">
     <w:name w:val="Default Paragraph Font"/>
     <w:uiPriority w:val="1"/>
     <w:semiHidden/>
     <w:unhideWhenUsed/>
   </w:style>
-  <w:style w:type="table" w:default="1" w:styleId="Standaardtabel">
+  <w:style w:type="table" w:default="1" w:styleId="TableNormal">
     <w:name w:val="Normal Table"/>
     <w:uiPriority w:val="99"/>
     <w:semiHidden/>
@@ -2554,16 +2932,16 @@
       </w:tblCellMar>
     </w:tblPr>
   </w:style>
-  <w:style w:type="numbering" w:default="1" w:styleId="Geenlijst">
+  <w:style w:type="numbering" w:default="1" w:styleId="NoList">
     <w:name w:val="No List"/>
     <w:uiPriority w:val="99"/>
     <w:semiHidden/>
     <w:unhideWhenUsed/>
   </w:style>
-  <w:style w:type="character" w:customStyle="1" w:styleId="Kop1Char">
-    <w:name w:val="Kop 1 Char"/>
-    <w:basedOn w:val="Standaardalinea-lettertype"/>
-    <w:link w:val="Kop1"/>
+  <w:style w:type="character" w:customStyle="1" w:styleId="Heading1Char">
+    <w:name w:val="Heading 1 Char"/>
+    <w:basedOn w:val="DefaultParagraphFont"/>
+    <w:link w:val="Heading1"/>
     <w:uiPriority w:val="9"/>
     <w:rsid w:val="00AC67FF"/>
     <w:rPr>
@@ -2575,9 +2953,9 @@
       <w:szCs w:val="28"/>
     </w:rPr>
   </w:style>
-  <w:style w:type="paragraph" w:styleId="Lijstalinea">
+  <w:style w:type="paragraph" w:styleId="ListParagraph">
     <w:name w:val="List Paragraph"/>
-    <w:basedOn w:val="Standaard"/>
+    <w:basedOn w:val="Normal"/>
     <w:uiPriority w:val="34"/>
     <w:qFormat/>
     <w:rsid w:val="007D41AA"/>
@@ -2592,10 +2970,10 @@
       <w:szCs w:val="24"/>
     </w:rPr>
   </w:style>
-  <w:style w:type="character" w:customStyle="1" w:styleId="Kop2Char">
-    <w:name w:val="Kop 2 Char"/>
-    <w:basedOn w:val="Standaardalinea-lettertype"/>
-    <w:link w:val="Kop2"/>
+  <w:style w:type="character" w:customStyle="1" w:styleId="Heading2Char">
+    <w:name w:val="Heading 2 Char"/>
+    <w:basedOn w:val="DefaultParagraphFont"/>
+    <w:link w:val="Heading2"/>
     <w:uiPriority w:val="9"/>
     <w:rsid w:val="00DC00C7"/>
     <w:rPr>
@@ -2607,10 +2985,10 @@
       <w:szCs w:val="26"/>
     </w:rPr>
   </w:style>
-  <w:style w:type="character" w:customStyle="1" w:styleId="Kop3Char">
-    <w:name w:val="Kop 3 Char"/>
-    <w:basedOn w:val="Standaardalinea-lettertype"/>
-    <w:link w:val="Kop3"/>
+  <w:style w:type="character" w:customStyle="1" w:styleId="Heading3Char">
+    <w:name w:val="Heading 3 Char"/>
+    <w:basedOn w:val="DefaultParagraphFont"/>
+    <w:link w:val="Heading3"/>
     <w:uiPriority w:val="9"/>
     <w:rsid w:val="00DC00C7"/>
     <w:rPr>
@@ -2622,12 +3000,12 @@
   </w:style>
   <w:style w:type="character" w:customStyle="1" w:styleId="citation">
     <w:name w:val="citation"/>
-    <w:basedOn w:val="Standaardalinea-lettertype"/>
+    <w:basedOn w:val="DefaultParagraphFont"/>
     <w:rsid w:val="000448D3"/>
   </w:style>
   <w:style w:type="character" w:styleId="Hyperlink">
     <w:name w:val="Hyperlink"/>
-    <w:basedOn w:val="Standaardalinea-lettertype"/>
+    <w:basedOn w:val="DefaultParagraphFont"/>
     <w:uiPriority w:val="99"/>
     <w:semiHidden/>
     <w:unhideWhenUsed/>
@@ -2636,6 +3014,15 @@
       <w:color w:val="0000FF"/>
       <w:u w:val="single"/>
     </w:rPr>
+  </w:style>
+  <w:style w:type="paragraph" w:styleId="NoSpacing">
+    <w:name w:val="No Spacing"/>
+    <w:uiPriority w:val="1"/>
+    <w:qFormat/>
+    <w:rsid w:val="00832849"/>
+    <w:pPr>
+      <w:spacing w:after="0" w:line="240" w:lineRule="auto"/>
+    </w:pPr>
   </w:style>
 </w:styles>
 </file>
@@ -2796,15 +3183,15 @@
     <w:lsdException w:name="Bibliography" w:uiPriority="37"/>
     <w:lsdException w:name="TOC Heading" w:uiPriority="39" w:qFormat="1"/>
   </w:latentStyles>
-  <w:style w:type="paragraph" w:default="1" w:styleId="Standaard">
+  <w:style w:type="paragraph" w:default="1" w:styleId="Normal">
     <w:name w:val="Normal"/>
     <w:qFormat/>
   </w:style>
-  <w:style w:type="paragraph" w:styleId="Kop1">
+  <w:style w:type="paragraph" w:styleId="Heading1">
     <w:name w:val="heading 1"/>
-    <w:basedOn w:val="Standaard"/>
-    <w:next w:val="Standaard"/>
-    <w:link w:val="Kop1Char"/>
+    <w:basedOn w:val="Normal"/>
+    <w:next w:val="Normal"/>
+    <w:link w:val="Heading1Char"/>
     <w:uiPriority w:val="9"/>
     <w:qFormat/>
     <w:rsid w:val="00AC67FF"/>
@@ -2823,11 +3210,11 @@
       <w:szCs w:val="28"/>
     </w:rPr>
   </w:style>
-  <w:style w:type="paragraph" w:styleId="Kop2">
+  <w:style w:type="paragraph" w:styleId="Heading2">
     <w:name w:val="heading 2"/>
-    <w:basedOn w:val="Standaard"/>
-    <w:next w:val="Standaard"/>
-    <w:link w:val="Kop2Char"/>
+    <w:basedOn w:val="Normal"/>
+    <w:next w:val="Normal"/>
+    <w:link w:val="Heading2Char"/>
     <w:uiPriority w:val="9"/>
     <w:unhideWhenUsed/>
     <w:qFormat/>
@@ -2847,11 +3234,11 @@
       <w:szCs w:val="26"/>
     </w:rPr>
   </w:style>
-  <w:style w:type="paragraph" w:styleId="Kop3">
+  <w:style w:type="paragraph" w:styleId="Heading3">
     <w:name w:val="heading 3"/>
-    <w:basedOn w:val="Standaard"/>
-    <w:next w:val="Standaard"/>
-    <w:link w:val="Kop3Char"/>
+    <w:basedOn w:val="Normal"/>
+    <w:next w:val="Normal"/>
+    <w:link w:val="Heading3Char"/>
     <w:uiPriority w:val="9"/>
     <w:unhideWhenUsed/>
     <w:qFormat/>
@@ -2869,13 +3256,13 @@
       <w:color w:val="4F81BD" w:themeColor="accent1"/>
     </w:rPr>
   </w:style>
-  <w:style w:type="character" w:default="1" w:styleId="Standaardalinea-lettertype">
+  <w:style w:type="character" w:default="1" w:styleId="DefaultParagraphFont">
     <w:name w:val="Default Paragraph Font"/>
     <w:uiPriority w:val="1"/>
     <w:semiHidden/>
     <w:unhideWhenUsed/>
   </w:style>
-  <w:style w:type="table" w:default="1" w:styleId="Standaardtabel">
+  <w:style w:type="table" w:default="1" w:styleId="TableNormal">
     <w:name w:val="Normal Table"/>
     <w:uiPriority w:val="99"/>
     <w:semiHidden/>
@@ -2890,16 +3277,16 @@
       </w:tblCellMar>
     </w:tblPr>
   </w:style>
-  <w:style w:type="numbering" w:default="1" w:styleId="Geenlijst">
+  <w:style w:type="numbering" w:default="1" w:styleId="NoList">
     <w:name w:val="No List"/>
     <w:uiPriority w:val="99"/>
     <w:semiHidden/>
     <w:unhideWhenUsed/>
   </w:style>
-  <w:style w:type="character" w:customStyle="1" w:styleId="Kop1Char">
-    <w:name w:val="Kop 1 Char"/>
-    <w:basedOn w:val="Standaardalinea-lettertype"/>
-    <w:link w:val="Kop1"/>
+  <w:style w:type="character" w:customStyle="1" w:styleId="Heading1Char">
+    <w:name w:val="Heading 1 Char"/>
+    <w:basedOn w:val="DefaultParagraphFont"/>
+    <w:link w:val="Heading1"/>
     <w:uiPriority w:val="9"/>
     <w:rsid w:val="00AC67FF"/>
     <w:rPr>
@@ -2911,9 +3298,9 @@
       <w:szCs w:val="28"/>
     </w:rPr>
   </w:style>
-  <w:style w:type="paragraph" w:styleId="Lijstalinea">
+  <w:style w:type="paragraph" w:styleId="ListParagraph">
     <w:name w:val="List Paragraph"/>
-    <w:basedOn w:val="Standaard"/>
+    <w:basedOn w:val="Normal"/>
     <w:uiPriority w:val="34"/>
     <w:qFormat/>
     <w:rsid w:val="007D41AA"/>
@@ -2928,10 +3315,10 @@
       <w:szCs w:val="24"/>
     </w:rPr>
   </w:style>
-  <w:style w:type="character" w:customStyle="1" w:styleId="Kop2Char">
-    <w:name w:val="Kop 2 Char"/>
-    <w:basedOn w:val="Standaardalinea-lettertype"/>
-    <w:link w:val="Kop2"/>
+  <w:style w:type="character" w:customStyle="1" w:styleId="Heading2Char">
+    <w:name w:val="Heading 2 Char"/>
+    <w:basedOn w:val="DefaultParagraphFont"/>
+    <w:link w:val="Heading2"/>
     <w:uiPriority w:val="9"/>
     <w:rsid w:val="00DC00C7"/>
     <w:rPr>
@@ -2943,10 +3330,10 @@
       <w:szCs w:val="26"/>
     </w:rPr>
   </w:style>
-  <w:style w:type="character" w:customStyle="1" w:styleId="Kop3Char">
-    <w:name w:val="Kop 3 Char"/>
-    <w:basedOn w:val="Standaardalinea-lettertype"/>
-    <w:link w:val="Kop3"/>
+  <w:style w:type="character" w:customStyle="1" w:styleId="Heading3Char">
+    <w:name w:val="Heading 3 Char"/>
+    <w:basedOn w:val="DefaultParagraphFont"/>
+    <w:link w:val="Heading3"/>
     <w:uiPriority w:val="9"/>
     <w:rsid w:val="00DC00C7"/>
     <w:rPr>
@@ -2958,12 +3345,12 @@
   </w:style>
   <w:style w:type="character" w:customStyle="1" w:styleId="citation">
     <w:name w:val="citation"/>
-    <w:basedOn w:val="Standaardalinea-lettertype"/>
+    <w:basedOn w:val="DefaultParagraphFont"/>
     <w:rsid w:val="000448D3"/>
   </w:style>
   <w:style w:type="character" w:styleId="Hyperlink">
     <w:name w:val="Hyperlink"/>
-    <w:basedOn w:val="Standaardalinea-lettertype"/>
+    <w:basedOn w:val="DefaultParagraphFont"/>
     <w:uiPriority w:val="99"/>
     <w:semiHidden/>
     <w:unhideWhenUsed/>
@@ -2972,6 +3359,15 @@
       <w:color w:val="0000FF"/>
       <w:u w:val="single"/>
     </w:rPr>
+  </w:style>
+  <w:style w:type="paragraph" w:styleId="NoSpacing">
+    <w:name w:val="No Spacing"/>
+    <w:uiPriority w:val="1"/>
+    <w:qFormat/>
+    <w:rsid w:val="00832849"/>
+    <w:pPr>
+      <w:spacing w:after="0" w:line="240" w:lineRule="auto"/>
+    </w:pPr>
   </w:style>
 </w:styles>
 </file>
@@ -3266,7 +3662,7 @@
 </file>
 
 <file path=customXml/itemProps1.xml><?xml version="1.0" encoding="utf-8"?>
-<ds:datastoreItem xmlns:ds="http://schemas.openxmlformats.org/officeDocument/2006/customXml" ds:itemID="{380AC81C-ADB4-4884-9AA6-AFC5097ACA51}">
+<ds:datastoreItem xmlns:ds="http://schemas.openxmlformats.org/officeDocument/2006/customXml" ds:itemID="{569672A8-F671-4F32-9352-694C4541D502}">
   <ds:schemaRefs>
     <ds:schemaRef ds:uri="http://schemas.openxmlformats.org/officeDocument/2006/bibliography"/>
   </ds:schemaRefs>

--- a/RansacPaper.docx
+++ b/RansacPaper.docx
@@ -35,7 +35,39 @@
           <w:sz w:val="24"/>
           <w:szCs w:val="24"/>
         </w:rPr>
-        <w:t>Your name 1 (student number) and Your name 2 (student number)</w:t>
+        <w:t xml:space="preserve">Joost </w:t>
+      </w:r>
+      <w:proofErr w:type="spellStart"/>
+      <w:r>
+        <w:rPr>
+          <w:sz w:val="24"/>
+          <w:szCs w:val="24"/>
+        </w:rPr>
+        <w:t>Toben</w:t>
+      </w:r>
+      <w:proofErr w:type="spellEnd"/>
+      <w:r>
+        <w:rPr>
+          <w:sz w:val="24"/>
+          <w:szCs w:val="24"/>
+        </w:rPr>
+        <w:t xml:space="preserve">, 4018656 and Eva </w:t>
+      </w:r>
+      <w:proofErr w:type="spellStart"/>
+      <w:r>
+        <w:rPr>
+          <w:sz w:val="24"/>
+          <w:szCs w:val="24"/>
+        </w:rPr>
+        <w:t>Linssen</w:t>
+      </w:r>
+      <w:proofErr w:type="spellEnd"/>
+      <w:r>
+        <w:rPr>
+          <w:sz w:val="24"/>
+          <w:szCs w:val="24"/>
+        </w:rPr>
+        <w:t>, 3xxxxxx</w:t>
       </w:r>
     </w:p>
     <w:p>
@@ -292,7 +324,23 @@
           <w:sz w:val="24"/>
           <w:szCs w:val="24"/>
         </w:rPr>
-        <w:t>1 – ( 1 – (</w:t>
+        <w:t xml:space="preserve">1 – </w:t>
+      </w:r>
+      <w:proofErr w:type="gramStart"/>
+      <w:r>
+        <w:rPr>
+          <w:sz w:val="24"/>
+          <w:szCs w:val="24"/>
+        </w:rPr>
+        <w:t>( 1</w:t>
+      </w:r>
+      <w:proofErr w:type="gramEnd"/>
+      <w:r>
+        <w:rPr>
+          <w:sz w:val="24"/>
+          <w:szCs w:val="24"/>
+        </w:rPr>
+        <w:t xml:space="preserve"> – (</w:t>
       </w:r>
       <w:r>
         <w:rPr>
@@ -624,7 +672,25 @@
           <w:sz w:val="24"/>
           <w:szCs w:val="24"/>
         </w:rPr>
-        <w:t>0 meters is the height.</w:t>
+        <w:t xml:space="preserve">0 meters </w:t>
+      </w:r>
+      <w:proofErr w:type="gramStart"/>
+      <w:r>
+        <w:rPr>
+          <w:iCs/>
+          <w:sz w:val="24"/>
+          <w:szCs w:val="24"/>
+        </w:rPr>
+        <w:t>is the height</w:t>
+      </w:r>
+      <w:proofErr w:type="gramEnd"/>
+      <w:r>
+        <w:rPr>
+          <w:iCs/>
+          <w:sz w:val="24"/>
+          <w:szCs w:val="24"/>
+        </w:rPr>
+        <w:t>.</w:t>
       </w:r>
       <w:r>
         <w:rPr>
@@ -1103,7 +1169,25 @@
           <w:sz w:val="24"/>
           <w:szCs w:val="24"/>
         </w:rPr>
-        <w:t>We run RANSAC and count how many iterations are needed until we find a plane with th</w:t>
+        <w:t xml:space="preserve">We run RANSAC and count how </w:t>
+      </w:r>
+      <w:proofErr w:type="gramStart"/>
+      <w:r>
+        <w:rPr>
+          <w:iCs/>
+          <w:sz w:val="24"/>
+          <w:szCs w:val="24"/>
+        </w:rPr>
+        <w:t>many iterations</w:t>
+      </w:r>
+      <w:proofErr w:type="gramEnd"/>
+      <w:r>
+        <w:rPr>
+          <w:iCs/>
+          <w:sz w:val="24"/>
+          <w:szCs w:val="24"/>
+        </w:rPr>
+        <w:t xml:space="preserve"> are needed until we find a plane with th</w:t>
       </w:r>
       <w:r>
         <w:rPr>
@@ -1235,13 +1319,23 @@
           <w:szCs w:val="24"/>
         </w:rPr>
       </w:pPr>
-      <w:r>
-        <w:rPr>
-          <w:iCs/>
-          <w:sz w:val="24"/>
-          <w:szCs w:val="24"/>
-        </w:rPr>
-        <w:t>[ Write this section</w:t>
+      <w:proofErr w:type="gramStart"/>
+      <w:r>
+        <w:rPr>
+          <w:iCs/>
+          <w:sz w:val="24"/>
+          <w:szCs w:val="24"/>
+        </w:rPr>
+        <w:t>[ Write</w:t>
+      </w:r>
+      <w:proofErr w:type="gramEnd"/>
+      <w:r>
+        <w:rPr>
+          <w:iCs/>
+          <w:sz w:val="24"/>
+          <w:szCs w:val="24"/>
+        </w:rPr>
+        <w:t xml:space="preserve"> this section</w:t>
       </w:r>
       <w:r>
         <w:rPr>
@@ -1326,51 +1420,188 @@
     </w:p>
     <w:p>
       <w:pPr>
-        <w:rPr>
-          <w:iCs/>
+        <w:pStyle w:val="NoSpacing"/>
+        <w:rPr>
           <w:color w:val="FF0000"/>
-          <w:sz w:val="24"/>
-          <w:szCs w:val="24"/>
-          <w:lang w:val="nl-NL"/>
-        </w:rPr>
-      </w:pPr>
-      <w:r>
-        <w:rPr>
-          <w:iCs/>
+          <w:lang w:val="nl-NL"/>
+        </w:rPr>
+      </w:pPr>
+      <w:r>
+        <w:rPr>
           <w:color w:val="FF0000"/>
-          <w:sz w:val="24"/>
-          <w:szCs w:val="24"/>
-          <w:lang w:val="nl-NL"/>
-        </w:rPr>
+          <w:lang w:val="nl-NL"/>
+        </w:rPr>
+        <w:t>// Krijg hier niet voor elkaar om x-as tot 4 te zetten..... :S</w:t>
+      </w:r>
+    </w:p>
+    <w:p>
+      <w:pPr>
+        <w:pStyle w:val="NoSpacing"/>
+        <w:rPr>
+          <w:lang w:val="nl-NL"/>
+        </w:rPr>
+      </w:pPr>
+      <w:r>
+        <w:rPr>
+          <w:noProof/>
+        </w:rPr>
+        <w:drawing>
+          <wp:inline distT="0" distB="0" distL="0" distR="0" wp14:anchorId="7F026A38" wp14:editId="32C73E8F">
+            <wp:extent cx="4572000" cy="2743200"/>
+            <wp:effectExtent l="0" t="0" r="19050" b="19050"/>
+            <wp:docPr id="1" name="Chart 1"/>
+            <wp:cNvGraphicFramePr/>
+            <a:graphic xmlns:a="http://schemas.openxmlformats.org/drawingml/2006/main">
+              <a:graphicData uri="http://schemas.openxmlformats.org/drawingml/2006/chart">
+                <c:chart xmlns:c="http://schemas.openxmlformats.org/drawingml/2006/chart" xmlns:r="http://schemas.openxmlformats.org/officeDocument/2006/relationships" r:id="rId7"/>
+              </a:graphicData>
+            </a:graphic>
+          </wp:inline>
+        </w:drawing>
+      </w:r>
+      <w:bookmarkStart w:id="0" w:name="_GoBack"/>
+      <w:bookmarkEnd w:id="0"/>
+    </w:p>
+    <w:p>
+      <w:pPr>
+        <w:pStyle w:val="NoSpacing"/>
+        <w:rPr>
+          <w:i/>
+          <w:color w:val="404040" w:themeColor="text1" w:themeTint="BF"/>
+          <w:lang w:val="nl-NL"/>
+        </w:rPr>
+      </w:pPr>
+      <w:r>
+        <w:rPr>
+          <w:i/>
+          <w:color w:val="404040" w:themeColor="text1" w:themeTint="BF"/>
+          <w:lang w:val="nl-NL"/>
+        </w:rPr>
+        <w:t>Resultaten voor k = 500</w:t>
+      </w:r>
+    </w:p>
+    <w:p>
+      <w:pPr>
+        <w:pStyle w:val="NoSpacing"/>
+        <w:rPr>
+          <w:i/>
+          <w:color w:val="404040" w:themeColor="text1" w:themeTint="BF"/>
+          <w:lang w:val="nl-NL"/>
+        </w:rPr>
+      </w:pPr>
+    </w:p>
+    <w:p>
+      <w:pPr>
+        <w:pStyle w:val="NoSpacing"/>
+        <w:rPr>
+          <w:color w:val="FF0000"/>
+          <w:lang w:val="nl-NL"/>
+        </w:rPr>
+      </w:pPr>
+      <w:r>
+        <w:rPr>
+          <w:color w:val="FF0000"/>
+          <w:lang w:val="nl-NL"/>
+        </w:rPr>
+        <w:t>// Krijg hier niet voor elkaar om x-as tot 4 te zetten..... :S</w:t>
+      </w:r>
+    </w:p>
+    <w:p>
+      <w:pPr>
+        <w:pStyle w:val="NoSpacing"/>
+        <w:rPr>
+          <w:lang w:val="nl-NL"/>
+        </w:rPr>
+      </w:pPr>
+      <w:r>
+        <w:rPr>
+          <w:noProof/>
+        </w:rPr>
+        <w:drawing>
+          <wp:inline distT="0" distB="0" distL="0" distR="0" wp14:anchorId="601963FE" wp14:editId="1ABC426D">
+            <wp:extent cx="4572000" cy="2743200"/>
+            <wp:effectExtent l="0" t="0" r="19050" b="19050"/>
+            <wp:docPr id="2" name="Chart 2"/>
+            <wp:cNvGraphicFramePr/>
+            <a:graphic xmlns:a="http://schemas.openxmlformats.org/drawingml/2006/main">
+              <a:graphicData uri="http://schemas.openxmlformats.org/drawingml/2006/chart">
+                <c:chart xmlns:c="http://schemas.openxmlformats.org/drawingml/2006/chart" xmlns:r="http://schemas.openxmlformats.org/officeDocument/2006/relationships" r:id="rId8"/>
+              </a:graphicData>
+            </a:graphic>
+          </wp:inline>
+        </w:drawing>
+      </w:r>
+    </w:p>
+    <w:p>
+      <w:pPr>
+        <w:pStyle w:val="NoSpacing"/>
+        <w:rPr>
+          <w:i/>
+          <w:color w:val="404040" w:themeColor="text1" w:themeTint="BF"/>
+          <w:lang w:val="nl-NL"/>
+        </w:rPr>
+      </w:pPr>
+      <w:r>
+        <w:rPr>
+          <w:i/>
+          <w:color w:val="404040" w:themeColor="text1" w:themeTint="BF"/>
+          <w:lang w:val="nl-NL"/>
+        </w:rPr>
+        <w:t>Resultaten voor k = 1000</w:t>
+      </w:r>
+    </w:p>
+    <w:p>
+      <w:pPr>
+        <w:pStyle w:val="NoSpacing"/>
+        <w:rPr>
+          <w:lang w:val="nl-NL"/>
+        </w:rPr>
+      </w:pPr>
+    </w:p>
+    <w:p>
+      <w:pPr>
+        <w:pStyle w:val="NoSpacing"/>
+        <w:rPr>
+          <w:color w:val="FF0000"/>
+          <w:lang w:val="nl-NL"/>
+        </w:rPr>
+      </w:pPr>
+    </w:p>
+    <w:p>
+      <w:pPr>
+        <w:pStyle w:val="NoSpacing"/>
+        <w:rPr>
+          <w:color w:val="FF0000"/>
+          <w:lang w:val="nl-NL"/>
+        </w:rPr>
+      </w:pPr>
+      <w:r>
+        <w:rPr>
+          <w:color w:val="FF0000"/>
+          <w:lang w:val="nl-NL"/>
+        </w:rPr>
+        <w:lastRenderedPageBreak/>
         <w:t>&lt;Resultaten van de drie sets&gt;</w:t>
       </w:r>
     </w:p>
     <w:p>
       <w:pPr>
-        <w:rPr>
-          <w:iCs/>
+        <w:pStyle w:val="NoSpacing"/>
+        <w:rPr>
           <w:color w:val="FF0000"/>
-          <w:sz w:val="24"/>
-          <w:szCs w:val="24"/>
-          <w:lang w:val="nl-NL"/>
-        </w:rPr>
-      </w:pPr>
-      <w:r>
-        <w:rPr>
-          <w:iCs/>
+          <w:lang w:val="nl-NL"/>
+        </w:rPr>
+      </w:pPr>
+      <w:r>
+        <w:rPr>
           <w:color w:val="FF0000"/>
-          <w:sz w:val="24"/>
-          <w:szCs w:val="24"/>
           <w:lang w:val="nl-NL"/>
         </w:rPr>
         <w:t>Voor beste set (meeste iteraties)</w:t>
       </w:r>
       <w:r>
         <w:rPr>
-          <w:iCs/>
           <w:color w:val="FF0000"/>
-          <w:sz w:val="24"/>
-          <w:szCs w:val="24"/>
           <w:lang w:val="nl-NL"/>
         </w:rPr>
         <w:t>:</w:t>
@@ -1420,75 +1651,24 @@
           <w:lang w:val="nl-NL"/>
         </w:rPr>
         <w:tab/>
-        <w:t xml:space="preserve">Grafiek y-as = iteratie, x-as = </w:t>
-      </w:r>
-      <w:proofErr w:type="spellStart"/>
-      <w:r>
+        <w:t>Grafiek y-as = iteratie, x-as = noise, k = 500, met items 4 verschillende planes</w:t>
+      </w:r>
+    </w:p>
+    <w:p>
+      <w:pPr>
+        <w:pStyle w:val="NoSpacing"/>
         <w:rPr>
           <w:color w:val="FF0000"/>
           <w:lang w:val="nl-NL"/>
         </w:rPr>
-        <w:t>noise</w:t>
-      </w:r>
-      <w:proofErr w:type="spellEnd"/>
+      </w:pPr>
       <w:r>
         <w:rPr>
           <w:color w:val="FF0000"/>
           <w:lang w:val="nl-NL"/>
         </w:rPr>
-        <w:t xml:space="preserve">, k = 500, met items 4 verschillende </w:t>
-      </w:r>
-      <w:proofErr w:type="spellStart"/>
-      <w:r>
-        <w:rPr>
-          <w:color w:val="FF0000"/>
-          <w:lang w:val="nl-NL"/>
-        </w:rPr>
-        <w:t>planes</w:t>
-      </w:r>
-      <w:proofErr w:type="spellEnd"/>
-    </w:p>
-    <w:p>
-      <w:pPr>
-        <w:pStyle w:val="NoSpacing"/>
-        <w:ind w:left="720" w:firstLine="720"/>
-        <w:rPr>
-          <w:color w:val="FF0000"/>
-          <w:lang w:val="nl-NL"/>
-        </w:rPr>
-      </w:pPr>
-      <w:r>
-        <w:rPr>
-          <w:color w:val="FF0000"/>
-          <w:lang w:val="nl-NL"/>
-        </w:rPr>
-        <w:t xml:space="preserve">Grafiek y-as = iteratie, x-as = </w:t>
-      </w:r>
-      <w:proofErr w:type="spellStart"/>
-      <w:r>
-        <w:rPr>
-          <w:color w:val="FF0000"/>
-          <w:lang w:val="nl-NL"/>
-        </w:rPr>
-        <w:t>noise</w:t>
-      </w:r>
-      <w:proofErr w:type="spellEnd"/>
-      <w:r>
-        <w:rPr>
-          <w:color w:val="FF0000"/>
-          <w:lang w:val="nl-NL"/>
-        </w:rPr>
-        <w:t xml:space="preserve">, k = 1000, met items 4 verschillende </w:t>
-      </w:r>
-      <w:proofErr w:type="spellStart"/>
-      <w:r>
-        <w:rPr>
-          <w:color w:val="FF0000"/>
-          <w:lang w:val="nl-NL"/>
-        </w:rPr>
-        <w:t>planes</w:t>
-      </w:r>
-      <w:proofErr w:type="spellEnd"/>
+        <w:t>Grafiek y-as = iteratie, x-as = noise, k = 1000, met items 4 verschillende planes</w:t>
+      </w:r>
     </w:p>
     <w:p>
       <w:pPr>
@@ -1528,38 +1708,39 @@
           <w:lang w:val="nl-NL"/>
         </w:rPr>
         <w:tab/>
-        <w:t xml:space="preserve">Grafiek y-as = iteratie, x-as = verschillende </w:t>
-      </w:r>
-      <w:proofErr w:type="spellStart"/>
-      <w:r>
+        <w:t>Grafiek y-as = iteratie, x-as = verschillende planes, k = 500, met items 4 verschillende noise</w:t>
+      </w:r>
+    </w:p>
+    <w:p>
+      <w:pPr>
+        <w:pStyle w:val="NoSpacing"/>
         <w:rPr>
           <w:color w:val="FF0000"/>
           <w:lang w:val="nl-NL"/>
         </w:rPr>
-        <w:t>planes</w:t>
-      </w:r>
-      <w:proofErr w:type="spellEnd"/>
+      </w:pPr>
       <w:r>
         <w:rPr>
           <w:color w:val="FF0000"/>
           <w:lang w:val="nl-NL"/>
         </w:rPr>
-        <w:t xml:space="preserve">, k = 500, met items 4 verschillende </w:t>
-      </w:r>
-      <w:proofErr w:type="spellStart"/>
+        <w:tab/>
+      </w:r>
       <w:r>
         <w:rPr>
           <w:color w:val="FF0000"/>
           <w:lang w:val="nl-NL"/>
         </w:rPr>
-        <w:t>noise</w:t>
-      </w:r>
-      <w:proofErr w:type="spellEnd"/>
+        <w:tab/>
+        <w:t>Grafiek y-as = iteratie, x-as = verschillende planes, k = 1000, met items 4 verschillende noise</w:t>
+      </w:r>
     </w:p>
     <w:p>
       <w:pPr>
         <w:pStyle w:val="NoSpacing"/>
         <w:rPr>
+          <w:b/>
+          <w:bCs/>
           <w:color w:val="FF0000"/>
           <w:lang w:val="nl-NL"/>
         </w:rPr>
@@ -1569,358 +1750,289 @@
           <w:color w:val="FF0000"/>
           <w:lang w:val="nl-NL"/>
         </w:rPr>
-        <w:tab/>
-      </w:r>
-      <w:r>
-        <w:rPr>
+        <w:t>Als het kan, een grafiek die laat zien hoe de andere datasets verschillen met de hoofd-dataset</w:t>
+      </w:r>
+    </w:p>
+    <w:p>
+      <w:pPr>
+        <w:pStyle w:val="Heading2"/>
+      </w:pPr>
+      <w:r>
+        <w:t>Evaluation and discussion</w:t>
+      </w:r>
+    </w:p>
+    <w:p>
+      <w:pPr>
+        <w:rPr>
+          <w:iCs/>
+          <w:sz w:val="24"/>
+          <w:szCs w:val="24"/>
+          <w:lang w:val="nl-NL"/>
+        </w:rPr>
+      </w:pPr>
+      <w:proofErr w:type="gramStart"/>
+      <w:r>
+        <w:rPr>
+          <w:iCs/>
+          <w:sz w:val="24"/>
+          <w:szCs w:val="24"/>
+        </w:rPr>
+        <w:t>[ Write</w:t>
+      </w:r>
+      <w:proofErr w:type="gramEnd"/>
+      <w:r>
+        <w:rPr>
+          <w:iCs/>
+          <w:sz w:val="24"/>
+          <w:szCs w:val="24"/>
+        </w:rPr>
+        <w:t xml:space="preserve"> this section</w:t>
+      </w:r>
+      <w:r>
+        <w:rPr>
+          <w:iCs/>
+          <w:sz w:val="24"/>
+          <w:szCs w:val="24"/>
+        </w:rPr>
+        <w:t>. Address the research questions and answer them as far as the experimental results justify this.</w:t>
+      </w:r>
+      <w:r>
+        <w:rPr>
+          <w:iCs/>
+          <w:sz w:val="24"/>
+          <w:szCs w:val="24"/>
+        </w:rPr>
+        <w:t xml:space="preserve"> </w:t>
+      </w:r>
+      <w:r>
+        <w:rPr>
+          <w:iCs/>
+          <w:sz w:val="24"/>
+          <w:szCs w:val="24"/>
+        </w:rPr>
+        <w:t xml:space="preserve">Observe trends relating the number of iterations to b, and the number of iterations to the facet shape. </w:t>
+      </w:r>
+      <w:r>
+        <w:rPr>
+          <w:iCs/>
+          <w:sz w:val="24"/>
+          <w:szCs w:val="24"/>
+          <w:lang w:val="nl-NL"/>
+        </w:rPr>
+        <w:t xml:space="preserve">At most half a page of text. Be succinct. </w:t>
+      </w:r>
+      <w:r>
+        <w:rPr>
+          <w:iCs/>
+          <w:sz w:val="24"/>
+          <w:szCs w:val="24"/>
+          <w:lang w:val="nl-NL"/>
+        </w:rPr>
+        <w:t>]</w:t>
+      </w:r>
+    </w:p>
+    <w:p>
+      <w:pPr>
+        <w:pStyle w:val="NoSpacing"/>
+        <w:rPr>
+          <w:iCs/>
           <w:color w:val="FF0000"/>
-          <w:lang w:val="nl-NL"/>
-        </w:rPr>
-        <w:tab/>
-        <w:t xml:space="preserve">Grafiek y-as = iteratie, x-as = verschillende </w:t>
-      </w:r>
-      <w:proofErr w:type="spellStart"/>
+          <w:sz w:val="24"/>
+          <w:szCs w:val="24"/>
+          <w:lang w:val="nl-NL"/>
+        </w:rPr>
+      </w:pPr>
       <w:r>
         <w:rPr>
           <w:color w:val="FF0000"/>
           <w:lang w:val="nl-NL"/>
         </w:rPr>
-        <w:t>planes</w:t>
-      </w:r>
-      <w:proofErr w:type="spellEnd"/>
+        <w:t xml:space="preserve">Antwoord vraag 1 en 2 voor </w:t>
+      </w:r>
       <w:r>
         <w:rPr>
           <w:color w:val="FF0000"/>
           <w:lang w:val="nl-NL"/>
         </w:rPr>
-        <w:t xml:space="preserve">, k = 1000, met items 4 verschillende </w:t>
-      </w:r>
-      <w:proofErr w:type="spellStart"/>
+        <w:t>hoofdset</w:t>
+      </w:r>
       <w:r>
         <w:rPr>
           <w:color w:val="FF0000"/>
           <w:lang w:val="nl-NL"/>
         </w:rPr>
-        <w:t>noise</w:t>
-      </w:r>
-      <w:proofErr w:type="spellEnd"/>
+        <w:t xml:space="preserve">. </w:t>
+      </w:r>
+      <w:r>
+        <w:rPr>
+          <w:color w:val="FF0000"/>
+          <w:lang w:val="nl-NL"/>
+        </w:rPr>
+        <w:t xml:space="preserve">Conclusie?: minder iteraties leidt tot meer variatie zdd de data zichzelf tegenspreekt. </w:t>
+      </w:r>
     </w:p>
     <w:p>
       <w:pPr>
         <w:pStyle w:val="Heading2"/>
-        <w:rPr>
-          <w:rFonts w:asciiTheme="minorHAnsi" w:eastAsiaTheme="minorHAnsi" w:hAnsiTheme="minorHAnsi" w:cstheme="minorBidi"/>
-          <w:b w:val="0"/>
-          <w:bCs w:val="0"/>
-          <w:iCs/>
+      </w:pPr>
+      <w:r>
+        <w:t>Conclusions</w:t>
+      </w:r>
+    </w:p>
+    <w:p>
+      <w:pPr>
+        <w:rPr>
+          <w:iCs/>
+          <w:sz w:val="24"/>
+          <w:szCs w:val="24"/>
+        </w:rPr>
+      </w:pPr>
+      <w:proofErr w:type="gramStart"/>
+      <w:r>
+        <w:rPr>
+          <w:iCs/>
+          <w:sz w:val="24"/>
+          <w:szCs w:val="24"/>
+        </w:rPr>
+        <w:t>[ Summarize</w:t>
+      </w:r>
+      <w:proofErr w:type="gramEnd"/>
+      <w:r>
+        <w:rPr>
+          <w:iCs/>
+          <w:sz w:val="24"/>
+          <w:szCs w:val="24"/>
+        </w:rPr>
+        <w:t xml:space="preserve"> the paper in one </w:t>
+      </w:r>
+      <w:r>
+        <w:rPr>
+          <w:iCs/>
+          <w:sz w:val="24"/>
+          <w:szCs w:val="24"/>
+        </w:rPr>
+        <w:t xml:space="preserve">short </w:t>
+      </w:r>
+      <w:r>
+        <w:rPr>
+          <w:iCs/>
+          <w:sz w:val="24"/>
+          <w:szCs w:val="24"/>
+        </w:rPr>
+        <w:t>paragraph, saying what was researched and what was learned</w:t>
+      </w:r>
+      <w:r>
+        <w:rPr>
+          <w:iCs/>
+          <w:sz w:val="24"/>
+          <w:szCs w:val="24"/>
+        </w:rPr>
+        <w:t>.</w:t>
+      </w:r>
+      <w:r>
+        <w:rPr>
+          <w:iCs/>
+          <w:sz w:val="24"/>
+          <w:szCs w:val="24"/>
+        </w:rPr>
+        <w:t xml:space="preserve"> Then write a</w:t>
+      </w:r>
+      <w:r>
+        <w:rPr>
+          <w:iCs/>
+          <w:sz w:val="24"/>
+          <w:szCs w:val="24"/>
+        </w:rPr>
+        <w:t>nother</w:t>
+      </w:r>
+      <w:r>
+        <w:rPr>
+          <w:iCs/>
+          <w:sz w:val="24"/>
+          <w:szCs w:val="24"/>
+        </w:rPr>
+        <w:t xml:space="preserve"> paragraph </w:t>
+      </w:r>
+      <w:r>
+        <w:rPr>
+          <w:iCs/>
+          <w:sz w:val="24"/>
+          <w:szCs w:val="24"/>
+        </w:rPr>
+        <w:t xml:space="preserve">describing </w:t>
+      </w:r>
+      <w:r>
+        <w:rPr>
+          <w:iCs/>
+          <w:sz w:val="24"/>
+          <w:szCs w:val="24"/>
+        </w:rPr>
+        <w:t xml:space="preserve">what next could be done to answer the research questions better, and if applicable, give new interesting research questions that </w:t>
+      </w:r>
+      <w:r>
+        <w:rPr>
+          <w:iCs/>
+          <w:sz w:val="24"/>
+          <w:szCs w:val="24"/>
+        </w:rPr>
+        <w:t>showed up</w:t>
+      </w:r>
+      <w:r>
+        <w:rPr>
+          <w:iCs/>
+          <w:sz w:val="24"/>
+          <w:szCs w:val="24"/>
+        </w:rPr>
+        <w:t xml:space="preserve"> because of this research.</w:t>
+      </w:r>
+      <w:r>
+        <w:rPr>
+          <w:iCs/>
+          <w:sz w:val="24"/>
+          <w:szCs w:val="24"/>
+        </w:rPr>
+        <w:t xml:space="preserve"> ]</w:t>
+      </w:r>
+    </w:p>
+    <w:p>
+      <w:pPr>
+        <w:pStyle w:val="NoSpacing"/>
+        <w:rPr>
           <w:color w:val="FF0000"/>
-          <w:sz w:val="24"/>
-          <w:szCs w:val="24"/>
-          <w:lang w:val="nl-NL"/>
-        </w:rPr>
-      </w:pPr>
-      <w:r>
-        <w:rPr>
-          <w:rFonts w:asciiTheme="minorHAnsi" w:eastAsiaTheme="minorHAnsi" w:hAnsiTheme="minorHAnsi" w:cstheme="minorBidi"/>
-          <w:b w:val="0"/>
-          <w:bCs w:val="0"/>
-          <w:iCs/>
+          <w:lang w:val="nl-NL"/>
+        </w:rPr>
+      </w:pPr>
+      <w:r>
+        <w:rPr>
           <w:color w:val="FF0000"/>
-          <w:sz w:val="24"/>
-          <w:szCs w:val="24"/>
-          <w:lang w:val="nl-NL"/>
-        </w:rPr>
-        <w:t>Als het kan, een grafiek die laat zien hoe de andere datasets verschillen met de hoofd-dataset</w:t>
-      </w:r>
+          <w:lang w:val="nl-NL"/>
+        </w:rPr>
+        <w:t xml:space="preserve">Conludeer op de verschillen tussen set 1, 2 en 3, en de sets 1-3 en 4-5. Meer iteraties is wel/niet nuttig. Experiment was goed/slecht, met nieuwe iteraties is goed/slecht. </w:t>
+      </w:r>
+    </w:p>
+    <w:p>
+      <w:pPr>
+        <w:rPr>
+          <w:iCs/>
+          <w:sz w:val="24"/>
+          <w:szCs w:val="24"/>
+          <w:lang w:val="nl-NL"/>
+        </w:rPr>
+      </w:pPr>
     </w:p>
     <w:p>
       <w:pPr>
         <w:pStyle w:val="Heading2"/>
-      </w:pPr>
-      <w:r>
-        <w:t>Evaluation and discussion</w:t>
-      </w:r>
-    </w:p>
-    <w:p>
-      <w:pPr>
-        <w:rPr>
-          <w:iCs/>
-          <w:sz w:val="24"/>
-          <w:szCs w:val="24"/>
-        </w:rPr>
-      </w:pPr>
-      <w:r>
-        <w:rPr>
-          <w:iCs/>
-          <w:sz w:val="24"/>
-          <w:szCs w:val="24"/>
-        </w:rPr>
-        <w:t>[ Write this section</w:t>
-      </w:r>
-      <w:r>
-        <w:rPr>
-          <w:iCs/>
-          <w:sz w:val="24"/>
-          <w:szCs w:val="24"/>
-        </w:rPr>
-        <w:t>. Address the research questions and answer them as far as the experimental results justify this.</w:t>
-      </w:r>
-      <w:r>
-        <w:rPr>
-          <w:iCs/>
-          <w:sz w:val="24"/>
-          <w:szCs w:val="24"/>
-        </w:rPr>
-        <w:t xml:space="preserve"> </w:t>
-      </w:r>
-      <w:r>
-        <w:rPr>
-          <w:iCs/>
-          <w:sz w:val="24"/>
-          <w:szCs w:val="24"/>
-        </w:rPr>
-        <w:t xml:space="preserve">Observe trends relating the number of iterations to b, and the number of iterations to the facet shape. </w:t>
-      </w:r>
-      <w:r>
-        <w:rPr>
-          <w:iCs/>
-          <w:sz w:val="24"/>
-          <w:szCs w:val="24"/>
-        </w:rPr>
-        <w:t xml:space="preserve">At most half a page of text. Be succinct. </w:t>
-      </w:r>
-      <w:r>
-        <w:rPr>
-          <w:iCs/>
-          <w:sz w:val="24"/>
-          <w:szCs w:val="24"/>
-        </w:rPr>
-        <w:t>]</w:t>
-      </w:r>
-    </w:p>
-    <w:p>
-      <w:pPr>
-        <w:pStyle w:val="NoSpacing"/>
-        <w:rPr>
-          <w:iCs/>
-          <w:color w:val="FF0000"/>
-          <w:sz w:val="24"/>
-          <w:szCs w:val="24"/>
-          <w:lang w:val="nl-NL"/>
-        </w:rPr>
-      </w:pPr>
-      <w:r>
-        <w:rPr>
-          <w:color w:val="FF0000"/>
-          <w:lang w:val="nl-NL"/>
-        </w:rPr>
-        <w:t xml:space="preserve">Antwoord vraag 1 en 2 voor </w:t>
-      </w:r>
-      <w:proofErr w:type="spellStart"/>
-      <w:r>
-        <w:rPr>
-          <w:color w:val="FF0000"/>
-          <w:lang w:val="nl-NL"/>
-        </w:rPr>
-        <w:t>hoofdset</w:t>
-      </w:r>
-      <w:proofErr w:type="spellEnd"/>
-      <w:r>
-        <w:rPr>
-          <w:color w:val="FF0000"/>
-          <w:lang w:val="nl-NL"/>
-        </w:rPr>
-        <w:t xml:space="preserve">. </w:t>
-      </w:r>
-      <w:r>
-        <w:rPr>
-          <w:color w:val="FF0000"/>
-          <w:lang w:val="nl-NL"/>
-        </w:rPr>
-        <w:t xml:space="preserve">Conclusie?: minder iteraties leidt tot meer variatie </w:t>
-      </w:r>
-      <w:proofErr w:type="spellStart"/>
-      <w:r>
-        <w:rPr>
-          <w:color w:val="FF0000"/>
-          <w:lang w:val="nl-NL"/>
-        </w:rPr>
-        <w:t>zdd</w:t>
-      </w:r>
-      <w:proofErr w:type="spellEnd"/>
-      <w:r>
-        <w:rPr>
-          <w:color w:val="FF0000"/>
-          <w:lang w:val="nl-NL"/>
-        </w:rPr>
-        <w:t xml:space="preserve"> de data zichzelf tegenspreekt. </w:t>
-      </w:r>
-      <w:bookmarkStart w:id="0" w:name="_GoBack"/>
-      <w:bookmarkEnd w:id="0"/>
-    </w:p>
-    <w:p>
-      <w:pPr>
-        <w:pStyle w:val="Heading2"/>
-      </w:pPr>
-      <w:r>
-        <w:t>Conclusions</w:t>
-      </w:r>
-    </w:p>
-    <w:p>
-      <w:pPr>
-        <w:rPr>
-          <w:iCs/>
-          <w:sz w:val="24"/>
-          <w:szCs w:val="24"/>
-        </w:rPr>
-      </w:pPr>
-      <w:r>
-        <w:rPr>
-          <w:iCs/>
-          <w:sz w:val="24"/>
-          <w:szCs w:val="24"/>
-        </w:rPr>
-        <w:t xml:space="preserve">[ Summarize the paper in one </w:t>
-      </w:r>
-      <w:r>
-        <w:rPr>
-          <w:iCs/>
-          <w:sz w:val="24"/>
-          <w:szCs w:val="24"/>
-        </w:rPr>
-        <w:t xml:space="preserve">short </w:t>
-      </w:r>
-      <w:r>
-        <w:rPr>
-          <w:iCs/>
-          <w:sz w:val="24"/>
-          <w:szCs w:val="24"/>
-        </w:rPr>
-        <w:t>paragraph, saying what was researched and what was learned</w:t>
-      </w:r>
-      <w:r>
-        <w:rPr>
-          <w:iCs/>
-          <w:sz w:val="24"/>
-          <w:szCs w:val="24"/>
-        </w:rPr>
-        <w:t>.</w:t>
-      </w:r>
-      <w:r>
-        <w:rPr>
-          <w:iCs/>
-          <w:sz w:val="24"/>
-          <w:szCs w:val="24"/>
-        </w:rPr>
-        <w:t xml:space="preserve"> Then write a</w:t>
-      </w:r>
-      <w:r>
-        <w:rPr>
-          <w:iCs/>
-          <w:sz w:val="24"/>
-          <w:szCs w:val="24"/>
-        </w:rPr>
-        <w:t>nother</w:t>
-      </w:r>
-      <w:r>
-        <w:rPr>
-          <w:iCs/>
-          <w:sz w:val="24"/>
-          <w:szCs w:val="24"/>
-        </w:rPr>
-        <w:t xml:space="preserve"> paragraph </w:t>
-      </w:r>
-      <w:r>
-        <w:rPr>
-          <w:iCs/>
-          <w:sz w:val="24"/>
-          <w:szCs w:val="24"/>
-        </w:rPr>
-        <w:t xml:space="preserve">describing </w:t>
-      </w:r>
-      <w:r>
-        <w:rPr>
-          <w:iCs/>
-          <w:sz w:val="24"/>
-          <w:szCs w:val="24"/>
-        </w:rPr>
-        <w:t xml:space="preserve">what next could be done to answer the research questions better, and if applicable, give new interesting research questions that </w:t>
-      </w:r>
-      <w:r>
-        <w:rPr>
-          <w:iCs/>
-          <w:sz w:val="24"/>
-          <w:szCs w:val="24"/>
-        </w:rPr>
-        <w:t>showed up</w:t>
-      </w:r>
-      <w:r>
-        <w:rPr>
-          <w:iCs/>
-          <w:sz w:val="24"/>
-          <w:szCs w:val="24"/>
-        </w:rPr>
-        <w:t xml:space="preserve"> because of this research.</w:t>
-      </w:r>
-      <w:r>
-        <w:rPr>
-          <w:iCs/>
-          <w:sz w:val="24"/>
-          <w:szCs w:val="24"/>
-        </w:rPr>
-        <w:t xml:space="preserve"> ]</w:t>
-      </w:r>
-    </w:p>
-    <w:p>
-      <w:pPr>
-        <w:pStyle w:val="NoSpacing"/>
-        <w:rPr>
-          <w:color w:val="FF0000"/>
-          <w:lang w:val="nl-NL"/>
-        </w:rPr>
-      </w:pPr>
-      <w:proofErr w:type="spellStart"/>
-      <w:r>
-        <w:rPr>
-          <w:color w:val="FF0000"/>
-          <w:lang w:val="nl-NL"/>
-        </w:rPr>
-        <w:t>Conludeer</w:t>
-      </w:r>
-      <w:proofErr w:type="spellEnd"/>
-      <w:r>
-        <w:rPr>
-          <w:color w:val="FF0000"/>
-          <w:lang w:val="nl-NL"/>
-        </w:rPr>
-        <w:t xml:space="preserve"> op de verschillen tussen set 1, 2 en 3, en de sets 1-3 en 4-5. Meer iteraties is wel/niet nuttig. Experiment was goed/slecht, met nieuwe iteraties is goed/slecht. </w:t>
-      </w:r>
-    </w:p>
-    <w:p>
-      <w:pPr>
-        <w:rPr>
-          <w:iCs/>
-          <w:sz w:val="24"/>
-          <w:szCs w:val="24"/>
-          <w:lang w:val="nl-NL"/>
-        </w:rPr>
-      </w:pPr>
-    </w:p>
-    <w:p>
-      <w:pPr>
-        <w:pStyle w:val="Heading2"/>
-        <w:rPr>
-          <w:lang w:val="nl-NL"/>
-        </w:rPr>
-      </w:pPr>
-      <w:proofErr w:type="spellStart"/>
+        <w:rPr>
+          <w:lang w:val="nl-NL"/>
+        </w:rPr>
+      </w:pPr>
       <w:r>
         <w:rPr>
           <w:lang w:val="nl-NL"/>
         </w:rPr>
         <w:t>References</w:t>
       </w:r>
-      <w:proofErr w:type="spellEnd"/>
     </w:p>
     <w:p>
       <w:pPr>
@@ -1938,7 +2050,6 @@
         <w:rPr>
           <w:rStyle w:val="citation"/>
           <w:rFonts w:asciiTheme="minorHAnsi" w:eastAsiaTheme="majorEastAsia" w:hAnsiTheme="minorHAnsi"/>
-          <w:lang w:val="nl-NL"/>
         </w:rPr>
         <w:t>Martin A</w:t>
       </w:r>
@@ -1946,7 +2057,6 @@
         <w:rPr>
           <w:rStyle w:val="citation"/>
           <w:rFonts w:asciiTheme="minorHAnsi" w:hAnsiTheme="minorHAnsi"/>
-          <w:lang w:val="nl-NL"/>
         </w:rPr>
         <w:t xml:space="preserve">. </w:t>
       </w:r>
@@ -1955,7 +2065,6 @@
         <w:rPr>
           <w:rStyle w:val="citation"/>
           <w:rFonts w:asciiTheme="minorHAnsi" w:hAnsiTheme="minorHAnsi"/>
-          <w:lang w:val="nl-NL"/>
         </w:rPr>
         <w:t>Fischler</w:t>
       </w:r>
@@ -1964,27 +2073,8 @@
         <w:rPr>
           <w:rStyle w:val="citation"/>
           <w:rFonts w:asciiTheme="minorHAnsi" w:hAnsiTheme="minorHAnsi"/>
-          <w:lang w:val="nl-NL"/>
-        </w:rPr>
-        <w:t xml:space="preserve"> </w:t>
-      </w:r>
-      <w:proofErr w:type="spellStart"/>
-      <w:r>
-        <w:rPr>
-          <w:rStyle w:val="citation"/>
-          <w:rFonts w:asciiTheme="minorHAnsi" w:hAnsiTheme="minorHAnsi"/>
-          <w:lang w:val="nl-NL"/>
-        </w:rPr>
-        <w:t>and</w:t>
-      </w:r>
-      <w:proofErr w:type="spellEnd"/>
-      <w:r>
-        <w:rPr>
-          <w:rStyle w:val="citation"/>
-          <w:rFonts w:asciiTheme="minorHAnsi" w:hAnsiTheme="minorHAnsi"/>
-          <w:lang w:val="nl-NL"/>
-        </w:rPr>
-        <w:t xml:space="preserve"> </w:t>
+        </w:rPr>
+        <w:t xml:space="preserve"> and </w:t>
       </w:r>
       <w:r>
         <w:rPr>
@@ -2086,7 +2176,6 @@
           <w:rFonts w:asciiTheme="minorHAnsi" w:hAnsiTheme="minorHAnsi"/>
           <w:iCs/>
         </w:rPr>
-        <w:lastRenderedPageBreak/>
         <w:t>Ruwen</w:t>
       </w:r>
       <w:proofErr w:type="spellEnd"/>
@@ -3024,6 +3113,36 @@
       <w:spacing w:after="0" w:line="240" w:lineRule="auto"/>
     </w:pPr>
   </w:style>
+  <w:style w:type="paragraph" w:styleId="BalloonText">
+    <w:name w:val="Balloon Text"/>
+    <w:basedOn w:val="Normal"/>
+    <w:link w:val="BalloonTextChar"/>
+    <w:uiPriority w:val="99"/>
+    <w:semiHidden/>
+    <w:unhideWhenUsed/>
+    <w:rsid w:val="00FA370F"/>
+    <w:pPr>
+      <w:spacing w:after="0" w:line="240" w:lineRule="auto"/>
+    </w:pPr>
+    <w:rPr>
+      <w:rFonts w:ascii="Tahoma" w:hAnsi="Tahoma" w:cs="Tahoma"/>
+      <w:sz w:val="16"/>
+      <w:szCs w:val="16"/>
+    </w:rPr>
+  </w:style>
+  <w:style w:type="character" w:customStyle="1" w:styleId="BalloonTextChar">
+    <w:name w:val="Balloon Text Char"/>
+    <w:basedOn w:val="DefaultParagraphFont"/>
+    <w:link w:val="BalloonText"/>
+    <w:uiPriority w:val="99"/>
+    <w:semiHidden/>
+    <w:rsid w:val="00FA370F"/>
+    <w:rPr>
+      <w:rFonts w:ascii="Tahoma" w:hAnsi="Tahoma" w:cs="Tahoma"/>
+      <w:sz w:val="16"/>
+      <w:szCs w:val="16"/>
+    </w:rPr>
+  </w:style>
 </w:styles>
 </file>
 
@@ -3369,7 +3488,768 @@
       <w:spacing w:after="0" w:line="240" w:lineRule="auto"/>
     </w:pPr>
   </w:style>
+  <w:style w:type="paragraph" w:styleId="BalloonText">
+    <w:name w:val="Balloon Text"/>
+    <w:basedOn w:val="Normal"/>
+    <w:link w:val="BalloonTextChar"/>
+    <w:uiPriority w:val="99"/>
+    <w:semiHidden/>
+    <w:unhideWhenUsed/>
+    <w:rsid w:val="00FA370F"/>
+    <w:pPr>
+      <w:spacing w:after="0" w:line="240" w:lineRule="auto"/>
+    </w:pPr>
+    <w:rPr>
+      <w:rFonts w:ascii="Tahoma" w:hAnsi="Tahoma" w:cs="Tahoma"/>
+      <w:sz w:val="16"/>
+      <w:szCs w:val="16"/>
+    </w:rPr>
+  </w:style>
+  <w:style w:type="character" w:customStyle="1" w:styleId="BalloonTextChar">
+    <w:name w:val="Balloon Text Char"/>
+    <w:basedOn w:val="DefaultParagraphFont"/>
+    <w:link w:val="BalloonText"/>
+    <w:uiPriority w:val="99"/>
+    <w:semiHidden/>
+    <w:rsid w:val="00FA370F"/>
+    <w:rPr>
+      <w:rFonts w:ascii="Tahoma" w:hAnsi="Tahoma" w:cs="Tahoma"/>
+      <w:sz w:val="16"/>
+      <w:szCs w:val="16"/>
+    </w:rPr>
+  </w:style>
 </w:styles>
+</file>
+
+<file path=word/charts/chart1.xml><?xml version="1.0" encoding="utf-8"?>
+<c:chartSpace xmlns:c="http://schemas.openxmlformats.org/drawingml/2006/chart" xmlns:a="http://schemas.openxmlformats.org/drawingml/2006/main" xmlns:r="http://schemas.openxmlformats.org/officeDocument/2006/relationships">
+  <c:date1904 val="0"/>
+  <c:lang val="en-US"/>
+  <c:roundedCorners val="0"/>
+  <mc:AlternateContent xmlns:mc="http://schemas.openxmlformats.org/markup-compatibility/2006">
+    <mc:Choice xmlns:c14="http://schemas.microsoft.com/office/drawing/2007/8/2/chart" Requires="c14">
+      <c14:style val="102"/>
+    </mc:Choice>
+    <mc:Fallback>
+      <c:style val="2"/>
+    </mc:Fallback>
+  </mc:AlternateContent>
+  <c:chart>
+    <c:autoTitleDeleted val="0"/>
+    <c:plotArea>
+      <c:layout/>
+      <c:scatterChart>
+        <c:scatterStyle val="lineMarker"/>
+        <c:varyColors val="0"/>
+        <c:ser>
+          <c:idx val="0"/>
+          <c:order val="0"/>
+          <c:tx>
+            <c:strRef>
+              <c:f>[ReuzeDataSet2.xlsx]Blad2!$I$2</c:f>
+              <c:strCache>
+                <c:ptCount val="1"/>
+                <c:pt idx="0">
+                  <c:v>6x6</c:v>
+                </c:pt>
+              </c:strCache>
+            </c:strRef>
+          </c:tx>
+          <c:xVal>
+            <c:numRef>
+              <c:f>[ReuzeDataSet2.xlsx]Blad2!$H$3:$H$7</c:f>
+              <c:numCache>
+                <c:formatCode>General</c:formatCode>
+                <c:ptCount val="5"/>
+                <c:pt idx="0">
+                  <c:v>0</c:v>
+                </c:pt>
+                <c:pt idx="1">
+                  <c:v>1</c:v>
+                </c:pt>
+                <c:pt idx="2">
+                  <c:v>2</c:v>
+                </c:pt>
+                <c:pt idx="3">
+                  <c:v>3</c:v>
+                </c:pt>
+                <c:pt idx="4">
+                  <c:v>4</c:v>
+                </c:pt>
+              </c:numCache>
+            </c:numRef>
+          </c:xVal>
+          <c:yVal>
+            <c:numRef>
+              <c:f>[ReuzeDataSet2.xlsx]Blad2!$I$3:$I$7</c:f>
+              <c:numCache>
+                <c:formatCode>General</c:formatCode>
+                <c:ptCount val="5"/>
+                <c:pt idx="0">
+                  <c:v>7033</c:v>
+                </c:pt>
+                <c:pt idx="1">
+                  <c:v>6682</c:v>
+                </c:pt>
+                <c:pt idx="2">
+                  <c:v>6910</c:v>
+                </c:pt>
+                <c:pt idx="3">
+                  <c:v>7812</c:v>
+                </c:pt>
+                <c:pt idx="4">
+                  <c:v>9562</c:v>
+                </c:pt>
+              </c:numCache>
+            </c:numRef>
+          </c:yVal>
+          <c:smooth val="0"/>
+        </c:ser>
+        <c:ser>
+          <c:idx val="1"/>
+          <c:order val="1"/>
+          <c:tx>
+            <c:strRef>
+              <c:f>[ReuzeDataSet2.xlsx]Blad2!$J$2</c:f>
+              <c:strCache>
+                <c:ptCount val="1"/>
+                <c:pt idx="0">
+                  <c:v>9x4</c:v>
+                </c:pt>
+              </c:strCache>
+            </c:strRef>
+          </c:tx>
+          <c:xVal>
+            <c:numRef>
+              <c:f>[ReuzeDataSet2.xlsx]Blad2!$H$3:$H$7</c:f>
+              <c:numCache>
+                <c:formatCode>General</c:formatCode>
+                <c:ptCount val="5"/>
+                <c:pt idx="0">
+                  <c:v>0</c:v>
+                </c:pt>
+                <c:pt idx="1">
+                  <c:v>1</c:v>
+                </c:pt>
+                <c:pt idx="2">
+                  <c:v>2</c:v>
+                </c:pt>
+                <c:pt idx="3">
+                  <c:v>3</c:v>
+                </c:pt>
+                <c:pt idx="4">
+                  <c:v>4</c:v>
+                </c:pt>
+              </c:numCache>
+            </c:numRef>
+          </c:xVal>
+          <c:yVal>
+            <c:numRef>
+              <c:f>[ReuzeDataSet2.xlsx]Blad2!$J$3:$J$7</c:f>
+              <c:numCache>
+                <c:formatCode>General</c:formatCode>
+                <c:ptCount val="5"/>
+                <c:pt idx="0">
+                  <c:v>5298</c:v>
+                </c:pt>
+                <c:pt idx="1">
+                  <c:v>7309</c:v>
+                </c:pt>
+                <c:pt idx="2">
+                  <c:v>7189</c:v>
+                </c:pt>
+                <c:pt idx="3">
+                  <c:v>7752</c:v>
+                </c:pt>
+                <c:pt idx="4">
+                  <c:v>8897</c:v>
+                </c:pt>
+              </c:numCache>
+            </c:numRef>
+          </c:yVal>
+          <c:smooth val="0"/>
+        </c:ser>
+        <c:ser>
+          <c:idx val="2"/>
+          <c:order val="2"/>
+          <c:tx>
+            <c:strRef>
+              <c:f>[ReuzeDataSet2.xlsx]Blad2!$K$2</c:f>
+              <c:strCache>
+                <c:ptCount val="1"/>
+                <c:pt idx="0">
+                  <c:v>12x3</c:v>
+                </c:pt>
+              </c:strCache>
+            </c:strRef>
+          </c:tx>
+          <c:xVal>
+            <c:numRef>
+              <c:f>[ReuzeDataSet2.xlsx]Blad2!$H$3:$H$7</c:f>
+              <c:numCache>
+                <c:formatCode>General</c:formatCode>
+                <c:ptCount val="5"/>
+                <c:pt idx="0">
+                  <c:v>0</c:v>
+                </c:pt>
+                <c:pt idx="1">
+                  <c:v>1</c:v>
+                </c:pt>
+                <c:pt idx="2">
+                  <c:v>2</c:v>
+                </c:pt>
+                <c:pt idx="3">
+                  <c:v>3</c:v>
+                </c:pt>
+                <c:pt idx="4">
+                  <c:v>4</c:v>
+                </c:pt>
+              </c:numCache>
+            </c:numRef>
+          </c:xVal>
+          <c:yVal>
+            <c:numRef>
+              <c:f>[ReuzeDataSet2.xlsx]Blad2!$K$3:$K$7</c:f>
+              <c:numCache>
+                <c:formatCode>General</c:formatCode>
+                <c:ptCount val="5"/>
+                <c:pt idx="0">
+                  <c:v>5500</c:v>
+                </c:pt>
+                <c:pt idx="1">
+                  <c:v>6006</c:v>
+                </c:pt>
+                <c:pt idx="2">
+                  <c:v>6486</c:v>
+                </c:pt>
+                <c:pt idx="3">
+                  <c:v>7337</c:v>
+                </c:pt>
+                <c:pt idx="4">
+                  <c:v>6579</c:v>
+                </c:pt>
+              </c:numCache>
+            </c:numRef>
+          </c:yVal>
+          <c:smooth val="0"/>
+        </c:ser>
+        <c:ser>
+          <c:idx val="3"/>
+          <c:order val="3"/>
+          <c:tx>
+            <c:strRef>
+              <c:f>[ReuzeDataSet2.xlsx]Blad2!$L$2</c:f>
+              <c:strCache>
+                <c:ptCount val="1"/>
+                <c:pt idx="0">
+                  <c:v>15x2,4</c:v>
+                </c:pt>
+              </c:strCache>
+            </c:strRef>
+          </c:tx>
+          <c:xVal>
+            <c:numRef>
+              <c:f>[ReuzeDataSet2.xlsx]Blad2!$H$3:$H$7</c:f>
+              <c:numCache>
+                <c:formatCode>General</c:formatCode>
+                <c:ptCount val="5"/>
+                <c:pt idx="0">
+                  <c:v>0</c:v>
+                </c:pt>
+                <c:pt idx="1">
+                  <c:v>1</c:v>
+                </c:pt>
+                <c:pt idx="2">
+                  <c:v>2</c:v>
+                </c:pt>
+                <c:pt idx="3">
+                  <c:v>3</c:v>
+                </c:pt>
+                <c:pt idx="4">
+                  <c:v>4</c:v>
+                </c:pt>
+              </c:numCache>
+            </c:numRef>
+          </c:xVal>
+          <c:yVal>
+            <c:numRef>
+              <c:f>[ReuzeDataSet2.xlsx]Blad2!$L$3:$L$7</c:f>
+              <c:numCache>
+                <c:formatCode>General</c:formatCode>
+                <c:ptCount val="5"/>
+                <c:pt idx="0">
+                  <c:v>5014</c:v>
+                </c:pt>
+                <c:pt idx="1">
+                  <c:v>5491</c:v>
+                </c:pt>
+                <c:pt idx="2">
+                  <c:v>5990</c:v>
+                </c:pt>
+                <c:pt idx="3">
+                  <c:v>5549</c:v>
+                </c:pt>
+                <c:pt idx="4">
+                  <c:v>6793</c:v>
+                </c:pt>
+              </c:numCache>
+            </c:numRef>
+          </c:yVal>
+          <c:smooth val="0"/>
+        </c:ser>
+        <c:dLbls>
+          <c:showLegendKey val="0"/>
+          <c:showVal val="0"/>
+          <c:showCatName val="0"/>
+          <c:showSerName val="0"/>
+          <c:showPercent val="0"/>
+          <c:showBubbleSize val="0"/>
+        </c:dLbls>
+        <c:axId val="72929664"/>
+        <c:axId val="73457664"/>
+      </c:scatterChart>
+      <c:valAx>
+        <c:axId val="72929664"/>
+        <c:scaling>
+          <c:orientation val="minMax"/>
+        </c:scaling>
+        <c:delete val="0"/>
+        <c:axPos val="b"/>
+        <c:majorGridlines/>
+        <c:numFmt formatCode="General" sourceLinked="1"/>
+        <c:majorTickMark val="out"/>
+        <c:minorTickMark val="none"/>
+        <c:tickLblPos val="nextTo"/>
+        <c:crossAx val="73457664"/>
+        <c:crosses val="autoZero"/>
+        <c:crossBetween val="midCat"/>
+      </c:valAx>
+      <c:valAx>
+        <c:axId val="73457664"/>
+        <c:scaling>
+          <c:orientation val="minMax"/>
+          <c:max val="10000"/>
+          <c:min val="4000"/>
+        </c:scaling>
+        <c:delete val="0"/>
+        <c:axPos val="l"/>
+        <c:majorGridlines/>
+        <c:numFmt formatCode="General" sourceLinked="1"/>
+        <c:majorTickMark val="out"/>
+        <c:minorTickMark val="none"/>
+        <c:tickLblPos val="nextTo"/>
+        <c:crossAx val="72929664"/>
+        <c:crosses val="autoZero"/>
+        <c:crossBetween val="midCat"/>
+      </c:valAx>
+    </c:plotArea>
+    <c:legend>
+      <c:legendPos val="r"/>
+      <c:overlay val="0"/>
+    </c:legend>
+    <c:plotVisOnly val="1"/>
+    <c:dispBlanksAs val="gap"/>
+    <c:showDLblsOverMax val="0"/>
+  </c:chart>
+  <c:spPr>
+    <a:solidFill>
+      <a:schemeClr val="lt1"/>
+    </a:solidFill>
+    <a:ln w="25400" cap="flat" cmpd="sng" algn="ctr">
+      <a:solidFill>
+        <a:schemeClr val="dk1"/>
+      </a:solidFill>
+      <a:prstDash val="solid"/>
+    </a:ln>
+    <a:effectLst/>
+  </c:spPr>
+  <c:txPr>
+    <a:bodyPr/>
+    <a:lstStyle/>
+    <a:p>
+      <a:pPr>
+        <a:defRPr>
+          <a:solidFill>
+            <a:schemeClr val="dk1"/>
+          </a:solidFill>
+          <a:latin typeface="+mn-lt"/>
+          <a:ea typeface="+mn-ea"/>
+          <a:cs typeface="+mn-cs"/>
+        </a:defRPr>
+      </a:pPr>
+      <a:endParaRPr lang="en-US"/>
+    </a:p>
+  </c:txPr>
+  <c:externalData r:id="rId1">
+    <c:autoUpdate val="0"/>
+  </c:externalData>
+</c:chartSpace>
+</file>
+
+<file path=word/charts/chart2.xml><?xml version="1.0" encoding="utf-8"?>
+<c:chartSpace xmlns:c="http://schemas.openxmlformats.org/drawingml/2006/chart" xmlns:a="http://schemas.openxmlformats.org/drawingml/2006/main" xmlns:r="http://schemas.openxmlformats.org/officeDocument/2006/relationships">
+  <c:date1904 val="0"/>
+  <c:lang val="en-US"/>
+  <c:roundedCorners val="0"/>
+  <mc:AlternateContent xmlns:mc="http://schemas.openxmlformats.org/markup-compatibility/2006">
+    <mc:Choice xmlns:c14="http://schemas.microsoft.com/office/drawing/2007/8/2/chart" Requires="c14">
+      <c14:style val="102"/>
+    </mc:Choice>
+    <mc:Fallback>
+      <c:style val="2"/>
+    </mc:Fallback>
+  </mc:AlternateContent>
+  <c:chart>
+    <c:autoTitleDeleted val="0"/>
+    <c:plotArea>
+      <c:layout/>
+      <c:scatterChart>
+        <c:scatterStyle val="lineMarker"/>
+        <c:varyColors val="0"/>
+        <c:ser>
+          <c:idx val="0"/>
+          <c:order val="0"/>
+          <c:tx>
+            <c:strRef>
+              <c:f>Blad2!$M$2</c:f>
+              <c:strCache>
+                <c:ptCount val="1"/>
+                <c:pt idx="0">
+                  <c:v>6x6</c:v>
+                </c:pt>
+              </c:strCache>
+            </c:strRef>
+          </c:tx>
+          <c:xVal>
+            <c:numRef>
+              <c:f>Blad2!$H$3:$H$7</c:f>
+              <c:numCache>
+                <c:formatCode>General</c:formatCode>
+                <c:ptCount val="5"/>
+                <c:pt idx="0">
+                  <c:v>0</c:v>
+                </c:pt>
+                <c:pt idx="1">
+                  <c:v>1</c:v>
+                </c:pt>
+                <c:pt idx="2">
+                  <c:v>2</c:v>
+                </c:pt>
+                <c:pt idx="3">
+                  <c:v>3</c:v>
+                </c:pt>
+                <c:pt idx="4">
+                  <c:v>4</c:v>
+                </c:pt>
+              </c:numCache>
+            </c:numRef>
+          </c:xVal>
+          <c:yVal>
+            <c:numRef>
+              <c:f>Blad2!$M$3:$M$7</c:f>
+              <c:numCache>
+                <c:formatCode>General</c:formatCode>
+                <c:ptCount val="5"/>
+                <c:pt idx="0">
+                  <c:v>1233</c:v>
+                </c:pt>
+                <c:pt idx="1">
+                  <c:v>1292</c:v>
+                </c:pt>
+                <c:pt idx="2">
+                  <c:v>1343</c:v>
+                </c:pt>
+                <c:pt idx="3">
+                  <c:v>1298</c:v>
+                </c:pt>
+                <c:pt idx="4">
+                  <c:v>1812</c:v>
+                </c:pt>
+              </c:numCache>
+            </c:numRef>
+          </c:yVal>
+          <c:smooth val="0"/>
+        </c:ser>
+        <c:ser>
+          <c:idx val="1"/>
+          <c:order val="1"/>
+          <c:tx>
+            <c:strRef>
+              <c:f>Blad2!$N$2</c:f>
+              <c:strCache>
+                <c:ptCount val="1"/>
+                <c:pt idx="0">
+                  <c:v>9x4</c:v>
+                </c:pt>
+              </c:strCache>
+            </c:strRef>
+          </c:tx>
+          <c:xVal>
+            <c:numRef>
+              <c:f>Blad2!$H$3:$H$7</c:f>
+              <c:numCache>
+                <c:formatCode>General</c:formatCode>
+                <c:ptCount val="5"/>
+                <c:pt idx="0">
+                  <c:v>0</c:v>
+                </c:pt>
+                <c:pt idx="1">
+                  <c:v>1</c:v>
+                </c:pt>
+                <c:pt idx="2">
+                  <c:v>2</c:v>
+                </c:pt>
+                <c:pt idx="3">
+                  <c:v>3</c:v>
+                </c:pt>
+                <c:pt idx="4">
+                  <c:v>4</c:v>
+                </c:pt>
+              </c:numCache>
+            </c:numRef>
+          </c:xVal>
+          <c:yVal>
+            <c:numRef>
+              <c:f>Blad2!$N$3:$N$7</c:f>
+              <c:numCache>
+                <c:formatCode>General</c:formatCode>
+                <c:ptCount val="5"/>
+                <c:pt idx="0">
+                  <c:v>1098</c:v>
+                </c:pt>
+                <c:pt idx="1">
+                  <c:v>1198</c:v>
+                </c:pt>
+                <c:pt idx="2">
+                  <c:v>1239</c:v>
+                </c:pt>
+                <c:pt idx="3">
+                  <c:v>1444</c:v>
+                </c:pt>
+                <c:pt idx="4">
+                  <c:v>1620</c:v>
+                </c:pt>
+              </c:numCache>
+            </c:numRef>
+          </c:yVal>
+          <c:smooth val="0"/>
+        </c:ser>
+        <c:ser>
+          <c:idx val="2"/>
+          <c:order val="2"/>
+          <c:tx>
+            <c:strRef>
+              <c:f>Blad2!$O$2</c:f>
+              <c:strCache>
+                <c:ptCount val="1"/>
+                <c:pt idx="0">
+                  <c:v>12x3</c:v>
+                </c:pt>
+              </c:strCache>
+            </c:strRef>
+          </c:tx>
+          <c:xVal>
+            <c:numRef>
+              <c:f>Blad2!$H$3:$H$7</c:f>
+              <c:numCache>
+                <c:formatCode>General</c:formatCode>
+                <c:ptCount val="5"/>
+                <c:pt idx="0">
+                  <c:v>0</c:v>
+                </c:pt>
+                <c:pt idx="1">
+                  <c:v>1</c:v>
+                </c:pt>
+                <c:pt idx="2">
+                  <c:v>2</c:v>
+                </c:pt>
+                <c:pt idx="3">
+                  <c:v>3</c:v>
+                </c:pt>
+                <c:pt idx="4">
+                  <c:v>4</c:v>
+                </c:pt>
+              </c:numCache>
+            </c:numRef>
+          </c:xVal>
+          <c:yVal>
+            <c:numRef>
+              <c:f>Blad2!$O$3:$O$7</c:f>
+              <c:numCache>
+                <c:formatCode>General</c:formatCode>
+                <c:ptCount val="5"/>
+                <c:pt idx="0">
+                  <c:v>926</c:v>
+                </c:pt>
+                <c:pt idx="1">
+                  <c:v>1024</c:v>
+                </c:pt>
+                <c:pt idx="2">
+                  <c:v>1112</c:v>
+                </c:pt>
+                <c:pt idx="3">
+                  <c:v>1421</c:v>
+                </c:pt>
+                <c:pt idx="4">
+                  <c:v>1566</c:v>
+                </c:pt>
+              </c:numCache>
+            </c:numRef>
+          </c:yVal>
+          <c:smooth val="0"/>
+        </c:ser>
+        <c:ser>
+          <c:idx val="3"/>
+          <c:order val="3"/>
+          <c:tx>
+            <c:strRef>
+              <c:f>Blad2!$P$2</c:f>
+              <c:strCache>
+                <c:ptCount val="1"/>
+                <c:pt idx="0">
+                  <c:v>15x2,4</c:v>
+                </c:pt>
+              </c:strCache>
+            </c:strRef>
+          </c:tx>
+          <c:xVal>
+            <c:numRef>
+              <c:f>Blad2!$H$3:$H$7</c:f>
+              <c:numCache>
+                <c:formatCode>General</c:formatCode>
+                <c:ptCount val="5"/>
+                <c:pt idx="0">
+                  <c:v>0</c:v>
+                </c:pt>
+                <c:pt idx="1">
+                  <c:v>1</c:v>
+                </c:pt>
+                <c:pt idx="2">
+                  <c:v>2</c:v>
+                </c:pt>
+                <c:pt idx="3">
+                  <c:v>3</c:v>
+                </c:pt>
+                <c:pt idx="4">
+                  <c:v>4</c:v>
+                </c:pt>
+              </c:numCache>
+            </c:numRef>
+          </c:xVal>
+          <c:yVal>
+            <c:numRef>
+              <c:f>Blad2!$P$3:$P$7</c:f>
+              <c:numCache>
+                <c:formatCode>General</c:formatCode>
+                <c:ptCount val="5"/>
+                <c:pt idx="0">
+                  <c:v>984</c:v>
+                </c:pt>
+                <c:pt idx="1">
+                  <c:v>1063</c:v>
+                </c:pt>
+                <c:pt idx="2">
+                  <c:v>1075</c:v>
+                </c:pt>
+                <c:pt idx="3">
+                  <c:v>1394</c:v>
+                </c:pt>
+                <c:pt idx="4">
+                  <c:v>1383</c:v>
+                </c:pt>
+              </c:numCache>
+            </c:numRef>
+          </c:yVal>
+          <c:smooth val="0"/>
+        </c:ser>
+        <c:dLbls>
+          <c:showLegendKey val="0"/>
+          <c:showVal val="0"/>
+          <c:showCatName val="0"/>
+          <c:showSerName val="0"/>
+          <c:showPercent val="0"/>
+          <c:showBubbleSize val="0"/>
+        </c:dLbls>
+        <c:axId val="80744448"/>
+        <c:axId val="80746368"/>
+      </c:scatterChart>
+      <c:valAx>
+        <c:axId val="80744448"/>
+        <c:scaling>
+          <c:orientation val="minMax"/>
+          <c:min val="0"/>
+        </c:scaling>
+        <c:delete val="0"/>
+        <c:axPos val="b"/>
+        <c:majorGridlines/>
+        <c:numFmt formatCode="General" sourceLinked="1"/>
+        <c:majorTickMark val="out"/>
+        <c:minorTickMark val="none"/>
+        <c:tickLblPos val="nextTo"/>
+        <c:crossAx val="80746368"/>
+        <c:crosses val="autoZero"/>
+        <c:crossBetween val="midCat"/>
+      </c:valAx>
+      <c:valAx>
+        <c:axId val="80746368"/>
+        <c:scaling>
+          <c:orientation val="minMax"/>
+          <c:max val="2000"/>
+          <c:min val="800"/>
+        </c:scaling>
+        <c:delete val="0"/>
+        <c:axPos val="l"/>
+        <c:majorGridlines/>
+        <c:numFmt formatCode="General" sourceLinked="1"/>
+        <c:majorTickMark val="out"/>
+        <c:minorTickMark val="none"/>
+        <c:tickLblPos val="nextTo"/>
+        <c:crossAx val="80744448"/>
+        <c:crosses val="autoZero"/>
+        <c:crossBetween val="midCat"/>
+      </c:valAx>
+    </c:plotArea>
+    <c:legend>
+      <c:legendPos val="r"/>
+      <c:overlay val="0"/>
+    </c:legend>
+    <c:plotVisOnly val="1"/>
+    <c:dispBlanksAs val="gap"/>
+    <c:showDLblsOverMax val="0"/>
+  </c:chart>
+  <c:spPr>
+    <a:solidFill>
+      <a:schemeClr val="lt1"/>
+    </a:solidFill>
+    <a:ln w="25400" cap="flat" cmpd="sng" algn="ctr">
+      <a:solidFill>
+        <a:schemeClr val="dk1"/>
+      </a:solidFill>
+      <a:prstDash val="solid"/>
+    </a:ln>
+    <a:effectLst/>
+  </c:spPr>
+  <c:txPr>
+    <a:bodyPr/>
+    <a:lstStyle/>
+    <a:p>
+      <a:pPr>
+        <a:defRPr>
+          <a:solidFill>
+            <a:schemeClr val="tx1"/>
+          </a:solidFill>
+          <a:latin typeface="+mn-lt"/>
+          <a:ea typeface="+mn-ea"/>
+          <a:cs typeface="+mn-cs"/>
+        </a:defRPr>
+      </a:pPr>
+      <a:endParaRPr lang="en-US"/>
+    </a:p>
+  </c:txPr>
+  <c:externalData r:id="rId1">
+    <c:autoUpdate val="0"/>
+  </c:externalData>
+</c:chartSpace>
 </file>
 
 <file path=word/theme/theme1.xml><?xml version="1.0" encoding="utf-8"?>
@@ -3662,7 +4542,7 @@
 </file>
 
 <file path=customXml/itemProps1.xml><?xml version="1.0" encoding="utf-8"?>
-<ds:datastoreItem xmlns:ds="http://schemas.openxmlformats.org/officeDocument/2006/customXml" ds:itemID="{569672A8-F671-4F32-9352-694C4541D502}">
+<ds:datastoreItem xmlns:ds="http://schemas.openxmlformats.org/officeDocument/2006/customXml" ds:itemID="{7C9C6DCE-95D8-4DEA-9355-B548AF1E1782}">
   <ds:schemaRefs>
     <ds:schemaRef ds:uri="http://schemas.openxmlformats.org/officeDocument/2006/bibliography"/>
   </ds:schemaRefs>

--- a/RansacPaper.docx
+++ b/RansacPaper.docx
@@ -4,7 +4,7 @@
   <w:body>
     <w:p>
       <w:pPr>
-        <w:pStyle w:val="Heading1"/>
+        <w:pStyle w:val="Kop1"/>
       </w:pPr>
       <w:r>
         <w:t xml:space="preserve">The sensitivity of RANSAC </w:t>
@@ -30,19 +30,28 @@
           <w:szCs w:val="24"/>
         </w:rPr>
       </w:pPr>
-      <w:r>
-        <w:rPr>
-          <w:sz w:val="24"/>
-          <w:szCs w:val="24"/>
-        </w:rPr>
-        <w:t xml:space="preserve">Joost </w:t>
-      </w:r>
       <w:proofErr w:type="spellStart"/>
       <w:r>
         <w:rPr>
           <w:sz w:val="24"/>
           <w:szCs w:val="24"/>
         </w:rPr>
+        <w:t>Joost</w:t>
+      </w:r>
+      <w:proofErr w:type="spellEnd"/>
+      <w:r>
+        <w:rPr>
+          <w:sz w:val="24"/>
+          <w:szCs w:val="24"/>
+        </w:rPr>
+        <w:t xml:space="preserve"> </w:t>
+      </w:r>
+      <w:proofErr w:type="spellStart"/>
+      <w:r>
+        <w:rPr>
+          <w:sz w:val="24"/>
+          <w:szCs w:val="24"/>
+        </w:rPr>
         <w:t>Toben</w:t>
       </w:r>
       <w:proofErr w:type="spellEnd"/>
@@ -51,7 +60,21 @@
           <w:sz w:val="24"/>
           <w:szCs w:val="24"/>
         </w:rPr>
-        <w:t xml:space="preserve">, 4018656 and Eva </w:t>
+        <w:t xml:space="preserve"> (</w:t>
+      </w:r>
+      <w:r>
+        <w:rPr>
+          <w:sz w:val="24"/>
+          <w:szCs w:val="24"/>
+        </w:rPr>
+        <w:t>4018656</w:t>
+      </w:r>
+      <w:r>
+        <w:rPr>
+          <w:sz w:val="24"/>
+          <w:szCs w:val="24"/>
+        </w:rPr>
+        <w:t xml:space="preserve">) and Eva </w:t>
       </w:r>
       <w:proofErr w:type="spellStart"/>
       <w:r>
@@ -67,12 +90,33 @@
           <w:sz w:val="24"/>
           <w:szCs w:val="24"/>
         </w:rPr>
-        <w:t>, 3xxxxxx</w:t>
-      </w:r>
-    </w:p>
-    <w:p>
-      <w:pPr>
-        <w:pStyle w:val="Heading3"/>
+        <w:t xml:space="preserve"> </w:t>
+      </w:r>
+      <w:r>
+        <w:rPr>
+          <w:sz w:val="24"/>
+          <w:szCs w:val="24"/>
+        </w:rPr>
+        <w:t>(</w:t>
+      </w:r>
+      <w:r>
+        <w:rPr>
+          <w:sz w:val="24"/>
+          <w:szCs w:val="24"/>
+        </w:rPr>
+        <w:t>3</w:t>
+      </w:r>
+      <w:r>
+        <w:rPr>
+          <w:sz w:val="24"/>
+          <w:szCs w:val="24"/>
+        </w:rPr>
+        <w:t>902749)</w:t>
+      </w:r>
+    </w:p>
+    <w:p>
+      <w:pPr>
+        <w:pStyle w:val="Kop3"/>
       </w:pPr>
       <w:r>
         <w:t>Abstract</w:t>
@@ -158,7 +202,7 @@
     </w:p>
     <w:p>
       <w:pPr>
-        <w:pStyle w:val="Heading2"/>
+        <w:pStyle w:val="Kop2"/>
       </w:pPr>
       <w:r>
         <w:t>Introduction</w:t>
@@ -324,23 +368,7 @@
           <w:sz w:val="24"/>
           <w:szCs w:val="24"/>
         </w:rPr>
-        <w:t xml:space="preserve">1 – </w:t>
-      </w:r>
-      <w:proofErr w:type="gramStart"/>
-      <w:r>
-        <w:rPr>
-          <w:sz w:val="24"/>
-          <w:szCs w:val="24"/>
-        </w:rPr>
-        <w:t>( 1</w:t>
-      </w:r>
-      <w:proofErr w:type="gramEnd"/>
-      <w:r>
-        <w:rPr>
-          <w:sz w:val="24"/>
-          <w:szCs w:val="24"/>
-        </w:rPr>
-        <w:t xml:space="preserve"> – (</w:t>
+        <w:t>1 – ( 1 – (</w:t>
       </w:r>
       <w:r>
         <w:rPr>
@@ -493,7 +521,7 @@
     </w:p>
     <w:p>
       <w:pPr>
-        <w:pStyle w:val="ListParagraph"/>
+        <w:pStyle w:val="Lijstalinea"/>
         <w:numPr>
           <w:ilvl w:val="0"/>
           <w:numId w:val="3"/>
@@ -542,7 +570,7 @@
     </w:p>
     <w:p>
       <w:pPr>
-        <w:pStyle w:val="ListParagraph"/>
+        <w:pStyle w:val="Lijstalinea"/>
         <w:numPr>
           <w:ilvl w:val="0"/>
           <w:numId w:val="3"/>
@@ -576,7 +604,7 @@
     </w:p>
     <w:p>
       <w:pPr>
-        <w:pStyle w:val="ListParagraph"/>
+        <w:pStyle w:val="Lijstalinea"/>
         <w:rPr>
           <w:rFonts w:asciiTheme="minorHAnsi" w:hAnsiTheme="minorHAnsi"/>
           <w:iCs/>
@@ -618,7 +646,7 @@
     </w:p>
     <w:p>
       <w:pPr>
-        <w:pStyle w:val="Heading2"/>
+        <w:pStyle w:val="Kop2"/>
       </w:pPr>
       <w:r>
         <w:t>Experiment set-up</w:t>
@@ -672,25 +700,7 @@
           <w:sz w:val="24"/>
           <w:szCs w:val="24"/>
         </w:rPr>
-        <w:t xml:space="preserve">0 meters </w:t>
-      </w:r>
-      <w:proofErr w:type="gramStart"/>
-      <w:r>
-        <w:rPr>
-          <w:iCs/>
-          <w:sz w:val="24"/>
-          <w:szCs w:val="24"/>
-        </w:rPr>
-        <w:t>is the height</w:t>
-      </w:r>
-      <w:proofErr w:type="gramEnd"/>
-      <w:r>
-        <w:rPr>
-          <w:iCs/>
-          <w:sz w:val="24"/>
-          <w:szCs w:val="24"/>
-        </w:rPr>
-        <w:t>.</w:t>
+        <w:t>0 meters is the height.</w:t>
       </w:r>
       <w:r>
         <w:rPr>
@@ -776,7 +786,7 @@
     </w:p>
     <w:p>
       <w:pPr>
-        <w:pStyle w:val="ListParagraph"/>
+        <w:pStyle w:val="Lijstalinea"/>
         <w:numPr>
           <w:ilvl w:val="0"/>
           <w:numId w:val="4"/>
@@ -810,7 +820,7 @@
     </w:p>
     <w:p>
       <w:pPr>
-        <w:pStyle w:val="ListParagraph"/>
+        <w:pStyle w:val="Lijstalinea"/>
         <w:numPr>
           <w:ilvl w:val="0"/>
           <w:numId w:val="4"/>
@@ -837,7 +847,7 @@
     </w:p>
     <w:p>
       <w:pPr>
-        <w:pStyle w:val="ListParagraph"/>
+        <w:pStyle w:val="Lijstalinea"/>
         <w:numPr>
           <w:ilvl w:val="0"/>
           <w:numId w:val="4"/>
@@ -913,7 +923,7 @@
     </w:p>
     <w:p>
       <w:pPr>
-        <w:pStyle w:val="ListParagraph"/>
+        <w:pStyle w:val="Lijstalinea"/>
         <w:numPr>
           <w:ilvl w:val="0"/>
           <w:numId w:val="4"/>
@@ -961,7 +971,7 @@
     </w:p>
     <w:p>
       <w:pPr>
-        <w:pStyle w:val="ListParagraph"/>
+        <w:pStyle w:val="Lijstalinea"/>
         <w:rPr>
           <w:rFonts w:asciiTheme="minorHAnsi" w:hAnsiTheme="minorHAnsi"/>
           <w:iCs/>
@@ -1169,25 +1179,7 @@
           <w:sz w:val="24"/>
           <w:szCs w:val="24"/>
         </w:rPr>
-        <w:t xml:space="preserve">We run RANSAC and count how </w:t>
-      </w:r>
-      <w:proofErr w:type="gramStart"/>
-      <w:r>
-        <w:rPr>
-          <w:iCs/>
-          <w:sz w:val="24"/>
-          <w:szCs w:val="24"/>
-        </w:rPr>
-        <w:t>many iterations</w:t>
-      </w:r>
-      <w:proofErr w:type="gramEnd"/>
-      <w:r>
-        <w:rPr>
-          <w:iCs/>
-          <w:sz w:val="24"/>
-          <w:szCs w:val="24"/>
-        </w:rPr>
-        <w:t xml:space="preserve"> are needed until we find a plane with th</w:t>
+        <w:t>We run RANSAC and count how many iterations are needed until we find a plane with th</w:t>
       </w:r>
       <w:r>
         <w:rPr>
@@ -1304,7 +1296,7 @@
     </w:p>
     <w:p>
       <w:pPr>
-        <w:pStyle w:val="Heading2"/>
+        <w:pStyle w:val="Kop2"/>
       </w:pPr>
       <w:r>
         <w:lastRenderedPageBreak/>
@@ -1319,23 +1311,13 @@
           <w:szCs w:val="24"/>
         </w:rPr>
       </w:pPr>
-      <w:proofErr w:type="gramStart"/>
-      <w:r>
-        <w:rPr>
-          <w:iCs/>
-          <w:sz w:val="24"/>
-          <w:szCs w:val="24"/>
-        </w:rPr>
-        <w:t>[ Write</w:t>
-      </w:r>
-      <w:proofErr w:type="gramEnd"/>
-      <w:r>
-        <w:rPr>
-          <w:iCs/>
-          <w:sz w:val="24"/>
-          <w:szCs w:val="24"/>
-        </w:rPr>
-        <w:t xml:space="preserve"> this section</w:t>
+      <w:r>
+        <w:rPr>
+          <w:iCs/>
+          <w:sz w:val="24"/>
+          <w:szCs w:val="24"/>
+        </w:rPr>
+        <w:t>[ Write this section</w:t>
       </w:r>
       <w:r>
         <w:rPr>
@@ -1420,23 +1402,51 @@
     </w:p>
     <w:p>
       <w:pPr>
-        <w:pStyle w:val="NoSpacing"/>
-        <w:rPr>
-          <w:color w:val="FF0000"/>
-          <w:lang w:val="nl-NL"/>
-        </w:rPr>
-      </w:pPr>
-      <w:r>
-        <w:rPr>
-          <w:color w:val="FF0000"/>
-          <w:lang w:val="nl-NL"/>
-        </w:rPr>
-        <w:t>// Krijg hier niet voor elkaar om x-as tot 4 te zetten..... :S</w:t>
-      </w:r>
-    </w:p>
-    <w:p>
-      <w:pPr>
-        <w:pStyle w:val="NoSpacing"/>
+        <w:rPr>
+          <w:iCs/>
+          <w:sz w:val="24"/>
+          <w:szCs w:val="24"/>
+        </w:rPr>
+      </w:pPr>
+      <w:proofErr w:type="spellStart"/>
+      <w:r>
+        <w:rPr>
+          <w:iCs/>
+          <w:sz w:val="24"/>
+          <w:szCs w:val="24"/>
+        </w:rPr>
+        <w:t>Vraag</w:t>
+      </w:r>
+      <w:proofErr w:type="spellEnd"/>
+      <w:r>
+        <w:rPr>
+          <w:iCs/>
+          <w:sz w:val="24"/>
+          <w:szCs w:val="24"/>
+        </w:rPr>
+        <w:t xml:space="preserve"> 1</w:t>
+      </w:r>
+    </w:p>
+    <w:p>
+      <w:pPr>
+        <w:rPr>
+          <w:iCs/>
+          <w:sz w:val="24"/>
+          <w:szCs w:val="24"/>
+        </w:rPr>
+      </w:pPr>
+      <w:r>
+        <w:rPr>
+          <w:iCs/>
+          <w:sz w:val="24"/>
+          <w:szCs w:val="24"/>
+        </w:rPr>
+        <w:t>Iterations vs Noise measurement per area:</w:t>
+      </w:r>
+    </w:p>
+    <w:p>
+      <w:pPr>
+        <w:pStyle w:val="Geenafstand"/>
         <w:rPr>
           <w:lang w:val="nl-NL"/>
         </w:rPr>
@@ -1444,12 +1454,13 @@
       <w:r>
         <w:rPr>
           <w:noProof/>
+          <w:lang w:val="nl-NL" w:eastAsia="nl-NL"/>
         </w:rPr>
         <w:drawing>
-          <wp:inline distT="0" distB="0" distL="0" distR="0" wp14:anchorId="7F026A38" wp14:editId="32C73E8F">
-            <wp:extent cx="4572000" cy="2743200"/>
+          <wp:inline distT="0" distB="0" distL="0" distR="0" wp14:anchorId="3C02D4FF" wp14:editId="7201DB67">
+            <wp:extent cx="4667250" cy="2743200"/>
             <wp:effectExtent l="0" t="0" r="19050" b="19050"/>
-            <wp:docPr id="1" name="Chart 1"/>
+            <wp:docPr id="1" name="Grafiek 1"/>
             <wp:cNvGraphicFramePr/>
             <a:graphic xmlns:a="http://schemas.openxmlformats.org/drawingml/2006/main">
               <a:graphicData uri="http://schemas.openxmlformats.org/drawingml/2006/chart">
@@ -1459,56 +1470,82 @@
           </wp:inline>
         </w:drawing>
       </w:r>
-      <w:bookmarkStart w:id="0" w:name="_GoBack"/>
-      <w:bookmarkEnd w:id="0"/>
-    </w:p>
-    <w:p>
-      <w:pPr>
-        <w:pStyle w:val="NoSpacing"/>
+    </w:p>
+    <w:p>
+      <w:pPr>
+        <w:pStyle w:val="Geenafstand"/>
         <w:rPr>
           <w:i/>
           <w:color w:val="404040" w:themeColor="text1" w:themeTint="BF"/>
           <w:lang w:val="nl-NL"/>
         </w:rPr>
       </w:pPr>
+      <w:proofErr w:type="spellStart"/>
       <w:r>
         <w:rPr>
           <w:i/>
           <w:color w:val="404040" w:themeColor="text1" w:themeTint="BF"/>
           <w:lang w:val="nl-NL"/>
         </w:rPr>
-        <w:t>Resultaten voor k = 500</w:t>
-      </w:r>
-    </w:p>
-    <w:p>
-      <w:pPr>
-        <w:pStyle w:val="NoSpacing"/>
+        <w:t>Result</w:t>
+      </w:r>
+      <w:r>
         <w:rPr>
           <w:i/>
           <w:color w:val="404040" w:themeColor="text1" w:themeTint="BF"/>
           <w:lang w:val="nl-NL"/>
         </w:rPr>
-      </w:pPr>
-    </w:p>
-    <w:p>
-      <w:pPr>
-        <w:pStyle w:val="NoSpacing"/>
-        <w:rPr>
-          <w:color w:val="FF0000"/>
-          <w:lang w:val="nl-NL"/>
-        </w:rPr>
-      </w:pPr>
-      <w:r>
-        <w:rPr>
-          <w:color w:val="FF0000"/>
-          <w:lang w:val="nl-NL"/>
-        </w:rPr>
-        <w:t>// Krijg hier niet voor elkaar om x-as tot 4 te zetten..... :S</w:t>
-      </w:r>
-    </w:p>
-    <w:p>
-      <w:pPr>
-        <w:pStyle w:val="NoSpacing"/>
+        <w:t>s</w:t>
+      </w:r>
+      <w:proofErr w:type="spellEnd"/>
+      <w:r>
+        <w:rPr>
+          <w:i/>
+          <w:color w:val="404040" w:themeColor="text1" w:themeTint="BF"/>
+          <w:lang w:val="nl-NL"/>
+        </w:rPr>
+        <w:t xml:space="preserve"> </w:t>
+      </w:r>
+      <w:proofErr w:type="spellStart"/>
+      <w:r>
+        <w:rPr>
+          <w:i/>
+          <w:color w:val="404040" w:themeColor="text1" w:themeTint="BF"/>
+          <w:lang w:val="nl-NL"/>
+        </w:rPr>
+        <w:t>for</w:t>
+      </w:r>
+      <w:proofErr w:type="spellEnd"/>
+      <w:r>
+        <w:rPr>
+          <w:i/>
+          <w:color w:val="404040" w:themeColor="text1" w:themeTint="BF"/>
+          <w:lang w:val="nl-NL"/>
+        </w:rPr>
+        <w:t xml:space="preserve"> k</w:t>
+      </w:r>
+      <w:r>
+        <w:rPr>
+          <w:i/>
+          <w:color w:val="404040" w:themeColor="text1" w:themeTint="BF"/>
+          <w:lang w:val="nl-NL"/>
+        </w:rPr>
+        <w:t>= 500</w:t>
+      </w:r>
+    </w:p>
+    <w:p>
+      <w:pPr>
+        <w:pStyle w:val="Geenafstand"/>
+        <w:rPr>
+          <w:i/>
+          <w:color w:val="404040" w:themeColor="text1" w:themeTint="BF"/>
+          <w:lang w:val="nl-NL"/>
+        </w:rPr>
+      </w:pPr>
+    </w:p>
+    <w:p>
+      <w:pPr>
+        <w:pStyle w:val="Geenafstand"/>
         <w:rPr>
           <w:lang w:val="nl-NL"/>
         </w:rPr>
@@ -1516,12 +1553,13 @@
       <w:r>
         <w:rPr>
           <w:noProof/>
+          <w:lang w:val="nl-NL" w:eastAsia="nl-NL"/>
         </w:rPr>
         <w:drawing>
-          <wp:inline distT="0" distB="0" distL="0" distR="0" wp14:anchorId="601963FE" wp14:editId="1ABC426D">
+          <wp:inline distT="0" distB="0" distL="0" distR="0" wp14:anchorId="6662CC03" wp14:editId="73A01FEB">
             <wp:extent cx="4572000" cy="2743200"/>
             <wp:effectExtent l="0" t="0" r="19050" b="19050"/>
-            <wp:docPr id="2" name="Chart 2"/>
+            <wp:docPr id="4" name="Grafiek 4"/>
             <wp:cNvGraphicFramePr/>
             <a:graphic xmlns:a="http://schemas.openxmlformats.org/drawingml/2006/main">
               <a:graphicData uri="http://schemas.openxmlformats.org/drawingml/2006/chart">
@@ -1534,59 +1572,292 @@
     </w:p>
     <w:p>
       <w:pPr>
-        <w:pStyle w:val="NoSpacing"/>
+        <w:pStyle w:val="Geenafstand"/>
         <w:rPr>
           <w:i/>
           <w:color w:val="404040" w:themeColor="text1" w:themeTint="BF"/>
-          <w:lang w:val="nl-NL"/>
+          <w:lang w:val="en-GB"/>
         </w:rPr>
       </w:pPr>
       <w:r>
         <w:rPr>
           <w:i/>
           <w:color w:val="404040" w:themeColor="text1" w:themeTint="BF"/>
-          <w:lang w:val="nl-NL"/>
-        </w:rPr>
-        <w:t>Resultaten voor k = 1000</w:t>
-      </w:r>
-    </w:p>
-    <w:p>
-      <w:pPr>
-        <w:pStyle w:val="NoSpacing"/>
-        <w:rPr>
-          <w:lang w:val="nl-NL"/>
-        </w:rPr>
-      </w:pPr>
-    </w:p>
-    <w:p>
-      <w:pPr>
-        <w:pStyle w:val="NoSpacing"/>
+          <w:lang w:val="en-GB"/>
+        </w:rPr>
+        <w:t>Result</w:t>
+      </w:r>
+      <w:r>
+        <w:rPr>
+          <w:i/>
+          <w:color w:val="404040" w:themeColor="text1" w:themeTint="BF"/>
+          <w:lang w:val="en-GB"/>
+        </w:rPr>
+        <w:t xml:space="preserve">s for </w:t>
+      </w:r>
+      <w:r>
+        <w:rPr>
+          <w:i/>
+          <w:color w:val="404040" w:themeColor="text1" w:themeTint="BF"/>
+          <w:lang w:val="en-GB"/>
+        </w:rPr>
+        <w:t>k = 1000</w:t>
+      </w:r>
+    </w:p>
+    <w:p>
+      <w:pPr>
+        <w:pStyle w:val="Geenafstand"/>
+        <w:rPr>
+          <w:lang w:val="en-GB"/>
+        </w:rPr>
+      </w:pPr>
+      <w:proofErr w:type="spellStart"/>
+      <w:r>
+        <w:rPr>
+          <w:lang w:val="en-GB"/>
+        </w:rPr>
+        <w:lastRenderedPageBreak/>
+        <w:t>Vraag</w:t>
+      </w:r>
+      <w:proofErr w:type="spellEnd"/>
+      <w:r>
+        <w:rPr>
+          <w:lang w:val="en-GB"/>
+        </w:rPr>
+        <w:t xml:space="preserve"> 2</w:t>
+      </w:r>
+    </w:p>
+    <w:p>
+      <w:pPr>
+        <w:rPr>
+          <w:iCs/>
+          <w:sz w:val="24"/>
+          <w:szCs w:val="24"/>
+        </w:rPr>
+      </w:pPr>
+      <w:r>
+        <w:rPr>
+          <w:iCs/>
+          <w:sz w:val="24"/>
+          <w:szCs w:val="24"/>
+        </w:rPr>
+        <w:t xml:space="preserve">Iterations vs </w:t>
+      </w:r>
+      <w:r>
+        <w:rPr>
+          <w:iCs/>
+          <w:sz w:val="24"/>
+          <w:szCs w:val="24"/>
+        </w:rPr>
+        <w:t>area ratio per Noise measurement</w:t>
+      </w:r>
+      <w:r>
+        <w:rPr>
+          <w:iCs/>
+          <w:sz w:val="24"/>
+          <w:szCs w:val="24"/>
+        </w:rPr>
+        <w:t>:</w:t>
+      </w:r>
+    </w:p>
+    <w:p>
+      <w:pPr>
+        <w:pStyle w:val="Geenafstand"/>
         <w:rPr>
           <w:color w:val="FF0000"/>
-          <w:lang w:val="nl-NL"/>
-        </w:rPr>
-      </w:pPr>
-    </w:p>
-    <w:p>
-      <w:pPr>
-        <w:pStyle w:val="NoSpacing"/>
+        </w:rPr>
+      </w:pPr>
+      <w:r>
+        <w:rPr>
+          <w:noProof/>
+          <w:lang w:val="nl-NL" w:eastAsia="nl-NL"/>
+        </w:rPr>
+        <w:drawing>
+          <wp:inline distT="0" distB="0" distL="0" distR="0" wp14:anchorId="1374BB9B" wp14:editId="44DFAAEB">
+            <wp:extent cx="4572000" cy="2743200"/>
+            <wp:effectExtent l="0" t="0" r="19050" b="19050"/>
+            <wp:docPr id="5" name="Grafiek 5"/>
+            <wp:cNvGraphicFramePr/>
+            <a:graphic xmlns:a="http://schemas.openxmlformats.org/drawingml/2006/main">
+              <a:graphicData uri="http://schemas.openxmlformats.org/drawingml/2006/chart">
+                <c:chart xmlns:c="http://schemas.openxmlformats.org/drawingml/2006/chart" xmlns:r="http://schemas.openxmlformats.org/officeDocument/2006/relationships" r:id="rId9"/>
+              </a:graphicData>
+            </a:graphic>
+          </wp:inline>
+        </w:drawing>
+      </w:r>
+    </w:p>
+    <w:p>
+      <w:pPr>
+        <w:pStyle w:val="Geenafstand"/>
+        <w:rPr>
+          <w:i/>
+          <w:color w:val="404040" w:themeColor="text1" w:themeTint="BF"/>
+          <w:lang w:val="nl-NL"/>
+        </w:rPr>
+      </w:pPr>
+      <w:proofErr w:type="spellStart"/>
+      <w:r>
+        <w:rPr>
+          <w:i/>
+          <w:color w:val="404040" w:themeColor="text1" w:themeTint="BF"/>
+          <w:lang w:val="nl-NL"/>
+        </w:rPr>
+        <w:t>Results</w:t>
+      </w:r>
+      <w:proofErr w:type="spellEnd"/>
+      <w:r>
+        <w:rPr>
+          <w:i/>
+          <w:color w:val="404040" w:themeColor="text1" w:themeTint="BF"/>
+          <w:lang w:val="nl-NL"/>
+        </w:rPr>
+        <w:t xml:space="preserve"> </w:t>
+      </w:r>
+      <w:proofErr w:type="spellStart"/>
+      <w:r>
+        <w:rPr>
+          <w:i/>
+          <w:color w:val="404040" w:themeColor="text1" w:themeTint="BF"/>
+          <w:lang w:val="nl-NL"/>
+        </w:rPr>
+        <w:t>for</w:t>
+      </w:r>
+      <w:proofErr w:type="spellEnd"/>
+      <w:r>
+        <w:rPr>
+          <w:i/>
+          <w:color w:val="404040" w:themeColor="text1" w:themeTint="BF"/>
+          <w:lang w:val="nl-NL"/>
+        </w:rPr>
+        <w:t xml:space="preserve"> k= 500</w:t>
+      </w:r>
+    </w:p>
+    <w:p>
+      <w:pPr>
+        <w:pStyle w:val="Geenafstand"/>
         <w:rPr>
           <w:color w:val="FF0000"/>
-          <w:lang w:val="nl-NL"/>
-        </w:rPr>
-      </w:pPr>
-      <w:r>
+        </w:rPr>
+      </w:pPr>
+      <w:r>
+        <w:rPr>
+          <w:noProof/>
+          <w:lang w:val="nl-NL" w:eastAsia="nl-NL"/>
+        </w:rPr>
+        <w:drawing>
+          <wp:inline distT="0" distB="0" distL="0" distR="0" wp14:anchorId="34DA8A33" wp14:editId="4ABBBC2E">
+            <wp:extent cx="4572000" cy="2743200"/>
+            <wp:effectExtent l="0" t="0" r="19050" b="19050"/>
+            <wp:docPr id="6" name="Grafiek 6"/>
+            <wp:cNvGraphicFramePr/>
+            <a:graphic xmlns:a="http://schemas.openxmlformats.org/drawingml/2006/main">
+              <a:graphicData uri="http://schemas.openxmlformats.org/drawingml/2006/chart">
+                <c:chart xmlns:c="http://schemas.openxmlformats.org/drawingml/2006/chart" xmlns:r="http://schemas.openxmlformats.org/officeDocument/2006/relationships" r:id="rId10"/>
+              </a:graphicData>
+            </a:graphic>
+          </wp:inline>
+        </w:drawing>
+      </w:r>
+    </w:p>
+    <w:p>
+      <w:pPr>
+        <w:pStyle w:val="Geenafstand"/>
+        <w:rPr>
+          <w:i/>
+          <w:color w:val="404040" w:themeColor="text1" w:themeTint="BF"/>
+          <w:lang w:val="nl-NL"/>
+        </w:rPr>
+      </w:pPr>
+      <w:proofErr w:type="spellStart"/>
+      <w:r>
+        <w:rPr>
+          <w:i/>
+          <w:color w:val="404040" w:themeColor="text1" w:themeTint="BF"/>
+          <w:lang w:val="nl-NL"/>
+        </w:rPr>
+        <w:t>Results</w:t>
+      </w:r>
+      <w:proofErr w:type="spellEnd"/>
+      <w:r>
+        <w:rPr>
+          <w:i/>
+          <w:color w:val="404040" w:themeColor="text1" w:themeTint="BF"/>
+          <w:lang w:val="nl-NL"/>
+        </w:rPr>
+        <w:t xml:space="preserve"> </w:t>
+      </w:r>
+      <w:proofErr w:type="spellStart"/>
+      <w:r>
+        <w:rPr>
+          <w:i/>
+          <w:color w:val="404040" w:themeColor="text1" w:themeTint="BF"/>
+          <w:lang w:val="nl-NL"/>
+        </w:rPr>
+        <w:t>for</w:t>
+      </w:r>
+      <w:proofErr w:type="spellEnd"/>
+      <w:r>
+        <w:rPr>
+          <w:i/>
+          <w:color w:val="404040" w:themeColor="text1" w:themeTint="BF"/>
+          <w:lang w:val="nl-NL"/>
+        </w:rPr>
+        <w:t xml:space="preserve"> k= </w:t>
+      </w:r>
+      <w:r>
+        <w:rPr>
+          <w:i/>
+          <w:color w:val="404040" w:themeColor="text1" w:themeTint="BF"/>
+          <w:lang w:val="nl-NL"/>
+        </w:rPr>
+        <w:t>10</w:t>
+      </w:r>
+      <w:r>
+        <w:rPr>
+          <w:i/>
+          <w:color w:val="404040" w:themeColor="text1" w:themeTint="BF"/>
+          <w:lang w:val="nl-NL"/>
+        </w:rPr>
+        <w:t>00</w:t>
+      </w:r>
+    </w:p>
+    <w:p>
+      <w:pPr>
+        <w:pStyle w:val="Geenafstand"/>
         <w:rPr>
           <w:color w:val="FF0000"/>
-          <w:lang w:val="nl-NL"/>
-        </w:rPr>
-        <w:lastRenderedPageBreak/>
+        </w:rPr>
+      </w:pPr>
+    </w:p>
+    <w:p>
+      <w:pPr>
+        <w:pStyle w:val="Geenafstand"/>
+        <w:rPr>
+          <w:color w:val="FF0000"/>
+          <w:lang w:val="en-GB"/>
+        </w:rPr>
+      </w:pPr>
+    </w:p>
+    <w:p>
+      <w:pPr>
+        <w:pStyle w:val="Geenafstand"/>
+        <w:rPr>
+          <w:color w:val="FF0000"/>
+          <w:lang w:val="nl-NL"/>
+        </w:rPr>
+      </w:pPr>
+      <w:r>
+        <w:rPr>
+          <w:color w:val="FF0000"/>
+          <w:lang w:val="nl-NL"/>
+        </w:rPr>
         <w:t>&lt;Resultaten van de drie sets&gt;</w:t>
       </w:r>
     </w:p>
     <w:p>
       <w:pPr>
-        <w:pStyle w:val="NoSpacing"/>
+        <w:pStyle w:val="Geenafstand"/>
         <w:rPr>
           <w:color w:val="FF0000"/>
           <w:lang w:val="nl-NL"/>
@@ -1609,7 +1880,7 @@
     </w:p>
     <w:p>
       <w:pPr>
-        <w:pStyle w:val="NoSpacing"/>
+        <w:pStyle w:val="Geenafstand"/>
         <w:rPr>
           <w:color w:val="FF0000"/>
           <w:lang w:val="nl-NL"/>
@@ -1632,7 +1903,7 @@
     </w:p>
     <w:p>
       <w:pPr>
-        <w:pStyle w:val="NoSpacing"/>
+        <w:pStyle w:val="Geenafstand"/>
         <w:rPr>
           <w:color w:val="FF0000"/>
           <w:lang w:val="nl-NL"/>
@@ -1656,7 +1927,7 @@
     </w:p>
     <w:p>
       <w:pPr>
-        <w:pStyle w:val="NoSpacing"/>
+        <w:pStyle w:val="Geenafstand"/>
         <w:rPr>
           <w:color w:val="FF0000"/>
           <w:lang w:val="nl-NL"/>
@@ -1672,7 +1943,7 @@
     </w:p>
     <w:p>
       <w:pPr>
-        <w:pStyle w:val="NoSpacing"/>
+        <w:pStyle w:val="Geenafstand"/>
         <w:rPr>
           <w:color w:val="FF0000"/>
           <w:lang w:val="nl-NL"/>
@@ -1689,7 +1960,7 @@
     </w:p>
     <w:p>
       <w:pPr>
-        <w:pStyle w:val="NoSpacing"/>
+        <w:pStyle w:val="Geenafstand"/>
         <w:rPr>
           <w:color w:val="FF0000"/>
           <w:lang w:val="nl-NL"/>
@@ -1710,10 +1981,12 @@
         <w:tab/>
         <w:t>Grafiek y-as = iteratie, x-as = verschillende planes, k = 500, met items 4 verschillende noise</w:t>
       </w:r>
-    </w:p>
-    <w:p>
-      <w:pPr>
-        <w:pStyle w:val="NoSpacing"/>
+      <w:bookmarkStart w:id="0" w:name="_GoBack"/>
+      <w:bookmarkEnd w:id="0"/>
+    </w:p>
+    <w:p>
+      <w:pPr>
+        <w:pStyle w:val="Geenafstand"/>
         <w:rPr>
           <w:color w:val="FF0000"/>
           <w:lang w:val="nl-NL"/>
@@ -1724,6 +1997,7 @@
           <w:color w:val="FF0000"/>
           <w:lang w:val="nl-NL"/>
         </w:rPr>
+        <w:lastRenderedPageBreak/>
         <w:tab/>
       </w:r>
       <w:r>
@@ -1737,7 +2011,7 @@
     </w:p>
     <w:p>
       <w:pPr>
-        <w:pStyle w:val="NoSpacing"/>
+        <w:pStyle w:val="Geenafstand"/>
         <w:rPr>
           <w:b/>
           <w:bCs/>
@@ -1755,7 +2029,7 @@
     </w:p>
     <w:p>
       <w:pPr>
-        <w:pStyle w:val="Heading2"/>
+        <w:pStyle w:val="Kop2"/>
       </w:pPr>
       <w:r>
         <w:t>Evaluation and discussion</w:t>
@@ -1770,23 +2044,13 @@
           <w:lang w:val="nl-NL"/>
         </w:rPr>
       </w:pPr>
-      <w:proofErr w:type="gramStart"/>
-      <w:r>
-        <w:rPr>
-          <w:iCs/>
-          <w:sz w:val="24"/>
-          <w:szCs w:val="24"/>
-        </w:rPr>
-        <w:t>[ Write</w:t>
-      </w:r>
-      <w:proofErr w:type="gramEnd"/>
-      <w:r>
-        <w:rPr>
-          <w:iCs/>
-          <w:sz w:val="24"/>
-          <w:szCs w:val="24"/>
-        </w:rPr>
-        <w:t xml:space="preserve"> this section</w:t>
+      <w:r>
+        <w:rPr>
+          <w:iCs/>
+          <w:sz w:val="24"/>
+          <w:szCs w:val="24"/>
+        </w:rPr>
+        <w:t>[ Write this section</w:t>
       </w:r>
       <w:r>
         <w:rPr>
@@ -1833,7 +2097,7 @@
     </w:p>
     <w:p>
       <w:pPr>
-        <w:pStyle w:val="NoSpacing"/>
+        <w:pStyle w:val="Geenafstand"/>
         <w:rPr>
           <w:iCs/>
           <w:color w:val="FF0000"/>
@@ -1873,7 +2137,7 @@
     </w:p>
     <w:p>
       <w:pPr>
-        <w:pStyle w:val="Heading2"/>
+        <w:pStyle w:val="Kop2"/>
       </w:pPr>
       <w:r>
         <w:t>Conclusions</w:t>
@@ -1887,23 +2151,13 @@
           <w:szCs w:val="24"/>
         </w:rPr>
       </w:pPr>
-      <w:proofErr w:type="gramStart"/>
-      <w:r>
-        <w:rPr>
-          <w:iCs/>
-          <w:sz w:val="24"/>
-          <w:szCs w:val="24"/>
-        </w:rPr>
-        <w:t>[ Summarize</w:t>
-      </w:r>
-      <w:proofErr w:type="gramEnd"/>
-      <w:r>
-        <w:rPr>
-          <w:iCs/>
-          <w:sz w:val="24"/>
-          <w:szCs w:val="24"/>
-        </w:rPr>
-        <w:t xml:space="preserve"> the paper in one </w:t>
+      <w:r>
+        <w:rPr>
+          <w:iCs/>
+          <w:sz w:val="24"/>
+          <w:szCs w:val="24"/>
+        </w:rPr>
+        <w:t xml:space="preserve">[ Summarize the paper in one </w:t>
       </w:r>
       <w:r>
         <w:rPr>
@@ -1996,7 +2250,7 @@
     </w:p>
     <w:p>
       <w:pPr>
-        <w:pStyle w:val="NoSpacing"/>
+        <w:pStyle w:val="Geenafstand"/>
         <w:rPr>
           <w:color w:val="FF0000"/>
           <w:lang w:val="nl-NL"/>
@@ -2022,7 +2276,7 @@
     </w:p>
     <w:p>
       <w:pPr>
-        <w:pStyle w:val="Heading2"/>
+        <w:pStyle w:val="Kop2"/>
         <w:rPr>
           <w:lang w:val="nl-NL"/>
         </w:rPr>
@@ -2036,7 +2290,7 @@
     </w:p>
     <w:p>
       <w:pPr>
-        <w:pStyle w:val="ListParagraph"/>
+        <w:pStyle w:val="Lijstalinea"/>
         <w:numPr>
           <w:ilvl w:val="0"/>
           <w:numId w:val="5"/>
@@ -2160,7 +2414,7 @@
     </w:p>
     <w:p>
       <w:pPr>
-        <w:pStyle w:val="ListParagraph"/>
+        <w:pStyle w:val="Lijstalinea"/>
         <w:numPr>
           <w:ilvl w:val="0"/>
           <w:numId w:val="5"/>
@@ -2927,15 +3181,15 @@
     <w:lsdException w:name="Bibliography" w:uiPriority="37"/>
     <w:lsdException w:name="TOC Heading" w:uiPriority="39" w:qFormat="1"/>
   </w:latentStyles>
-  <w:style w:type="paragraph" w:default="1" w:styleId="Normal">
+  <w:style w:type="paragraph" w:default="1" w:styleId="Standaard">
     <w:name w:val="Normal"/>
     <w:qFormat/>
   </w:style>
-  <w:style w:type="paragraph" w:styleId="Heading1">
+  <w:style w:type="paragraph" w:styleId="Kop1">
     <w:name w:val="heading 1"/>
-    <w:basedOn w:val="Normal"/>
-    <w:next w:val="Normal"/>
-    <w:link w:val="Heading1Char"/>
+    <w:basedOn w:val="Standaard"/>
+    <w:next w:val="Standaard"/>
+    <w:link w:val="Kop1Char"/>
     <w:uiPriority w:val="9"/>
     <w:qFormat/>
     <w:rsid w:val="00AC67FF"/>
@@ -2954,11 +3208,11 @@
       <w:szCs w:val="28"/>
     </w:rPr>
   </w:style>
-  <w:style w:type="paragraph" w:styleId="Heading2">
+  <w:style w:type="paragraph" w:styleId="Kop2">
     <w:name w:val="heading 2"/>
-    <w:basedOn w:val="Normal"/>
-    <w:next w:val="Normal"/>
-    <w:link w:val="Heading2Char"/>
+    <w:basedOn w:val="Standaard"/>
+    <w:next w:val="Standaard"/>
+    <w:link w:val="Kop2Char"/>
     <w:uiPriority w:val="9"/>
     <w:unhideWhenUsed/>
     <w:qFormat/>
@@ -2978,11 +3232,11 @@
       <w:szCs w:val="26"/>
     </w:rPr>
   </w:style>
-  <w:style w:type="paragraph" w:styleId="Heading3">
+  <w:style w:type="paragraph" w:styleId="Kop3">
     <w:name w:val="heading 3"/>
-    <w:basedOn w:val="Normal"/>
-    <w:next w:val="Normal"/>
-    <w:link w:val="Heading3Char"/>
+    <w:basedOn w:val="Standaard"/>
+    <w:next w:val="Standaard"/>
+    <w:link w:val="Kop3Char"/>
     <w:uiPriority w:val="9"/>
     <w:unhideWhenUsed/>
     <w:qFormat/>
@@ -3000,13 +3254,13 @@
       <w:color w:val="4F81BD" w:themeColor="accent1"/>
     </w:rPr>
   </w:style>
-  <w:style w:type="character" w:default="1" w:styleId="DefaultParagraphFont">
+  <w:style w:type="character" w:default="1" w:styleId="Standaardalinea-lettertype">
     <w:name w:val="Default Paragraph Font"/>
     <w:uiPriority w:val="1"/>
     <w:semiHidden/>
     <w:unhideWhenUsed/>
   </w:style>
-  <w:style w:type="table" w:default="1" w:styleId="TableNormal">
+  <w:style w:type="table" w:default="1" w:styleId="Standaardtabel">
     <w:name w:val="Normal Table"/>
     <w:uiPriority w:val="99"/>
     <w:semiHidden/>
@@ -3021,16 +3275,16 @@
       </w:tblCellMar>
     </w:tblPr>
   </w:style>
-  <w:style w:type="numbering" w:default="1" w:styleId="NoList">
+  <w:style w:type="numbering" w:default="1" w:styleId="Geenlijst">
     <w:name w:val="No List"/>
     <w:uiPriority w:val="99"/>
     <w:semiHidden/>
     <w:unhideWhenUsed/>
   </w:style>
-  <w:style w:type="character" w:customStyle="1" w:styleId="Heading1Char">
-    <w:name w:val="Heading 1 Char"/>
-    <w:basedOn w:val="DefaultParagraphFont"/>
-    <w:link w:val="Heading1"/>
+  <w:style w:type="character" w:customStyle="1" w:styleId="Kop1Char">
+    <w:name w:val="Kop 1 Char"/>
+    <w:basedOn w:val="Standaardalinea-lettertype"/>
+    <w:link w:val="Kop1"/>
     <w:uiPriority w:val="9"/>
     <w:rsid w:val="00AC67FF"/>
     <w:rPr>
@@ -3042,9 +3296,9 @@
       <w:szCs w:val="28"/>
     </w:rPr>
   </w:style>
-  <w:style w:type="paragraph" w:styleId="ListParagraph">
+  <w:style w:type="paragraph" w:styleId="Lijstalinea">
     <w:name w:val="List Paragraph"/>
-    <w:basedOn w:val="Normal"/>
+    <w:basedOn w:val="Standaard"/>
     <w:uiPriority w:val="34"/>
     <w:qFormat/>
     <w:rsid w:val="007D41AA"/>
@@ -3059,10 +3313,10 @@
       <w:szCs w:val="24"/>
     </w:rPr>
   </w:style>
-  <w:style w:type="character" w:customStyle="1" w:styleId="Heading2Char">
-    <w:name w:val="Heading 2 Char"/>
-    <w:basedOn w:val="DefaultParagraphFont"/>
-    <w:link w:val="Heading2"/>
+  <w:style w:type="character" w:customStyle="1" w:styleId="Kop2Char">
+    <w:name w:val="Kop 2 Char"/>
+    <w:basedOn w:val="Standaardalinea-lettertype"/>
+    <w:link w:val="Kop2"/>
     <w:uiPriority w:val="9"/>
     <w:rsid w:val="00DC00C7"/>
     <w:rPr>
@@ -3074,10 +3328,10 @@
       <w:szCs w:val="26"/>
     </w:rPr>
   </w:style>
-  <w:style w:type="character" w:customStyle="1" w:styleId="Heading3Char">
-    <w:name w:val="Heading 3 Char"/>
-    <w:basedOn w:val="DefaultParagraphFont"/>
-    <w:link w:val="Heading3"/>
+  <w:style w:type="character" w:customStyle="1" w:styleId="Kop3Char">
+    <w:name w:val="Kop 3 Char"/>
+    <w:basedOn w:val="Standaardalinea-lettertype"/>
+    <w:link w:val="Kop3"/>
     <w:uiPriority w:val="9"/>
     <w:rsid w:val="00DC00C7"/>
     <w:rPr>
@@ -3089,12 +3343,12 @@
   </w:style>
   <w:style w:type="character" w:customStyle="1" w:styleId="citation">
     <w:name w:val="citation"/>
-    <w:basedOn w:val="DefaultParagraphFont"/>
+    <w:basedOn w:val="Standaardalinea-lettertype"/>
     <w:rsid w:val="000448D3"/>
   </w:style>
   <w:style w:type="character" w:styleId="Hyperlink">
     <w:name w:val="Hyperlink"/>
-    <w:basedOn w:val="DefaultParagraphFont"/>
+    <w:basedOn w:val="Standaardalinea-lettertype"/>
     <w:uiPriority w:val="99"/>
     <w:semiHidden/>
     <w:unhideWhenUsed/>
@@ -3104,7 +3358,7 @@
       <w:u w:val="single"/>
     </w:rPr>
   </w:style>
-  <w:style w:type="paragraph" w:styleId="NoSpacing">
+  <w:style w:type="paragraph" w:styleId="Geenafstand">
     <w:name w:val="No Spacing"/>
     <w:uiPriority w:val="1"/>
     <w:qFormat/>
@@ -3113,10 +3367,10 @@
       <w:spacing w:after="0" w:line="240" w:lineRule="auto"/>
     </w:pPr>
   </w:style>
-  <w:style w:type="paragraph" w:styleId="BalloonText">
+  <w:style w:type="paragraph" w:styleId="Ballontekst">
     <w:name w:val="Balloon Text"/>
-    <w:basedOn w:val="Normal"/>
-    <w:link w:val="BalloonTextChar"/>
+    <w:basedOn w:val="Standaard"/>
+    <w:link w:val="BallontekstChar"/>
     <w:uiPriority w:val="99"/>
     <w:semiHidden/>
     <w:unhideWhenUsed/>
@@ -3130,10 +3384,10 @@
       <w:szCs w:val="16"/>
     </w:rPr>
   </w:style>
-  <w:style w:type="character" w:customStyle="1" w:styleId="BalloonTextChar">
-    <w:name w:val="Balloon Text Char"/>
-    <w:basedOn w:val="DefaultParagraphFont"/>
-    <w:link w:val="BalloonText"/>
+  <w:style w:type="character" w:customStyle="1" w:styleId="BallontekstChar">
+    <w:name w:val="Ballontekst Char"/>
+    <w:basedOn w:val="Standaardalinea-lettertype"/>
+    <w:link w:val="Ballontekst"/>
     <w:uiPriority w:val="99"/>
     <w:semiHidden/>
     <w:rsid w:val="00FA370F"/>
@@ -3302,15 +3556,15 @@
     <w:lsdException w:name="Bibliography" w:uiPriority="37"/>
     <w:lsdException w:name="TOC Heading" w:uiPriority="39" w:qFormat="1"/>
   </w:latentStyles>
-  <w:style w:type="paragraph" w:default="1" w:styleId="Normal">
+  <w:style w:type="paragraph" w:default="1" w:styleId="Standaard">
     <w:name w:val="Normal"/>
     <w:qFormat/>
   </w:style>
-  <w:style w:type="paragraph" w:styleId="Heading1">
+  <w:style w:type="paragraph" w:styleId="Kop1">
     <w:name w:val="heading 1"/>
-    <w:basedOn w:val="Normal"/>
-    <w:next w:val="Normal"/>
-    <w:link w:val="Heading1Char"/>
+    <w:basedOn w:val="Standaard"/>
+    <w:next w:val="Standaard"/>
+    <w:link w:val="Kop1Char"/>
     <w:uiPriority w:val="9"/>
     <w:qFormat/>
     <w:rsid w:val="00AC67FF"/>
@@ -3329,11 +3583,11 @@
       <w:szCs w:val="28"/>
     </w:rPr>
   </w:style>
-  <w:style w:type="paragraph" w:styleId="Heading2">
+  <w:style w:type="paragraph" w:styleId="Kop2">
     <w:name w:val="heading 2"/>
-    <w:basedOn w:val="Normal"/>
-    <w:next w:val="Normal"/>
-    <w:link w:val="Heading2Char"/>
+    <w:basedOn w:val="Standaard"/>
+    <w:next w:val="Standaard"/>
+    <w:link w:val="Kop2Char"/>
     <w:uiPriority w:val="9"/>
     <w:unhideWhenUsed/>
     <w:qFormat/>
@@ -3353,11 +3607,11 @@
       <w:szCs w:val="26"/>
     </w:rPr>
   </w:style>
-  <w:style w:type="paragraph" w:styleId="Heading3">
+  <w:style w:type="paragraph" w:styleId="Kop3">
     <w:name w:val="heading 3"/>
-    <w:basedOn w:val="Normal"/>
-    <w:next w:val="Normal"/>
-    <w:link w:val="Heading3Char"/>
+    <w:basedOn w:val="Standaard"/>
+    <w:next w:val="Standaard"/>
+    <w:link w:val="Kop3Char"/>
     <w:uiPriority w:val="9"/>
     <w:unhideWhenUsed/>
     <w:qFormat/>
@@ -3375,13 +3629,13 @@
       <w:color w:val="4F81BD" w:themeColor="accent1"/>
     </w:rPr>
   </w:style>
-  <w:style w:type="character" w:default="1" w:styleId="DefaultParagraphFont">
+  <w:style w:type="character" w:default="1" w:styleId="Standaardalinea-lettertype">
     <w:name w:val="Default Paragraph Font"/>
     <w:uiPriority w:val="1"/>
     <w:semiHidden/>
     <w:unhideWhenUsed/>
   </w:style>
-  <w:style w:type="table" w:default="1" w:styleId="TableNormal">
+  <w:style w:type="table" w:default="1" w:styleId="Standaardtabel">
     <w:name w:val="Normal Table"/>
     <w:uiPriority w:val="99"/>
     <w:semiHidden/>
@@ -3396,16 +3650,16 @@
       </w:tblCellMar>
     </w:tblPr>
   </w:style>
-  <w:style w:type="numbering" w:default="1" w:styleId="NoList">
+  <w:style w:type="numbering" w:default="1" w:styleId="Geenlijst">
     <w:name w:val="No List"/>
     <w:uiPriority w:val="99"/>
     <w:semiHidden/>
     <w:unhideWhenUsed/>
   </w:style>
-  <w:style w:type="character" w:customStyle="1" w:styleId="Heading1Char">
-    <w:name w:val="Heading 1 Char"/>
-    <w:basedOn w:val="DefaultParagraphFont"/>
-    <w:link w:val="Heading1"/>
+  <w:style w:type="character" w:customStyle="1" w:styleId="Kop1Char">
+    <w:name w:val="Kop 1 Char"/>
+    <w:basedOn w:val="Standaardalinea-lettertype"/>
+    <w:link w:val="Kop1"/>
     <w:uiPriority w:val="9"/>
     <w:rsid w:val="00AC67FF"/>
     <w:rPr>
@@ -3417,9 +3671,9 @@
       <w:szCs w:val="28"/>
     </w:rPr>
   </w:style>
-  <w:style w:type="paragraph" w:styleId="ListParagraph">
+  <w:style w:type="paragraph" w:styleId="Lijstalinea">
     <w:name w:val="List Paragraph"/>
-    <w:basedOn w:val="Normal"/>
+    <w:basedOn w:val="Standaard"/>
     <w:uiPriority w:val="34"/>
     <w:qFormat/>
     <w:rsid w:val="007D41AA"/>
@@ -3434,10 +3688,10 @@
       <w:szCs w:val="24"/>
     </w:rPr>
   </w:style>
-  <w:style w:type="character" w:customStyle="1" w:styleId="Heading2Char">
-    <w:name w:val="Heading 2 Char"/>
-    <w:basedOn w:val="DefaultParagraphFont"/>
-    <w:link w:val="Heading2"/>
+  <w:style w:type="character" w:customStyle="1" w:styleId="Kop2Char">
+    <w:name w:val="Kop 2 Char"/>
+    <w:basedOn w:val="Standaardalinea-lettertype"/>
+    <w:link w:val="Kop2"/>
     <w:uiPriority w:val="9"/>
     <w:rsid w:val="00DC00C7"/>
     <w:rPr>
@@ -3449,10 +3703,10 @@
       <w:szCs w:val="26"/>
     </w:rPr>
   </w:style>
-  <w:style w:type="character" w:customStyle="1" w:styleId="Heading3Char">
-    <w:name w:val="Heading 3 Char"/>
-    <w:basedOn w:val="DefaultParagraphFont"/>
-    <w:link w:val="Heading3"/>
+  <w:style w:type="character" w:customStyle="1" w:styleId="Kop3Char">
+    <w:name w:val="Kop 3 Char"/>
+    <w:basedOn w:val="Standaardalinea-lettertype"/>
+    <w:link w:val="Kop3"/>
     <w:uiPriority w:val="9"/>
     <w:rsid w:val="00DC00C7"/>
     <w:rPr>
@@ -3464,12 +3718,12 @@
   </w:style>
   <w:style w:type="character" w:customStyle="1" w:styleId="citation">
     <w:name w:val="citation"/>
-    <w:basedOn w:val="DefaultParagraphFont"/>
+    <w:basedOn w:val="Standaardalinea-lettertype"/>
     <w:rsid w:val="000448D3"/>
   </w:style>
   <w:style w:type="character" w:styleId="Hyperlink">
     <w:name w:val="Hyperlink"/>
-    <w:basedOn w:val="DefaultParagraphFont"/>
+    <w:basedOn w:val="Standaardalinea-lettertype"/>
     <w:uiPriority w:val="99"/>
     <w:semiHidden/>
     <w:unhideWhenUsed/>
@@ -3479,7 +3733,7 @@
       <w:u w:val="single"/>
     </w:rPr>
   </w:style>
-  <w:style w:type="paragraph" w:styleId="NoSpacing">
+  <w:style w:type="paragraph" w:styleId="Geenafstand">
     <w:name w:val="No Spacing"/>
     <w:uiPriority w:val="1"/>
     <w:qFormat/>
@@ -3488,10 +3742,10 @@
       <w:spacing w:after="0" w:line="240" w:lineRule="auto"/>
     </w:pPr>
   </w:style>
-  <w:style w:type="paragraph" w:styleId="BalloonText">
+  <w:style w:type="paragraph" w:styleId="Ballontekst">
     <w:name w:val="Balloon Text"/>
-    <w:basedOn w:val="Normal"/>
-    <w:link w:val="BalloonTextChar"/>
+    <w:basedOn w:val="Standaard"/>
+    <w:link w:val="BallontekstChar"/>
     <w:uiPriority w:val="99"/>
     <w:semiHidden/>
     <w:unhideWhenUsed/>
@@ -3505,10 +3759,10 @@
       <w:szCs w:val="16"/>
     </w:rPr>
   </w:style>
-  <w:style w:type="character" w:customStyle="1" w:styleId="BalloonTextChar">
-    <w:name w:val="Balloon Text Char"/>
-    <w:basedOn w:val="DefaultParagraphFont"/>
-    <w:link w:val="BalloonText"/>
+  <w:style w:type="character" w:customStyle="1" w:styleId="BallontekstChar">
+    <w:name w:val="Ballontekst Char"/>
+    <w:basedOn w:val="Standaardalinea-lettertype"/>
+    <w:link w:val="Ballontekst"/>
     <w:uiPriority w:val="99"/>
     <w:semiHidden/>
     <w:rsid w:val="00FA370F"/>
@@ -3524,7 +3778,7 @@
 <file path=word/charts/chart1.xml><?xml version="1.0" encoding="utf-8"?>
 <c:chartSpace xmlns:c="http://schemas.openxmlformats.org/drawingml/2006/chart" xmlns:a="http://schemas.openxmlformats.org/drawingml/2006/main" xmlns:r="http://schemas.openxmlformats.org/officeDocument/2006/relationships">
   <c:date1904 val="0"/>
-  <c:lang val="en-US"/>
+  <c:lang val="nl-NL"/>
   <c:roundedCorners val="0"/>
   <mc:AlternateContent xmlns:mc="http://schemas.openxmlformats.org/markup-compatibility/2006">
     <mc:Choice xmlns:c14="http://schemas.microsoft.com/office/drawing/2007/8/2/chart" Requires="c14">
@@ -3546,7 +3800,7 @@
           <c:order val="0"/>
           <c:tx>
             <c:strRef>
-              <c:f>[ReuzeDataSet2.xlsx]Blad2!$I$2</c:f>
+              <c:f>Blad2!$I$2</c:f>
               <c:strCache>
                 <c:ptCount val="1"/>
                 <c:pt idx="0">
@@ -3557,7 +3811,7 @@
           </c:tx>
           <c:xVal>
             <c:numRef>
-              <c:f>[ReuzeDataSet2.xlsx]Blad2!$H$3:$H$7</c:f>
+              <c:f>Blad2!$H$3:$H$7</c:f>
               <c:numCache>
                 <c:formatCode>General</c:formatCode>
                 <c:ptCount val="5"/>
@@ -3581,7 +3835,7 @@
           </c:xVal>
           <c:yVal>
             <c:numRef>
-              <c:f>[ReuzeDataSet2.xlsx]Blad2!$I$3:$I$7</c:f>
+              <c:f>Blad2!$I$3:$I$7</c:f>
               <c:numCache>
                 <c:formatCode>General</c:formatCode>
                 <c:ptCount val="5"/>
@@ -3610,7 +3864,7 @@
           <c:order val="1"/>
           <c:tx>
             <c:strRef>
-              <c:f>[ReuzeDataSet2.xlsx]Blad2!$J$2</c:f>
+              <c:f>Blad2!$J$2</c:f>
               <c:strCache>
                 <c:ptCount val="1"/>
                 <c:pt idx="0">
@@ -3621,7 +3875,7 @@
           </c:tx>
           <c:xVal>
             <c:numRef>
-              <c:f>[ReuzeDataSet2.xlsx]Blad2!$H$3:$H$7</c:f>
+              <c:f>Blad2!$H$3:$H$7</c:f>
               <c:numCache>
                 <c:formatCode>General</c:formatCode>
                 <c:ptCount val="5"/>
@@ -3645,7 +3899,7 @@
           </c:xVal>
           <c:yVal>
             <c:numRef>
-              <c:f>[ReuzeDataSet2.xlsx]Blad2!$J$3:$J$7</c:f>
+              <c:f>Blad2!$J$3:$J$7</c:f>
               <c:numCache>
                 <c:formatCode>General</c:formatCode>
                 <c:ptCount val="5"/>
@@ -3674,7 +3928,7 @@
           <c:order val="2"/>
           <c:tx>
             <c:strRef>
-              <c:f>[ReuzeDataSet2.xlsx]Blad2!$K$2</c:f>
+              <c:f>Blad2!$K$2</c:f>
               <c:strCache>
                 <c:ptCount val="1"/>
                 <c:pt idx="0">
@@ -3685,7 +3939,7 @@
           </c:tx>
           <c:xVal>
             <c:numRef>
-              <c:f>[ReuzeDataSet2.xlsx]Blad2!$H$3:$H$7</c:f>
+              <c:f>Blad2!$H$3:$H$7</c:f>
               <c:numCache>
                 <c:formatCode>General</c:formatCode>
                 <c:ptCount val="5"/>
@@ -3709,7 +3963,7 @@
           </c:xVal>
           <c:yVal>
             <c:numRef>
-              <c:f>[ReuzeDataSet2.xlsx]Blad2!$K$3:$K$7</c:f>
+              <c:f>Blad2!$K$3:$K$7</c:f>
               <c:numCache>
                 <c:formatCode>General</c:formatCode>
                 <c:ptCount val="5"/>
@@ -3738,7 +3992,7 @@
           <c:order val="3"/>
           <c:tx>
             <c:strRef>
-              <c:f>[ReuzeDataSet2.xlsx]Blad2!$L$2</c:f>
+              <c:f>Blad2!$L$2</c:f>
               <c:strCache>
                 <c:ptCount val="1"/>
                 <c:pt idx="0">
@@ -3749,7 +4003,7 @@
           </c:tx>
           <c:xVal>
             <c:numRef>
-              <c:f>[ReuzeDataSet2.xlsx]Blad2!$H$3:$H$7</c:f>
+              <c:f>Blad2!$H$3:$H$7</c:f>
               <c:numCache>
                 <c:formatCode>General</c:formatCode>
                 <c:ptCount val="5"/>
@@ -3773,7 +4027,7 @@
           </c:xVal>
           <c:yVal>
             <c:numRef>
-              <c:f>[ReuzeDataSet2.xlsx]Blad2!$L$3:$L$7</c:f>
+              <c:f>Blad2!$L$3:$L$7</c:f>
               <c:numCache>
                 <c:formatCode>General</c:formatCode>
                 <c:ptCount val="5"/>
@@ -3805,13 +4059,14 @@
           <c:showPercent val="0"/>
           <c:showBubbleSize val="0"/>
         </c:dLbls>
-        <c:axId val="72929664"/>
-        <c:axId val="73457664"/>
+        <c:axId val="131746816"/>
+        <c:axId val="131834624"/>
       </c:scatterChart>
       <c:valAx>
-        <c:axId val="72929664"/>
+        <c:axId val="131746816"/>
         <c:scaling>
           <c:orientation val="minMax"/>
+          <c:max val="4"/>
         </c:scaling>
         <c:delete val="0"/>
         <c:axPos val="b"/>
@@ -3820,12 +4075,12 @@
         <c:majorTickMark val="out"/>
         <c:minorTickMark val="none"/>
         <c:tickLblPos val="nextTo"/>
-        <c:crossAx val="73457664"/>
+        <c:crossAx val="131834624"/>
         <c:crosses val="autoZero"/>
         <c:crossBetween val="midCat"/>
       </c:valAx>
       <c:valAx>
-        <c:axId val="73457664"/>
+        <c:axId val="131834624"/>
         <c:scaling>
           <c:orientation val="minMax"/>
           <c:max val="10000"/>
@@ -3838,7 +4093,7 @@
         <c:majorTickMark val="out"/>
         <c:minorTickMark val="none"/>
         <c:tickLblPos val="nextTo"/>
-        <c:crossAx val="72929664"/>
+        <c:crossAx val="131746816"/>
         <c:crosses val="autoZero"/>
         <c:crossBetween val="midCat"/>
       </c:valAx>
@@ -3851,35 +4106,6 @@
     <c:dispBlanksAs val="gap"/>
     <c:showDLblsOverMax val="0"/>
   </c:chart>
-  <c:spPr>
-    <a:solidFill>
-      <a:schemeClr val="lt1"/>
-    </a:solidFill>
-    <a:ln w="25400" cap="flat" cmpd="sng" algn="ctr">
-      <a:solidFill>
-        <a:schemeClr val="dk1"/>
-      </a:solidFill>
-      <a:prstDash val="solid"/>
-    </a:ln>
-    <a:effectLst/>
-  </c:spPr>
-  <c:txPr>
-    <a:bodyPr/>
-    <a:lstStyle/>
-    <a:p>
-      <a:pPr>
-        <a:defRPr>
-          <a:solidFill>
-            <a:schemeClr val="dk1"/>
-          </a:solidFill>
-          <a:latin typeface="+mn-lt"/>
-          <a:ea typeface="+mn-ea"/>
-          <a:cs typeface="+mn-cs"/>
-        </a:defRPr>
-      </a:pPr>
-      <a:endParaRPr lang="en-US"/>
-    </a:p>
-  </c:txPr>
   <c:externalData r:id="rId1">
     <c:autoUpdate val="0"/>
   </c:externalData>
@@ -3889,7 +4115,7 @@
 <file path=word/charts/chart2.xml><?xml version="1.0" encoding="utf-8"?>
 <c:chartSpace xmlns:c="http://schemas.openxmlformats.org/drawingml/2006/chart" xmlns:a="http://schemas.openxmlformats.org/drawingml/2006/main" xmlns:r="http://schemas.openxmlformats.org/officeDocument/2006/relationships">
   <c:date1904 val="0"/>
-  <c:lang val="en-US"/>
+  <c:lang val="nl-NL"/>
   <c:roundedCorners val="0"/>
   <mc:AlternateContent xmlns:mc="http://schemas.openxmlformats.org/markup-compatibility/2006">
     <mc:Choice xmlns:c14="http://schemas.microsoft.com/office/drawing/2007/8/2/chart" Requires="c14">
@@ -4170,13 +4396,14 @@
           <c:showPercent val="0"/>
           <c:showBubbleSize val="0"/>
         </c:dLbls>
-        <c:axId val="80744448"/>
-        <c:axId val="80746368"/>
+        <c:axId val="131844352"/>
+        <c:axId val="131854336"/>
       </c:scatterChart>
       <c:valAx>
-        <c:axId val="80744448"/>
+        <c:axId val="131844352"/>
         <c:scaling>
           <c:orientation val="minMax"/>
+          <c:max val="4"/>
           <c:min val="0"/>
         </c:scaling>
         <c:delete val="0"/>
@@ -4186,12 +4413,12 @@
         <c:majorTickMark val="out"/>
         <c:minorTickMark val="none"/>
         <c:tickLblPos val="nextTo"/>
-        <c:crossAx val="80746368"/>
+        <c:crossAx val="131854336"/>
         <c:crosses val="autoZero"/>
         <c:crossBetween val="midCat"/>
       </c:valAx>
       <c:valAx>
-        <c:axId val="80746368"/>
+        <c:axId val="131854336"/>
         <c:scaling>
           <c:orientation val="minMax"/>
           <c:max val="2000"/>
@@ -4204,7 +4431,7 @@
         <c:majorTickMark val="out"/>
         <c:minorTickMark val="none"/>
         <c:tickLblPos val="nextTo"/>
-        <c:crossAx val="80744448"/>
+        <c:crossAx val="131844352"/>
         <c:crosses val="autoZero"/>
         <c:crossBetween val="midCat"/>
       </c:valAx>
@@ -4217,35 +4444,746 @@
     <c:dispBlanksAs val="gap"/>
     <c:showDLblsOverMax val="0"/>
   </c:chart>
-  <c:spPr>
-    <a:solidFill>
-      <a:schemeClr val="lt1"/>
-    </a:solidFill>
-    <a:ln w="25400" cap="flat" cmpd="sng" algn="ctr">
-      <a:solidFill>
-        <a:schemeClr val="dk1"/>
-      </a:solidFill>
-      <a:prstDash val="solid"/>
-    </a:ln>
-    <a:effectLst/>
-  </c:spPr>
-  <c:txPr>
-    <a:bodyPr/>
-    <a:lstStyle/>
-    <a:p>
-      <a:pPr>
-        <a:defRPr>
-          <a:solidFill>
-            <a:schemeClr val="tx1"/>
-          </a:solidFill>
-          <a:latin typeface="+mn-lt"/>
-          <a:ea typeface="+mn-ea"/>
-          <a:cs typeface="+mn-cs"/>
-        </a:defRPr>
-      </a:pPr>
-      <a:endParaRPr lang="en-US"/>
-    </a:p>
-  </c:txPr>
+  <c:externalData r:id="rId1">
+    <c:autoUpdate val="0"/>
+  </c:externalData>
+</c:chartSpace>
+</file>
+
+<file path=word/charts/chart3.xml><?xml version="1.0" encoding="utf-8"?>
+<c:chartSpace xmlns:c="http://schemas.openxmlformats.org/drawingml/2006/chart" xmlns:a="http://schemas.openxmlformats.org/drawingml/2006/main" xmlns:r="http://schemas.openxmlformats.org/officeDocument/2006/relationships">
+  <c:date1904 val="0"/>
+  <c:lang val="nl-NL"/>
+  <c:roundedCorners val="0"/>
+  <mc:AlternateContent xmlns:mc="http://schemas.openxmlformats.org/markup-compatibility/2006">
+    <mc:Choice xmlns:c14="http://schemas.microsoft.com/office/drawing/2007/8/2/chart" Requires="c14">
+      <c14:style val="102"/>
+    </mc:Choice>
+    <mc:Fallback>
+      <c:style val="2"/>
+    </mc:Fallback>
+  </mc:AlternateContent>
+  <c:chart>
+    <c:autoTitleDeleted val="0"/>
+    <c:plotArea>
+      <c:layout/>
+      <c:scatterChart>
+        <c:scatterStyle val="lineMarker"/>
+        <c:varyColors val="0"/>
+        <c:ser>
+          <c:idx val="0"/>
+          <c:order val="0"/>
+          <c:tx>
+            <c:strRef>
+              <c:f>Blad2!$J$9</c:f>
+              <c:strCache>
+                <c:ptCount val="1"/>
+                <c:pt idx="0">
+                  <c:v>0</c:v>
+                </c:pt>
+              </c:strCache>
+            </c:strRef>
+          </c:tx>
+          <c:xVal>
+            <c:numRef>
+              <c:f>Blad2!$I$10:$I$13</c:f>
+              <c:numCache>
+                <c:formatCode>0.00</c:formatCode>
+                <c:ptCount val="4"/>
+                <c:pt idx="0">
+                  <c:v>0.16</c:v>
+                </c:pt>
+                <c:pt idx="1">
+                  <c:v>0.25</c:v>
+                </c:pt>
+                <c:pt idx="2">
+                  <c:v>0.44444444444444442</c:v>
+                </c:pt>
+                <c:pt idx="3">
+                  <c:v>1</c:v>
+                </c:pt>
+              </c:numCache>
+            </c:numRef>
+          </c:xVal>
+          <c:yVal>
+            <c:numRef>
+              <c:f>Blad2!$J$10:$J$13</c:f>
+              <c:numCache>
+                <c:formatCode>General</c:formatCode>
+                <c:ptCount val="4"/>
+                <c:pt idx="0">
+                  <c:v>5014</c:v>
+                </c:pt>
+                <c:pt idx="1">
+                  <c:v>5500</c:v>
+                </c:pt>
+                <c:pt idx="2">
+                  <c:v>5298</c:v>
+                </c:pt>
+                <c:pt idx="3">
+                  <c:v>7033</c:v>
+                </c:pt>
+              </c:numCache>
+            </c:numRef>
+          </c:yVal>
+          <c:smooth val="0"/>
+        </c:ser>
+        <c:ser>
+          <c:idx val="1"/>
+          <c:order val="1"/>
+          <c:tx>
+            <c:strRef>
+              <c:f>Blad2!$K$9</c:f>
+              <c:strCache>
+                <c:ptCount val="1"/>
+                <c:pt idx="0">
+                  <c:v>1</c:v>
+                </c:pt>
+              </c:strCache>
+            </c:strRef>
+          </c:tx>
+          <c:xVal>
+            <c:numRef>
+              <c:f>Blad2!$I$10:$I$13</c:f>
+              <c:numCache>
+                <c:formatCode>0.00</c:formatCode>
+                <c:ptCount val="4"/>
+                <c:pt idx="0">
+                  <c:v>0.16</c:v>
+                </c:pt>
+                <c:pt idx="1">
+                  <c:v>0.25</c:v>
+                </c:pt>
+                <c:pt idx="2">
+                  <c:v>0.44444444444444442</c:v>
+                </c:pt>
+                <c:pt idx="3">
+                  <c:v>1</c:v>
+                </c:pt>
+              </c:numCache>
+            </c:numRef>
+          </c:xVal>
+          <c:yVal>
+            <c:numRef>
+              <c:f>Blad2!$K$10:$K$13</c:f>
+              <c:numCache>
+                <c:formatCode>General</c:formatCode>
+                <c:ptCount val="4"/>
+                <c:pt idx="0">
+                  <c:v>5491</c:v>
+                </c:pt>
+                <c:pt idx="1">
+                  <c:v>6006</c:v>
+                </c:pt>
+                <c:pt idx="2">
+                  <c:v>7309</c:v>
+                </c:pt>
+                <c:pt idx="3">
+                  <c:v>6682</c:v>
+                </c:pt>
+              </c:numCache>
+            </c:numRef>
+          </c:yVal>
+          <c:smooth val="0"/>
+        </c:ser>
+        <c:ser>
+          <c:idx val="2"/>
+          <c:order val="2"/>
+          <c:tx>
+            <c:strRef>
+              <c:f>Blad2!$L$9</c:f>
+              <c:strCache>
+                <c:ptCount val="1"/>
+                <c:pt idx="0">
+                  <c:v>2</c:v>
+                </c:pt>
+              </c:strCache>
+            </c:strRef>
+          </c:tx>
+          <c:xVal>
+            <c:numRef>
+              <c:f>Blad2!$I$10:$I$13</c:f>
+              <c:numCache>
+                <c:formatCode>0.00</c:formatCode>
+                <c:ptCount val="4"/>
+                <c:pt idx="0">
+                  <c:v>0.16</c:v>
+                </c:pt>
+                <c:pt idx="1">
+                  <c:v>0.25</c:v>
+                </c:pt>
+                <c:pt idx="2">
+                  <c:v>0.44444444444444442</c:v>
+                </c:pt>
+                <c:pt idx="3">
+                  <c:v>1</c:v>
+                </c:pt>
+              </c:numCache>
+            </c:numRef>
+          </c:xVal>
+          <c:yVal>
+            <c:numRef>
+              <c:f>Blad2!$L$10:$L$13</c:f>
+              <c:numCache>
+                <c:formatCode>General</c:formatCode>
+                <c:ptCount val="4"/>
+                <c:pt idx="0">
+                  <c:v>5990</c:v>
+                </c:pt>
+                <c:pt idx="1">
+                  <c:v>6486</c:v>
+                </c:pt>
+                <c:pt idx="2">
+                  <c:v>7189</c:v>
+                </c:pt>
+                <c:pt idx="3">
+                  <c:v>6910</c:v>
+                </c:pt>
+              </c:numCache>
+            </c:numRef>
+          </c:yVal>
+          <c:smooth val="0"/>
+        </c:ser>
+        <c:ser>
+          <c:idx val="3"/>
+          <c:order val="3"/>
+          <c:tx>
+            <c:strRef>
+              <c:f>Blad2!$M$9</c:f>
+              <c:strCache>
+                <c:ptCount val="1"/>
+                <c:pt idx="0">
+                  <c:v>3</c:v>
+                </c:pt>
+              </c:strCache>
+            </c:strRef>
+          </c:tx>
+          <c:xVal>
+            <c:numRef>
+              <c:f>Blad2!$I$10:$I$13</c:f>
+              <c:numCache>
+                <c:formatCode>0.00</c:formatCode>
+                <c:ptCount val="4"/>
+                <c:pt idx="0">
+                  <c:v>0.16</c:v>
+                </c:pt>
+                <c:pt idx="1">
+                  <c:v>0.25</c:v>
+                </c:pt>
+                <c:pt idx="2">
+                  <c:v>0.44444444444444442</c:v>
+                </c:pt>
+                <c:pt idx="3">
+                  <c:v>1</c:v>
+                </c:pt>
+              </c:numCache>
+            </c:numRef>
+          </c:xVal>
+          <c:yVal>
+            <c:numRef>
+              <c:f>Blad2!$M$10:$M$13</c:f>
+              <c:numCache>
+                <c:formatCode>General</c:formatCode>
+                <c:ptCount val="4"/>
+                <c:pt idx="0">
+                  <c:v>5549</c:v>
+                </c:pt>
+                <c:pt idx="1">
+                  <c:v>7337</c:v>
+                </c:pt>
+                <c:pt idx="2">
+                  <c:v>7752</c:v>
+                </c:pt>
+                <c:pt idx="3">
+                  <c:v>7812</c:v>
+                </c:pt>
+              </c:numCache>
+            </c:numRef>
+          </c:yVal>
+          <c:smooth val="0"/>
+        </c:ser>
+        <c:ser>
+          <c:idx val="4"/>
+          <c:order val="4"/>
+          <c:tx>
+            <c:strRef>
+              <c:f>Blad2!$N$9</c:f>
+              <c:strCache>
+                <c:ptCount val="1"/>
+                <c:pt idx="0">
+                  <c:v>4</c:v>
+                </c:pt>
+              </c:strCache>
+            </c:strRef>
+          </c:tx>
+          <c:xVal>
+            <c:numRef>
+              <c:f>Blad2!$I$10:$I$13</c:f>
+              <c:numCache>
+                <c:formatCode>0.00</c:formatCode>
+                <c:ptCount val="4"/>
+                <c:pt idx="0">
+                  <c:v>0.16</c:v>
+                </c:pt>
+                <c:pt idx="1">
+                  <c:v>0.25</c:v>
+                </c:pt>
+                <c:pt idx="2">
+                  <c:v>0.44444444444444442</c:v>
+                </c:pt>
+                <c:pt idx="3">
+                  <c:v>1</c:v>
+                </c:pt>
+              </c:numCache>
+            </c:numRef>
+          </c:xVal>
+          <c:yVal>
+            <c:numRef>
+              <c:f>Blad2!$N$10:$N$13</c:f>
+              <c:numCache>
+                <c:formatCode>General</c:formatCode>
+                <c:ptCount val="4"/>
+                <c:pt idx="0">
+                  <c:v>6793</c:v>
+                </c:pt>
+                <c:pt idx="1">
+                  <c:v>6579</c:v>
+                </c:pt>
+                <c:pt idx="2">
+                  <c:v>8897</c:v>
+                </c:pt>
+                <c:pt idx="3">
+                  <c:v>9562</c:v>
+                </c:pt>
+              </c:numCache>
+            </c:numRef>
+          </c:yVal>
+          <c:smooth val="0"/>
+        </c:ser>
+        <c:dLbls>
+          <c:showLegendKey val="0"/>
+          <c:showVal val="0"/>
+          <c:showCatName val="0"/>
+          <c:showSerName val="0"/>
+          <c:showPercent val="0"/>
+          <c:showBubbleSize val="0"/>
+        </c:dLbls>
+        <c:axId val="131910272"/>
+        <c:axId val="131932544"/>
+      </c:scatterChart>
+      <c:valAx>
+        <c:axId val="131910272"/>
+        <c:scaling>
+          <c:orientation val="minMax"/>
+          <c:max val="1"/>
+        </c:scaling>
+        <c:delete val="0"/>
+        <c:axPos val="b"/>
+        <c:majorGridlines/>
+        <c:numFmt formatCode="0.00" sourceLinked="1"/>
+        <c:majorTickMark val="out"/>
+        <c:minorTickMark val="none"/>
+        <c:tickLblPos val="nextTo"/>
+        <c:crossAx val="131932544"/>
+        <c:crosses val="autoZero"/>
+        <c:crossBetween val="midCat"/>
+      </c:valAx>
+      <c:valAx>
+        <c:axId val="131932544"/>
+        <c:scaling>
+          <c:orientation val="minMax"/>
+          <c:min val="4000"/>
+        </c:scaling>
+        <c:delete val="0"/>
+        <c:axPos val="l"/>
+        <c:majorGridlines/>
+        <c:numFmt formatCode="General" sourceLinked="1"/>
+        <c:majorTickMark val="out"/>
+        <c:minorTickMark val="none"/>
+        <c:tickLblPos val="nextTo"/>
+        <c:crossAx val="131910272"/>
+        <c:crosses val="autoZero"/>
+        <c:crossBetween val="midCat"/>
+      </c:valAx>
+    </c:plotArea>
+    <c:legend>
+      <c:legendPos val="r"/>
+      <c:overlay val="0"/>
+    </c:legend>
+    <c:plotVisOnly val="1"/>
+    <c:dispBlanksAs val="gap"/>
+    <c:showDLblsOverMax val="0"/>
+  </c:chart>
+  <c:externalData r:id="rId1">
+    <c:autoUpdate val="0"/>
+  </c:externalData>
+</c:chartSpace>
+</file>
+
+<file path=word/charts/chart4.xml><?xml version="1.0" encoding="utf-8"?>
+<c:chartSpace xmlns:c="http://schemas.openxmlformats.org/drawingml/2006/chart" xmlns:a="http://schemas.openxmlformats.org/drawingml/2006/main" xmlns:r="http://schemas.openxmlformats.org/officeDocument/2006/relationships">
+  <c:date1904 val="0"/>
+  <c:lang val="nl-NL"/>
+  <c:roundedCorners val="0"/>
+  <mc:AlternateContent xmlns:mc="http://schemas.openxmlformats.org/markup-compatibility/2006">
+    <mc:Choice xmlns:c14="http://schemas.microsoft.com/office/drawing/2007/8/2/chart" Requires="c14">
+      <c14:style val="102"/>
+    </mc:Choice>
+    <mc:Fallback>
+      <c:style val="2"/>
+    </mc:Fallback>
+  </mc:AlternateContent>
+  <c:chart>
+    <c:autoTitleDeleted val="0"/>
+    <c:plotArea>
+      <c:layout/>
+      <c:scatterChart>
+        <c:scatterStyle val="lineMarker"/>
+        <c:varyColors val="0"/>
+        <c:ser>
+          <c:idx val="0"/>
+          <c:order val="0"/>
+          <c:tx>
+            <c:strRef>
+              <c:f>Blad2!$O$9</c:f>
+              <c:strCache>
+                <c:ptCount val="1"/>
+                <c:pt idx="0">
+                  <c:v>0</c:v>
+                </c:pt>
+              </c:strCache>
+            </c:strRef>
+          </c:tx>
+          <c:xVal>
+            <c:numRef>
+              <c:f>Blad2!$I$10:$I$13</c:f>
+              <c:numCache>
+                <c:formatCode>0.00</c:formatCode>
+                <c:ptCount val="4"/>
+                <c:pt idx="0">
+                  <c:v>0.16</c:v>
+                </c:pt>
+                <c:pt idx="1">
+                  <c:v>0.25</c:v>
+                </c:pt>
+                <c:pt idx="2">
+                  <c:v>0.44444444444444442</c:v>
+                </c:pt>
+                <c:pt idx="3">
+                  <c:v>1</c:v>
+                </c:pt>
+              </c:numCache>
+            </c:numRef>
+          </c:xVal>
+          <c:yVal>
+            <c:numRef>
+              <c:f>Blad2!$O$10:$O$13</c:f>
+              <c:numCache>
+                <c:formatCode>General</c:formatCode>
+                <c:ptCount val="4"/>
+                <c:pt idx="0">
+                  <c:v>984</c:v>
+                </c:pt>
+                <c:pt idx="1">
+                  <c:v>926</c:v>
+                </c:pt>
+                <c:pt idx="2">
+                  <c:v>1098</c:v>
+                </c:pt>
+                <c:pt idx="3">
+                  <c:v>1233</c:v>
+                </c:pt>
+              </c:numCache>
+            </c:numRef>
+          </c:yVal>
+          <c:smooth val="0"/>
+        </c:ser>
+        <c:ser>
+          <c:idx val="1"/>
+          <c:order val="1"/>
+          <c:tx>
+            <c:strRef>
+              <c:f>Blad2!$P$9</c:f>
+              <c:strCache>
+                <c:ptCount val="1"/>
+                <c:pt idx="0">
+                  <c:v>1</c:v>
+                </c:pt>
+              </c:strCache>
+            </c:strRef>
+          </c:tx>
+          <c:xVal>
+            <c:numRef>
+              <c:f>Blad2!$I$10:$I$13</c:f>
+              <c:numCache>
+                <c:formatCode>0.00</c:formatCode>
+                <c:ptCount val="4"/>
+                <c:pt idx="0">
+                  <c:v>0.16</c:v>
+                </c:pt>
+                <c:pt idx="1">
+                  <c:v>0.25</c:v>
+                </c:pt>
+                <c:pt idx="2">
+                  <c:v>0.44444444444444442</c:v>
+                </c:pt>
+                <c:pt idx="3">
+                  <c:v>1</c:v>
+                </c:pt>
+              </c:numCache>
+            </c:numRef>
+          </c:xVal>
+          <c:yVal>
+            <c:numRef>
+              <c:f>Blad2!$P$10:$P$13</c:f>
+              <c:numCache>
+                <c:formatCode>General</c:formatCode>
+                <c:ptCount val="4"/>
+                <c:pt idx="0">
+                  <c:v>1063</c:v>
+                </c:pt>
+                <c:pt idx="1">
+                  <c:v>1024</c:v>
+                </c:pt>
+                <c:pt idx="2">
+                  <c:v>1198</c:v>
+                </c:pt>
+                <c:pt idx="3">
+                  <c:v>1292</c:v>
+                </c:pt>
+              </c:numCache>
+            </c:numRef>
+          </c:yVal>
+          <c:smooth val="0"/>
+        </c:ser>
+        <c:ser>
+          <c:idx val="2"/>
+          <c:order val="2"/>
+          <c:tx>
+            <c:strRef>
+              <c:f>Blad2!$Q$9</c:f>
+              <c:strCache>
+                <c:ptCount val="1"/>
+                <c:pt idx="0">
+                  <c:v>2</c:v>
+                </c:pt>
+              </c:strCache>
+            </c:strRef>
+          </c:tx>
+          <c:xVal>
+            <c:numRef>
+              <c:f>Blad2!$I$10:$I$13</c:f>
+              <c:numCache>
+                <c:formatCode>0.00</c:formatCode>
+                <c:ptCount val="4"/>
+                <c:pt idx="0">
+                  <c:v>0.16</c:v>
+                </c:pt>
+                <c:pt idx="1">
+                  <c:v>0.25</c:v>
+                </c:pt>
+                <c:pt idx="2">
+                  <c:v>0.44444444444444442</c:v>
+                </c:pt>
+                <c:pt idx="3">
+                  <c:v>1</c:v>
+                </c:pt>
+              </c:numCache>
+            </c:numRef>
+          </c:xVal>
+          <c:yVal>
+            <c:numRef>
+              <c:f>Blad2!$Q$10:$Q$13</c:f>
+              <c:numCache>
+                <c:formatCode>General</c:formatCode>
+                <c:ptCount val="4"/>
+                <c:pt idx="0">
+                  <c:v>1075</c:v>
+                </c:pt>
+                <c:pt idx="1">
+                  <c:v>1112</c:v>
+                </c:pt>
+                <c:pt idx="2">
+                  <c:v>1239</c:v>
+                </c:pt>
+                <c:pt idx="3">
+                  <c:v>1343</c:v>
+                </c:pt>
+              </c:numCache>
+            </c:numRef>
+          </c:yVal>
+          <c:smooth val="0"/>
+        </c:ser>
+        <c:ser>
+          <c:idx val="3"/>
+          <c:order val="3"/>
+          <c:tx>
+            <c:strRef>
+              <c:f>Blad2!$R$9</c:f>
+              <c:strCache>
+                <c:ptCount val="1"/>
+                <c:pt idx="0">
+                  <c:v>3</c:v>
+                </c:pt>
+              </c:strCache>
+            </c:strRef>
+          </c:tx>
+          <c:xVal>
+            <c:numRef>
+              <c:f>Blad2!$I$10:$I$13</c:f>
+              <c:numCache>
+                <c:formatCode>0.00</c:formatCode>
+                <c:ptCount val="4"/>
+                <c:pt idx="0">
+                  <c:v>0.16</c:v>
+                </c:pt>
+                <c:pt idx="1">
+                  <c:v>0.25</c:v>
+                </c:pt>
+                <c:pt idx="2">
+                  <c:v>0.44444444444444442</c:v>
+                </c:pt>
+                <c:pt idx="3">
+                  <c:v>1</c:v>
+                </c:pt>
+              </c:numCache>
+            </c:numRef>
+          </c:xVal>
+          <c:yVal>
+            <c:numRef>
+              <c:f>Blad2!$R$10:$R$13</c:f>
+              <c:numCache>
+                <c:formatCode>General</c:formatCode>
+                <c:ptCount val="4"/>
+                <c:pt idx="0">
+                  <c:v>1394</c:v>
+                </c:pt>
+                <c:pt idx="1">
+                  <c:v>1421</c:v>
+                </c:pt>
+                <c:pt idx="2">
+                  <c:v>1444</c:v>
+                </c:pt>
+                <c:pt idx="3">
+                  <c:v>1298</c:v>
+                </c:pt>
+              </c:numCache>
+            </c:numRef>
+          </c:yVal>
+          <c:smooth val="0"/>
+        </c:ser>
+        <c:ser>
+          <c:idx val="4"/>
+          <c:order val="4"/>
+          <c:tx>
+            <c:strRef>
+              <c:f>Blad2!$S$9</c:f>
+              <c:strCache>
+                <c:ptCount val="1"/>
+                <c:pt idx="0">
+                  <c:v>4</c:v>
+                </c:pt>
+              </c:strCache>
+            </c:strRef>
+          </c:tx>
+          <c:xVal>
+            <c:numRef>
+              <c:f>Blad2!$I$10:$I$13</c:f>
+              <c:numCache>
+                <c:formatCode>0.00</c:formatCode>
+                <c:ptCount val="4"/>
+                <c:pt idx="0">
+                  <c:v>0.16</c:v>
+                </c:pt>
+                <c:pt idx="1">
+                  <c:v>0.25</c:v>
+                </c:pt>
+                <c:pt idx="2">
+                  <c:v>0.44444444444444442</c:v>
+                </c:pt>
+                <c:pt idx="3">
+                  <c:v>1</c:v>
+                </c:pt>
+              </c:numCache>
+            </c:numRef>
+          </c:xVal>
+          <c:yVal>
+            <c:numRef>
+              <c:f>Blad2!$S$10:$S$13</c:f>
+              <c:numCache>
+                <c:formatCode>General</c:formatCode>
+                <c:ptCount val="4"/>
+                <c:pt idx="0">
+                  <c:v>1383</c:v>
+                </c:pt>
+                <c:pt idx="1">
+                  <c:v>1566</c:v>
+                </c:pt>
+                <c:pt idx="2">
+                  <c:v>1620</c:v>
+                </c:pt>
+                <c:pt idx="3">
+                  <c:v>1812</c:v>
+                </c:pt>
+              </c:numCache>
+            </c:numRef>
+          </c:yVal>
+          <c:smooth val="0"/>
+        </c:ser>
+        <c:dLbls>
+          <c:showLegendKey val="0"/>
+          <c:showVal val="0"/>
+          <c:showCatName val="0"/>
+          <c:showSerName val="0"/>
+          <c:showPercent val="0"/>
+          <c:showBubbleSize val="0"/>
+        </c:dLbls>
+        <c:axId val="131951616"/>
+        <c:axId val="131957504"/>
+      </c:scatterChart>
+      <c:valAx>
+        <c:axId val="131951616"/>
+        <c:scaling>
+          <c:orientation val="minMax"/>
+          <c:max val="1"/>
+        </c:scaling>
+        <c:delete val="0"/>
+        <c:axPos val="b"/>
+        <c:majorGridlines/>
+        <c:numFmt formatCode="0.00" sourceLinked="1"/>
+        <c:majorTickMark val="out"/>
+        <c:minorTickMark val="none"/>
+        <c:tickLblPos val="nextTo"/>
+        <c:crossAx val="131957504"/>
+        <c:crosses val="autoZero"/>
+        <c:crossBetween val="midCat"/>
+      </c:valAx>
+      <c:valAx>
+        <c:axId val="131957504"/>
+        <c:scaling>
+          <c:orientation val="minMax"/>
+          <c:min val="800"/>
+        </c:scaling>
+        <c:delete val="0"/>
+        <c:axPos val="l"/>
+        <c:majorGridlines/>
+        <c:numFmt formatCode="General" sourceLinked="1"/>
+        <c:majorTickMark val="out"/>
+        <c:minorTickMark val="none"/>
+        <c:tickLblPos val="nextTo"/>
+        <c:crossAx val="131951616"/>
+        <c:crosses val="autoZero"/>
+        <c:crossBetween val="midCat"/>
+      </c:valAx>
+    </c:plotArea>
+    <c:legend>
+      <c:legendPos val="r"/>
+      <c:overlay val="0"/>
+    </c:legend>
+    <c:plotVisOnly val="1"/>
+    <c:dispBlanksAs val="gap"/>
+    <c:showDLblsOverMax val="0"/>
+  </c:chart>
   <c:externalData r:id="rId1">
     <c:autoUpdate val="0"/>
   </c:externalData>
@@ -4542,7 +5480,7 @@
 </file>
 
 <file path=customXml/itemProps1.xml><?xml version="1.0" encoding="utf-8"?>
-<ds:datastoreItem xmlns:ds="http://schemas.openxmlformats.org/officeDocument/2006/customXml" ds:itemID="{7C9C6DCE-95D8-4DEA-9355-B548AF1E1782}">
+<ds:datastoreItem xmlns:ds="http://schemas.openxmlformats.org/officeDocument/2006/customXml" ds:itemID="{D1CD4BD1-DD2D-426A-B98D-471B4CD4A60B}">
   <ds:schemaRefs>
     <ds:schemaRef ds:uri="http://schemas.openxmlformats.org/officeDocument/2006/bibliography"/>
   </ds:schemaRefs>

--- a/RansacPaper.docx
+++ b/RansacPaper.docx
@@ -1442,6 +1442,2014 @@
           <w:szCs w:val="24"/>
         </w:rPr>
         <w:t>Iterations vs Noise measurement per area:</w:t>
+      </w:r>
+    </w:p>
+    <w:tbl>
+      <w:tblPr>
+        <w:tblW w:w="7953" w:type="dxa"/>
+        <w:tblInd w:w="55" w:type="dxa"/>
+        <w:tblLayout w:type="fixed"/>
+        <w:tblCellMar>
+          <w:left w:w="70" w:type="dxa"/>
+          <w:right w:w="70" w:type="dxa"/>
+        </w:tblCellMar>
+        <w:tblLook w:val="04A0" w:firstRow="1" w:lastRow="0" w:firstColumn="1" w:lastColumn="0" w:noHBand="0" w:noVBand="1"/>
+      </w:tblPr>
+      <w:tblGrid>
+        <w:gridCol w:w="441"/>
+        <w:gridCol w:w="939"/>
+        <w:gridCol w:w="939"/>
+        <w:gridCol w:w="939"/>
+        <w:gridCol w:w="939"/>
+        <w:gridCol w:w="939"/>
+        <w:gridCol w:w="939"/>
+        <w:gridCol w:w="939"/>
+        <w:gridCol w:w="939"/>
+      </w:tblGrid>
+      <w:tr>
+        <w:trPr>
+          <w:trHeight w:val="300"/>
+        </w:trPr>
+        <w:tc>
+          <w:tcPr>
+            <w:tcW w:w="441" w:type="dxa"/>
+            <w:tcBorders>
+              <w:bottom w:val="single" w:sz="4" w:space="0" w:color="auto"/>
+              <w:right w:val="single" w:sz="4" w:space="0" w:color="auto"/>
+            </w:tcBorders>
+            <w:shd w:val="clear" w:color="auto" w:fill="auto"/>
+            <w:noWrap/>
+            <w:vAlign w:val="bottom"/>
+            <w:hideMark/>
+          </w:tcPr>
+          <w:p>
+            <w:pPr>
+              <w:spacing w:after="0" w:line="240" w:lineRule="auto"/>
+              <w:rPr>
+                <w:rFonts w:ascii="Calibri" w:eastAsia="Times New Roman" w:hAnsi="Calibri" w:cs="Times New Roman"/>
+                <w:color w:val="000000"/>
+                <w:lang w:val="en-GB" w:eastAsia="nl-NL"/>
+              </w:rPr>
+            </w:pPr>
+            <w:r>
+              <w:rPr>
+                <w:rFonts w:ascii="Calibri" w:eastAsia="Times New Roman" w:hAnsi="Calibri" w:cs="Times New Roman"/>
+                <w:color w:val="000000"/>
+                <w:lang w:val="en-GB" w:eastAsia="nl-NL"/>
+              </w:rPr>
+              <w:t> </w:t>
+            </w:r>
+          </w:p>
+        </w:tc>
+        <w:tc>
+          <w:tcPr>
+            <w:tcW w:w="3756" w:type="dxa"/>
+            <w:gridSpan w:val="4"/>
+            <w:tcBorders>
+              <w:top w:val="single" w:sz="4" w:space="0" w:color="auto"/>
+              <w:left w:val="nil"/>
+              <w:bottom w:val="nil"/>
+              <w:right w:val="single" w:sz="4" w:space="0" w:color="auto"/>
+            </w:tcBorders>
+            <w:shd w:val="clear" w:color="auto" w:fill="auto"/>
+            <w:noWrap/>
+            <w:vAlign w:val="bottom"/>
+            <w:hideMark/>
+          </w:tcPr>
+          <w:p>
+            <w:pPr>
+              <w:spacing w:after="0" w:line="240" w:lineRule="auto"/>
+              <w:rPr>
+                <w:rFonts w:ascii="Calibri" w:eastAsia="Times New Roman" w:hAnsi="Calibri" w:cs="Times New Roman"/>
+                <w:color w:val="000000"/>
+                <w:lang w:val="nl-NL" w:eastAsia="nl-NL"/>
+              </w:rPr>
+            </w:pPr>
+            <w:r>
+              <w:rPr>
+                <w:rFonts w:ascii="Calibri" w:eastAsia="Times New Roman" w:hAnsi="Calibri" w:cs="Times New Roman"/>
+                <w:color w:val="000000"/>
+                <w:lang w:val="nl-NL" w:eastAsia="nl-NL"/>
+              </w:rPr>
+              <w:t>k = 500</w:t>
+            </w:r>
+          </w:p>
+        </w:tc>
+        <w:tc>
+          <w:tcPr>
+            <w:tcW w:w="3756" w:type="dxa"/>
+            <w:gridSpan w:val="4"/>
+            <w:tcBorders>
+              <w:top w:val="single" w:sz="4" w:space="0" w:color="auto"/>
+              <w:left w:val="nil"/>
+              <w:bottom w:val="nil"/>
+              <w:right w:val="single" w:sz="4" w:space="0" w:color="auto"/>
+            </w:tcBorders>
+            <w:shd w:val="clear" w:color="auto" w:fill="auto"/>
+            <w:noWrap/>
+            <w:vAlign w:val="bottom"/>
+            <w:hideMark/>
+          </w:tcPr>
+          <w:p>
+            <w:pPr>
+              <w:spacing w:after="0" w:line="240" w:lineRule="auto"/>
+              <w:rPr>
+                <w:rFonts w:ascii="Calibri" w:eastAsia="Times New Roman" w:hAnsi="Calibri" w:cs="Times New Roman"/>
+                <w:color w:val="000000"/>
+                <w:lang w:val="nl-NL" w:eastAsia="nl-NL"/>
+              </w:rPr>
+            </w:pPr>
+            <w:r>
+              <w:rPr>
+                <w:rFonts w:ascii="Calibri" w:eastAsia="Times New Roman" w:hAnsi="Calibri" w:cs="Times New Roman"/>
+                <w:color w:val="000000"/>
+                <w:lang w:val="nl-NL" w:eastAsia="nl-NL"/>
+              </w:rPr>
+              <w:t>k = 1000</w:t>
+            </w:r>
+          </w:p>
+        </w:tc>
+      </w:tr>
+      <w:tr>
+        <w:trPr>
+          <w:trHeight w:val="300"/>
+        </w:trPr>
+        <w:tc>
+          <w:tcPr>
+            <w:tcW w:w="441" w:type="dxa"/>
+            <w:tcBorders>
+              <w:top w:val="single" w:sz="4" w:space="0" w:color="auto"/>
+              <w:left w:val="single" w:sz="4" w:space="0" w:color="auto"/>
+              <w:bottom w:val="single" w:sz="4" w:space="0" w:color="auto"/>
+              <w:right w:val="single" w:sz="4" w:space="0" w:color="auto"/>
+            </w:tcBorders>
+            <w:shd w:val="clear" w:color="auto" w:fill="auto"/>
+            <w:noWrap/>
+            <w:vAlign w:val="bottom"/>
+            <w:hideMark/>
+          </w:tcPr>
+          <w:p>
+            <w:pPr>
+              <w:spacing w:after="0" w:line="240" w:lineRule="auto"/>
+              <w:jc w:val="center"/>
+              <w:rPr>
+                <w:rFonts w:ascii="Calibri" w:eastAsia="Times New Roman" w:hAnsi="Calibri" w:cs="Times New Roman"/>
+                <w:color w:val="000000"/>
+                <w:lang w:val="nl-NL" w:eastAsia="nl-NL"/>
+              </w:rPr>
+            </w:pPr>
+            <w:r>
+              <w:rPr>
+                <w:rFonts w:ascii="Calibri" w:eastAsia="Times New Roman" w:hAnsi="Calibri" w:cs="Times New Roman"/>
+                <w:color w:val="000000"/>
+                <w:lang w:val="nl-NL" w:eastAsia="nl-NL"/>
+              </w:rPr>
+              <w:t>b</w:t>
+            </w:r>
+          </w:p>
+        </w:tc>
+        <w:tc>
+          <w:tcPr>
+            <w:tcW w:w="939" w:type="dxa"/>
+            <w:tcBorders>
+              <w:top w:val="single" w:sz="4" w:space="0" w:color="auto"/>
+              <w:left w:val="nil"/>
+              <w:bottom w:val="single" w:sz="4" w:space="0" w:color="auto"/>
+              <w:right w:val="nil"/>
+            </w:tcBorders>
+            <w:shd w:val="clear" w:color="auto" w:fill="auto"/>
+            <w:noWrap/>
+            <w:vAlign w:val="bottom"/>
+            <w:hideMark/>
+          </w:tcPr>
+          <w:p>
+            <w:pPr>
+              <w:spacing w:after="0" w:line="240" w:lineRule="auto"/>
+              <w:jc w:val="center"/>
+              <w:rPr>
+                <w:rFonts w:ascii="Calibri" w:eastAsia="Times New Roman" w:hAnsi="Calibri" w:cs="Times New Roman"/>
+                <w:color w:val="000000"/>
+                <w:lang w:val="nl-NL" w:eastAsia="nl-NL"/>
+              </w:rPr>
+            </w:pPr>
+            <w:r>
+              <w:rPr>
+                <w:rFonts w:ascii="Calibri" w:eastAsia="Times New Roman" w:hAnsi="Calibri" w:cs="Times New Roman"/>
+                <w:color w:val="000000"/>
+                <w:lang w:val="nl-NL" w:eastAsia="nl-NL"/>
+              </w:rPr>
+              <w:t>6x6</w:t>
+            </w:r>
+          </w:p>
+        </w:tc>
+        <w:tc>
+          <w:tcPr>
+            <w:tcW w:w="939" w:type="dxa"/>
+            <w:tcBorders>
+              <w:top w:val="single" w:sz="4" w:space="0" w:color="auto"/>
+              <w:left w:val="nil"/>
+              <w:bottom w:val="single" w:sz="4" w:space="0" w:color="auto"/>
+              <w:right w:val="nil"/>
+            </w:tcBorders>
+            <w:shd w:val="clear" w:color="auto" w:fill="auto"/>
+            <w:noWrap/>
+            <w:vAlign w:val="bottom"/>
+            <w:hideMark/>
+          </w:tcPr>
+          <w:p>
+            <w:pPr>
+              <w:spacing w:after="0" w:line="240" w:lineRule="auto"/>
+              <w:jc w:val="center"/>
+              <w:rPr>
+                <w:rFonts w:ascii="Calibri" w:eastAsia="Times New Roman" w:hAnsi="Calibri" w:cs="Times New Roman"/>
+                <w:color w:val="000000"/>
+                <w:lang w:val="nl-NL" w:eastAsia="nl-NL"/>
+              </w:rPr>
+            </w:pPr>
+            <w:r>
+              <w:rPr>
+                <w:rFonts w:ascii="Calibri" w:eastAsia="Times New Roman" w:hAnsi="Calibri" w:cs="Times New Roman"/>
+                <w:color w:val="000000"/>
+                <w:lang w:val="nl-NL" w:eastAsia="nl-NL"/>
+              </w:rPr>
+              <w:t>9x4</w:t>
+            </w:r>
+          </w:p>
+        </w:tc>
+        <w:tc>
+          <w:tcPr>
+            <w:tcW w:w="939" w:type="dxa"/>
+            <w:tcBorders>
+              <w:top w:val="single" w:sz="4" w:space="0" w:color="auto"/>
+              <w:left w:val="nil"/>
+              <w:bottom w:val="single" w:sz="4" w:space="0" w:color="auto"/>
+              <w:right w:val="nil"/>
+            </w:tcBorders>
+            <w:shd w:val="clear" w:color="auto" w:fill="auto"/>
+            <w:noWrap/>
+            <w:vAlign w:val="bottom"/>
+            <w:hideMark/>
+          </w:tcPr>
+          <w:p>
+            <w:pPr>
+              <w:spacing w:after="0" w:line="240" w:lineRule="auto"/>
+              <w:jc w:val="center"/>
+              <w:rPr>
+                <w:rFonts w:ascii="Calibri" w:eastAsia="Times New Roman" w:hAnsi="Calibri" w:cs="Times New Roman"/>
+                <w:color w:val="000000"/>
+                <w:lang w:val="nl-NL" w:eastAsia="nl-NL"/>
+              </w:rPr>
+            </w:pPr>
+            <w:r>
+              <w:rPr>
+                <w:rFonts w:ascii="Calibri" w:eastAsia="Times New Roman" w:hAnsi="Calibri" w:cs="Times New Roman"/>
+                <w:color w:val="000000"/>
+                <w:lang w:val="nl-NL" w:eastAsia="nl-NL"/>
+              </w:rPr>
+              <w:t>12x3</w:t>
+            </w:r>
+          </w:p>
+        </w:tc>
+        <w:tc>
+          <w:tcPr>
+            <w:tcW w:w="939" w:type="dxa"/>
+            <w:tcBorders>
+              <w:top w:val="single" w:sz="4" w:space="0" w:color="auto"/>
+              <w:left w:val="nil"/>
+              <w:bottom w:val="single" w:sz="4" w:space="0" w:color="auto"/>
+              <w:right w:val="single" w:sz="4" w:space="0" w:color="auto"/>
+            </w:tcBorders>
+            <w:shd w:val="clear" w:color="auto" w:fill="auto"/>
+            <w:noWrap/>
+            <w:vAlign w:val="bottom"/>
+            <w:hideMark/>
+          </w:tcPr>
+          <w:p>
+            <w:pPr>
+              <w:spacing w:after="0" w:line="240" w:lineRule="auto"/>
+              <w:jc w:val="center"/>
+              <w:rPr>
+                <w:rFonts w:ascii="Calibri" w:eastAsia="Times New Roman" w:hAnsi="Calibri" w:cs="Times New Roman"/>
+                <w:color w:val="000000"/>
+                <w:lang w:val="nl-NL" w:eastAsia="nl-NL"/>
+              </w:rPr>
+            </w:pPr>
+            <w:r>
+              <w:rPr>
+                <w:rFonts w:ascii="Calibri" w:eastAsia="Times New Roman" w:hAnsi="Calibri" w:cs="Times New Roman"/>
+                <w:color w:val="000000"/>
+                <w:lang w:val="nl-NL" w:eastAsia="nl-NL"/>
+              </w:rPr>
+              <w:t>15x2,4</w:t>
+            </w:r>
+          </w:p>
+        </w:tc>
+        <w:tc>
+          <w:tcPr>
+            <w:tcW w:w="939" w:type="dxa"/>
+            <w:tcBorders>
+              <w:top w:val="single" w:sz="4" w:space="0" w:color="auto"/>
+              <w:left w:val="nil"/>
+              <w:bottom w:val="single" w:sz="4" w:space="0" w:color="auto"/>
+              <w:right w:val="nil"/>
+            </w:tcBorders>
+            <w:shd w:val="clear" w:color="auto" w:fill="auto"/>
+            <w:noWrap/>
+            <w:vAlign w:val="bottom"/>
+            <w:hideMark/>
+          </w:tcPr>
+          <w:p>
+            <w:pPr>
+              <w:spacing w:after="0" w:line="240" w:lineRule="auto"/>
+              <w:jc w:val="center"/>
+              <w:rPr>
+                <w:rFonts w:ascii="Calibri" w:eastAsia="Times New Roman" w:hAnsi="Calibri" w:cs="Times New Roman"/>
+                <w:color w:val="000000"/>
+                <w:lang w:val="nl-NL" w:eastAsia="nl-NL"/>
+              </w:rPr>
+            </w:pPr>
+            <w:r>
+              <w:rPr>
+                <w:rFonts w:ascii="Calibri" w:eastAsia="Times New Roman" w:hAnsi="Calibri" w:cs="Times New Roman"/>
+                <w:color w:val="000000"/>
+                <w:lang w:val="nl-NL" w:eastAsia="nl-NL"/>
+              </w:rPr>
+              <w:t>6x6</w:t>
+            </w:r>
+          </w:p>
+        </w:tc>
+        <w:tc>
+          <w:tcPr>
+            <w:tcW w:w="939" w:type="dxa"/>
+            <w:tcBorders>
+              <w:top w:val="single" w:sz="4" w:space="0" w:color="auto"/>
+              <w:left w:val="nil"/>
+              <w:bottom w:val="single" w:sz="4" w:space="0" w:color="auto"/>
+              <w:right w:val="nil"/>
+            </w:tcBorders>
+            <w:shd w:val="clear" w:color="auto" w:fill="auto"/>
+            <w:noWrap/>
+            <w:vAlign w:val="bottom"/>
+            <w:hideMark/>
+          </w:tcPr>
+          <w:p>
+            <w:pPr>
+              <w:spacing w:after="0" w:line="240" w:lineRule="auto"/>
+              <w:jc w:val="center"/>
+              <w:rPr>
+                <w:rFonts w:ascii="Calibri" w:eastAsia="Times New Roman" w:hAnsi="Calibri" w:cs="Times New Roman"/>
+                <w:color w:val="000000"/>
+                <w:lang w:val="nl-NL" w:eastAsia="nl-NL"/>
+              </w:rPr>
+            </w:pPr>
+            <w:r>
+              <w:rPr>
+                <w:rFonts w:ascii="Calibri" w:eastAsia="Times New Roman" w:hAnsi="Calibri" w:cs="Times New Roman"/>
+                <w:color w:val="000000"/>
+                <w:lang w:val="nl-NL" w:eastAsia="nl-NL"/>
+              </w:rPr>
+              <w:t>9x4</w:t>
+            </w:r>
+          </w:p>
+        </w:tc>
+        <w:tc>
+          <w:tcPr>
+            <w:tcW w:w="939" w:type="dxa"/>
+            <w:tcBorders>
+              <w:top w:val="single" w:sz="4" w:space="0" w:color="auto"/>
+              <w:left w:val="nil"/>
+              <w:bottom w:val="single" w:sz="4" w:space="0" w:color="auto"/>
+              <w:right w:val="nil"/>
+            </w:tcBorders>
+            <w:shd w:val="clear" w:color="auto" w:fill="auto"/>
+            <w:noWrap/>
+            <w:vAlign w:val="bottom"/>
+            <w:hideMark/>
+          </w:tcPr>
+          <w:p>
+            <w:pPr>
+              <w:spacing w:after="0" w:line="240" w:lineRule="auto"/>
+              <w:jc w:val="center"/>
+              <w:rPr>
+                <w:rFonts w:ascii="Calibri" w:eastAsia="Times New Roman" w:hAnsi="Calibri" w:cs="Times New Roman"/>
+                <w:color w:val="000000"/>
+                <w:lang w:val="nl-NL" w:eastAsia="nl-NL"/>
+              </w:rPr>
+            </w:pPr>
+            <w:r>
+              <w:rPr>
+                <w:rFonts w:ascii="Calibri" w:eastAsia="Times New Roman" w:hAnsi="Calibri" w:cs="Times New Roman"/>
+                <w:color w:val="000000"/>
+                <w:lang w:val="nl-NL" w:eastAsia="nl-NL"/>
+              </w:rPr>
+              <w:t>12x3</w:t>
+            </w:r>
+          </w:p>
+        </w:tc>
+        <w:tc>
+          <w:tcPr>
+            <w:tcW w:w="939" w:type="dxa"/>
+            <w:tcBorders>
+              <w:top w:val="single" w:sz="4" w:space="0" w:color="auto"/>
+              <w:left w:val="nil"/>
+              <w:bottom w:val="single" w:sz="4" w:space="0" w:color="auto"/>
+              <w:right w:val="single" w:sz="4" w:space="0" w:color="auto"/>
+            </w:tcBorders>
+            <w:shd w:val="clear" w:color="auto" w:fill="auto"/>
+            <w:noWrap/>
+            <w:vAlign w:val="bottom"/>
+            <w:hideMark/>
+          </w:tcPr>
+          <w:p>
+            <w:pPr>
+              <w:spacing w:after="0" w:line="240" w:lineRule="auto"/>
+              <w:jc w:val="center"/>
+              <w:rPr>
+                <w:rFonts w:ascii="Calibri" w:eastAsia="Times New Roman" w:hAnsi="Calibri" w:cs="Times New Roman"/>
+                <w:color w:val="000000"/>
+                <w:lang w:val="nl-NL" w:eastAsia="nl-NL"/>
+              </w:rPr>
+            </w:pPr>
+            <w:r>
+              <w:rPr>
+                <w:rFonts w:ascii="Calibri" w:eastAsia="Times New Roman" w:hAnsi="Calibri" w:cs="Times New Roman"/>
+                <w:color w:val="000000"/>
+                <w:lang w:val="nl-NL" w:eastAsia="nl-NL"/>
+              </w:rPr>
+              <w:t>15x2,4</w:t>
+            </w:r>
+          </w:p>
+        </w:tc>
+      </w:tr>
+      <w:tr>
+        <w:trPr>
+          <w:trHeight w:val="300"/>
+        </w:trPr>
+        <w:tc>
+          <w:tcPr>
+            <w:tcW w:w="441" w:type="dxa"/>
+            <w:tcBorders>
+              <w:top w:val="nil"/>
+              <w:left w:val="single" w:sz="4" w:space="0" w:color="auto"/>
+              <w:bottom w:val="nil"/>
+              <w:right w:val="single" w:sz="4" w:space="0" w:color="auto"/>
+            </w:tcBorders>
+            <w:shd w:val="clear" w:color="auto" w:fill="auto"/>
+            <w:noWrap/>
+            <w:vAlign w:val="bottom"/>
+            <w:hideMark/>
+          </w:tcPr>
+          <w:p>
+            <w:pPr>
+              <w:spacing w:after="0" w:line="240" w:lineRule="auto"/>
+              <w:jc w:val="center"/>
+              <w:rPr>
+                <w:rFonts w:ascii="Calibri" w:eastAsia="Times New Roman" w:hAnsi="Calibri" w:cs="Times New Roman"/>
+                <w:color w:val="000000"/>
+                <w:lang w:val="nl-NL" w:eastAsia="nl-NL"/>
+              </w:rPr>
+            </w:pPr>
+            <w:r>
+              <w:rPr>
+                <w:rFonts w:ascii="Calibri" w:eastAsia="Times New Roman" w:hAnsi="Calibri" w:cs="Times New Roman"/>
+                <w:color w:val="000000"/>
+                <w:lang w:val="nl-NL" w:eastAsia="nl-NL"/>
+              </w:rPr>
+              <w:t>0</w:t>
+            </w:r>
+          </w:p>
+        </w:tc>
+        <w:tc>
+          <w:tcPr>
+            <w:tcW w:w="939" w:type="dxa"/>
+            <w:tcBorders>
+              <w:top w:val="nil"/>
+              <w:left w:val="nil"/>
+              <w:bottom w:val="nil"/>
+              <w:right w:val="nil"/>
+            </w:tcBorders>
+            <w:shd w:val="clear" w:color="auto" w:fill="auto"/>
+            <w:noWrap/>
+            <w:vAlign w:val="bottom"/>
+            <w:hideMark/>
+          </w:tcPr>
+          <w:p>
+            <w:pPr>
+              <w:spacing w:after="0" w:line="240" w:lineRule="auto"/>
+              <w:jc w:val="right"/>
+              <w:rPr>
+                <w:rFonts w:ascii="Calibri" w:eastAsia="Times New Roman" w:hAnsi="Calibri" w:cs="Times New Roman"/>
+                <w:color w:val="000000"/>
+                <w:lang w:val="nl-NL" w:eastAsia="nl-NL"/>
+              </w:rPr>
+            </w:pPr>
+            <w:r>
+              <w:rPr>
+                <w:rFonts w:ascii="Calibri" w:eastAsia="Times New Roman" w:hAnsi="Calibri" w:cs="Times New Roman"/>
+                <w:color w:val="000000"/>
+                <w:lang w:val="nl-NL" w:eastAsia="nl-NL"/>
+              </w:rPr>
+              <w:t>7033</w:t>
+            </w:r>
+          </w:p>
+        </w:tc>
+        <w:tc>
+          <w:tcPr>
+            <w:tcW w:w="939" w:type="dxa"/>
+            <w:tcBorders>
+              <w:top w:val="nil"/>
+              <w:left w:val="nil"/>
+              <w:bottom w:val="nil"/>
+              <w:right w:val="nil"/>
+            </w:tcBorders>
+            <w:shd w:val="clear" w:color="auto" w:fill="auto"/>
+            <w:noWrap/>
+            <w:vAlign w:val="bottom"/>
+            <w:hideMark/>
+          </w:tcPr>
+          <w:p>
+            <w:pPr>
+              <w:spacing w:after="0" w:line="240" w:lineRule="auto"/>
+              <w:jc w:val="right"/>
+              <w:rPr>
+                <w:rFonts w:ascii="Calibri" w:eastAsia="Times New Roman" w:hAnsi="Calibri" w:cs="Times New Roman"/>
+                <w:color w:val="000000"/>
+                <w:lang w:val="nl-NL" w:eastAsia="nl-NL"/>
+              </w:rPr>
+            </w:pPr>
+            <w:r>
+              <w:rPr>
+                <w:rFonts w:ascii="Calibri" w:eastAsia="Times New Roman" w:hAnsi="Calibri" w:cs="Times New Roman"/>
+                <w:color w:val="000000"/>
+                <w:lang w:val="nl-NL" w:eastAsia="nl-NL"/>
+              </w:rPr>
+              <w:t>5298</w:t>
+            </w:r>
+          </w:p>
+        </w:tc>
+        <w:tc>
+          <w:tcPr>
+            <w:tcW w:w="939" w:type="dxa"/>
+            <w:tcBorders>
+              <w:top w:val="nil"/>
+              <w:left w:val="nil"/>
+              <w:bottom w:val="nil"/>
+              <w:right w:val="nil"/>
+            </w:tcBorders>
+            <w:shd w:val="clear" w:color="auto" w:fill="auto"/>
+            <w:noWrap/>
+            <w:vAlign w:val="bottom"/>
+            <w:hideMark/>
+          </w:tcPr>
+          <w:p>
+            <w:pPr>
+              <w:spacing w:after="0" w:line="240" w:lineRule="auto"/>
+              <w:jc w:val="right"/>
+              <w:rPr>
+                <w:rFonts w:ascii="Calibri" w:eastAsia="Times New Roman" w:hAnsi="Calibri" w:cs="Times New Roman"/>
+                <w:color w:val="000000"/>
+                <w:lang w:val="nl-NL" w:eastAsia="nl-NL"/>
+              </w:rPr>
+            </w:pPr>
+            <w:r>
+              <w:rPr>
+                <w:rFonts w:ascii="Calibri" w:eastAsia="Times New Roman" w:hAnsi="Calibri" w:cs="Times New Roman"/>
+                <w:color w:val="000000"/>
+                <w:lang w:val="nl-NL" w:eastAsia="nl-NL"/>
+              </w:rPr>
+              <w:t>5500</w:t>
+            </w:r>
+          </w:p>
+        </w:tc>
+        <w:tc>
+          <w:tcPr>
+            <w:tcW w:w="939" w:type="dxa"/>
+            <w:tcBorders>
+              <w:top w:val="nil"/>
+              <w:left w:val="nil"/>
+              <w:bottom w:val="nil"/>
+              <w:right w:val="single" w:sz="4" w:space="0" w:color="auto"/>
+            </w:tcBorders>
+            <w:shd w:val="clear" w:color="auto" w:fill="auto"/>
+            <w:noWrap/>
+            <w:vAlign w:val="bottom"/>
+            <w:hideMark/>
+          </w:tcPr>
+          <w:p>
+            <w:pPr>
+              <w:spacing w:after="0" w:line="240" w:lineRule="auto"/>
+              <w:jc w:val="right"/>
+              <w:rPr>
+                <w:rFonts w:ascii="Calibri" w:eastAsia="Times New Roman" w:hAnsi="Calibri" w:cs="Times New Roman"/>
+                <w:color w:val="000000"/>
+                <w:lang w:val="nl-NL" w:eastAsia="nl-NL"/>
+              </w:rPr>
+            </w:pPr>
+            <w:r>
+              <w:rPr>
+                <w:rFonts w:ascii="Calibri" w:eastAsia="Times New Roman" w:hAnsi="Calibri" w:cs="Times New Roman"/>
+                <w:color w:val="000000"/>
+                <w:lang w:val="nl-NL" w:eastAsia="nl-NL"/>
+              </w:rPr>
+              <w:t>5014</w:t>
+            </w:r>
+          </w:p>
+        </w:tc>
+        <w:tc>
+          <w:tcPr>
+            <w:tcW w:w="939" w:type="dxa"/>
+            <w:tcBorders>
+              <w:top w:val="nil"/>
+              <w:left w:val="nil"/>
+              <w:bottom w:val="nil"/>
+              <w:right w:val="nil"/>
+            </w:tcBorders>
+            <w:shd w:val="clear" w:color="auto" w:fill="auto"/>
+            <w:noWrap/>
+            <w:vAlign w:val="bottom"/>
+            <w:hideMark/>
+          </w:tcPr>
+          <w:p>
+            <w:pPr>
+              <w:spacing w:after="0" w:line="240" w:lineRule="auto"/>
+              <w:jc w:val="right"/>
+              <w:rPr>
+                <w:rFonts w:ascii="Calibri" w:eastAsia="Times New Roman" w:hAnsi="Calibri" w:cs="Times New Roman"/>
+                <w:color w:val="000000"/>
+                <w:lang w:val="nl-NL" w:eastAsia="nl-NL"/>
+              </w:rPr>
+            </w:pPr>
+            <w:r>
+              <w:rPr>
+                <w:rFonts w:ascii="Calibri" w:eastAsia="Times New Roman" w:hAnsi="Calibri" w:cs="Times New Roman"/>
+                <w:color w:val="000000"/>
+                <w:lang w:val="nl-NL" w:eastAsia="nl-NL"/>
+              </w:rPr>
+              <w:t>1233</w:t>
+            </w:r>
+          </w:p>
+        </w:tc>
+        <w:tc>
+          <w:tcPr>
+            <w:tcW w:w="939" w:type="dxa"/>
+            <w:tcBorders>
+              <w:top w:val="nil"/>
+              <w:left w:val="nil"/>
+              <w:bottom w:val="nil"/>
+              <w:right w:val="nil"/>
+            </w:tcBorders>
+            <w:shd w:val="clear" w:color="auto" w:fill="auto"/>
+            <w:noWrap/>
+            <w:vAlign w:val="bottom"/>
+            <w:hideMark/>
+          </w:tcPr>
+          <w:p>
+            <w:pPr>
+              <w:spacing w:after="0" w:line="240" w:lineRule="auto"/>
+              <w:jc w:val="right"/>
+              <w:rPr>
+                <w:rFonts w:ascii="Calibri" w:eastAsia="Times New Roman" w:hAnsi="Calibri" w:cs="Times New Roman"/>
+                <w:color w:val="000000"/>
+                <w:lang w:val="nl-NL" w:eastAsia="nl-NL"/>
+              </w:rPr>
+            </w:pPr>
+            <w:r>
+              <w:rPr>
+                <w:rFonts w:ascii="Calibri" w:eastAsia="Times New Roman" w:hAnsi="Calibri" w:cs="Times New Roman"/>
+                <w:color w:val="000000"/>
+                <w:lang w:val="nl-NL" w:eastAsia="nl-NL"/>
+              </w:rPr>
+              <w:t>1098</w:t>
+            </w:r>
+          </w:p>
+        </w:tc>
+        <w:tc>
+          <w:tcPr>
+            <w:tcW w:w="939" w:type="dxa"/>
+            <w:tcBorders>
+              <w:top w:val="nil"/>
+              <w:left w:val="nil"/>
+              <w:bottom w:val="nil"/>
+              <w:right w:val="nil"/>
+            </w:tcBorders>
+            <w:shd w:val="clear" w:color="auto" w:fill="auto"/>
+            <w:noWrap/>
+            <w:vAlign w:val="bottom"/>
+            <w:hideMark/>
+          </w:tcPr>
+          <w:p>
+            <w:pPr>
+              <w:spacing w:after="0" w:line="240" w:lineRule="auto"/>
+              <w:jc w:val="right"/>
+              <w:rPr>
+                <w:rFonts w:ascii="Calibri" w:eastAsia="Times New Roman" w:hAnsi="Calibri" w:cs="Times New Roman"/>
+                <w:color w:val="000000"/>
+                <w:lang w:val="nl-NL" w:eastAsia="nl-NL"/>
+              </w:rPr>
+            </w:pPr>
+            <w:r>
+              <w:rPr>
+                <w:rFonts w:ascii="Calibri" w:eastAsia="Times New Roman" w:hAnsi="Calibri" w:cs="Times New Roman"/>
+                <w:color w:val="000000"/>
+                <w:lang w:val="nl-NL" w:eastAsia="nl-NL"/>
+              </w:rPr>
+              <w:t>926</w:t>
+            </w:r>
+          </w:p>
+        </w:tc>
+        <w:tc>
+          <w:tcPr>
+            <w:tcW w:w="939" w:type="dxa"/>
+            <w:tcBorders>
+              <w:top w:val="nil"/>
+              <w:left w:val="nil"/>
+              <w:bottom w:val="nil"/>
+              <w:right w:val="single" w:sz="4" w:space="0" w:color="auto"/>
+            </w:tcBorders>
+            <w:shd w:val="clear" w:color="auto" w:fill="auto"/>
+            <w:noWrap/>
+            <w:vAlign w:val="bottom"/>
+            <w:hideMark/>
+          </w:tcPr>
+          <w:p>
+            <w:pPr>
+              <w:spacing w:after="0" w:line="240" w:lineRule="auto"/>
+              <w:jc w:val="right"/>
+              <w:rPr>
+                <w:rFonts w:ascii="Calibri" w:eastAsia="Times New Roman" w:hAnsi="Calibri" w:cs="Times New Roman"/>
+                <w:color w:val="000000"/>
+                <w:lang w:val="nl-NL" w:eastAsia="nl-NL"/>
+              </w:rPr>
+            </w:pPr>
+            <w:r>
+              <w:rPr>
+                <w:rFonts w:ascii="Calibri" w:eastAsia="Times New Roman" w:hAnsi="Calibri" w:cs="Times New Roman"/>
+                <w:color w:val="000000"/>
+                <w:lang w:val="nl-NL" w:eastAsia="nl-NL"/>
+              </w:rPr>
+              <w:t>984</w:t>
+            </w:r>
+          </w:p>
+        </w:tc>
+      </w:tr>
+      <w:tr>
+        <w:trPr>
+          <w:trHeight w:val="300"/>
+        </w:trPr>
+        <w:tc>
+          <w:tcPr>
+            <w:tcW w:w="441" w:type="dxa"/>
+            <w:tcBorders>
+              <w:top w:val="nil"/>
+              <w:left w:val="single" w:sz="4" w:space="0" w:color="auto"/>
+              <w:bottom w:val="nil"/>
+              <w:right w:val="single" w:sz="4" w:space="0" w:color="auto"/>
+            </w:tcBorders>
+            <w:shd w:val="clear" w:color="auto" w:fill="auto"/>
+            <w:noWrap/>
+            <w:vAlign w:val="bottom"/>
+            <w:hideMark/>
+          </w:tcPr>
+          <w:p>
+            <w:pPr>
+              <w:spacing w:after="0" w:line="240" w:lineRule="auto"/>
+              <w:jc w:val="center"/>
+              <w:rPr>
+                <w:rFonts w:ascii="Calibri" w:eastAsia="Times New Roman" w:hAnsi="Calibri" w:cs="Times New Roman"/>
+                <w:color w:val="000000"/>
+                <w:lang w:val="nl-NL" w:eastAsia="nl-NL"/>
+              </w:rPr>
+            </w:pPr>
+            <w:r>
+              <w:rPr>
+                <w:rFonts w:ascii="Calibri" w:eastAsia="Times New Roman" w:hAnsi="Calibri" w:cs="Times New Roman"/>
+                <w:color w:val="000000"/>
+                <w:lang w:val="nl-NL" w:eastAsia="nl-NL"/>
+              </w:rPr>
+              <w:t>1</w:t>
+            </w:r>
+          </w:p>
+        </w:tc>
+        <w:tc>
+          <w:tcPr>
+            <w:tcW w:w="939" w:type="dxa"/>
+            <w:tcBorders>
+              <w:top w:val="nil"/>
+              <w:left w:val="nil"/>
+              <w:bottom w:val="nil"/>
+              <w:right w:val="nil"/>
+            </w:tcBorders>
+            <w:shd w:val="clear" w:color="auto" w:fill="auto"/>
+            <w:noWrap/>
+            <w:vAlign w:val="bottom"/>
+            <w:hideMark/>
+          </w:tcPr>
+          <w:p>
+            <w:pPr>
+              <w:spacing w:after="0" w:line="240" w:lineRule="auto"/>
+              <w:jc w:val="right"/>
+              <w:rPr>
+                <w:rFonts w:ascii="Calibri" w:eastAsia="Times New Roman" w:hAnsi="Calibri" w:cs="Times New Roman"/>
+                <w:color w:val="000000"/>
+                <w:lang w:val="nl-NL" w:eastAsia="nl-NL"/>
+              </w:rPr>
+            </w:pPr>
+            <w:r>
+              <w:rPr>
+                <w:rFonts w:ascii="Calibri" w:eastAsia="Times New Roman" w:hAnsi="Calibri" w:cs="Times New Roman"/>
+                <w:color w:val="000000"/>
+                <w:lang w:val="nl-NL" w:eastAsia="nl-NL"/>
+              </w:rPr>
+              <w:t>6682</w:t>
+            </w:r>
+          </w:p>
+        </w:tc>
+        <w:tc>
+          <w:tcPr>
+            <w:tcW w:w="939" w:type="dxa"/>
+            <w:tcBorders>
+              <w:top w:val="nil"/>
+              <w:left w:val="nil"/>
+              <w:bottom w:val="nil"/>
+              <w:right w:val="nil"/>
+            </w:tcBorders>
+            <w:shd w:val="clear" w:color="auto" w:fill="auto"/>
+            <w:noWrap/>
+            <w:vAlign w:val="bottom"/>
+            <w:hideMark/>
+          </w:tcPr>
+          <w:p>
+            <w:pPr>
+              <w:spacing w:after="0" w:line="240" w:lineRule="auto"/>
+              <w:jc w:val="right"/>
+              <w:rPr>
+                <w:rFonts w:ascii="Calibri" w:eastAsia="Times New Roman" w:hAnsi="Calibri" w:cs="Times New Roman"/>
+                <w:color w:val="000000"/>
+                <w:lang w:val="nl-NL" w:eastAsia="nl-NL"/>
+              </w:rPr>
+            </w:pPr>
+            <w:r>
+              <w:rPr>
+                <w:rFonts w:ascii="Calibri" w:eastAsia="Times New Roman" w:hAnsi="Calibri" w:cs="Times New Roman"/>
+                <w:color w:val="000000"/>
+                <w:lang w:val="nl-NL" w:eastAsia="nl-NL"/>
+              </w:rPr>
+              <w:t>7309</w:t>
+            </w:r>
+          </w:p>
+        </w:tc>
+        <w:tc>
+          <w:tcPr>
+            <w:tcW w:w="939" w:type="dxa"/>
+            <w:tcBorders>
+              <w:top w:val="nil"/>
+              <w:left w:val="nil"/>
+              <w:bottom w:val="nil"/>
+              <w:right w:val="nil"/>
+            </w:tcBorders>
+            <w:shd w:val="clear" w:color="auto" w:fill="auto"/>
+            <w:noWrap/>
+            <w:vAlign w:val="bottom"/>
+            <w:hideMark/>
+          </w:tcPr>
+          <w:p>
+            <w:pPr>
+              <w:spacing w:after="0" w:line="240" w:lineRule="auto"/>
+              <w:jc w:val="right"/>
+              <w:rPr>
+                <w:rFonts w:ascii="Calibri" w:eastAsia="Times New Roman" w:hAnsi="Calibri" w:cs="Times New Roman"/>
+                <w:color w:val="000000"/>
+                <w:lang w:val="nl-NL" w:eastAsia="nl-NL"/>
+              </w:rPr>
+            </w:pPr>
+            <w:r>
+              <w:rPr>
+                <w:rFonts w:ascii="Calibri" w:eastAsia="Times New Roman" w:hAnsi="Calibri" w:cs="Times New Roman"/>
+                <w:color w:val="000000"/>
+                <w:lang w:val="nl-NL" w:eastAsia="nl-NL"/>
+              </w:rPr>
+              <w:t>6006</w:t>
+            </w:r>
+          </w:p>
+        </w:tc>
+        <w:tc>
+          <w:tcPr>
+            <w:tcW w:w="939" w:type="dxa"/>
+            <w:tcBorders>
+              <w:top w:val="nil"/>
+              <w:left w:val="nil"/>
+              <w:bottom w:val="nil"/>
+              <w:right w:val="single" w:sz="4" w:space="0" w:color="auto"/>
+            </w:tcBorders>
+            <w:shd w:val="clear" w:color="auto" w:fill="auto"/>
+            <w:noWrap/>
+            <w:vAlign w:val="bottom"/>
+            <w:hideMark/>
+          </w:tcPr>
+          <w:p>
+            <w:pPr>
+              <w:spacing w:after="0" w:line="240" w:lineRule="auto"/>
+              <w:jc w:val="right"/>
+              <w:rPr>
+                <w:rFonts w:ascii="Calibri" w:eastAsia="Times New Roman" w:hAnsi="Calibri" w:cs="Times New Roman"/>
+                <w:color w:val="000000"/>
+                <w:lang w:val="nl-NL" w:eastAsia="nl-NL"/>
+              </w:rPr>
+            </w:pPr>
+            <w:r>
+              <w:rPr>
+                <w:rFonts w:ascii="Calibri" w:eastAsia="Times New Roman" w:hAnsi="Calibri" w:cs="Times New Roman"/>
+                <w:color w:val="000000"/>
+                <w:lang w:val="nl-NL" w:eastAsia="nl-NL"/>
+              </w:rPr>
+              <w:t>5491</w:t>
+            </w:r>
+          </w:p>
+        </w:tc>
+        <w:tc>
+          <w:tcPr>
+            <w:tcW w:w="939" w:type="dxa"/>
+            <w:tcBorders>
+              <w:top w:val="nil"/>
+              <w:left w:val="nil"/>
+              <w:bottom w:val="nil"/>
+              <w:right w:val="nil"/>
+            </w:tcBorders>
+            <w:shd w:val="clear" w:color="auto" w:fill="auto"/>
+            <w:noWrap/>
+            <w:vAlign w:val="bottom"/>
+            <w:hideMark/>
+          </w:tcPr>
+          <w:p>
+            <w:pPr>
+              <w:spacing w:after="0" w:line="240" w:lineRule="auto"/>
+              <w:jc w:val="right"/>
+              <w:rPr>
+                <w:rFonts w:ascii="Calibri" w:eastAsia="Times New Roman" w:hAnsi="Calibri" w:cs="Times New Roman"/>
+                <w:color w:val="000000"/>
+                <w:lang w:val="nl-NL" w:eastAsia="nl-NL"/>
+              </w:rPr>
+            </w:pPr>
+            <w:r>
+              <w:rPr>
+                <w:rFonts w:ascii="Calibri" w:eastAsia="Times New Roman" w:hAnsi="Calibri" w:cs="Times New Roman"/>
+                <w:color w:val="000000"/>
+                <w:lang w:val="nl-NL" w:eastAsia="nl-NL"/>
+              </w:rPr>
+              <w:t>1292</w:t>
+            </w:r>
+          </w:p>
+        </w:tc>
+        <w:tc>
+          <w:tcPr>
+            <w:tcW w:w="939" w:type="dxa"/>
+            <w:tcBorders>
+              <w:top w:val="nil"/>
+              <w:left w:val="nil"/>
+              <w:bottom w:val="nil"/>
+              <w:right w:val="nil"/>
+            </w:tcBorders>
+            <w:shd w:val="clear" w:color="auto" w:fill="auto"/>
+            <w:noWrap/>
+            <w:vAlign w:val="bottom"/>
+            <w:hideMark/>
+          </w:tcPr>
+          <w:p>
+            <w:pPr>
+              <w:spacing w:after="0" w:line="240" w:lineRule="auto"/>
+              <w:jc w:val="right"/>
+              <w:rPr>
+                <w:rFonts w:ascii="Calibri" w:eastAsia="Times New Roman" w:hAnsi="Calibri" w:cs="Times New Roman"/>
+                <w:color w:val="000000"/>
+                <w:lang w:val="nl-NL" w:eastAsia="nl-NL"/>
+              </w:rPr>
+            </w:pPr>
+            <w:r>
+              <w:rPr>
+                <w:rFonts w:ascii="Calibri" w:eastAsia="Times New Roman" w:hAnsi="Calibri" w:cs="Times New Roman"/>
+                <w:color w:val="000000"/>
+                <w:lang w:val="nl-NL" w:eastAsia="nl-NL"/>
+              </w:rPr>
+              <w:t>1198</w:t>
+            </w:r>
+          </w:p>
+        </w:tc>
+        <w:tc>
+          <w:tcPr>
+            <w:tcW w:w="939" w:type="dxa"/>
+            <w:tcBorders>
+              <w:top w:val="nil"/>
+              <w:left w:val="nil"/>
+              <w:bottom w:val="nil"/>
+              <w:right w:val="nil"/>
+            </w:tcBorders>
+            <w:shd w:val="clear" w:color="auto" w:fill="auto"/>
+            <w:noWrap/>
+            <w:vAlign w:val="bottom"/>
+            <w:hideMark/>
+          </w:tcPr>
+          <w:p>
+            <w:pPr>
+              <w:spacing w:after="0" w:line="240" w:lineRule="auto"/>
+              <w:jc w:val="right"/>
+              <w:rPr>
+                <w:rFonts w:ascii="Calibri" w:eastAsia="Times New Roman" w:hAnsi="Calibri" w:cs="Times New Roman"/>
+                <w:color w:val="000000"/>
+                <w:lang w:val="nl-NL" w:eastAsia="nl-NL"/>
+              </w:rPr>
+            </w:pPr>
+            <w:r>
+              <w:rPr>
+                <w:rFonts w:ascii="Calibri" w:eastAsia="Times New Roman" w:hAnsi="Calibri" w:cs="Times New Roman"/>
+                <w:color w:val="000000"/>
+                <w:lang w:val="nl-NL" w:eastAsia="nl-NL"/>
+              </w:rPr>
+              <w:t>1024</w:t>
+            </w:r>
+          </w:p>
+        </w:tc>
+        <w:tc>
+          <w:tcPr>
+            <w:tcW w:w="939" w:type="dxa"/>
+            <w:tcBorders>
+              <w:top w:val="nil"/>
+              <w:left w:val="nil"/>
+              <w:bottom w:val="nil"/>
+              <w:right w:val="single" w:sz="4" w:space="0" w:color="auto"/>
+            </w:tcBorders>
+            <w:shd w:val="clear" w:color="auto" w:fill="auto"/>
+            <w:noWrap/>
+            <w:vAlign w:val="bottom"/>
+            <w:hideMark/>
+          </w:tcPr>
+          <w:p>
+            <w:pPr>
+              <w:spacing w:after="0" w:line="240" w:lineRule="auto"/>
+              <w:jc w:val="right"/>
+              <w:rPr>
+                <w:rFonts w:ascii="Calibri" w:eastAsia="Times New Roman" w:hAnsi="Calibri" w:cs="Times New Roman"/>
+                <w:color w:val="000000"/>
+                <w:lang w:val="nl-NL" w:eastAsia="nl-NL"/>
+              </w:rPr>
+            </w:pPr>
+            <w:r>
+              <w:rPr>
+                <w:rFonts w:ascii="Calibri" w:eastAsia="Times New Roman" w:hAnsi="Calibri" w:cs="Times New Roman"/>
+                <w:color w:val="000000"/>
+                <w:lang w:val="nl-NL" w:eastAsia="nl-NL"/>
+              </w:rPr>
+              <w:t>1063</w:t>
+            </w:r>
+          </w:p>
+        </w:tc>
+      </w:tr>
+      <w:tr>
+        <w:trPr>
+          <w:trHeight w:val="300"/>
+        </w:trPr>
+        <w:tc>
+          <w:tcPr>
+            <w:tcW w:w="441" w:type="dxa"/>
+            <w:tcBorders>
+              <w:top w:val="nil"/>
+              <w:left w:val="single" w:sz="4" w:space="0" w:color="auto"/>
+              <w:bottom w:val="nil"/>
+              <w:right w:val="single" w:sz="4" w:space="0" w:color="auto"/>
+            </w:tcBorders>
+            <w:shd w:val="clear" w:color="auto" w:fill="auto"/>
+            <w:noWrap/>
+            <w:vAlign w:val="bottom"/>
+            <w:hideMark/>
+          </w:tcPr>
+          <w:p>
+            <w:pPr>
+              <w:spacing w:after="0" w:line="240" w:lineRule="auto"/>
+              <w:jc w:val="center"/>
+              <w:rPr>
+                <w:rFonts w:ascii="Calibri" w:eastAsia="Times New Roman" w:hAnsi="Calibri" w:cs="Times New Roman"/>
+                <w:color w:val="000000"/>
+                <w:lang w:val="nl-NL" w:eastAsia="nl-NL"/>
+              </w:rPr>
+            </w:pPr>
+            <w:r>
+              <w:rPr>
+                <w:rFonts w:ascii="Calibri" w:eastAsia="Times New Roman" w:hAnsi="Calibri" w:cs="Times New Roman"/>
+                <w:color w:val="000000"/>
+                <w:lang w:val="nl-NL" w:eastAsia="nl-NL"/>
+              </w:rPr>
+              <w:t>2</w:t>
+            </w:r>
+          </w:p>
+        </w:tc>
+        <w:tc>
+          <w:tcPr>
+            <w:tcW w:w="939" w:type="dxa"/>
+            <w:tcBorders>
+              <w:top w:val="nil"/>
+              <w:left w:val="nil"/>
+              <w:bottom w:val="nil"/>
+              <w:right w:val="nil"/>
+            </w:tcBorders>
+            <w:shd w:val="clear" w:color="auto" w:fill="auto"/>
+            <w:noWrap/>
+            <w:vAlign w:val="bottom"/>
+            <w:hideMark/>
+          </w:tcPr>
+          <w:p>
+            <w:pPr>
+              <w:spacing w:after="0" w:line="240" w:lineRule="auto"/>
+              <w:jc w:val="right"/>
+              <w:rPr>
+                <w:rFonts w:ascii="Calibri" w:eastAsia="Times New Roman" w:hAnsi="Calibri" w:cs="Times New Roman"/>
+                <w:color w:val="000000"/>
+                <w:lang w:val="nl-NL" w:eastAsia="nl-NL"/>
+              </w:rPr>
+            </w:pPr>
+            <w:r>
+              <w:rPr>
+                <w:rFonts w:ascii="Calibri" w:eastAsia="Times New Roman" w:hAnsi="Calibri" w:cs="Times New Roman"/>
+                <w:color w:val="000000"/>
+                <w:lang w:val="nl-NL" w:eastAsia="nl-NL"/>
+              </w:rPr>
+              <w:t>6910</w:t>
+            </w:r>
+          </w:p>
+        </w:tc>
+        <w:tc>
+          <w:tcPr>
+            <w:tcW w:w="939" w:type="dxa"/>
+            <w:tcBorders>
+              <w:top w:val="nil"/>
+              <w:left w:val="nil"/>
+              <w:bottom w:val="nil"/>
+              <w:right w:val="nil"/>
+            </w:tcBorders>
+            <w:shd w:val="clear" w:color="auto" w:fill="auto"/>
+            <w:noWrap/>
+            <w:vAlign w:val="bottom"/>
+            <w:hideMark/>
+          </w:tcPr>
+          <w:p>
+            <w:pPr>
+              <w:spacing w:after="0" w:line="240" w:lineRule="auto"/>
+              <w:jc w:val="right"/>
+              <w:rPr>
+                <w:rFonts w:ascii="Calibri" w:eastAsia="Times New Roman" w:hAnsi="Calibri" w:cs="Times New Roman"/>
+                <w:color w:val="000000"/>
+                <w:lang w:val="nl-NL" w:eastAsia="nl-NL"/>
+              </w:rPr>
+            </w:pPr>
+            <w:r>
+              <w:rPr>
+                <w:rFonts w:ascii="Calibri" w:eastAsia="Times New Roman" w:hAnsi="Calibri" w:cs="Times New Roman"/>
+                <w:color w:val="000000"/>
+                <w:lang w:val="nl-NL" w:eastAsia="nl-NL"/>
+              </w:rPr>
+              <w:t>7189</w:t>
+            </w:r>
+          </w:p>
+        </w:tc>
+        <w:tc>
+          <w:tcPr>
+            <w:tcW w:w="939" w:type="dxa"/>
+            <w:tcBorders>
+              <w:top w:val="nil"/>
+              <w:left w:val="nil"/>
+              <w:bottom w:val="nil"/>
+              <w:right w:val="nil"/>
+            </w:tcBorders>
+            <w:shd w:val="clear" w:color="auto" w:fill="auto"/>
+            <w:noWrap/>
+            <w:vAlign w:val="bottom"/>
+            <w:hideMark/>
+          </w:tcPr>
+          <w:p>
+            <w:pPr>
+              <w:spacing w:after="0" w:line="240" w:lineRule="auto"/>
+              <w:jc w:val="right"/>
+              <w:rPr>
+                <w:rFonts w:ascii="Calibri" w:eastAsia="Times New Roman" w:hAnsi="Calibri" w:cs="Times New Roman"/>
+                <w:color w:val="000000"/>
+                <w:lang w:val="nl-NL" w:eastAsia="nl-NL"/>
+              </w:rPr>
+            </w:pPr>
+            <w:r>
+              <w:rPr>
+                <w:rFonts w:ascii="Calibri" w:eastAsia="Times New Roman" w:hAnsi="Calibri" w:cs="Times New Roman"/>
+                <w:color w:val="000000"/>
+                <w:lang w:val="nl-NL" w:eastAsia="nl-NL"/>
+              </w:rPr>
+              <w:t>6486</w:t>
+            </w:r>
+          </w:p>
+        </w:tc>
+        <w:tc>
+          <w:tcPr>
+            <w:tcW w:w="939" w:type="dxa"/>
+            <w:tcBorders>
+              <w:top w:val="nil"/>
+              <w:left w:val="nil"/>
+              <w:bottom w:val="nil"/>
+              <w:right w:val="single" w:sz="4" w:space="0" w:color="auto"/>
+            </w:tcBorders>
+            <w:shd w:val="clear" w:color="auto" w:fill="auto"/>
+            <w:noWrap/>
+            <w:vAlign w:val="bottom"/>
+            <w:hideMark/>
+          </w:tcPr>
+          <w:p>
+            <w:pPr>
+              <w:spacing w:after="0" w:line="240" w:lineRule="auto"/>
+              <w:jc w:val="right"/>
+              <w:rPr>
+                <w:rFonts w:ascii="Calibri" w:eastAsia="Times New Roman" w:hAnsi="Calibri" w:cs="Times New Roman"/>
+                <w:color w:val="000000"/>
+                <w:lang w:val="nl-NL" w:eastAsia="nl-NL"/>
+              </w:rPr>
+            </w:pPr>
+            <w:r>
+              <w:rPr>
+                <w:rFonts w:ascii="Calibri" w:eastAsia="Times New Roman" w:hAnsi="Calibri" w:cs="Times New Roman"/>
+                <w:color w:val="000000"/>
+                <w:lang w:val="nl-NL" w:eastAsia="nl-NL"/>
+              </w:rPr>
+              <w:t>5990</w:t>
+            </w:r>
+          </w:p>
+        </w:tc>
+        <w:tc>
+          <w:tcPr>
+            <w:tcW w:w="939" w:type="dxa"/>
+            <w:tcBorders>
+              <w:top w:val="nil"/>
+              <w:left w:val="nil"/>
+              <w:bottom w:val="nil"/>
+              <w:right w:val="nil"/>
+            </w:tcBorders>
+            <w:shd w:val="clear" w:color="auto" w:fill="auto"/>
+            <w:noWrap/>
+            <w:vAlign w:val="bottom"/>
+            <w:hideMark/>
+          </w:tcPr>
+          <w:p>
+            <w:pPr>
+              <w:spacing w:after="0" w:line="240" w:lineRule="auto"/>
+              <w:jc w:val="right"/>
+              <w:rPr>
+                <w:rFonts w:ascii="Calibri" w:eastAsia="Times New Roman" w:hAnsi="Calibri" w:cs="Times New Roman"/>
+                <w:color w:val="000000"/>
+                <w:lang w:val="nl-NL" w:eastAsia="nl-NL"/>
+              </w:rPr>
+            </w:pPr>
+            <w:r>
+              <w:rPr>
+                <w:rFonts w:ascii="Calibri" w:eastAsia="Times New Roman" w:hAnsi="Calibri" w:cs="Times New Roman"/>
+                <w:color w:val="000000"/>
+                <w:lang w:val="nl-NL" w:eastAsia="nl-NL"/>
+              </w:rPr>
+              <w:t>1343</w:t>
+            </w:r>
+          </w:p>
+        </w:tc>
+        <w:tc>
+          <w:tcPr>
+            <w:tcW w:w="939" w:type="dxa"/>
+            <w:tcBorders>
+              <w:top w:val="nil"/>
+              <w:left w:val="nil"/>
+              <w:bottom w:val="nil"/>
+              <w:right w:val="nil"/>
+            </w:tcBorders>
+            <w:shd w:val="clear" w:color="auto" w:fill="auto"/>
+            <w:noWrap/>
+            <w:vAlign w:val="bottom"/>
+            <w:hideMark/>
+          </w:tcPr>
+          <w:p>
+            <w:pPr>
+              <w:spacing w:after="0" w:line="240" w:lineRule="auto"/>
+              <w:jc w:val="right"/>
+              <w:rPr>
+                <w:rFonts w:ascii="Calibri" w:eastAsia="Times New Roman" w:hAnsi="Calibri" w:cs="Times New Roman"/>
+                <w:color w:val="000000"/>
+                <w:lang w:val="nl-NL" w:eastAsia="nl-NL"/>
+              </w:rPr>
+            </w:pPr>
+            <w:r>
+              <w:rPr>
+                <w:rFonts w:ascii="Calibri" w:eastAsia="Times New Roman" w:hAnsi="Calibri" w:cs="Times New Roman"/>
+                <w:color w:val="000000"/>
+                <w:lang w:val="nl-NL" w:eastAsia="nl-NL"/>
+              </w:rPr>
+              <w:t>1239</w:t>
+            </w:r>
+          </w:p>
+        </w:tc>
+        <w:tc>
+          <w:tcPr>
+            <w:tcW w:w="939" w:type="dxa"/>
+            <w:tcBorders>
+              <w:top w:val="nil"/>
+              <w:left w:val="nil"/>
+              <w:bottom w:val="nil"/>
+              <w:right w:val="nil"/>
+            </w:tcBorders>
+            <w:shd w:val="clear" w:color="auto" w:fill="auto"/>
+            <w:noWrap/>
+            <w:vAlign w:val="bottom"/>
+            <w:hideMark/>
+          </w:tcPr>
+          <w:p>
+            <w:pPr>
+              <w:spacing w:after="0" w:line="240" w:lineRule="auto"/>
+              <w:jc w:val="right"/>
+              <w:rPr>
+                <w:rFonts w:ascii="Calibri" w:eastAsia="Times New Roman" w:hAnsi="Calibri" w:cs="Times New Roman"/>
+                <w:color w:val="000000"/>
+                <w:lang w:val="nl-NL" w:eastAsia="nl-NL"/>
+              </w:rPr>
+            </w:pPr>
+            <w:r>
+              <w:rPr>
+                <w:rFonts w:ascii="Calibri" w:eastAsia="Times New Roman" w:hAnsi="Calibri" w:cs="Times New Roman"/>
+                <w:color w:val="000000"/>
+                <w:lang w:val="nl-NL" w:eastAsia="nl-NL"/>
+              </w:rPr>
+              <w:t>1112</w:t>
+            </w:r>
+          </w:p>
+        </w:tc>
+        <w:tc>
+          <w:tcPr>
+            <w:tcW w:w="939" w:type="dxa"/>
+            <w:tcBorders>
+              <w:top w:val="nil"/>
+              <w:left w:val="nil"/>
+              <w:bottom w:val="nil"/>
+              <w:right w:val="single" w:sz="4" w:space="0" w:color="auto"/>
+            </w:tcBorders>
+            <w:shd w:val="clear" w:color="auto" w:fill="auto"/>
+            <w:noWrap/>
+            <w:vAlign w:val="bottom"/>
+            <w:hideMark/>
+          </w:tcPr>
+          <w:p>
+            <w:pPr>
+              <w:spacing w:after="0" w:line="240" w:lineRule="auto"/>
+              <w:jc w:val="right"/>
+              <w:rPr>
+                <w:rFonts w:ascii="Calibri" w:eastAsia="Times New Roman" w:hAnsi="Calibri" w:cs="Times New Roman"/>
+                <w:color w:val="000000"/>
+                <w:lang w:val="nl-NL" w:eastAsia="nl-NL"/>
+              </w:rPr>
+            </w:pPr>
+            <w:r>
+              <w:rPr>
+                <w:rFonts w:ascii="Calibri" w:eastAsia="Times New Roman" w:hAnsi="Calibri" w:cs="Times New Roman"/>
+                <w:color w:val="000000"/>
+                <w:lang w:val="nl-NL" w:eastAsia="nl-NL"/>
+              </w:rPr>
+              <w:t>1075</w:t>
+            </w:r>
+          </w:p>
+        </w:tc>
+      </w:tr>
+      <w:tr>
+        <w:trPr>
+          <w:trHeight w:val="300"/>
+        </w:trPr>
+        <w:tc>
+          <w:tcPr>
+            <w:tcW w:w="441" w:type="dxa"/>
+            <w:tcBorders>
+              <w:top w:val="nil"/>
+              <w:left w:val="single" w:sz="4" w:space="0" w:color="auto"/>
+              <w:bottom w:val="nil"/>
+              <w:right w:val="single" w:sz="4" w:space="0" w:color="auto"/>
+            </w:tcBorders>
+            <w:shd w:val="clear" w:color="auto" w:fill="auto"/>
+            <w:noWrap/>
+            <w:vAlign w:val="bottom"/>
+            <w:hideMark/>
+          </w:tcPr>
+          <w:p>
+            <w:pPr>
+              <w:spacing w:after="0" w:line="240" w:lineRule="auto"/>
+              <w:jc w:val="center"/>
+              <w:rPr>
+                <w:rFonts w:ascii="Calibri" w:eastAsia="Times New Roman" w:hAnsi="Calibri" w:cs="Times New Roman"/>
+                <w:color w:val="000000"/>
+                <w:lang w:val="nl-NL" w:eastAsia="nl-NL"/>
+              </w:rPr>
+            </w:pPr>
+            <w:r>
+              <w:rPr>
+                <w:rFonts w:ascii="Calibri" w:eastAsia="Times New Roman" w:hAnsi="Calibri" w:cs="Times New Roman"/>
+                <w:color w:val="000000"/>
+                <w:lang w:val="nl-NL" w:eastAsia="nl-NL"/>
+              </w:rPr>
+              <w:t>3</w:t>
+            </w:r>
+          </w:p>
+        </w:tc>
+        <w:tc>
+          <w:tcPr>
+            <w:tcW w:w="939" w:type="dxa"/>
+            <w:tcBorders>
+              <w:top w:val="nil"/>
+              <w:left w:val="nil"/>
+              <w:bottom w:val="nil"/>
+              <w:right w:val="nil"/>
+            </w:tcBorders>
+            <w:shd w:val="clear" w:color="auto" w:fill="auto"/>
+            <w:noWrap/>
+            <w:vAlign w:val="bottom"/>
+            <w:hideMark/>
+          </w:tcPr>
+          <w:p>
+            <w:pPr>
+              <w:spacing w:after="0" w:line="240" w:lineRule="auto"/>
+              <w:jc w:val="right"/>
+              <w:rPr>
+                <w:rFonts w:ascii="Calibri" w:eastAsia="Times New Roman" w:hAnsi="Calibri" w:cs="Times New Roman"/>
+                <w:color w:val="000000"/>
+                <w:lang w:val="nl-NL" w:eastAsia="nl-NL"/>
+              </w:rPr>
+            </w:pPr>
+            <w:r>
+              <w:rPr>
+                <w:rFonts w:ascii="Calibri" w:eastAsia="Times New Roman" w:hAnsi="Calibri" w:cs="Times New Roman"/>
+                <w:color w:val="000000"/>
+                <w:lang w:val="nl-NL" w:eastAsia="nl-NL"/>
+              </w:rPr>
+              <w:t>7812</w:t>
+            </w:r>
+          </w:p>
+        </w:tc>
+        <w:tc>
+          <w:tcPr>
+            <w:tcW w:w="939" w:type="dxa"/>
+            <w:tcBorders>
+              <w:top w:val="nil"/>
+              <w:left w:val="nil"/>
+              <w:bottom w:val="nil"/>
+              <w:right w:val="nil"/>
+            </w:tcBorders>
+            <w:shd w:val="clear" w:color="auto" w:fill="auto"/>
+            <w:noWrap/>
+            <w:vAlign w:val="bottom"/>
+            <w:hideMark/>
+          </w:tcPr>
+          <w:p>
+            <w:pPr>
+              <w:spacing w:after="0" w:line="240" w:lineRule="auto"/>
+              <w:jc w:val="right"/>
+              <w:rPr>
+                <w:rFonts w:ascii="Calibri" w:eastAsia="Times New Roman" w:hAnsi="Calibri" w:cs="Times New Roman"/>
+                <w:color w:val="000000"/>
+                <w:lang w:val="nl-NL" w:eastAsia="nl-NL"/>
+              </w:rPr>
+            </w:pPr>
+            <w:r>
+              <w:rPr>
+                <w:rFonts w:ascii="Calibri" w:eastAsia="Times New Roman" w:hAnsi="Calibri" w:cs="Times New Roman"/>
+                <w:color w:val="000000"/>
+                <w:lang w:val="nl-NL" w:eastAsia="nl-NL"/>
+              </w:rPr>
+              <w:t>7752</w:t>
+            </w:r>
+          </w:p>
+        </w:tc>
+        <w:tc>
+          <w:tcPr>
+            <w:tcW w:w="939" w:type="dxa"/>
+            <w:tcBorders>
+              <w:top w:val="nil"/>
+              <w:left w:val="nil"/>
+              <w:bottom w:val="nil"/>
+              <w:right w:val="nil"/>
+            </w:tcBorders>
+            <w:shd w:val="clear" w:color="auto" w:fill="auto"/>
+            <w:noWrap/>
+            <w:vAlign w:val="bottom"/>
+            <w:hideMark/>
+          </w:tcPr>
+          <w:p>
+            <w:pPr>
+              <w:spacing w:after="0" w:line="240" w:lineRule="auto"/>
+              <w:jc w:val="right"/>
+              <w:rPr>
+                <w:rFonts w:ascii="Calibri" w:eastAsia="Times New Roman" w:hAnsi="Calibri" w:cs="Times New Roman"/>
+                <w:color w:val="000000"/>
+                <w:lang w:val="nl-NL" w:eastAsia="nl-NL"/>
+              </w:rPr>
+            </w:pPr>
+            <w:r>
+              <w:rPr>
+                <w:rFonts w:ascii="Calibri" w:eastAsia="Times New Roman" w:hAnsi="Calibri" w:cs="Times New Roman"/>
+                <w:color w:val="000000"/>
+                <w:lang w:val="nl-NL" w:eastAsia="nl-NL"/>
+              </w:rPr>
+              <w:t>7337</w:t>
+            </w:r>
+          </w:p>
+        </w:tc>
+        <w:tc>
+          <w:tcPr>
+            <w:tcW w:w="939" w:type="dxa"/>
+            <w:tcBorders>
+              <w:top w:val="nil"/>
+              <w:left w:val="nil"/>
+              <w:bottom w:val="nil"/>
+              <w:right w:val="single" w:sz="4" w:space="0" w:color="auto"/>
+            </w:tcBorders>
+            <w:shd w:val="clear" w:color="auto" w:fill="auto"/>
+            <w:noWrap/>
+            <w:vAlign w:val="bottom"/>
+            <w:hideMark/>
+          </w:tcPr>
+          <w:p>
+            <w:pPr>
+              <w:spacing w:after="0" w:line="240" w:lineRule="auto"/>
+              <w:jc w:val="right"/>
+              <w:rPr>
+                <w:rFonts w:ascii="Calibri" w:eastAsia="Times New Roman" w:hAnsi="Calibri" w:cs="Times New Roman"/>
+                <w:color w:val="000000"/>
+                <w:lang w:val="nl-NL" w:eastAsia="nl-NL"/>
+              </w:rPr>
+            </w:pPr>
+            <w:r>
+              <w:rPr>
+                <w:rFonts w:ascii="Calibri" w:eastAsia="Times New Roman" w:hAnsi="Calibri" w:cs="Times New Roman"/>
+                <w:color w:val="000000"/>
+                <w:lang w:val="nl-NL" w:eastAsia="nl-NL"/>
+              </w:rPr>
+              <w:t>5549</w:t>
+            </w:r>
+          </w:p>
+        </w:tc>
+        <w:tc>
+          <w:tcPr>
+            <w:tcW w:w="939" w:type="dxa"/>
+            <w:tcBorders>
+              <w:top w:val="nil"/>
+              <w:left w:val="nil"/>
+              <w:bottom w:val="nil"/>
+              <w:right w:val="nil"/>
+            </w:tcBorders>
+            <w:shd w:val="clear" w:color="auto" w:fill="auto"/>
+            <w:noWrap/>
+            <w:vAlign w:val="bottom"/>
+            <w:hideMark/>
+          </w:tcPr>
+          <w:p>
+            <w:pPr>
+              <w:spacing w:after="0" w:line="240" w:lineRule="auto"/>
+              <w:jc w:val="right"/>
+              <w:rPr>
+                <w:rFonts w:ascii="Calibri" w:eastAsia="Times New Roman" w:hAnsi="Calibri" w:cs="Times New Roman"/>
+                <w:color w:val="000000"/>
+                <w:lang w:val="nl-NL" w:eastAsia="nl-NL"/>
+              </w:rPr>
+            </w:pPr>
+            <w:r>
+              <w:rPr>
+                <w:rFonts w:ascii="Calibri" w:eastAsia="Times New Roman" w:hAnsi="Calibri" w:cs="Times New Roman"/>
+                <w:color w:val="000000"/>
+                <w:lang w:val="nl-NL" w:eastAsia="nl-NL"/>
+              </w:rPr>
+              <w:t>1298</w:t>
+            </w:r>
+          </w:p>
+        </w:tc>
+        <w:tc>
+          <w:tcPr>
+            <w:tcW w:w="939" w:type="dxa"/>
+            <w:tcBorders>
+              <w:top w:val="nil"/>
+              <w:left w:val="nil"/>
+              <w:bottom w:val="nil"/>
+              <w:right w:val="nil"/>
+            </w:tcBorders>
+            <w:shd w:val="clear" w:color="auto" w:fill="auto"/>
+            <w:noWrap/>
+            <w:vAlign w:val="bottom"/>
+            <w:hideMark/>
+          </w:tcPr>
+          <w:p>
+            <w:pPr>
+              <w:spacing w:after="0" w:line="240" w:lineRule="auto"/>
+              <w:jc w:val="right"/>
+              <w:rPr>
+                <w:rFonts w:ascii="Calibri" w:eastAsia="Times New Roman" w:hAnsi="Calibri" w:cs="Times New Roman"/>
+                <w:color w:val="000000"/>
+                <w:lang w:val="nl-NL" w:eastAsia="nl-NL"/>
+              </w:rPr>
+            </w:pPr>
+            <w:r>
+              <w:rPr>
+                <w:rFonts w:ascii="Calibri" w:eastAsia="Times New Roman" w:hAnsi="Calibri" w:cs="Times New Roman"/>
+                <w:color w:val="000000"/>
+                <w:lang w:val="nl-NL" w:eastAsia="nl-NL"/>
+              </w:rPr>
+              <w:t>1444</w:t>
+            </w:r>
+          </w:p>
+        </w:tc>
+        <w:tc>
+          <w:tcPr>
+            <w:tcW w:w="939" w:type="dxa"/>
+            <w:tcBorders>
+              <w:top w:val="nil"/>
+              <w:left w:val="nil"/>
+              <w:right w:val="nil"/>
+            </w:tcBorders>
+            <w:shd w:val="clear" w:color="auto" w:fill="auto"/>
+            <w:noWrap/>
+            <w:vAlign w:val="bottom"/>
+            <w:hideMark/>
+          </w:tcPr>
+          <w:p>
+            <w:pPr>
+              <w:spacing w:after="0" w:line="240" w:lineRule="auto"/>
+              <w:jc w:val="right"/>
+              <w:rPr>
+                <w:rFonts w:ascii="Calibri" w:eastAsia="Times New Roman" w:hAnsi="Calibri" w:cs="Times New Roman"/>
+                <w:color w:val="000000"/>
+                <w:lang w:val="nl-NL" w:eastAsia="nl-NL"/>
+              </w:rPr>
+            </w:pPr>
+            <w:r>
+              <w:rPr>
+                <w:rFonts w:ascii="Calibri" w:eastAsia="Times New Roman" w:hAnsi="Calibri" w:cs="Times New Roman"/>
+                <w:color w:val="000000"/>
+                <w:lang w:val="nl-NL" w:eastAsia="nl-NL"/>
+              </w:rPr>
+              <w:t>1421</w:t>
+            </w:r>
+          </w:p>
+        </w:tc>
+        <w:tc>
+          <w:tcPr>
+            <w:tcW w:w="939" w:type="dxa"/>
+            <w:tcBorders>
+              <w:top w:val="nil"/>
+              <w:left w:val="nil"/>
+              <w:right w:val="single" w:sz="4" w:space="0" w:color="auto"/>
+            </w:tcBorders>
+            <w:shd w:val="clear" w:color="auto" w:fill="auto"/>
+            <w:noWrap/>
+            <w:vAlign w:val="bottom"/>
+            <w:hideMark/>
+          </w:tcPr>
+          <w:p>
+            <w:pPr>
+              <w:spacing w:after="0" w:line="240" w:lineRule="auto"/>
+              <w:jc w:val="right"/>
+              <w:rPr>
+                <w:rFonts w:ascii="Calibri" w:eastAsia="Times New Roman" w:hAnsi="Calibri" w:cs="Times New Roman"/>
+                <w:color w:val="000000"/>
+                <w:lang w:val="nl-NL" w:eastAsia="nl-NL"/>
+              </w:rPr>
+            </w:pPr>
+            <w:r>
+              <w:rPr>
+                <w:rFonts w:ascii="Calibri" w:eastAsia="Times New Roman" w:hAnsi="Calibri" w:cs="Times New Roman"/>
+                <w:color w:val="000000"/>
+                <w:lang w:val="nl-NL" w:eastAsia="nl-NL"/>
+              </w:rPr>
+              <w:t>1394</w:t>
+            </w:r>
+          </w:p>
+        </w:tc>
+      </w:tr>
+      <w:tr>
+        <w:trPr>
+          <w:trHeight w:val="300"/>
+        </w:trPr>
+        <w:tc>
+          <w:tcPr>
+            <w:tcW w:w="441" w:type="dxa"/>
+            <w:tcBorders>
+              <w:top w:val="nil"/>
+              <w:left w:val="single" w:sz="4" w:space="0" w:color="auto"/>
+              <w:bottom w:val="single" w:sz="4" w:space="0" w:color="auto"/>
+              <w:right w:val="single" w:sz="4" w:space="0" w:color="auto"/>
+            </w:tcBorders>
+            <w:shd w:val="clear" w:color="auto" w:fill="auto"/>
+            <w:noWrap/>
+            <w:vAlign w:val="bottom"/>
+            <w:hideMark/>
+          </w:tcPr>
+          <w:p>
+            <w:pPr>
+              <w:spacing w:after="0" w:line="240" w:lineRule="auto"/>
+              <w:jc w:val="center"/>
+              <w:rPr>
+                <w:rFonts w:ascii="Calibri" w:eastAsia="Times New Roman" w:hAnsi="Calibri" w:cs="Times New Roman"/>
+                <w:color w:val="000000"/>
+                <w:lang w:val="nl-NL" w:eastAsia="nl-NL"/>
+              </w:rPr>
+            </w:pPr>
+            <w:r>
+              <w:rPr>
+                <w:rFonts w:ascii="Calibri" w:eastAsia="Times New Roman" w:hAnsi="Calibri" w:cs="Times New Roman"/>
+                <w:color w:val="000000"/>
+                <w:lang w:val="nl-NL" w:eastAsia="nl-NL"/>
+              </w:rPr>
+              <w:t>4</w:t>
+            </w:r>
+          </w:p>
+        </w:tc>
+        <w:tc>
+          <w:tcPr>
+            <w:tcW w:w="939" w:type="dxa"/>
+            <w:tcBorders>
+              <w:top w:val="nil"/>
+              <w:left w:val="nil"/>
+              <w:bottom w:val="single" w:sz="4" w:space="0" w:color="auto"/>
+              <w:right w:val="nil"/>
+            </w:tcBorders>
+            <w:shd w:val="clear" w:color="auto" w:fill="auto"/>
+            <w:noWrap/>
+            <w:vAlign w:val="bottom"/>
+            <w:hideMark/>
+          </w:tcPr>
+          <w:p>
+            <w:pPr>
+              <w:spacing w:after="0" w:line="240" w:lineRule="auto"/>
+              <w:jc w:val="right"/>
+              <w:rPr>
+                <w:rFonts w:ascii="Calibri" w:eastAsia="Times New Roman" w:hAnsi="Calibri" w:cs="Times New Roman"/>
+                <w:color w:val="000000"/>
+                <w:lang w:val="nl-NL" w:eastAsia="nl-NL"/>
+              </w:rPr>
+            </w:pPr>
+            <w:r>
+              <w:rPr>
+                <w:rFonts w:ascii="Calibri" w:eastAsia="Times New Roman" w:hAnsi="Calibri" w:cs="Times New Roman"/>
+                <w:color w:val="000000"/>
+                <w:lang w:val="nl-NL" w:eastAsia="nl-NL"/>
+              </w:rPr>
+              <w:t>9562</w:t>
+            </w:r>
+          </w:p>
+        </w:tc>
+        <w:tc>
+          <w:tcPr>
+            <w:tcW w:w="939" w:type="dxa"/>
+            <w:tcBorders>
+              <w:top w:val="nil"/>
+              <w:left w:val="nil"/>
+              <w:bottom w:val="single" w:sz="4" w:space="0" w:color="auto"/>
+              <w:right w:val="nil"/>
+            </w:tcBorders>
+            <w:shd w:val="clear" w:color="auto" w:fill="auto"/>
+            <w:noWrap/>
+            <w:vAlign w:val="bottom"/>
+            <w:hideMark/>
+          </w:tcPr>
+          <w:p>
+            <w:pPr>
+              <w:spacing w:after="0" w:line="240" w:lineRule="auto"/>
+              <w:jc w:val="right"/>
+              <w:rPr>
+                <w:rFonts w:ascii="Calibri" w:eastAsia="Times New Roman" w:hAnsi="Calibri" w:cs="Times New Roman"/>
+                <w:color w:val="000000"/>
+                <w:lang w:val="nl-NL" w:eastAsia="nl-NL"/>
+              </w:rPr>
+            </w:pPr>
+            <w:r>
+              <w:rPr>
+                <w:rFonts w:ascii="Calibri" w:eastAsia="Times New Roman" w:hAnsi="Calibri" w:cs="Times New Roman"/>
+                <w:color w:val="000000"/>
+                <w:lang w:val="nl-NL" w:eastAsia="nl-NL"/>
+              </w:rPr>
+              <w:t>8897</w:t>
+            </w:r>
+          </w:p>
+        </w:tc>
+        <w:tc>
+          <w:tcPr>
+            <w:tcW w:w="939" w:type="dxa"/>
+            <w:tcBorders>
+              <w:top w:val="nil"/>
+              <w:left w:val="nil"/>
+              <w:bottom w:val="single" w:sz="4" w:space="0" w:color="auto"/>
+              <w:right w:val="nil"/>
+            </w:tcBorders>
+            <w:shd w:val="clear" w:color="auto" w:fill="auto"/>
+            <w:noWrap/>
+            <w:vAlign w:val="bottom"/>
+            <w:hideMark/>
+          </w:tcPr>
+          <w:p>
+            <w:pPr>
+              <w:spacing w:after="0" w:line="240" w:lineRule="auto"/>
+              <w:jc w:val="right"/>
+              <w:rPr>
+                <w:rFonts w:ascii="Calibri" w:eastAsia="Times New Roman" w:hAnsi="Calibri" w:cs="Times New Roman"/>
+                <w:color w:val="000000"/>
+                <w:lang w:val="nl-NL" w:eastAsia="nl-NL"/>
+              </w:rPr>
+            </w:pPr>
+            <w:r>
+              <w:rPr>
+                <w:rFonts w:ascii="Calibri" w:eastAsia="Times New Roman" w:hAnsi="Calibri" w:cs="Times New Roman"/>
+                <w:color w:val="000000"/>
+                <w:lang w:val="nl-NL" w:eastAsia="nl-NL"/>
+              </w:rPr>
+              <w:t>6579</w:t>
+            </w:r>
+          </w:p>
+        </w:tc>
+        <w:tc>
+          <w:tcPr>
+            <w:tcW w:w="939" w:type="dxa"/>
+            <w:tcBorders>
+              <w:top w:val="nil"/>
+              <w:left w:val="nil"/>
+              <w:bottom w:val="single" w:sz="4" w:space="0" w:color="auto"/>
+              <w:right w:val="single" w:sz="4" w:space="0" w:color="auto"/>
+            </w:tcBorders>
+            <w:shd w:val="clear" w:color="auto" w:fill="auto"/>
+            <w:noWrap/>
+            <w:vAlign w:val="bottom"/>
+            <w:hideMark/>
+          </w:tcPr>
+          <w:p>
+            <w:pPr>
+              <w:spacing w:after="0" w:line="240" w:lineRule="auto"/>
+              <w:jc w:val="right"/>
+              <w:rPr>
+                <w:rFonts w:ascii="Calibri" w:eastAsia="Times New Roman" w:hAnsi="Calibri" w:cs="Times New Roman"/>
+                <w:color w:val="000000"/>
+                <w:lang w:val="nl-NL" w:eastAsia="nl-NL"/>
+              </w:rPr>
+            </w:pPr>
+            <w:r>
+              <w:rPr>
+                <w:rFonts w:ascii="Calibri" w:eastAsia="Times New Roman" w:hAnsi="Calibri" w:cs="Times New Roman"/>
+                <w:color w:val="000000"/>
+                <w:lang w:val="nl-NL" w:eastAsia="nl-NL"/>
+              </w:rPr>
+              <w:t>6793</w:t>
+            </w:r>
+          </w:p>
+        </w:tc>
+        <w:tc>
+          <w:tcPr>
+            <w:tcW w:w="939" w:type="dxa"/>
+            <w:tcBorders>
+              <w:top w:val="nil"/>
+              <w:left w:val="nil"/>
+              <w:bottom w:val="single" w:sz="4" w:space="0" w:color="auto"/>
+              <w:right w:val="nil"/>
+            </w:tcBorders>
+            <w:shd w:val="clear" w:color="auto" w:fill="auto"/>
+            <w:noWrap/>
+            <w:vAlign w:val="bottom"/>
+            <w:hideMark/>
+          </w:tcPr>
+          <w:p>
+            <w:pPr>
+              <w:spacing w:after="0" w:line="240" w:lineRule="auto"/>
+              <w:jc w:val="right"/>
+              <w:rPr>
+                <w:rFonts w:ascii="Calibri" w:eastAsia="Times New Roman" w:hAnsi="Calibri" w:cs="Times New Roman"/>
+                <w:color w:val="000000"/>
+                <w:lang w:val="nl-NL" w:eastAsia="nl-NL"/>
+              </w:rPr>
+            </w:pPr>
+            <w:r>
+              <w:rPr>
+                <w:rFonts w:ascii="Calibri" w:eastAsia="Times New Roman" w:hAnsi="Calibri" w:cs="Times New Roman"/>
+                <w:color w:val="000000"/>
+                <w:lang w:val="nl-NL" w:eastAsia="nl-NL"/>
+              </w:rPr>
+              <w:t>1812</w:t>
+            </w:r>
+          </w:p>
+        </w:tc>
+        <w:tc>
+          <w:tcPr>
+            <w:tcW w:w="939" w:type="dxa"/>
+            <w:tcBorders>
+              <w:top w:val="nil"/>
+              <w:left w:val="nil"/>
+              <w:bottom w:val="single" w:sz="4" w:space="0" w:color="auto"/>
+              <w:right w:val="nil"/>
+            </w:tcBorders>
+            <w:shd w:val="clear" w:color="auto" w:fill="auto"/>
+            <w:noWrap/>
+            <w:vAlign w:val="bottom"/>
+            <w:hideMark/>
+          </w:tcPr>
+          <w:p>
+            <w:pPr>
+              <w:spacing w:after="0" w:line="240" w:lineRule="auto"/>
+              <w:jc w:val="right"/>
+              <w:rPr>
+                <w:rFonts w:ascii="Calibri" w:eastAsia="Times New Roman" w:hAnsi="Calibri" w:cs="Times New Roman"/>
+                <w:color w:val="000000"/>
+                <w:lang w:val="nl-NL" w:eastAsia="nl-NL"/>
+              </w:rPr>
+            </w:pPr>
+            <w:r>
+              <w:rPr>
+                <w:rFonts w:ascii="Calibri" w:eastAsia="Times New Roman" w:hAnsi="Calibri" w:cs="Times New Roman"/>
+                <w:color w:val="000000"/>
+                <w:lang w:val="nl-NL" w:eastAsia="nl-NL"/>
+              </w:rPr>
+              <w:t>1620</w:t>
+            </w:r>
+          </w:p>
+        </w:tc>
+        <w:tc>
+          <w:tcPr>
+            <w:tcW w:w="939" w:type="dxa"/>
+            <w:tcBorders>
+              <w:top w:val="nil"/>
+              <w:left w:val="nil"/>
+              <w:bottom w:val="single" w:sz="4" w:space="0" w:color="auto"/>
+              <w:right w:val="nil"/>
+            </w:tcBorders>
+            <w:shd w:val="clear" w:color="auto" w:fill="auto"/>
+            <w:noWrap/>
+            <w:vAlign w:val="bottom"/>
+            <w:hideMark/>
+          </w:tcPr>
+          <w:p>
+            <w:pPr>
+              <w:spacing w:after="0" w:line="240" w:lineRule="auto"/>
+              <w:jc w:val="right"/>
+              <w:rPr>
+                <w:rFonts w:ascii="Calibri" w:eastAsia="Times New Roman" w:hAnsi="Calibri" w:cs="Times New Roman"/>
+                <w:color w:val="000000"/>
+                <w:lang w:val="nl-NL" w:eastAsia="nl-NL"/>
+              </w:rPr>
+            </w:pPr>
+            <w:r>
+              <w:rPr>
+                <w:rFonts w:ascii="Calibri" w:eastAsia="Times New Roman" w:hAnsi="Calibri" w:cs="Times New Roman"/>
+                <w:color w:val="000000"/>
+                <w:lang w:val="nl-NL" w:eastAsia="nl-NL"/>
+              </w:rPr>
+              <w:t>1566</w:t>
+            </w:r>
+          </w:p>
+        </w:tc>
+        <w:tc>
+          <w:tcPr>
+            <w:tcW w:w="939" w:type="dxa"/>
+            <w:tcBorders>
+              <w:top w:val="nil"/>
+              <w:left w:val="nil"/>
+              <w:bottom w:val="single" w:sz="4" w:space="0" w:color="auto"/>
+              <w:right w:val="single" w:sz="4" w:space="0" w:color="auto"/>
+            </w:tcBorders>
+            <w:shd w:val="clear" w:color="auto" w:fill="auto"/>
+            <w:noWrap/>
+            <w:vAlign w:val="bottom"/>
+            <w:hideMark/>
+          </w:tcPr>
+          <w:p>
+            <w:pPr>
+              <w:spacing w:after="0" w:line="240" w:lineRule="auto"/>
+              <w:jc w:val="right"/>
+              <w:rPr>
+                <w:rFonts w:ascii="Calibri" w:eastAsia="Times New Roman" w:hAnsi="Calibri" w:cs="Times New Roman"/>
+                <w:color w:val="000000"/>
+                <w:lang w:val="nl-NL" w:eastAsia="nl-NL"/>
+              </w:rPr>
+            </w:pPr>
+            <w:r>
+              <w:rPr>
+                <w:rFonts w:ascii="Calibri" w:eastAsia="Times New Roman" w:hAnsi="Calibri" w:cs="Times New Roman"/>
+                <w:color w:val="000000"/>
+                <w:lang w:val="nl-NL" w:eastAsia="nl-NL"/>
+              </w:rPr>
+              <w:t>1383</w:t>
+            </w:r>
+          </w:p>
+        </w:tc>
+      </w:tr>
+    </w:tbl>
+    <w:p>
+      <w:pPr>
+        <w:rPr>
+          <w:i/>
+          <w:color w:val="404040" w:themeColor="text1" w:themeTint="BF"/>
+          <w:lang w:val="nl-NL"/>
+        </w:rPr>
+      </w:pPr>
+      <w:r>
+        <w:rPr>
+          <w:i/>
+          <w:color w:val="404040" w:themeColor="text1" w:themeTint="BF"/>
+          <w:lang w:val="nl-NL"/>
+        </w:rPr>
+        <w:t xml:space="preserve">Table 1: </w:t>
       </w:r>
     </w:p>
     <w:p>
@@ -1487,33 +3495,33 @@
           <w:color w:val="404040" w:themeColor="text1" w:themeTint="BF"/>
           <w:lang w:val="nl-NL"/>
         </w:rPr>
-        <w:t>Result</w:t>
-      </w:r>
+        <w:t>Graph</w:t>
+      </w:r>
+      <w:proofErr w:type="spellEnd"/>
       <w:r>
         <w:rPr>
           <w:i/>
           <w:color w:val="404040" w:themeColor="text1" w:themeTint="BF"/>
           <w:lang w:val="nl-NL"/>
         </w:rPr>
-        <w:t>s</w:t>
-      </w:r>
-      <w:proofErr w:type="spellEnd"/>
+        <w:t xml:space="preserve"> 1: </w:t>
+      </w:r>
+      <w:proofErr w:type="spellStart"/>
       <w:r>
         <w:rPr>
           <w:i/>
           <w:color w:val="404040" w:themeColor="text1" w:themeTint="BF"/>
           <w:lang w:val="nl-NL"/>
         </w:rPr>
-        <w:t xml:space="preserve"> </w:t>
-      </w:r>
-      <w:proofErr w:type="spellStart"/>
+        <w:t>Result</w:t>
+      </w:r>
       <w:r>
         <w:rPr>
           <w:i/>
           <w:color w:val="404040" w:themeColor="text1" w:themeTint="BF"/>
           <w:lang w:val="nl-NL"/>
         </w:rPr>
-        <w:t>for</w:t>
+        <w:t>s</w:t>
       </w:r>
       <w:proofErr w:type="spellEnd"/>
       <w:r>
@@ -1522,31 +3530,49 @@
           <w:color w:val="404040" w:themeColor="text1" w:themeTint="BF"/>
           <w:lang w:val="nl-NL"/>
         </w:rPr>
-        <w:t xml:space="preserve"> k</w:t>
-      </w:r>
+        <w:t xml:space="preserve"> </w:t>
+      </w:r>
+      <w:proofErr w:type="spellStart"/>
       <w:r>
         <w:rPr>
           <w:i/>
           <w:color w:val="404040" w:themeColor="text1" w:themeTint="BF"/>
           <w:lang w:val="nl-NL"/>
         </w:rPr>
-        <w:t>= 500</w:t>
-      </w:r>
-    </w:p>
-    <w:p>
-      <w:pPr>
-        <w:pStyle w:val="Geenafstand"/>
+        <w:t>for</w:t>
+      </w:r>
+      <w:proofErr w:type="spellEnd"/>
+      <w:r>
         <w:rPr>
           <w:i/>
           <w:color w:val="404040" w:themeColor="text1" w:themeTint="BF"/>
           <w:lang w:val="nl-NL"/>
         </w:rPr>
-      </w:pPr>
+        <w:t xml:space="preserve"> k</w:t>
+      </w:r>
+      <w:r>
+        <w:rPr>
+          <w:i/>
+          <w:color w:val="404040" w:themeColor="text1" w:themeTint="BF"/>
+          <w:lang w:val="nl-NL"/>
+        </w:rPr>
+        <w:t>= 500</w:t>
+      </w:r>
     </w:p>
     <w:p>
       <w:pPr>
         <w:pStyle w:val="Geenafstand"/>
         <w:rPr>
+          <w:i/>
+          <w:color w:val="404040" w:themeColor="text1" w:themeTint="BF"/>
+          <w:lang w:val="nl-NL"/>
+        </w:rPr>
+      </w:pPr>
+    </w:p>
+    <w:p>
+      <w:pPr>
+        <w:pStyle w:val="Geenafstand"/>
+        <w:rPr>
           <w:lang w:val="nl-NL"/>
         </w:rPr>
       </w:pPr>
@@ -1555,6 +3581,7 @@
           <w:noProof/>
           <w:lang w:val="nl-NL" w:eastAsia="nl-NL"/>
         </w:rPr>
+        <w:lastRenderedPageBreak/>
         <w:drawing>
           <wp:inline distT="0" distB="0" distL="0" distR="0" wp14:anchorId="6662CC03" wp14:editId="73A01FEB">
             <wp:extent cx="4572000" cy="2743200"/>
@@ -1585,7 +3612,7 @@
           <w:color w:val="404040" w:themeColor="text1" w:themeTint="BF"/>
           <w:lang w:val="en-GB"/>
         </w:rPr>
-        <w:t>Result</w:t>
+        <w:t xml:space="preserve">Graph 2: </w:t>
       </w:r>
       <w:r>
         <w:rPr>
@@ -1593,7 +3620,7 @@
           <w:color w:val="404040" w:themeColor="text1" w:themeTint="BF"/>
           <w:lang w:val="en-GB"/>
         </w:rPr>
-        <w:t xml:space="preserve">s for </w:t>
+        <w:t>Result</w:t>
       </w:r>
       <w:r>
         <w:rPr>
@@ -1601,6 +3628,14 @@
           <w:color w:val="404040" w:themeColor="text1" w:themeTint="BF"/>
           <w:lang w:val="en-GB"/>
         </w:rPr>
+        <w:t xml:space="preserve">s for </w:t>
+      </w:r>
+      <w:r>
+        <w:rPr>
+          <w:i/>
+          <w:color w:val="404040" w:themeColor="text1" w:themeTint="BF"/>
+          <w:lang w:val="en-GB"/>
+        </w:rPr>
         <w:t>k = 1000</w:t>
       </w:r>
     </w:p>
@@ -1608,60 +3643,2455 @@
       <w:pPr>
         <w:pStyle w:val="Geenafstand"/>
         <w:rPr>
+          <w:i/>
+          <w:color w:val="404040" w:themeColor="text1" w:themeTint="BF"/>
           <w:lang w:val="en-GB"/>
         </w:rPr>
       </w:pPr>
-      <w:proofErr w:type="spellStart"/>
-      <w:r>
-        <w:rPr>
-          <w:lang w:val="en-GB"/>
-        </w:rPr>
-        <w:lastRenderedPageBreak/>
-        <w:t>Vraag</w:t>
-      </w:r>
-      <w:proofErr w:type="spellEnd"/>
-      <w:r>
-        <w:rPr>
-          <w:lang w:val="en-GB"/>
-        </w:rPr>
-        <w:t xml:space="preserve"> 2</w:t>
-      </w:r>
     </w:p>
     <w:p>
       <w:pPr>
-        <w:rPr>
-          <w:iCs/>
-          <w:sz w:val="24"/>
-          <w:szCs w:val="24"/>
-        </w:rPr>
-      </w:pPr>
-      <w:r>
-        <w:rPr>
-          <w:iCs/>
-          <w:sz w:val="24"/>
-          <w:szCs w:val="24"/>
-        </w:rPr>
-        <w:t xml:space="preserve">Iterations vs </w:t>
-      </w:r>
-      <w:r>
-        <w:rPr>
-          <w:iCs/>
-          <w:sz w:val="24"/>
-          <w:szCs w:val="24"/>
-        </w:rPr>
-        <w:t>area ratio per Noise measurement</w:t>
-      </w:r>
-      <w:r>
-        <w:rPr>
-          <w:iCs/>
-          <w:sz w:val="24"/>
-          <w:szCs w:val="24"/>
-        </w:rPr>
-        <w:t>:</w:t>
+        <w:pStyle w:val="Geenafstand"/>
+        <w:rPr>
+          <w:lang w:val="en-GB"/>
+        </w:rPr>
+      </w:pPr>
+      <w:proofErr w:type="spellStart"/>
+      <w:r>
+        <w:rPr>
+          <w:lang w:val="en-GB"/>
+        </w:rPr>
+        <w:t>Vraag</w:t>
+      </w:r>
+      <w:proofErr w:type="spellEnd"/>
+      <w:r>
+        <w:rPr>
+          <w:lang w:val="en-GB"/>
+        </w:rPr>
+        <w:t xml:space="preserve"> 2</w:t>
       </w:r>
     </w:p>
     <w:p>
       <w:pPr>
+        <w:rPr>
+          <w:iCs/>
+          <w:sz w:val="24"/>
+          <w:szCs w:val="24"/>
+        </w:rPr>
+      </w:pPr>
+      <w:r>
+        <w:rPr>
+          <w:iCs/>
+          <w:sz w:val="24"/>
+          <w:szCs w:val="24"/>
+        </w:rPr>
+        <w:t xml:space="preserve">Iterations vs </w:t>
+      </w:r>
+      <w:r>
+        <w:rPr>
+          <w:iCs/>
+          <w:sz w:val="24"/>
+          <w:szCs w:val="24"/>
+        </w:rPr>
+        <w:t>area ratio per Noise measurement</w:t>
+      </w:r>
+      <w:r>
+        <w:rPr>
+          <w:iCs/>
+          <w:sz w:val="24"/>
+          <w:szCs w:val="24"/>
+        </w:rPr>
+        <w:t>:</w:t>
+      </w:r>
+    </w:p>
+    <w:tbl>
+      <w:tblPr>
+        <w:tblW w:w="2080" w:type="dxa"/>
+        <w:tblInd w:w="55" w:type="dxa"/>
+        <w:tblBorders>
+          <w:top w:val="single" w:sz="4" w:space="0" w:color="auto"/>
+          <w:left w:val="single" w:sz="4" w:space="0" w:color="auto"/>
+          <w:bottom w:val="single" w:sz="4" w:space="0" w:color="auto"/>
+          <w:right w:val="single" w:sz="4" w:space="0" w:color="auto"/>
+          <w:insideH w:val="single" w:sz="4" w:space="0" w:color="auto"/>
+          <w:insideV w:val="single" w:sz="4" w:space="0" w:color="auto"/>
+        </w:tblBorders>
+        <w:tblCellMar>
+          <w:left w:w="70" w:type="dxa"/>
+          <w:right w:w="70" w:type="dxa"/>
+        </w:tblCellMar>
+        <w:tblLook w:val="04A0" w:firstRow="1" w:lastRow="0" w:firstColumn="1" w:lastColumn="0" w:noHBand="0" w:noVBand="1"/>
+      </w:tblPr>
+      <w:tblGrid>
+        <w:gridCol w:w="1120"/>
+        <w:gridCol w:w="960"/>
+      </w:tblGrid>
+      <w:tr>
+        <w:trPr>
+          <w:trHeight w:val="300"/>
+        </w:trPr>
+        <w:tc>
+          <w:tcPr>
+            <w:tcW w:w="1120" w:type="dxa"/>
+            <w:shd w:val="clear" w:color="auto" w:fill="auto"/>
+            <w:noWrap/>
+            <w:vAlign w:val="bottom"/>
+            <w:hideMark/>
+          </w:tcPr>
+          <w:p>
+            <w:pPr>
+              <w:spacing w:after="0" w:line="240" w:lineRule="auto"/>
+              <w:rPr>
+                <w:rFonts w:ascii="Calibri" w:eastAsia="Times New Roman" w:hAnsi="Calibri" w:cs="Times New Roman"/>
+                <w:color w:val="000000"/>
+                <w:lang w:val="nl-NL" w:eastAsia="nl-NL"/>
+              </w:rPr>
+            </w:pPr>
+            <w:r>
+              <w:rPr>
+                <w:rFonts w:ascii="Calibri" w:eastAsia="Times New Roman" w:hAnsi="Calibri" w:cs="Times New Roman"/>
+                <w:color w:val="000000"/>
+                <w:lang w:val="nl-NL" w:eastAsia="nl-NL"/>
+              </w:rPr>
+              <w:t>area</w:t>
+            </w:r>
+          </w:p>
+        </w:tc>
+        <w:tc>
+          <w:tcPr>
+            <w:tcW w:w="960" w:type="dxa"/>
+            <w:shd w:val="clear" w:color="auto" w:fill="auto"/>
+            <w:noWrap/>
+            <w:vAlign w:val="bottom"/>
+            <w:hideMark/>
+          </w:tcPr>
+          <w:p>
+            <w:pPr>
+              <w:spacing w:after="0" w:line="240" w:lineRule="auto"/>
+              <w:rPr>
+                <w:rFonts w:ascii="Calibri" w:eastAsia="Times New Roman" w:hAnsi="Calibri" w:cs="Times New Roman"/>
+                <w:color w:val="000000"/>
+                <w:lang w:val="nl-NL" w:eastAsia="nl-NL"/>
+              </w:rPr>
+            </w:pPr>
+            <w:r>
+              <w:rPr>
+                <w:rFonts w:ascii="Calibri" w:eastAsia="Times New Roman" w:hAnsi="Calibri" w:cs="Times New Roman"/>
+                <w:color w:val="000000"/>
+                <w:lang w:val="nl-NL" w:eastAsia="nl-NL"/>
+              </w:rPr>
+              <w:t>ratio</w:t>
+            </w:r>
+          </w:p>
+        </w:tc>
+      </w:tr>
+      <w:tr>
+        <w:trPr>
+          <w:trHeight w:val="300"/>
+        </w:trPr>
+        <w:tc>
+          <w:tcPr>
+            <w:tcW w:w="1120" w:type="dxa"/>
+            <w:shd w:val="clear" w:color="auto" w:fill="auto"/>
+            <w:noWrap/>
+            <w:vAlign w:val="bottom"/>
+            <w:hideMark/>
+          </w:tcPr>
+          <w:p>
+            <w:pPr>
+              <w:spacing w:after="0" w:line="240" w:lineRule="auto"/>
+              <w:rPr>
+                <w:rFonts w:ascii="Calibri" w:eastAsia="Times New Roman" w:hAnsi="Calibri" w:cs="Times New Roman"/>
+                <w:color w:val="000000"/>
+                <w:lang w:val="nl-NL" w:eastAsia="nl-NL"/>
+              </w:rPr>
+            </w:pPr>
+            <w:r>
+              <w:rPr>
+                <w:rFonts w:ascii="Calibri" w:eastAsia="Times New Roman" w:hAnsi="Calibri" w:cs="Times New Roman"/>
+                <w:color w:val="000000"/>
+                <w:lang w:val="nl-NL" w:eastAsia="nl-NL"/>
+              </w:rPr>
+              <w:t>15x2,4</w:t>
+            </w:r>
+          </w:p>
+        </w:tc>
+        <w:tc>
+          <w:tcPr>
+            <w:tcW w:w="960" w:type="dxa"/>
+            <w:shd w:val="clear" w:color="auto" w:fill="auto"/>
+            <w:noWrap/>
+            <w:vAlign w:val="bottom"/>
+            <w:hideMark/>
+          </w:tcPr>
+          <w:p>
+            <w:pPr>
+              <w:spacing w:after="0" w:line="240" w:lineRule="auto"/>
+              <w:jc w:val="right"/>
+              <w:rPr>
+                <w:rFonts w:ascii="Calibri" w:eastAsia="Times New Roman" w:hAnsi="Calibri" w:cs="Times New Roman"/>
+                <w:color w:val="000000"/>
+                <w:lang w:val="nl-NL" w:eastAsia="nl-NL"/>
+              </w:rPr>
+            </w:pPr>
+            <w:r>
+              <w:rPr>
+                <w:rFonts w:ascii="Calibri" w:eastAsia="Times New Roman" w:hAnsi="Calibri" w:cs="Times New Roman"/>
+                <w:color w:val="000000"/>
+                <w:lang w:val="nl-NL" w:eastAsia="nl-NL"/>
+              </w:rPr>
+              <w:t>0,16</w:t>
+            </w:r>
+          </w:p>
+        </w:tc>
+      </w:tr>
+      <w:tr>
+        <w:trPr>
+          <w:trHeight w:val="300"/>
+        </w:trPr>
+        <w:tc>
+          <w:tcPr>
+            <w:tcW w:w="1120" w:type="dxa"/>
+            <w:shd w:val="clear" w:color="auto" w:fill="auto"/>
+            <w:noWrap/>
+            <w:vAlign w:val="bottom"/>
+            <w:hideMark/>
+          </w:tcPr>
+          <w:p>
+            <w:pPr>
+              <w:spacing w:after="0" w:line="240" w:lineRule="auto"/>
+              <w:rPr>
+                <w:rFonts w:ascii="Calibri" w:eastAsia="Times New Roman" w:hAnsi="Calibri" w:cs="Times New Roman"/>
+                <w:color w:val="000000"/>
+                <w:lang w:val="nl-NL" w:eastAsia="nl-NL"/>
+              </w:rPr>
+            </w:pPr>
+            <w:r>
+              <w:rPr>
+                <w:rFonts w:ascii="Calibri" w:eastAsia="Times New Roman" w:hAnsi="Calibri" w:cs="Times New Roman"/>
+                <w:color w:val="000000"/>
+                <w:lang w:val="nl-NL" w:eastAsia="nl-NL"/>
+              </w:rPr>
+              <w:t>12x3</w:t>
+            </w:r>
+          </w:p>
+        </w:tc>
+        <w:tc>
+          <w:tcPr>
+            <w:tcW w:w="960" w:type="dxa"/>
+            <w:shd w:val="clear" w:color="auto" w:fill="auto"/>
+            <w:noWrap/>
+            <w:vAlign w:val="bottom"/>
+            <w:hideMark/>
+          </w:tcPr>
+          <w:p>
+            <w:pPr>
+              <w:spacing w:after="0" w:line="240" w:lineRule="auto"/>
+              <w:jc w:val="right"/>
+              <w:rPr>
+                <w:rFonts w:ascii="Calibri" w:eastAsia="Times New Roman" w:hAnsi="Calibri" w:cs="Times New Roman"/>
+                <w:color w:val="000000"/>
+                <w:lang w:val="nl-NL" w:eastAsia="nl-NL"/>
+              </w:rPr>
+            </w:pPr>
+            <w:r>
+              <w:rPr>
+                <w:rFonts w:ascii="Calibri" w:eastAsia="Times New Roman" w:hAnsi="Calibri" w:cs="Times New Roman"/>
+                <w:color w:val="000000"/>
+                <w:lang w:val="nl-NL" w:eastAsia="nl-NL"/>
+              </w:rPr>
+              <w:t>0,25</w:t>
+            </w:r>
+          </w:p>
+        </w:tc>
+      </w:tr>
+      <w:tr>
+        <w:trPr>
+          <w:trHeight w:val="300"/>
+        </w:trPr>
+        <w:tc>
+          <w:tcPr>
+            <w:tcW w:w="1120" w:type="dxa"/>
+            <w:shd w:val="clear" w:color="auto" w:fill="auto"/>
+            <w:noWrap/>
+            <w:vAlign w:val="bottom"/>
+            <w:hideMark/>
+          </w:tcPr>
+          <w:p>
+            <w:pPr>
+              <w:spacing w:after="0" w:line="240" w:lineRule="auto"/>
+              <w:rPr>
+                <w:rFonts w:ascii="Calibri" w:eastAsia="Times New Roman" w:hAnsi="Calibri" w:cs="Times New Roman"/>
+                <w:color w:val="000000"/>
+                <w:lang w:val="nl-NL" w:eastAsia="nl-NL"/>
+              </w:rPr>
+            </w:pPr>
+            <w:r>
+              <w:rPr>
+                <w:rFonts w:ascii="Calibri" w:eastAsia="Times New Roman" w:hAnsi="Calibri" w:cs="Times New Roman"/>
+                <w:color w:val="000000"/>
+                <w:lang w:val="nl-NL" w:eastAsia="nl-NL"/>
+              </w:rPr>
+              <w:t>9x4</w:t>
+            </w:r>
+          </w:p>
+        </w:tc>
+        <w:tc>
+          <w:tcPr>
+            <w:tcW w:w="960" w:type="dxa"/>
+            <w:shd w:val="clear" w:color="auto" w:fill="auto"/>
+            <w:noWrap/>
+            <w:vAlign w:val="bottom"/>
+            <w:hideMark/>
+          </w:tcPr>
+          <w:p>
+            <w:pPr>
+              <w:spacing w:after="0" w:line="240" w:lineRule="auto"/>
+              <w:jc w:val="right"/>
+              <w:rPr>
+                <w:rFonts w:ascii="Calibri" w:eastAsia="Times New Roman" w:hAnsi="Calibri" w:cs="Times New Roman"/>
+                <w:color w:val="000000"/>
+                <w:lang w:val="nl-NL" w:eastAsia="nl-NL"/>
+              </w:rPr>
+            </w:pPr>
+            <w:r>
+              <w:rPr>
+                <w:rFonts w:ascii="Calibri" w:eastAsia="Times New Roman" w:hAnsi="Calibri" w:cs="Times New Roman"/>
+                <w:color w:val="000000"/>
+                <w:lang w:val="nl-NL" w:eastAsia="nl-NL"/>
+              </w:rPr>
+              <w:t>0,44</w:t>
+            </w:r>
+          </w:p>
+        </w:tc>
+      </w:tr>
+      <w:tr>
+        <w:trPr>
+          <w:trHeight w:val="300"/>
+        </w:trPr>
+        <w:tc>
+          <w:tcPr>
+            <w:tcW w:w="1120" w:type="dxa"/>
+            <w:shd w:val="clear" w:color="auto" w:fill="auto"/>
+            <w:noWrap/>
+            <w:vAlign w:val="bottom"/>
+            <w:hideMark/>
+          </w:tcPr>
+          <w:p>
+            <w:pPr>
+              <w:spacing w:after="0" w:line="240" w:lineRule="auto"/>
+              <w:rPr>
+                <w:rFonts w:ascii="Calibri" w:eastAsia="Times New Roman" w:hAnsi="Calibri" w:cs="Times New Roman"/>
+                <w:color w:val="000000"/>
+                <w:lang w:val="nl-NL" w:eastAsia="nl-NL"/>
+              </w:rPr>
+            </w:pPr>
+            <w:r>
+              <w:rPr>
+                <w:rFonts w:ascii="Calibri" w:eastAsia="Times New Roman" w:hAnsi="Calibri" w:cs="Times New Roman"/>
+                <w:color w:val="000000"/>
+                <w:lang w:val="nl-NL" w:eastAsia="nl-NL"/>
+              </w:rPr>
+              <w:t>6x6</w:t>
+            </w:r>
+          </w:p>
+        </w:tc>
+        <w:tc>
+          <w:tcPr>
+            <w:tcW w:w="960" w:type="dxa"/>
+            <w:shd w:val="clear" w:color="auto" w:fill="auto"/>
+            <w:noWrap/>
+            <w:vAlign w:val="bottom"/>
+            <w:hideMark/>
+          </w:tcPr>
+          <w:p>
+            <w:pPr>
+              <w:spacing w:after="0" w:line="240" w:lineRule="auto"/>
+              <w:jc w:val="right"/>
+              <w:rPr>
+                <w:rFonts w:ascii="Calibri" w:eastAsia="Times New Roman" w:hAnsi="Calibri" w:cs="Times New Roman"/>
+                <w:color w:val="000000"/>
+                <w:lang w:val="nl-NL" w:eastAsia="nl-NL"/>
+              </w:rPr>
+            </w:pPr>
+            <w:r>
+              <w:rPr>
+                <w:rFonts w:ascii="Calibri" w:eastAsia="Times New Roman" w:hAnsi="Calibri" w:cs="Times New Roman"/>
+                <w:color w:val="000000"/>
+                <w:lang w:val="nl-NL" w:eastAsia="nl-NL"/>
+              </w:rPr>
+              <w:t>1,00</w:t>
+            </w:r>
+          </w:p>
+        </w:tc>
+      </w:tr>
+    </w:tbl>
+    <w:p>
+      <w:pPr>
+        <w:pStyle w:val="Geenafstand"/>
+        <w:rPr>
+          <w:i/>
+          <w:color w:val="404040" w:themeColor="text1" w:themeTint="BF"/>
+          <w:lang w:val="en-GB"/>
+        </w:rPr>
+      </w:pPr>
+      <w:r>
+        <w:rPr>
+          <w:i/>
+          <w:color w:val="404040" w:themeColor="text1" w:themeTint="BF"/>
+          <w:lang w:val="en-GB"/>
+        </w:rPr>
+        <w:t>Table 2: ratio per area</w:t>
+      </w:r>
+    </w:p>
+    <w:p>
+      <w:pPr>
+        <w:pStyle w:val="Geenafstand"/>
+        <w:rPr>
+          <w:i/>
+          <w:color w:val="404040" w:themeColor="text1" w:themeTint="BF"/>
+          <w:lang w:val="en-GB"/>
+        </w:rPr>
+      </w:pPr>
+    </w:p>
+    <w:tbl>
+      <w:tblPr>
+        <w:tblW w:w="8311" w:type="dxa"/>
+        <w:tblInd w:w="55" w:type="dxa"/>
+        <w:tblLayout w:type="fixed"/>
+        <w:tblCellMar>
+          <w:left w:w="70" w:type="dxa"/>
+          <w:right w:w="70" w:type="dxa"/>
+        </w:tblCellMar>
+        <w:tblLook w:val="04A0" w:firstRow="1" w:lastRow="0" w:firstColumn="1" w:lastColumn="0" w:noHBand="0" w:noVBand="1"/>
+      </w:tblPr>
+      <w:tblGrid>
+        <w:gridCol w:w="606"/>
+        <w:gridCol w:w="770"/>
+        <w:gridCol w:w="771"/>
+        <w:gridCol w:w="770"/>
+        <w:gridCol w:w="771"/>
+        <w:gridCol w:w="770"/>
+        <w:gridCol w:w="771"/>
+        <w:gridCol w:w="770"/>
+        <w:gridCol w:w="771"/>
+        <w:gridCol w:w="770"/>
+        <w:gridCol w:w="771"/>
+      </w:tblGrid>
+      <w:tr>
+        <w:trPr>
+          <w:trHeight w:val="300"/>
+        </w:trPr>
+        <w:tc>
+          <w:tcPr>
+            <w:tcW w:w="606" w:type="dxa"/>
+            <w:tcBorders>
+              <w:top w:val="nil"/>
+              <w:left w:val="nil"/>
+              <w:bottom w:val="nil"/>
+              <w:right w:val="nil"/>
+            </w:tcBorders>
+            <w:shd w:val="clear" w:color="auto" w:fill="auto"/>
+            <w:noWrap/>
+            <w:vAlign w:val="bottom"/>
+            <w:hideMark/>
+          </w:tcPr>
+          <w:p>
+            <w:pPr>
+              <w:spacing w:after="0" w:line="240" w:lineRule="auto"/>
+              <w:rPr>
+                <w:rFonts w:ascii="Calibri" w:eastAsia="Times New Roman" w:hAnsi="Calibri" w:cs="Times New Roman"/>
+                <w:color w:val="000000"/>
+                <w:lang w:val="nl-NL" w:eastAsia="nl-NL"/>
+              </w:rPr>
+            </w:pPr>
+          </w:p>
+        </w:tc>
+        <w:tc>
+          <w:tcPr>
+            <w:tcW w:w="3852" w:type="dxa"/>
+            <w:gridSpan w:val="5"/>
+            <w:tcBorders>
+              <w:top w:val="single" w:sz="4" w:space="0" w:color="auto"/>
+              <w:left w:val="single" w:sz="4" w:space="0" w:color="auto"/>
+              <w:bottom w:val="single" w:sz="4" w:space="0" w:color="auto"/>
+              <w:right w:val="single" w:sz="4" w:space="0" w:color="auto"/>
+            </w:tcBorders>
+            <w:shd w:val="clear" w:color="auto" w:fill="auto"/>
+            <w:noWrap/>
+            <w:vAlign w:val="bottom"/>
+            <w:hideMark/>
+          </w:tcPr>
+          <w:p>
+            <w:pPr>
+              <w:spacing w:after="0" w:line="240" w:lineRule="auto"/>
+              <w:rPr>
+                <w:rFonts w:ascii="Calibri" w:eastAsia="Times New Roman" w:hAnsi="Calibri" w:cs="Times New Roman"/>
+                <w:color w:val="000000"/>
+                <w:lang w:val="nl-NL" w:eastAsia="nl-NL"/>
+              </w:rPr>
+            </w:pPr>
+            <w:r>
+              <w:rPr>
+                <w:rFonts w:ascii="Calibri" w:eastAsia="Times New Roman" w:hAnsi="Calibri" w:cs="Times New Roman"/>
+                <w:color w:val="000000"/>
+                <w:lang w:val="nl-NL" w:eastAsia="nl-NL"/>
+              </w:rPr>
+              <w:t>k=500</w:t>
+            </w:r>
+          </w:p>
+        </w:tc>
+        <w:tc>
+          <w:tcPr>
+            <w:tcW w:w="3853" w:type="dxa"/>
+            <w:gridSpan w:val="5"/>
+            <w:tcBorders>
+              <w:top w:val="single" w:sz="4" w:space="0" w:color="auto"/>
+              <w:left w:val="nil"/>
+              <w:bottom w:val="single" w:sz="4" w:space="0" w:color="auto"/>
+              <w:right w:val="single" w:sz="4" w:space="0" w:color="auto"/>
+            </w:tcBorders>
+            <w:shd w:val="clear" w:color="auto" w:fill="auto"/>
+            <w:noWrap/>
+            <w:vAlign w:val="bottom"/>
+            <w:hideMark/>
+          </w:tcPr>
+          <w:p>
+            <w:pPr>
+              <w:spacing w:after="0" w:line="240" w:lineRule="auto"/>
+              <w:rPr>
+                <w:rFonts w:ascii="Calibri" w:eastAsia="Times New Roman" w:hAnsi="Calibri" w:cs="Times New Roman"/>
+                <w:color w:val="000000"/>
+                <w:lang w:val="nl-NL" w:eastAsia="nl-NL"/>
+              </w:rPr>
+            </w:pPr>
+            <w:r>
+              <w:rPr>
+                <w:rFonts w:ascii="Calibri" w:eastAsia="Times New Roman" w:hAnsi="Calibri" w:cs="Times New Roman"/>
+                <w:color w:val="000000"/>
+                <w:lang w:val="nl-NL" w:eastAsia="nl-NL"/>
+              </w:rPr>
+              <w:t>k=1000</w:t>
+            </w:r>
+          </w:p>
+        </w:tc>
+      </w:tr>
+      <w:tr>
+        <w:trPr>
+          <w:trHeight w:val="300"/>
+        </w:trPr>
+        <w:tc>
+          <w:tcPr>
+            <w:tcW w:w="606" w:type="dxa"/>
+            <w:tcBorders>
+              <w:top w:val="single" w:sz="4" w:space="0" w:color="auto"/>
+              <w:left w:val="single" w:sz="4" w:space="0" w:color="auto"/>
+              <w:bottom w:val="single" w:sz="4" w:space="0" w:color="auto"/>
+              <w:right w:val="single" w:sz="4" w:space="0" w:color="auto"/>
+            </w:tcBorders>
+            <w:shd w:val="clear" w:color="auto" w:fill="auto"/>
+            <w:noWrap/>
+            <w:vAlign w:val="bottom"/>
+            <w:hideMark/>
+          </w:tcPr>
+          <w:p>
+            <w:pPr>
+              <w:spacing w:after="0" w:line="240" w:lineRule="auto"/>
+              <w:jc w:val="center"/>
+              <w:rPr>
+                <w:rFonts w:ascii="Calibri" w:eastAsia="Times New Roman" w:hAnsi="Calibri" w:cs="Times New Roman"/>
+                <w:color w:val="000000"/>
+                <w:lang w:val="nl-NL" w:eastAsia="nl-NL"/>
+              </w:rPr>
+            </w:pPr>
+            <w:r>
+              <w:rPr>
+                <w:rFonts w:ascii="Calibri" w:eastAsia="Times New Roman" w:hAnsi="Calibri" w:cs="Times New Roman"/>
+                <w:color w:val="000000"/>
+                <w:lang w:val="nl-NL" w:eastAsia="nl-NL"/>
+              </w:rPr>
+              <w:t>Ratio</w:t>
+            </w:r>
+          </w:p>
+        </w:tc>
+        <w:tc>
+          <w:tcPr>
+            <w:tcW w:w="770" w:type="dxa"/>
+            <w:tcBorders>
+              <w:top w:val="nil"/>
+              <w:left w:val="nil"/>
+              <w:bottom w:val="single" w:sz="4" w:space="0" w:color="auto"/>
+              <w:right w:val="nil"/>
+            </w:tcBorders>
+            <w:shd w:val="clear" w:color="auto" w:fill="auto"/>
+            <w:noWrap/>
+            <w:vAlign w:val="bottom"/>
+            <w:hideMark/>
+          </w:tcPr>
+          <w:p>
+            <w:pPr>
+              <w:spacing w:after="0" w:line="240" w:lineRule="auto"/>
+              <w:jc w:val="right"/>
+              <w:rPr>
+                <w:rFonts w:ascii="Calibri" w:eastAsia="Times New Roman" w:hAnsi="Calibri" w:cs="Times New Roman"/>
+                <w:color w:val="000000"/>
+                <w:lang w:val="nl-NL" w:eastAsia="nl-NL"/>
+              </w:rPr>
+            </w:pPr>
+            <w:r>
+              <w:rPr>
+                <w:rFonts w:ascii="Calibri" w:eastAsia="Times New Roman" w:hAnsi="Calibri" w:cs="Times New Roman"/>
+                <w:color w:val="000000"/>
+                <w:lang w:val="nl-NL" w:eastAsia="nl-NL"/>
+              </w:rPr>
+              <w:t>0</w:t>
+            </w:r>
+          </w:p>
+        </w:tc>
+        <w:tc>
+          <w:tcPr>
+            <w:tcW w:w="771" w:type="dxa"/>
+            <w:tcBorders>
+              <w:top w:val="nil"/>
+              <w:left w:val="nil"/>
+              <w:bottom w:val="single" w:sz="4" w:space="0" w:color="auto"/>
+              <w:right w:val="nil"/>
+            </w:tcBorders>
+            <w:shd w:val="clear" w:color="auto" w:fill="auto"/>
+            <w:noWrap/>
+            <w:vAlign w:val="bottom"/>
+            <w:hideMark/>
+          </w:tcPr>
+          <w:p>
+            <w:pPr>
+              <w:spacing w:after="0" w:line="240" w:lineRule="auto"/>
+              <w:jc w:val="right"/>
+              <w:rPr>
+                <w:rFonts w:ascii="Calibri" w:eastAsia="Times New Roman" w:hAnsi="Calibri" w:cs="Times New Roman"/>
+                <w:color w:val="000000"/>
+                <w:lang w:val="nl-NL" w:eastAsia="nl-NL"/>
+              </w:rPr>
+            </w:pPr>
+            <w:r>
+              <w:rPr>
+                <w:rFonts w:ascii="Calibri" w:eastAsia="Times New Roman" w:hAnsi="Calibri" w:cs="Times New Roman"/>
+                <w:color w:val="000000"/>
+                <w:lang w:val="nl-NL" w:eastAsia="nl-NL"/>
+              </w:rPr>
+              <w:t>1</w:t>
+            </w:r>
+          </w:p>
+        </w:tc>
+        <w:tc>
+          <w:tcPr>
+            <w:tcW w:w="770" w:type="dxa"/>
+            <w:tcBorders>
+              <w:top w:val="nil"/>
+              <w:left w:val="nil"/>
+              <w:bottom w:val="single" w:sz="4" w:space="0" w:color="auto"/>
+              <w:right w:val="nil"/>
+            </w:tcBorders>
+            <w:shd w:val="clear" w:color="auto" w:fill="auto"/>
+            <w:noWrap/>
+            <w:vAlign w:val="bottom"/>
+            <w:hideMark/>
+          </w:tcPr>
+          <w:p>
+            <w:pPr>
+              <w:spacing w:after="0" w:line="240" w:lineRule="auto"/>
+              <w:jc w:val="right"/>
+              <w:rPr>
+                <w:rFonts w:ascii="Calibri" w:eastAsia="Times New Roman" w:hAnsi="Calibri" w:cs="Times New Roman"/>
+                <w:color w:val="000000"/>
+                <w:lang w:val="nl-NL" w:eastAsia="nl-NL"/>
+              </w:rPr>
+            </w:pPr>
+            <w:r>
+              <w:rPr>
+                <w:rFonts w:ascii="Calibri" w:eastAsia="Times New Roman" w:hAnsi="Calibri" w:cs="Times New Roman"/>
+                <w:color w:val="000000"/>
+                <w:lang w:val="nl-NL" w:eastAsia="nl-NL"/>
+              </w:rPr>
+              <w:t>2</w:t>
+            </w:r>
+          </w:p>
+        </w:tc>
+        <w:tc>
+          <w:tcPr>
+            <w:tcW w:w="771" w:type="dxa"/>
+            <w:tcBorders>
+              <w:top w:val="nil"/>
+              <w:left w:val="nil"/>
+              <w:bottom w:val="single" w:sz="4" w:space="0" w:color="auto"/>
+              <w:right w:val="nil"/>
+            </w:tcBorders>
+            <w:shd w:val="clear" w:color="auto" w:fill="auto"/>
+            <w:noWrap/>
+            <w:vAlign w:val="bottom"/>
+            <w:hideMark/>
+          </w:tcPr>
+          <w:p>
+            <w:pPr>
+              <w:spacing w:after="0" w:line="240" w:lineRule="auto"/>
+              <w:jc w:val="right"/>
+              <w:rPr>
+                <w:rFonts w:ascii="Calibri" w:eastAsia="Times New Roman" w:hAnsi="Calibri" w:cs="Times New Roman"/>
+                <w:color w:val="000000"/>
+                <w:lang w:val="nl-NL" w:eastAsia="nl-NL"/>
+              </w:rPr>
+            </w:pPr>
+            <w:r>
+              <w:rPr>
+                <w:rFonts w:ascii="Calibri" w:eastAsia="Times New Roman" w:hAnsi="Calibri" w:cs="Times New Roman"/>
+                <w:color w:val="000000"/>
+                <w:lang w:val="nl-NL" w:eastAsia="nl-NL"/>
+              </w:rPr>
+              <w:t>3</w:t>
+            </w:r>
+          </w:p>
+        </w:tc>
+        <w:tc>
+          <w:tcPr>
+            <w:tcW w:w="770" w:type="dxa"/>
+            <w:tcBorders>
+              <w:top w:val="nil"/>
+              <w:left w:val="nil"/>
+              <w:bottom w:val="single" w:sz="4" w:space="0" w:color="auto"/>
+              <w:right w:val="single" w:sz="4" w:space="0" w:color="auto"/>
+            </w:tcBorders>
+            <w:shd w:val="clear" w:color="auto" w:fill="auto"/>
+            <w:noWrap/>
+            <w:vAlign w:val="bottom"/>
+            <w:hideMark/>
+          </w:tcPr>
+          <w:p>
+            <w:pPr>
+              <w:spacing w:after="0" w:line="240" w:lineRule="auto"/>
+              <w:jc w:val="right"/>
+              <w:rPr>
+                <w:rFonts w:ascii="Calibri" w:eastAsia="Times New Roman" w:hAnsi="Calibri" w:cs="Times New Roman"/>
+                <w:color w:val="000000"/>
+                <w:lang w:val="nl-NL" w:eastAsia="nl-NL"/>
+              </w:rPr>
+            </w:pPr>
+            <w:r>
+              <w:rPr>
+                <w:rFonts w:ascii="Calibri" w:eastAsia="Times New Roman" w:hAnsi="Calibri" w:cs="Times New Roman"/>
+                <w:color w:val="000000"/>
+                <w:lang w:val="nl-NL" w:eastAsia="nl-NL"/>
+              </w:rPr>
+              <w:t>4</w:t>
+            </w:r>
+          </w:p>
+        </w:tc>
+        <w:tc>
+          <w:tcPr>
+            <w:tcW w:w="771" w:type="dxa"/>
+            <w:tcBorders>
+              <w:top w:val="nil"/>
+              <w:left w:val="nil"/>
+              <w:bottom w:val="single" w:sz="4" w:space="0" w:color="auto"/>
+              <w:right w:val="nil"/>
+            </w:tcBorders>
+            <w:shd w:val="clear" w:color="auto" w:fill="auto"/>
+            <w:noWrap/>
+            <w:vAlign w:val="bottom"/>
+            <w:hideMark/>
+          </w:tcPr>
+          <w:p>
+            <w:pPr>
+              <w:spacing w:after="0" w:line="240" w:lineRule="auto"/>
+              <w:jc w:val="right"/>
+              <w:rPr>
+                <w:rFonts w:ascii="Calibri" w:eastAsia="Times New Roman" w:hAnsi="Calibri" w:cs="Times New Roman"/>
+                <w:color w:val="000000"/>
+                <w:lang w:val="nl-NL" w:eastAsia="nl-NL"/>
+              </w:rPr>
+            </w:pPr>
+            <w:r>
+              <w:rPr>
+                <w:rFonts w:ascii="Calibri" w:eastAsia="Times New Roman" w:hAnsi="Calibri" w:cs="Times New Roman"/>
+                <w:color w:val="000000"/>
+                <w:lang w:val="nl-NL" w:eastAsia="nl-NL"/>
+              </w:rPr>
+              <w:t>0</w:t>
+            </w:r>
+          </w:p>
+        </w:tc>
+        <w:tc>
+          <w:tcPr>
+            <w:tcW w:w="770" w:type="dxa"/>
+            <w:tcBorders>
+              <w:top w:val="nil"/>
+              <w:left w:val="nil"/>
+              <w:bottom w:val="single" w:sz="4" w:space="0" w:color="auto"/>
+              <w:right w:val="nil"/>
+            </w:tcBorders>
+            <w:shd w:val="clear" w:color="auto" w:fill="auto"/>
+            <w:noWrap/>
+            <w:vAlign w:val="bottom"/>
+            <w:hideMark/>
+          </w:tcPr>
+          <w:p>
+            <w:pPr>
+              <w:spacing w:after="0" w:line="240" w:lineRule="auto"/>
+              <w:jc w:val="right"/>
+              <w:rPr>
+                <w:rFonts w:ascii="Calibri" w:eastAsia="Times New Roman" w:hAnsi="Calibri" w:cs="Times New Roman"/>
+                <w:color w:val="000000"/>
+                <w:lang w:val="nl-NL" w:eastAsia="nl-NL"/>
+              </w:rPr>
+            </w:pPr>
+            <w:r>
+              <w:rPr>
+                <w:rFonts w:ascii="Calibri" w:eastAsia="Times New Roman" w:hAnsi="Calibri" w:cs="Times New Roman"/>
+                <w:color w:val="000000"/>
+                <w:lang w:val="nl-NL" w:eastAsia="nl-NL"/>
+              </w:rPr>
+              <w:t>1</w:t>
+            </w:r>
+          </w:p>
+        </w:tc>
+        <w:tc>
+          <w:tcPr>
+            <w:tcW w:w="771" w:type="dxa"/>
+            <w:tcBorders>
+              <w:top w:val="nil"/>
+              <w:left w:val="nil"/>
+              <w:bottom w:val="single" w:sz="4" w:space="0" w:color="auto"/>
+              <w:right w:val="nil"/>
+            </w:tcBorders>
+            <w:shd w:val="clear" w:color="auto" w:fill="auto"/>
+            <w:noWrap/>
+            <w:vAlign w:val="bottom"/>
+            <w:hideMark/>
+          </w:tcPr>
+          <w:p>
+            <w:pPr>
+              <w:spacing w:after="0" w:line="240" w:lineRule="auto"/>
+              <w:jc w:val="right"/>
+              <w:rPr>
+                <w:rFonts w:ascii="Calibri" w:eastAsia="Times New Roman" w:hAnsi="Calibri" w:cs="Times New Roman"/>
+                <w:color w:val="000000"/>
+                <w:lang w:val="nl-NL" w:eastAsia="nl-NL"/>
+              </w:rPr>
+            </w:pPr>
+            <w:r>
+              <w:rPr>
+                <w:rFonts w:ascii="Calibri" w:eastAsia="Times New Roman" w:hAnsi="Calibri" w:cs="Times New Roman"/>
+                <w:color w:val="000000"/>
+                <w:lang w:val="nl-NL" w:eastAsia="nl-NL"/>
+              </w:rPr>
+              <w:t>2</w:t>
+            </w:r>
+          </w:p>
+        </w:tc>
+        <w:tc>
+          <w:tcPr>
+            <w:tcW w:w="770" w:type="dxa"/>
+            <w:tcBorders>
+              <w:top w:val="nil"/>
+              <w:left w:val="nil"/>
+              <w:bottom w:val="single" w:sz="4" w:space="0" w:color="auto"/>
+              <w:right w:val="nil"/>
+            </w:tcBorders>
+            <w:shd w:val="clear" w:color="auto" w:fill="auto"/>
+            <w:noWrap/>
+            <w:vAlign w:val="bottom"/>
+            <w:hideMark/>
+          </w:tcPr>
+          <w:p>
+            <w:pPr>
+              <w:spacing w:after="0" w:line="240" w:lineRule="auto"/>
+              <w:jc w:val="right"/>
+              <w:rPr>
+                <w:rFonts w:ascii="Calibri" w:eastAsia="Times New Roman" w:hAnsi="Calibri" w:cs="Times New Roman"/>
+                <w:color w:val="000000"/>
+                <w:lang w:val="nl-NL" w:eastAsia="nl-NL"/>
+              </w:rPr>
+            </w:pPr>
+            <w:r>
+              <w:rPr>
+                <w:rFonts w:ascii="Calibri" w:eastAsia="Times New Roman" w:hAnsi="Calibri" w:cs="Times New Roman"/>
+                <w:color w:val="000000"/>
+                <w:lang w:val="nl-NL" w:eastAsia="nl-NL"/>
+              </w:rPr>
+              <w:t>3</w:t>
+            </w:r>
+          </w:p>
+        </w:tc>
+        <w:tc>
+          <w:tcPr>
+            <w:tcW w:w="771" w:type="dxa"/>
+            <w:tcBorders>
+              <w:top w:val="nil"/>
+              <w:left w:val="nil"/>
+              <w:bottom w:val="single" w:sz="4" w:space="0" w:color="auto"/>
+              <w:right w:val="single" w:sz="4" w:space="0" w:color="auto"/>
+            </w:tcBorders>
+            <w:shd w:val="clear" w:color="auto" w:fill="auto"/>
+            <w:noWrap/>
+            <w:vAlign w:val="bottom"/>
+            <w:hideMark/>
+          </w:tcPr>
+          <w:p>
+            <w:pPr>
+              <w:spacing w:after="0" w:line="240" w:lineRule="auto"/>
+              <w:jc w:val="right"/>
+              <w:rPr>
+                <w:rFonts w:ascii="Calibri" w:eastAsia="Times New Roman" w:hAnsi="Calibri" w:cs="Times New Roman"/>
+                <w:color w:val="000000"/>
+                <w:lang w:val="nl-NL" w:eastAsia="nl-NL"/>
+              </w:rPr>
+            </w:pPr>
+            <w:r>
+              <w:rPr>
+                <w:rFonts w:ascii="Calibri" w:eastAsia="Times New Roman" w:hAnsi="Calibri" w:cs="Times New Roman"/>
+                <w:color w:val="000000"/>
+                <w:lang w:val="nl-NL" w:eastAsia="nl-NL"/>
+              </w:rPr>
+              <w:t>4</w:t>
+            </w:r>
+          </w:p>
+        </w:tc>
+      </w:tr>
+      <w:tr>
+        <w:trPr>
+          <w:trHeight w:val="300"/>
+        </w:trPr>
+        <w:tc>
+          <w:tcPr>
+            <w:tcW w:w="606" w:type="dxa"/>
+            <w:tcBorders>
+              <w:top w:val="nil"/>
+              <w:left w:val="single" w:sz="4" w:space="0" w:color="auto"/>
+              <w:bottom w:val="nil"/>
+              <w:right w:val="single" w:sz="4" w:space="0" w:color="auto"/>
+            </w:tcBorders>
+            <w:shd w:val="clear" w:color="auto" w:fill="auto"/>
+            <w:noWrap/>
+            <w:vAlign w:val="bottom"/>
+            <w:hideMark/>
+          </w:tcPr>
+          <w:p>
+            <w:pPr>
+              <w:spacing w:after="0" w:line="240" w:lineRule="auto"/>
+              <w:jc w:val="center"/>
+              <w:rPr>
+                <w:rFonts w:ascii="Calibri" w:eastAsia="Times New Roman" w:hAnsi="Calibri" w:cs="Times New Roman"/>
+                <w:color w:val="000000"/>
+                <w:lang w:val="nl-NL" w:eastAsia="nl-NL"/>
+              </w:rPr>
+            </w:pPr>
+            <w:r>
+              <w:rPr>
+                <w:rFonts w:ascii="Calibri" w:eastAsia="Times New Roman" w:hAnsi="Calibri" w:cs="Times New Roman"/>
+                <w:color w:val="000000"/>
+                <w:lang w:val="nl-NL" w:eastAsia="nl-NL"/>
+              </w:rPr>
+              <w:t>0,16</w:t>
+            </w:r>
+          </w:p>
+        </w:tc>
+        <w:tc>
+          <w:tcPr>
+            <w:tcW w:w="770" w:type="dxa"/>
+            <w:tcBorders>
+              <w:top w:val="nil"/>
+              <w:left w:val="nil"/>
+              <w:bottom w:val="nil"/>
+              <w:right w:val="nil"/>
+            </w:tcBorders>
+            <w:shd w:val="clear" w:color="auto" w:fill="auto"/>
+            <w:noWrap/>
+            <w:vAlign w:val="bottom"/>
+            <w:hideMark/>
+          </w:tcPr>
+          <w:p>
+            <w:pPr>
+              <w:spacing w:after="0" w:line="240" w:lineRule="auto"/>
+              <w:jc w:val="right"/>
+              <w:rPr>
+                <w:rFonts w:ascii="Calibri" w:eastAsia="Times New Roman" w:hAnsi="Calibri" w:cs="Times New Roman"/>
+                <w:color w:val="000000"/>
+                <w:lang w:val="nl-NL" w:eastAsia="nl-NL"/>
+              </w:rPr>
+            </w:pPr>
+            <w:r>
+              <w:rPr>
+                <w:rFonts w:ascii="Calibri" w:eastAsia="Times New Roman" w:hAnsi="Calibri" w:cs="Times New Roman"/>
+                <w:color w:val="000000"/>
+                <w:lang w:val="nl-NL" w:eastAsia="nl-NL"/>
+              </w:rPr>
+              <w:t>5014</w:t>
+            </w:r>
+          </w:p>
+        </w:tc>
+        <w:tc>
+          <w:tcPr>
+            <w:tcW w:w="771" w:type="dxa"/>
+            <w:tcBorders>
+              <w:top w:val="nil"/>
+              <w:left w:val="nil"/>
+              <w:bottom w:val="nil"/>
+              <w:right w:val="nil"/>
+            </w:tcBorders>
+            <w:shd w:val="clear" w:color="auto" w:fill="auto"/>
+            <w:noWrap/>
+            <w:vAlign w:val="bottom"/>
+            <w:hideMark/>
+          </w:tcPr>
+          <w:p>
+            <w:pPr>
+              <w:spacing w:after="0" w:line="240" w:lineRule="auto"/>
+              <w:jc w:val="right"/>
+              <w:rPr>
+                <w:rFonts w:ascii="Calibri" w:eastAsia="Times New Roman" w:hAnsi="Calibri" w:cs="Times New Roman"/>
+                <w:color w:val="000000"/>
+                <w:lang w:val="nl-NL" w:eastAsia="nl-NL"/>
+              </w:rPr>
+            </w:pPr>
+            <w:r>
+              <w:rPr>
+                <w:rFonts w:ascii="Calibri" w:eastAsia="Times New Roman" w:hAnsi="Calibri" w:cs="Times New Roman"/>
+                <w:color w:val="000000"/>
+                <w:lang w:val="nl-NL" w:eastAsia="nl-NL"/>
+              </w:rPr>
+              <w:t>5491</w:t>
+            </w:r>
+          </w:p>
+        </w:tc>
+        <w:tc>
+          <w:tcPr>
+            <w:tcW w:w="770" w:type="dxa"/>
+            <w:tcBorders>
+              <w:top w:val="nil"/>
+              <w:left w:val="nil"/>
+              <w:bottom w:val="nil"/>
+              <w:right w:val="nil"/>
+            </w:tcBorders>
+            <w:shd w:val="clear" w:color="auto" w:fill="auto"/>
+            <w:noWrap/>
+            <w:vAlign w:val="bottom"/>
+            <w:hideMark/>
+          </w:tcPr>
+          <w:p>
+            <w:pPr>
+              <w:spacing w:after="0" w:line="240" w:lineRule="auto"/>
+              <w:jc w:val="right"/>
+              <w:rPr>
+                <w:rFonts w:ascii="Calibri" w:eastAsia="Times New Roman" w:hAnsi="Calibri" w:cs="Times New Roman"/>
+                <w:color w:val="000000"/>
+                <w:lang w:val="nl-NL" w:eastAsia="nl-NL"/>
+              </w:rPr>
+            </w:pPr>
+            <w:r>
+              <w:rPr>
+                <w:rFonts w:ascii="Calibri" w:eastAsia="Times New Roman" w:hAnsi="Calibri" w:cs="Times New Roman"/>
+                <w:color w:val="000000"/>
+                <w:lang w:val="nl-NL" w:eastAsia="nl-NL"/>
+              </w:rPr>
+              <w:t>5990</w:t>
+            </w:r>
+          </w:p>
+        </w:tc>
+        <w:tc>
+          <w:tcPr>
+            <w:tcW w:w="771" w:type="dxa"/>
+            <w:tcBorders>
+              <w:top w:val="nil"/>
+              <w:left w:val="nil"/>
+              <w:bottom w:val="nil"/>
+              <w:right w:val="nil"/>
+            </w:tcBorders>
+            <w:shd w:val="clear" w:color="auto" w:fill="auto"/>
+            <w:noWrap/>
+            <w:vAlign w:val="bottom"/>
+            <w:hideMark/>
+          </w:tcPr>
+          <w:p>
+            <w:pPr>
+              <w:spacing w:after="0" w:line="240" w:lineRule="auto"/>
+              <w:jc w:val="right"/>
+              <w:rPr>
+                <w:rFonts w:ascii="Calibri" w:eastAsia="Times New Roman" w:hAnsi="Calibri" w:cs="Times New Roman"/>
+                <w:color w:val="000000"/>
+                <w:lang w:val="nl-NL" w:eastAsia="nl-NL"/>
+              </w:rPr>
+            </w:pPr>
+            <w:r>
+              <w:rPr>
+                <w:rFonts w:ascii="Calibri" w:eastAsia="Times New Roman" w:hAnsi="Calibri" w:cs="Times New Roman"/>
+                <w:color w:val="000000"/>
+                <w:lang w:val="nl-NL" w:eastAsia="nl-NL"/>
+              </w:rPr>
+              <w:t>5549</w:t>
+            </w:r>
+          </w:p>
+        </w:tc>
+        <w:tc>
+          <w:tcPr>
+            <w:tcW w:w="770" w:type="dxa"/>
+            <w:tcBorders>
+              <w:top w:val="nil"/>
+              <w:left w:val="nil"/>
+              <w:bottom w:val="nil"/>
+              <w:right w:val="single" w:sz="4" w:space="0" w:color="auto"/>
+            </w:tcBorders>
+            <w:shd w:val="clear" w:color="auto" w:fill="auto"/>
+            <w:noWrap/>
+            <w:vAlign w:val="bottom"/>
+            <w:hideMark/>
+          </w:tcPr>
+          <w:p>
+            <w:pPr>
+              <w:spacing w:after="0" w:line="240" w:lineRule="auto"/>
+              <w:jc w:val="right"/>
+              <w:rPr>
+                <w:rFonts w:ascii="Calibri" w:eastAsia="Times New Roman" w:hAnsi="Calibri" w:cs="Times New Roman"/>
+                <w:color w:val="000000"/>
+                <w:lang w:val="nl-NL" w:eastAsia="nl-NL"/>
+              </w:rPr>
+            </w:pPr>
+            <w:r>
+              <w:rPr>
+                <w:rFonts w:ascii="Calibri" w:eastAsia="Times New Roman" w:hAnsi="Calibri" w:cs="Times New Roman"/>
+                <w:color w:val="000000"/>
+                <w:lang w:val="nl-NL" w:eastAsia="nl-NL"/>
+              </w:rPr>
+              <w:t>6793</w:t>
+            </w:r>
+          </w:p>
+        </w:tc>
+        <w:tc>
+          <w:tcPr>
+            <w:tcW w:w="771" w:type="dxa"/>
+            <w:tcBorders>
+              <w:top w:val="nil"/>
+              <w:left w:val="nil"/>
+              <w:bottom w:val="nil"/>
+              <w:right w:val="nil"/>
+            </w:tcBorders>
+            <w:shd w:val="clear" w:color="auto" w:fill="auto"/>
+            <w:noWrap/>
+            <w:vAlign w:val="bottom"/>
+            <w:hideMark/>
+          </w:tcPr>
+          <w:p>
+            <w:pPr>
+              <w:spacing w:after="0" w:line="240" w:lineRule="auto"/>
+              <w:jc w:val="right"/>
+              <w:rPr>
+                <w:rFonts w:ascii="Calibri" w:eastAsia="Times New Roman" w:hAnsi="Calibri" w:cs="Times New Roman"/>
+                <w:color w:val="000000"/>
+                <w:lang w:val="nl-NL" w:eastAsia="nl-NL"/>
+              </w:rPr>
+            </w:pPr>
+            <w:r>
+              <w:rPr>
+                <w:rFonts w:ascii="Calibri" w:eastAsia="Times New Roman" w:hAnsi="Calibri" w:cs="Times New Roman"/>
+                <w:color w:val="000000"/>
+                <w:lang w:val="nl-NL" w:eastAsia="nl-NL"/>
+              </w:rPr>
+              <w:t>984</w:t>
+            </w:r>
+          </w:p>
+        </w:tc>
+        <w:tc>
+          <w:tcPr>
+            <w:tcW w:w="770" w:type="dxa"/>
+            <w:tcBorders>
+              <w:top w:val="nil"/>
+              <w:left w:val="nil"/>
+              <w:bottom w:val="nil"/>
+              <w:right w:val="nil"/>
+            </w:tcBorders>
+            <w:shd w:val="clear" w:color="auto" w:fill="auto"/>
+            <w:noWrap/>
+            <w:vAlign w:val="bottom"/>
+            <w:hideMark/>
+          </w:tcPr>
+          <w:p>
+            <w:pPr>
+              <w:spacing w:after="0" w:line="240" w:lineRule="auto"/>
+              <w:jc w:val="right"/>
+              <w:rPr>
+                <w:rFonts w:ascii="Calibri" w:eastAsia="Times New Roman" w:hAnsi="Calibri" w:cs="Times New Roman"/>
+                <w:color w:val="000000"/>
+                <w:lang w:val="nl-NL" w:eastAsia="nl-NL"/>
+              </w:rPr>
+            </w:pPr>
+            <w:r>
+              <w:rPr>
+                <w:rFonts w:ascii="Calibri" w:eastAsia="Times New Roman" w:hAnsi="Calibri" w:cs="Times New Roman"/>
+                <w:color w:val="000000"/>
+                <w:lang w:val="nl-NL" w:eastAsia="nl-NL"/>
+              </w:rPr>
+              <w:t>1063</w:t>
+            </w:r>
+          </w:p>
+        </w:tc>
+        <w:tc>
+          <w:tcPr>
+            <w:tcW w:w="771" w:type="dxa"/>
+            <w:tcBorders>
+              <w:top w:val="nil"/>
+              <w:left w:val="nil"/>
+              <w:bottom w:val="nil"/>
+              <w:right w:val="nil"/>
+            </w:tcBorders>
+            <w:shd w:val="clear" w:color="auto" w:fill="auto"/>
+            <w:noWrap/>
+            <w:vAlign w:val="bottom"/>
+            <w:hideMark/>
+          </w:tcPr>
+          <w:p>
+            <w:pPr>
+              <w:spacing w:after="0" w:line="240" w:lineRule="auto"/>
+              <w:jc w:val="right"/>
+              <w:rPr>
+                <w:rFonts w:ascii="Calibri" w:eastAsia="Times New Roman" w:hAnsi="Calibri" w:cs="Times New Roman"/>
+                <w:color w:val="000000"/>
+                <w:lang w:val="nl-NL" w:eastAsia="nl-NL"/>
+              </w:rPr>
+            </w:pPr>
+            <w:r>
+              <w:rPr>
+                <w:rFonts w:ascii="Calibri" w:eastAsia="Times New Roman" w:hAnsi="Calibri" w:cs="Times New Roman"/>
+                <w:color w:val="000000"/>
+                <w:lang w:val="nl-NL" w:eastAsia="nl-NL"/>
+              </w:rPr>
+              <w:t>1075</w:t>
+            </w:r>
+          </w:p>
+        </w:tc>
+        <w:tc>
+          <w:tcPr>
+            <w:tcW w:w="770" w:type="dxa"/>
+            <w:tcBorders>
+              <w:top w:val="nil"/>
+              <w:left w:val="nil"/>
+              <w:bottom w:val="nil"/>
+              <w:right w:val="nil"/>
+            </w:tcBorders>
+            <w:shd w:val="clear" w:color="auto" w:fill="auto"/>
+            <w:noWrap/>
+            <w:vAlign w:val="bottom"/>
+            <w:hideMark/>
+          </w:tcPr>
+          <w:p>
+            <w:pPr>
+              <w:spacing w:after="0" w:line="240" w:lineRule="auto"/>
+              <w:jc w:val="right"/>
+              <w:rPr>
+                <w:rFonts w:ascii="Calibri" w:eastAsia="Times New Roman" w:hAnsi="Calibri" w:cs="Times New Roman"/>
+                <w:color w:val="000000"/>
+                <w:lang w:val="nl-NL" w:eastAsia="nl-NL"/>
+              </w:rPr>
+            </w:pPr>
+            <w:r>
+              <w:rPr>
+                <w:rFonts w:ascii="Calibri" w:eastAsia="Times New Roman" w:hAnsi="Calibri" w:cs="Times New Roman"/>
+                <w:color w:val="000000"/>
+                <w:lang w:val="nl-NL" w:eastAsia="nl-NL"/>
+              </w:rPr>
+              <w:t>1394</w:t>
+            </w:r>
+          </w:p>
+        </w:tc>
+        <w:tc>
+          <w:tcPr>
+            <w:tcW w:w="771" w:type="dxa"/>
+            <w:tcBorders>
+              <w:top w:val="nil"/>
+              <w:left w:val="nil"/>
+              <w:bottom w:val="nil"/>
+              <w:right w:val="single" w:sz="4" w:space="0" w:color="auto"/>
+            </w:tcBorders>
+            <w:shd w:val="clear" w:color="auto" w:fill="auto"/>
+            <w:noWrap/>
+            <w:vAlign w:val="bottom"/>
+            <w:hideMark/>
+          </w:tcPr>
+          <w:p>
+            <w:pPr>
+              <w:spacing w:after="0" w:line="240" w:lineRule="auto"/>
+              <w:jc w:val="right"/>
+              <w:rPr>
+                <w:rFonts w:ascii="Calibri" w:eastAsia="Times New Roman" w:hAnsi="Calibri" w:cs="Times New Roman"/>
+                <w:color w:val="000000"/>
+                <w:lang w:val="nl-NL" w:eastAsia="nl-NL"/>
+              </w:rPr>
+            </w:pPr>
+            <w:r>
+              <w:rPr>
+                <w:rFonts w:ascii="Calibri" w:eastAsia="Times New Roman" w:hAnsi="Calibri" w:cs="Times New Roman"/>
+                <w:color w:val="000000"/>
+                <w:lang w:val="nl-NL" w:eastAsia="nl-NL"/>
+              </w:rPr>
+              <w:t>1383</w:t>
+            </w:r>
+          </w:p>
+        </w:tc>
+      </w:tr>
+      <w:tr>
+        <w:trPr>
+          <w:trHeight w:val="300"/>
+        </w:trPr>
+        <w:tc>
+          <w:tcPr>
+            <w:tcW w:w="606" w:type="dxa"/>
+            <w:tcBorders>
+              <w:top w:val="nil"/>
+              <w:left w:val="single" w:sz="4" w:space="0" w:color="auto"/>
+              <w:bottom w:val="nil"/>
+              <w:right w:val="single" w:sz="4" w:space="0" w:color="auto"/>
+            </w:tcBorders>
+            <w:shd w:val="clear" w:color="auto" w:fill="auto"/>
+            <w:noWrap/>
+            <w:vAlign w:val="bottom"/>
+            <w:hideMark/>
+          </w:tcPr>
+          <w:p>
+            <w:pPr>
+              <w:spacing w:after="0" w:line="240" w:lineRule="auto"/>
+              <w:jc w:val="center"/>
+              <w:rPr>
+                <w:rFonts w:ascii="Calibri" w:eastAsia="Times New Roman" w:hAnsi="Calibri" w:cs="Times New Roman"/>
+                <w:color w:val="000000"/>
+                <w:lang w:val="nl-NL" w:eastAsia="nl-NL"/>
+              </w:rPr>
+            </w:pPr>
+            <w:r>
+              <w:rPr>
+                <w:rFonts w:ascii="Calibri" w:eastAsia="Times New Roman" w:hAnsi="Calibri" w:cs="Times New Roman"/>
+                <w:color w:val="000000"/>
+                <w:lang w:val="nl-NL" w:eastAsia="nl-NL"/>
+              </w:rPr>
+              <w:t>0,25</w:t>
+            </w:r>
+          </w:p>
+        </w:tc>
+        <w:tc>
+          <w:tcPr>
+            <w:tcW w:w="770" w:type="dxa"/>
+            <w:tcBorders>
+              <w:top w:val="nil"/>
+              <w:left w:val="nil"/>
+              <w:bottom w:val="nil"/>
+              <w:right w:val="nil"/>
+            </w:tcBorders>
+            <w:shd w:val="clear" w:color="auto" w:fill="auto"/>
+            <w:noWrap/>
+            <w:vAlign w:val="bottom"/>
+            <w:hideMark/>
+          </w:tcPr>
+          <w:p>
+            <w:pPr>
+              <w:spacing w:after="0" w:line="240" w:lineRule="auto"/>
+              <w:jc w:val="right"/>
+              <w:rPr>
+                <w:rFonts w:ascii="Calibri" w:eastAsia="Times New Roman" w:hAnsi="Calibri" w:cs="Times New Roman"/>
+                <w:color w:val="000000"/>
+                <w:lang w:val="nl-NL" w:eastAsia="nl-NL"/>
+              </w:rPr>
+            </w:pPr>
+            <w:r>
+              <w:rPr>
+                <w:rFonts w:ascii="Calibri" w:eastAsia="Times New Roman" w:hAnsi="Calibri" w:cs="Times New Roman"/>
+                <w:color w:val="000000"/>
+                <w:lang w:val="nl-NL" w:eastAsia="nl-NL"/>
+              </w:rPr>
+              <w:t>5500</w:t>
+            </w:r>
+          </w:p>
+        </w:tc>
+        <w:tc>
+          <w:tcPr>
+            <w:tcW w:w="771" w:type="dxa"/>
+            <w:tcBorders>
+              <w:top w:val="nil"/>
+              <w:left w:val="nil"/>
+              <w:bottom w:val="nil"/>
+              <w:right w:val="nil"/>
+            </w:tcBorders>
+            <w:shd w:val="clear" w:color="auto" w:fill="auto"/>
+            <w:noWrap/>
+            <w:vAlign w:val="bottom"/>
+            <w:hideMark/>
+          </w:tcPr>
+          <w:p>
+            <w:pPr>
+              <w:spacing w:after="0" w:line="240" w:lineRule="auto"/>
+              <w:jc w:val="right"/>
+              <w:rPr>
+                <w:rFonts w:ascii="Calibri" w:eastAsia="Times New Roman" w:hAnsi="Calibri" w:cs="Times New Roman"/>
+                <w:color w:val="000000"/>
+                <w:lang w:val="nl-NL" w:eastAsia="nl-NL"/>
+              </w:rPr>
+            </w:pPr>
+            <w:r>
+              <w:rPr>
+                <w:rFonts w:ascii="Calibri" w:eastAsia="Times New Roman" w:hAnsi="Calibri" w:cs="Times New Roman"/>
+                <w:color w:val="000000"/>
+                <w:lang w:val="nl-NL" w:eastAsia="nl-NL"/>
+              </w:rPr>
+              <w:t>6006</w:t>
+            </w:r>
+          </w:p>
+        </w:tc>
+        <w:tc>
+          <w:tcPr>
+            <w:tcW w:w="770" w:type="dxa"/>
+            <w:tcBorders>
+              <w:top w:val="nil"/>
+              <w:left w:val="nil"/>
+              <w:bottom w:val="nil"/>
+              <w:right w:val="nil"/>
+            </w:tcBorders>
+            <w:shd w:val="clear" w:color="auto" w:fill="auto"/>
+            <w:noWrap/>
+            <w:vAlign w:val="bottom"/>
+            <w:hideMark/>
+          </w:tcPr>
+          <w:p>
+            <w:pPr>
+              <w:spacing w:after="0" w:line="240" w:lineRule="auto"/>
+              <w:jc w:val="right"/>
+              <w:rPr>
+                <w:rFonts w:ascii="Calibri" w:eastAsia="Times New Roman" w:hAnsi="Calibri" w:cs="Times New Roman"/>
+                <w:color w:val="000000"/>
+                <w:lang w:val="nl-NL" w:eastAsia="nl-NL"/>
+              </w:rPr>
+            </w:pPr>
+            <w:r>
+              <w:rPr>
+                <w:rFonts w:ascii="Calibri" w:eastAsia="Times New Roman" w:hAnsi="Calibri" w:cs="Times New Roman"/>
+                <w:color w:val="000000"/>
+                <w:lang w:val="nl-NL" w:eastAsia="nl-NL"/>
+              </w:rPr>
+              <w:t>6486</w:t>
+            </w:r>
+          </w:p>
+        </w:tc>
+        <w:tc>
+          <w:tcPr>
+            <w:tcW w:w="771" w:type="dxa"/>
+            <w:tcBorders>
+              <w:top w:val="nil"/>
+              <w:left w:val="nil"/>
+              <w:bottom w:val="nil"/>
+              <w:right w:val="nil"/>
+            </w:tcBorders>
+            <w:shd w:val="clear" w:color="auto" w:fill="auto"/>
+            <w:noWrap/>
+            <w:vAlign w:val="bottom"/>
+            <w:hideMark/>
+          </w:tcPr>
+          <w:p>
+            <w:pPr>
+              <w:spacing w:after="0" w:line="240" w:lineRule="auto"/>
+              <w:jc w:val="right"/>
+              <w:rPr>
+                <w:rFonts w:ascii="Calibri" w:eastAsia="Times New Roman" w:hAnsi="Calibri" w:cs="Times New Roman"/>
+                <w:color w:val="000000"/>
+                <w:lang w:val="nl-NL" w:eastAsia="nl-NL"/>
+              </w:rPr>
+            </w:pPr>
+            <w:r>
+              <w:rPr>
+                <w:rFonts w:ascii="Calibri" w:eastAsia="Times New Roman" w:hAnsi="Calibri" w:cs="Times New Roman"/>
+                <w:color w:val="000000"/>
+                <w:lang w:val="nl-NL" w:eastAsia="nl-NL"/>
+              </w:rPr>
+              <w:t>7337</w:t>
+            </w:r>
+          </w:p>
+        </w:tc>
+        <w:tc>
+          <w:tcPr>
+            <w:tcW w:w="770" w:type="dxa"/>
+            <w:tcBorders>
+              <w:top w:val="nil"/>
+              <w:left w:val="nil"/>
+              <w:bottom w:val="nil"/>
+              <w:right w:val="single" w:sz="4" w:space="0" w:color="auto"/>
+            </w:tcBorders>
+            <w:shd w:val="clear" w:color="auto" w:fill="auto"/>
+            <w:noWrap/>
+            <w:vAlign w:val="bottom"/>
+            <w:hideMark/>
+          </w:tcPr>
+          <w:p>
+            <w:pPr>
+              <w:spacing w:after="0" w:line="240" w:lineRule="auto"/>
+              <w:jc w:val="right"/>
+              <w:rPr>
+                <w:rFonts w:ascii="Calibri" w:eastAsia="Times New Roman" w:hAnsi="Calibri" w:cs="Times New Roman"/>
+                <w:color w:val="000000"/>
+                <w:lang w:val="nl-NL" w:eastAsia="nl-NL"/>
+              </w:rPr>
+            </w:pPr>
+            <w:r>
+              <w:rPr>
+                <w:rFonts w:ascii="Calibri" w:eastAsia="Times New Roman" w:hAnsi="Calibri" w:cs="Times New Roman"/>
+                <w:color w:val="000000"/>
+                <w:lang w:val="nl-NL" w:eastAsia="nl-NL"/>
+              </w:rPr>
+              <w:t>6579</w:t>
+            </w:r>
+          </w:p>
+        </w:tc>
+        <w:tc>
+          <w:tcPr>
+            <w:tcW w:w="771" w:type="dxa"/>
+            <w:tcBorders>
+              <w:top w:val="nil"/>
+              <w:left w:val="nil"/>
+              <w:bottom w:val="nil"/>
+              <w:right w:val="nil"/>
+            </w:tcBorders>
+            <w:shd w:val="clear" w:color="auto" w:fill="auto"/>
+            <w:noWrap/>
+            <w:vAlign w:val="bottom"/>
+            <w:hideMark/>
+          </w:tcPr>
+          <w:p>
+            <w:pPr>
+              <w:spacing w:after="0" w:line="240" w:lineRule="auto"/>
+              <w:jc w:val="right"/>
+              <w:rPr>
+                <w:rFonts w:ascii="Calibri" w:eastAsia="Times New Roman" w:hAnsi="Calibri" w:cs="Times New Roman"/>
+                <w:color w:val="000000"/>
+                <w:lang w:val="nl-NL" w:eastAsia="nl-NL"/>
+              </w:rPr>
+            </w:pPr>
+            <w:r>
+              <w:rPr>
+                <w:rFonts w:ascii="Calibri" w:eastAsia="Times New Roman" w:hAnsi="Calibri" w:cs="Times New Roman"/>
+                <w:color w:val="000000"/>
+                <w:lang w:val="nl-NL" w:eastAsia="nl-NL"/>
+              </w:rPr>
+              <w:t>926</w:t>
+            </w:r>
+          </w:p>
+        </w:tc>
+        <w:tc>
+          <w:tcPr>
+            <w:tcW w:w="770" w:type="dxa"/>
+            <w:tcBorders>
+              <w:top w:val="nil"/>
+              <w:left w:val="nil"/>
+              <w:bottom w:val="nil"/>
+              <w:right w:val="nil"/>
+            </w:tcBorders>
+            <w:shd w:val="clear" w:color="auto" w:fill="auto"/>
+            <w:noWrap/>
+            <w:vAlign w:val="bottom"/>
+            <w:hideMark/>
+          </w:tcPr>
+          <w:p>
+            <w:pPr>
+              <w:spacing w:after="0" w:line="240" w:lineRule="auto"/>
+              <w:jc w:val="right"/>
+              <w:rPr>
+                <w:rFonts w:ascii="Calibri" w:eastAsia="Times New Roman" w:hAnsi="Calibri" w:cs="Times New Roman"/>
+                <w:color w:val="000000"/>
+                <w:lang w:val="nl-NL" w:eastAsia="nl-NL"/>
+              </w:rPr>
+            </w:pPr>
+            <w:r>
+              <w:rPr>
+                <w:rFonts w:ascii="Calibri" w:eastAsia="Times New Roman" w:hAnsi="Calibri" w:cs="Times New Roman"/>
+                <w:color w:val="000000"/>
+                <w:lang w:val="nl-NL" w:eastAsia="nl-NL"/>
+              </w:rPr>
+              <w:t>1024</w:t>
+            </w:r>
+          </w:p>
+        </w:tc>
+        <w:tc>
+          <w:tcPr>
+            <w:tcW w:w="771" w:type="dxa"/>
+            <w:tcBorders>
+              <w:top w:val="nil"/>
+              <w:left w:val="nil"/>
+              <w:bottom w:val="nil"/>
+              <w:right w:val="nil"/>
+            </w:tcBorders>
+            <w:shd w:val="clear" w:color="auto" w:fill="auto"/>
+            <w:noWrap/>
+            <w:vAlign w:val="bottom"/>
+            <w:hideMark/>
+          </w:tcPr>
+          <w:p>
+            <w:pPr>
+              <w:spacing w:after="0" w:line="240" w:lineRule="auto"/>
+              <w:jc w:val="right"/>
+              <w:rPr>
+                <w:rFonts w:ascii="Calibri" w:eastAsia="Times New Roman" w:hAnsi="Calibri" w:cs="Times New Roman"/>
+                <w:color w:val="000000"/>
+                <w:lang w:val="nl-NL" w:eastAsia="nl-NL"/>
+              </w:rPr>
+            </w:pPr>
+            <w:r>
+              <w:rPr>
+                <w:rFonts w:ascii="Calibri" w:eastAsia="Times New Roman" w:hAnsi="Calibri" w:cs="Times New Roman"/>
+                <w:color w:val="000000"/>
+                <w:lang w:val="nl-NL" w:eastAsia="nl-NL"/>
+              </w:rPr>
+              <w:t>1112</w:t>
+            </w:r>
+          </w:p>
+        </w:tc>
+        <w:tc>
+          <w:tcPr>
+            <w:tcW w:w="770" w:type="dxa"/>
+            <w:tcBorders>
+              <w:top w:val="nil"/>
+              <w:left w:val="nil"/>
+              <w:bottom w:val="nil"/>
+              <w:right w:val="nil"/>
+            </w:tcBorders>
+            <w:shd w:val="clear" w:color="auto" w:fill="auto"/>
+            <w:noWrap/>
+            <w:vAlign w:val="bottom"/>
+            <w:hideMark/>
+          </w:tcPr>
+          <w:p>
+            <w:pPr>
+              <w:spacing w:after="0" w:line="240" w:lineRule="auto"/>
+              <w:jc w:val="right"/>
+              <w:rPr>
+                <w:rFonts w:ascii="Calibri" w:eastAsia="Times New Roman" w:hAnsi="Calibri" w:cs="Times New Roman"/>
+                <w:color w:val="000000"/>
+                <w:lang w:val="nl-NL" w:eastAsia="nl-NL"/>
+              </w:rPr>
+            </w:pPr>
+            <w:r>
+              <w:rPr>
+                <w:rFonts w:ascii="Calibri" w:eastAsia="Times New Roman" w:hAnsi="Calibri" w:cs="Times New Roman"/>
+                <w:color w:val="000000"/>
+                <w:lang w:val="nl-NL" w:eastAsia="nl-NL"/>
+              </w:rPr>
+              <w:t>1421</w:t>
+            </w:r>
+          </w:p>
+        </w:tc>
+        <w:tc>
+          <w:tcPr>
+            <w:tcW w:w="771" w:type="dxa"/>
+            <w:tcBorders>
+              <w:top w:val="nil"/>
+              <w:left w:val="nil"/>
+              <w:bottom w:val="nil"/>
+              <w:right w:val="single" w:sz="4" w:space="0" w:color="auto"/>
+            </w:tcBorders>
+            <w:shd w:val="clear" w:color="auto" w:fill="auto"/>
+            <w:noWrap/>
+            <w:vAlign w:val="bottom"/>
+            <w:hideMark/>
+          </w:tcPr>
+          <w:p>
+            <w:pPr>
+              <w:spacing w:after="0" w:line="240" w:lineRule="auto"/>
+              <w:jc w:val="right"/>
+              <w:rPr>
+                <w:rFonts w:ascii="Calibri" w:eastAsia="Times New Roman" w:hAnsi="Calibri" w:cs="Times New Roman"/>
+                <w:color w:val="000000"/>
+                <w:lang w:val="nl-NL" w:eastAsia="nl-NL"/>
+              </w:rPr>
+            </w:pPr>
+            <w:r>
+              <w:rPr>
+                <w:rFonts w:ascii="Calibri" w:eastAsia="Times New Roman" w:hAnsi="Calibri" w:cs="Times New Roman"/>
+                <w:color w:val="000000"/>
+                <w:lang w:val="nl-NL" w:eastAsia="nl-NL"/>
+              </w:rPr>
+              <w:t>1566</w:t>
+            </w:r>
+          </w:p>
+        </w:tc>
+      </w:tr>
+      <w:tr>
+        <w:trPr>
+          <w:trHeight w:val="300"/>
+        </w:trPr>
+        <w:tc>
+          <w:tcPr>
+            <w:tcW w:w="606" w:type="dxa"/>
+            <w:tcBorders>
+              <w:top w:val="nil"/>
+              <w:left w:val="single" w:sz="4" w:space="0" w:color="auto"/>
+              <w:bottom w:val="nil"/>
+              <w:right w:val="single" w:sz="4" w:space="0" w:color="auto"/>
+            </w:tcBorders>
+            <w:shd w:val="clear" w:color="auto" w:fill="auto"/>
+            <w:noWrap/>
+            <w:vAlign w:val="bottom"/>
+            <w:hideMark/>
+          </w:tcPr>
+          <w:p>
+            <w:pPr>
+              <w:spacing w:after="0" w:line="240" w:lineRule="auto"/>
+              <w:jc w:val="center"/>
+              <w:rPr>
+                <w:rFonts w:ascii="Calibri" w:eastAsia="Times New Roman" w:hAnsi="Calibri" w:cs="Times New Roman"/>
+                <w:color w:val="000000"/>
+                <w:lang w:val="nl-NL" w:eastAsia="nl-NL"/>
+              </w:rPr>
+            </w:pPr>
+            <w:r>
+              <w:rPr>
+                <w:rFonts w:ascii="Calibri" w:eastAsia="Times New Roman" w:hAnsi="Calibri" w:cs="Times New Roman"/>
+                <w:color w:val="000000"/>
+                <w:lang w:val="nl-NL" w:eastAsia="nl-NL"/>
+              </w:rPr>
+              <w:t>0,44</w:t>
+            </w:r>
+          </w:p>
+        </w:tc>
+        <w:tc>
+          <w:tcPr>
+            <w:tcW w:w="770" w:type="dxa"/>
+            <w:tcBorders>
+              <w:top w:val="nil"/>
+              <w:left w:val="nil"/>
+              <w:bottom w:val="nil"/>
+              <w:right w:val="nil"/>
+            </w:tcBorders>
+            <w:shd w:val="clear" w:color="auto" w:fill="auto"/>
+            <w:noWrap/>
+            <w:vAlign w:val="bottom"/>
+            <w:hideMark/>
+          </w:tcPr>
+          <w:p>
+            <w:pPr>
+              <w:spacing w:after="0" w:line="240" w:lineRule="auto"/>
+              <w:jc w:val="right"/>
+              <w:rPr>
+                <w:rFonts w:ascii="Calibri" w:eastAsia="Times New Roman" w:hAnsi="Calibri" w:cs="Times New Roman"/>
+                <w:color w:val="000000"/>
+                <w:lang w:val="nl-NL" w:eastAsia="nl-NL"/>
+              </w:rPr>
+            </w:pPr>
+            <w:r>
+              <w:rPr>
+                <w:rFonts w:ascii="Calibri" w:eastAsia="Times New Roman" w:hAnsi="Calibri" w:cs="Times New Roman"/>
+                <w:color w:val="000000"/>
+                <w:lang w:val="nl-NL" w:eastAsia="nl-NL"/>
+              </w:rPr>
+              <w:t>5298</w:t>
+            </w:r>
+          </w:p>
+        </w:tc>
+        <w:tc>
+          <w:tcPr>
+            <w:tcW w:w="771" w:type="dxa"/>
+            <w:tcBorders>
+              <w:top w:val="nil"/>
+              <w:left w:val="nil"/>
+              <w:bottom w:val="nil"/>
+              <w:right w:val="nil"/>
+            </w:tcBorders>
+            <w:shd w:val="clear" w:color="auto" w:fill="auto"/>
+            <w:noWrap/>
+            <w:vAlign w:val="bottom"/>
+            <w:hideMark/>
+          </w:tcPr>
+          <w:p>
+            <w:pPr>
+              <w:spacing w:after="0" w:line="240" w:lineRule="auto"/>
+              <w:jc w:val="right"/>
+              <w:rPr>
+                <w:rFonts w:ascii="Calibri" w:eastAsia="Times New Roman" w:hAnsi="Calibri" w:cs="Times New Roman"/>
+                <w:color w:val="000000"/>
+                <w:lang w:val="nl-NL" w:eastAsia="nl-NL"/>
+              </w:rPr>
+            </w:pPr>
+            <w:r>
+              <w:rPr>
+                <w:rFonts w:ascii="Calibri" w:eastAsia="Times New Roman" w:hAnsi="Calibri" w:cs="Times New Roman"/>
+                <w:color w:val="000000"/>
+                <w:lang w:val="nl-NL" w:eastAsia="nl-NL"/>
+              </w:rPr>
+              <w:t>7309</w:t>
+            </w:r>
+          </w:p>
+        </w:tc>
+        <w:tc>
+          <w:tcPr>
+            <w:tcW w:w="770" w:type="dxa"/>
+            <w:tcBorders>
+              <w:top w:val="nil"/>
+              <w:left w:val="nil"/>
+              <w:bottom w:val="nil"/>
+              <w:right w:val="nil"/>
+            </w:tcBorders>
+            <w:shd w:val="clear" w:color="auto" w:fill="auto"/>
+            <w:noWrap/>
+            <w:vAlign w:val="bottom"/>
+            <w:hideMark/>
+          </w:tcPr>
+          <w:p>
+            <w:pPr>
+              <w:spacing w:after="0" w:line="240" w:lineRule="auto"/>
+              <w:jc w:val="right"/>
+              <w:rPr>
+                <w:rFonts w:ascii="Calibri" w:eastAsia="Times New Roman" w:hAnsi="Calibri" w:cs="Times New Roman"/>
+                <w:color w:val="000000"/>
+                <w:lang w:val="nl-NL" w:eastAsia="nl-NL"/>
+              </w:rPr>
+            </w:pPr>
+            <w:r>
+              <w:rPr>
+                <w:rFonts w:ascii="Calibri" w:eastAsia="Times New Roman" w:hAnsi="Calibri" w:cs="Times New Roman"/>
+                <w:color w:val="000000"/>
+                <w:lang w:val="nl-NL" w:eastAsia="nl-NL"/>
+              </w:rPr>
+              <w:t>7189</w:t>
+            </w:r>
+          </w:p>
+        </w:tc>
+        <w:tc>
+          <w:tcPr>
+            <w:tcW w:w="771" w:type="dxa"/>
+            <w:tcBorders>
+              <w:top w:val="nil"/>
+              <w:left w:val="nil"/>
+              <w:bottom w:val="nil"/>
+              <w:right w:val="nil"/>
+            </w:tcBorders>
+            <w:shd w:val="clear" w:color="auto" w:fill="auto"/>
+            <w:noWrap/>
+            <w:vAlign w:val="bottom"/>
+            <w:hideMark/>
+          </w:tcPr>
+          <w:p>
+            <w:pPr>
+              <w:spacing w:after="0" w:line="240" w:lineRule="auto"/>
+              <w:jc w:val="right"/>
+              <w:rPr>
+                <w:rFonts w:ascii="Calibri" w:eastAsia="Times New Roman" w:hAnsi="Calibri" w:cs="Times New Roman"/>
+                <w:color w:val="000000"/>
+                <w:lang w:val="nl-NL" w:eastAsia="nl-NL"/>
+              </w:rPr>
+            </w:pPr>
+            <w:r>
+              <w:rPr>
+                <w:rFonts w:ascii="Calibri" w:eastAsia="Times New Roman" w:hAnsi="Calibri" w:cs="Times New Roman"/>
+                <w:color w:val="000000"/>
+                <w:lang w:val="nl-NL" w:eastAsia="nl-NL"/>
+              </w:rPr>
+              <w:t>7752</w:t>
+            </w:r>
+          </w:p>
+        </w:tc>
+        <w:tc>
+          <w:tcPr>
+            <w:tcW w:w="770" w:type="dxa"/>
+            <w:tcBorders>
+              <w:top w:val="nil"/>
+              <w:left w:val="nil"/>
+              <w:bottom w:val="nil"/>
+              <w:right w:val="single" w:sz="4" w:space="0" w:color="auto"/>
+            </w:tcBorders>
+            <w:shd w:val="clear" w:color="auto" w:fill="auto"/>
+            <w:noWrap/>
+            <w:vAlign w:val="bottom"/>
+            <w:hideMark/>
+          </w:tcPr>
+          <w:p>
+            <w:pPr>
+              <w:spacing w:after="0" w:line="240" w:lineRule="auto"/>
+              <w:jc w:val="right"/>
+              <w:rPr>
+                <w:rFonts w:ascii="Calibri" w:eastAsia="Times New Roman" w:hAnsi="Calibri" w:cs="Times New Roman"/>
+                <w:color w:val="000000"/>
+                <w:lang w:val="nl-NL" w:eastAsia="nl-NL"/>
+              </w:rPr>
+            </w:pPr>
+            <w:r>
+              <w:rPr>
+                <w:rFonts w:ascii="Calibri" w:eastAsia="Times New Roman" w:hAnsi="Calibri" w:cs="Times New Roman"/>
+                <w:color w:val="000000"/>
+                <w:lang w:val="nl-NL" w:eastAsia="nl-NL"/>
+              </w:rPr>
+              <w:t>8897</w:t>
+            </w:r>
+          </w:p>
+        </w:tc>
+        <w:tc>
+          <w:tcPr>
+            <w:tcW w:w="771" w:type="dxa"/>
+            <w:tcBorders>
+              <w:top w:val="nil"/>
+              <w:left w:val="nil"/>
+              <w:bottom w:val="nil"/>
+              <w:right w:val="nil"/>
+            </w:tcBorders>
+            <w:shd w:val="clear" w:color="auto" w:fill="auto"/>
+            <w:noWrap/>
+            <w:vAlign w:val="bottom"/>
+            <w:hideMark/>
+          </w:tcPr>
+          <w:p>
+            <w:pPr>
+              <w:spacing w:after="0" w:line="240" w:lineRule="auto"/>
+              <w:jc w:val="right"/>
+              <w:rPr>
+                <w:rFonts w:ascii="Calibri" w:eastAsia="Times New Roman" w:hAnsi="Calibri" w:cs="Times New Roman"/>
+                <w:color w:val="000000"/>
+                <w:lang w:val="nl-NL" w:eastAsia="nl-NL"/>
+              </w:rPr>
+            </w:pPr>
+            <w:r>
+              <w:rPr>
+                <w:rFonts w:ascii="Calibri" w:eastAsia="Times New Roman" w:hAnsi="Calibri" w:cs="Times New Roman"/>
+                <w:color w:val="000000"/>
+                <w:lang w:val="nl-NL" w:eastAsia="nl-NL"/>
+              </w:rPr>
+              <w:t>1098</w:t>
+            </w:r>
+          </w:p>
+        </w:tc>
+        <w:tc>
+          <w:tcPr>
+            <w:tcW w:w="770" w:type="dxa"/>
+            <w:tcBorders>
+              <w:top w:val="nil"/>
+              <w:left w:val="nil"/>
+              <w:bottom w:val="nil"/>
+              <w:right w:val="nil"/>
+            </w:tcBorders>
+            <w:shd w:val="clear" w:color="auto" w:fill="auto"/>
+            <w:noWrap/>
+            <w:vAlign w:val="bottom"/>
+            <w:hideMark/>
+          </w:tcPr>
+          <w:p>
+            <w:pPr>
+              <w:spacing w:after="0" w:line="240" w:lineRule="auto"/>
+              <w:jc w:val="right"/>
+              <w:rPr>
+                <w:rFonts w:ascii="Calibri" w:eastAsia="Times New Roman" w:hAnsi="Calibri" w:cs="Times New Roman"/>
+                <w:color w:val="000000"/>
+                <w:lang w:val="nl-NL" w:eastAsia="nl-NL"/>
+              </w:rPr>
+            </w:pPr>
+            <w:r>
+              <w:rPr>
+                <w:rFonts w:ascii="Calibri" w:eastAsia="Times New Roman" w:hAnsi="Calibri" w:cs="Times New Roman"/>
+                <w:color w:val="000000"/>
+                <w:lang w:val="nl-NL" w:eastAsia="nl-NL"/>
+              </w:rPr>
+              <w:t>1198</w:t>
+            </w:r>
+          </w:p>
+        </w:tc>
+        <w:tc>
+          <w:tcPr>
+            <w:tcW w:w="771" w:type="dxa"/>
+            <w:tcBorders>
+              <w:top w:val="nil"/>
+              <w:left w:val="nil"/>
+              <w:bottom w:val="nil"/>
+              <w:right w:val="nil"/>
+            </w:tcBorders>
+            <w:shd w:val="clear" w:color="auto" w:fill="auto"/>
+            <w:noWrap/>
+            <w:vAlign w:val="bottom"/>
+            <w:hideMark/>
+          </w:tcPr>
+          <w:p>
+            <w:pPr>
+              <w:spacing w:after="0" w:line="240" w:lineRule="auto"/>
+              <w:jc w:val="right"/>
+              <w:rPr>
+                <w:rFonts w:ascii="Calibri" w:eastAsia="Times New Roman" w:hAnsi="Calibri" w:cs="Times New Roman"/>
+                <w:color w:val="000000"/>
+                <w:lang w:val="nl-NL" w:eastAsia="nl-NL"/>
+              </w:rPr>
+            </w:pPr>
+            <w:r>
+              <w:rPr>
+                <w:rFonts w:ascii="Calibri" w:eastAsia="Times New Roman" w:hAnsi="Calibri" w:cs="Times New Roman"/>
+                <w:color w:val="000000"/>
+                <w:lang w:val="nl-NL" w:eastAsia="nl-NL"/>
+              </w:rPr>
+              <w:t>1239</w:t>
+            </w:r>
+          </w:p>
+        </w:tc>
+        <w:tc>
+          <w:tcPr>
+            <w:tcW w:w="770" w:type="dxa"/>
+            <w:tcBorders>
+              <w:top w:val="nil"/>
+              <w:left w:val="nil"/>
+              <w:bottom w:val="nil"/>
+              <w:right w:val="nil"/>
+            </w:tcBorders>
+            <w:shd w:val="clear" w:color="auto" w:fill="auto"/>
+            <w:noWrap/>
+            <w:vAlign w:val="bottom"/>
+            <w:hideMark/>
+          </w:tcPr>
+          <w:p>
+            <w:pPr>
+              <w:spacing w:after="0" w:line="240" w:lineRule="auto"/>
+              <w:jc w:val="right"/>
+              <w:rPr>
+                <w:rFonts w:ascii="Calibri" w:eastAsia="Times New Roman" w:hAnsi="Calibri" w:cs="Times New Roman"/>
+                <w:color w:val="000000"/>
+                <w:lang w:val="nl-NL" w:eastAsia="nl-NL"/>
+              </w:rPr>
+            </w:pPr>
+            <w:r>
+              <w:rPr>
+                <w:rFonts w:ascii="Calibri" w:eastAsia="Times New Roman" w:hAnsi="Calibri" w:cs="Times New Roman"/>
+                <w:color w:val="000000"/>
+                <w:lang w:val="nl-NL" w:eastAsia="nl-NL"/>
+              </w:rPr>
+              <w:t>1444</w:t>
+            </w:r>
+          </w:p>
+        </w:tc>
+        <w:tc>
+          <w:tcPr>
+            <w:tcW w:w="771" w:type="dxa"/>
+            <w:tcBorders>
+              <w:top w:val="nil"/>
+              <w:left w:val="nil"/>
+              <w:bottom w:val="nil"/>
+              <w:right w:val="single" w:sz="4" w:space="0" w:color="auto"/>
+            </w:tcBorders>
+            <w:shd w:val="clear" w:color="auto" w:fill="auto"/>
+            <w:noWrap/>
+            <w:vAlign w:val="bottom"/>
+            <w:hideMark/>
+          </w:tcPr>
+          <w:p>
+            <w:pPr>
+              <w:spacing w:after="0" w:line="240" w:lineRule="auto"/>
+              <w:jc w:val="right"/>
+              <w:rPr>
+                <w:rFonts w:ascii="Calibri" w:eastAsia="Times New Roman" w:hAnsi="Calibri" w:cs="Times New Roman"/>
+                <w:color w:val="000000"/>
+                <w:lang w:val="nl-NL" w:eastAsia="nl-NL"/>
+              </w:rPr>
+            </w:pPr>
+            <w:r>
+              <w:rPr>
+                <w:rFonts w:ascii="Calibri" w:eastAsia="Times New Roman" w:hAnsi="Calibri" w:cs="Times New Roman"/>
+                <w:color w:val="000000"/>
+                <w:lang w:val="nl-NL" w:eastAsia="nl-NL"/>
+              </w:rPr>
+              <w:t>1620</w:t>
+            </w:r>
+          </w:p>
+        </w:tc>
+      </w:tr>
+      <w:tr>
+        <w:trPr>
+          <w:trHeight w:val="300"/>
+        </w:trPr>
+        <w:tc>
+          <w:tcPr>
+            <w:tcW w:w="606" w:type="dxa"/>
+            <w:tcBorders>
+              <w:top w:val="nil"/>
+              <w:left w:val="single" w:sz="4" w:space="0" w:color="auto"/>
+              <w:bottom w:val="single" w:sz="4" w:space="0" w:color="auto"/>
+              <w:right w:val="single" w:sz="4" w:space="0" w:color="auto"/>
+            </w:tcBorders>
+            <w:shd w:val="clear" w:color="auto" w:fill="auto"/>
+            <w:noWrap/>
+            <w:vAlign w:val="bottom"/>
+            <w:hideMark/>
+          </w:tcPr>
+          <w:p>
+            <w:pPr>
+              <w:spacing w:after="0" w:line="240" w:lineRule="auto"/>
+              <w:jc w:val="center"/>
+              <w:rPr>
+                <w:rFonts w:ascii="Calibri" w:eastAsia="Times New Roman" w:hAnsi="Calibri" w:cs="Times New Roman"/>
+                <w:color w:val="000000"/>
+                <w:lang w:val="nl-NL" w:eastAsia="nl-NL"/>
+              </w:rPr>
+            </w:pPr>
+            <w:r>
+              <w:rPr>
+                <w:rFonts w:ascii="Calibri" w:eastAsia="Times New Roman" w:hAnsi="Calibri" w:cs="Times New Roman"/>
+                <w:color w:val="000000"/>
+                <w:lang w:val="nl-NL" w:eastAsia="nl-NL"/>
+              </w:rPr>
+              <w:t>1,00</w:t>
+            </w:r>
+          </w:p>
+        </w:tc>
+        <w:tc>
+          <w:tcPr>
+            <w:tcW w:w="770" w:type="dxa"/>
+            <w:tcBorders>
+              <w:top w:val="nil"/>
+              <w:left w:val="nil"/>
+              <w:bottom w:val="single" w:sz="4" w:space="0" w:color="auto"/>
+              <w:right w:val="nil"/>
+            </w:tcBorders>
+            <w:shd w:val="clear" w:color="auto" w:fill="auto"/>
+            <w:noWrap/>
+            <w:vAlign w:val="bottom"/>
+            <w:hideMark/>
+          </w:tcPr>
+          <w:p>
+            <w:pPr>
+              <w:spacing w:after="0" w:line="240" w:lineRule="auto"/>
+              <w:jc w:val="right"/>
+              <w:rPr>
+                <w:rFonts w:ascii="Calibri" w:eastAsia="Times New Roman" w:hAnsi="Calibri" w:cs="Times New Roman"/>
+                <w:color w:val="000000"/>
+                <w:lang w:val="nl-NL" w:eastAsia="nl-NL"/>
+              </w:rPr>
+            </w:pPr>
+            <w:r>
+              <w:rPr>
+                <w:rFonts w:ascii="Calibri" w:eastAsia="Times New Roman" w:hAnsi="Calibri" w:cs="Times New Roman"/>
+                <w:color w:val="000000"/>
+                <w:lang w:val="nl-NL" w:eastAsia="nl-NL"/>
+              </w:rPr>
+              <w:t>7033</w:t>
+            </w:r>
+          </w:p>
+        </w:tc>
+        <w:tc>
+          <w:tcPr>
+            <w:tcW w:w="771" w:type="dxa"/>
+            <w:tcBorders>
+              <w:top w:val="nil"/>
+              <w:left w:val="nil"/>
+              <w:bottom w:val="single" w:sz="4" w:space="0" w:color="auto"/>
+              <w:right w:val="nil"/>
+            </w:tcBorders>
+            <w:shd w:val="clear" w:color="auto" w:fill="auto"/>
+            <w:noWrap/>
+            <w:vAlign w:val="bottom"/>
+            <w:hideMark/>
+          </w:tcPr>
+          <w:p>
+            <w:pPr>
+              <w:spacing w:after="0" w:line="240" w:lineRule="auto"/>
+              <w:jc w:val="right"/>
+              <w:rPr>
+                <w:rFonts w:ascii="Calibri" w:eastAsia="Times New Roman" w:hAnsi="Calibri" w:cs="Times New Roman"/>
+                <w:color w:val="000000"/>
+                <w:lang w:val="nl-NL" w:eastAsia="nl-NL"/>
+              </w:rPr>
+            </w:pPr>
+            <w:r>
+              <w:rPr>
+                <w:rFonts w:ascii="Calibri" w:eastAsia="Times New Roman" w:hAnsi="Calibri" w:cs="Times New Roman"/>
+                <w:color w:val="000000"/>
+                <w:lang w:val="nl-NL" w:eastAsia="nl-NL"/>
+              </w:rPr>
+              <w:t>6682</w:t>
+            </w:r>
+          </w:p>
+        </w:tc>
+        <w:tc>
+          <w:tcPr>
+            <w:tcW w:w="770" w:type="dxa"/>
+            <w:tcBorders>
+              <w:top w:val="nil"/>
+              <w:left w:val="nil"/>
+              <w:bottom w:val="single" w:sz="4" w:space="0" w:color="auto"/>
+              <w:right w:val="nil"/>
+            </w:tcBorders>
+            <w:shd w:val="clear" w:color="auto" w:fill="auto"/>
+            <w:noWrap/>
+            <w:vAlign w:val="bottom"/>
+            <w:hideMark/>
+          </w:tcPr>
+          <w:p>
+            <w:pPr>
+              <w:spacing w:after="0" w:line="240" w:lineRule="auto"/>
+              <w:jc w:val="right"/>
+              <w:rPr>
+                <w:rFonts w:ascii="Calibri" w:eastAsia="Times New Roman" w:hAnsi="Calibri" w:cs="Times New Roman"/>
+                <w:color w:val="000000"/>
+                <w:lang w:val="nl-NL" w:eastAsia="nl-NL"/>
+              </w:rPr>
+            </w:pPr>
+            <w:r>
+              <w:rPr>
+                <w:rFonts w:ascii="Calibri" w:eastAsia="Times New Roman" w:hAnsi="Calibri" w:cs="Times New Roman"/>
+                <w:color w:val="000000"/>
+                <w:lang w:val="nl-NL" w:eastAsia="nl-NL"/>
+              </w:rPr>
+              <w:t>6910</w:t>
+            </w:r>
+          </w:p>
+        </w:tc>
+        <w:tc>
+          <w:tcPr>
+            <w:tcW w:w="771" w:type="dxa"/>
+            <w:tcBorders>
+              <w:top w:val="nil"/>
+              <w:left w:val="nil"/>
+              <w:bottom w:val="single" w:sz="4" w:space="0" w:color="auto"/>
+              <w:right w:val="nil"/>
+            </w:tcBorders>
+            <w:shd w:val="clear" w:color="auto" w:fill="auto"/>
+            <w:noWrap/>
+            <w:vAlign w:val="bottom"/>
+            <w:hideMark/>
+          </w:tcPr>
+          <w:p>
+            <w:pPr>
+              <w:spacing w:after="0" w:line="240" w:lineRule="auto"/>
+              <w:jc w:val="right"/>
+              <w:rPr>
+                <w:rFonts w:ascii="Calibri" w:eastAsia="Times New Roman" w:hAnsi="Calibri" w:cs="Times New Roman"/>
+                <w:color w:val="000000"/>
+                <w:lang w:val="nl-NL" w:eastAsia="nl-NL"/>
+              </w:rPr>
+            </w:pPr>
+            <w:r>
+              <w:rPr>
+                <w:rFonts w:ascii="Calibri" w:eastAsia="Times New Roman" w:hAnsi="Calibri" w:cs="Times New Roman"/>
+                <w:color w:val="000000"/>
+                <w:lang w:val="nl-NL" w:eastAsia="nl-NL"/>
+              </w:rPr>
+              <w:t>7812</w:t>
+            </w:r>
+          </w:p>
+        </w:tc>
+        <w:tc>
+          <w:tcPr>
+            <w:tcW w:w="770" w:type="dxa"/>
+            <w:tcBorders>
+              <w:top w:val="nil"/>
+              <w:left w:val="nil"/>
+              <w:bottom w:val="single" w:sz="4" w:space="0" w:color="auto"/>
+              <w:right w:val="single" w:sz="4" w:space="0" w:color="auto"/>
+            </w:tcBorders>
+            <w:shd w:val="clear" w:color="auto" w:fill="auto"/>
+            <w:noWrap/>
+            <w:vAlign w:val="bottom"/>
+            <w:hideMark/>
+          </w:tcPr>
+          <w:p>
+            <w:pPr>
+              <w:spacing w:after="0" w:line="240" w:lineRule="auto"/>
+              <w:jc w:val="right"/>
+              <w:rPr>
+                <w:rFonts w:ascii="Calibri" w:eastAsia="Times New Roman" w:hAnsi="Calibri" w:cs="Times New Roman"/>
+                <w:color w:val="000000"/>
+                <w:lang w:val="nl-NL" w:eastAsia="nl-NL"/>
+              </w:rPr>
+            </w:pPr>
+            <w:r>
+              <w:rPr>
+                <w:rFonts w:ascii="Calibri" w:eastAsia="Times New Roman" w:hAnsi="Calibri" w:cs="Times New Roman"/>
+                <w:color w:val="000000"/>
+                <w:lang w:val="nl-NL" w:eastAsia="nl-NL"/>
+              </w:rPr>
+              <w:t>9562</w:t>
+            </w:r>
+          </w:p>
+        </w:tc>
+        <w:tc>
+          <w:tcPr>
+            <w:tcW w:w="771" w:type="dxa"/>
+            <w:tcBorders>
+              <w:top w:val="nil"/>
+              <w:left w:val="nil"/>
+              <w:bottom w:val="single" w:sz="4" w:space="0" w:color="auto"/>
+              <w:right w:val="nil"/>
+            </w:tcBorders>
+            <w:shd w:val="clear" w:color="auto" w:fill="auto"/>
+            <w:noWrap/>
+            <w:vAlign w:val="bottom"/>
+            <w:hideMark/>
+          </w:tcPr>
+          <w:p>
+            <w:pPr>
+              <w:spacing w:after="0" w:line="240" w:lineRule="auto"/>
+              <w:jc w:val="right"/>
+              <w:rPr>
+                <w:rFonts w:ascii="Calibri" w:eastAsia="Times New Roman" w:hAnsi="Calibri" w:cs="Times New Roman"/>
+                <w:color w:val="000000"/>
+                <w:lang w:val="nl-NL" w:eastAsia="nl-NL"/>
+              </w:rPr>
+            </w:pPr>
+            <w:r>
+              <w:rPr>
+                <w:rFonts w:ascii="Calibri" w:eastAsia="Times New Roman" w:hAnsi="Calibri" w:cs="Times New Roman"/>
+                <w:color w:val="000000"/>
+                <w:lang w:val="nl-NL" w:eastAsia="nl-NL"/>
+              </w:rPr>
+              <w:t>1233</w:t>
+            </w:r>
+          </w:p>
+        </w:tc>
+        <w:tc>
+          <w:tcPr>
+            <w:tcW w:w="770" w:type="dxa"/>
+            <w:tcBorders>
+              <w:top w:val="nil"/>
+              <w:left w:val="nil"/>
+              <w:bottom w:val="single" w:sz="4" w:space="0" w:color="auto"/>
+              <w:right w:val="nil"/>
+            </w:tcBorders>
+            <w:shd w:val="clear" w:color="auto" w:fill="auto"/>
+            <w:noWrap/>
+            <w:vAlign w:val="bottom"/>
+            <w:hideMark/>
+          </w:tcPr>
+          <w:p>
+            <w:pPr>
+              <w:spacing w:after="0" w:line="240" w:lineRule="auto"/>
+              <w:jc w:val="right"/>
+              <w:rPr>
+                <w:rFonts w:ascii="Calibri" w:eastAsia="Times New Roman" w:hAnsi="Calibri" w:cs="Times New Roman"/>
+                <w:color w:val="000000"/>
+                <w:lang w:val="nl-NL" w:eastAsia="nl-NL"/>
+              </w:rPr>
+            </w:pPr>
+            <w:r>
+              <w:rPr>
+                <w:rFonts w:ascii="Calibri" w:eastAsia="Times New Roman" w:hAnsi="Calibri" w:cs="Times New Roman"/>
+                <w:color w:val="000000"/>
+                <w:lang w:val="nl-NL" w:eastAsia="nl-NL"/>
+              </w:rPr>
+              <w:t>1292</w:t>
+            </w:r>
+          </w:p>
+        </w:tc>
+        <w:tc>
+          <w:tcPr>
+            <w:tcW w:w="771" w:type="dxa"/>
+            <w:tcBorders>
+              <w:top w:val="nil"/>
+              <w:left w:val="nil"/>
+              <w:bottom w:val="single" w:sz="4" w:space="0" w:color="auto"/>
+              <w:right w:val="nil"/>
+            </w:tcBorders>
+            <w:shd w:val="clear" w:color="auto" w:fill="auto"/>
+            <w:noWrap/>
+            <w:vAlign w:val="bottom"/>
+            <w:hideMark/>
+          </w:tcPr>
+          <w:p>
+            <w:pPr>
+              <w:spacing w:after="0" w:line="240" w:lineRule="auto"/>
+              <w:jc w:val="right"/>
+              <w:rPr>
+                <w:rFonts w:ascii="Calibri" w:eastAsia="Times New Roman" w:hAnsi="Calibri" w:cs="Times New Roman"/>
+                <w:color w:val="000000"/>
+                <w:lang w:val="nl-NL" w:eastAsia="nl-NL"/>
+              </w:rPr>
+            </w:pPr>
+            <w:r>
+              <w:rPr>
+                <w:rFonts w:ascii="Calibri" w:eastAsia="Times New Roman" w:hAnsi="Calibri" w:cs="Times New Roman"/>
+                <w:color w:val="000000"/>
+                <w:lang w:val="nl-NL" w:eastAsia="nl-NL"/>
+              </w:rPr>
+              <w:t>1343</w:t>
+            </w:r>
+          </w:p>
+        </w:tc>
+        <w:tc>
+          <w:tcPr>
+            <w:tcW w:w="770" w:type="dxa"/>
+            <w:tcBorders>
+              <w:top w:val="nil"/>
+              <w:left w:val="nil"/>
+              <w:bottom w:val="single" w:sz="4" w:space="0" w:color="auto"/>
+              <w:right w:val="nil"/>
+            </w:tcBorders>
+            <w:shd w:val="clear" w:color="auto" w:fill="auto"/>
+            <w:noWrap/>
+            <w:vAlign w:val="bottom"/>
+            <w:hideMark/>
+          </w:tcPr>
+          <w:p>
+            <w:pPr>
+              <w:spacing w:after="0" w:line="240" w:lineRule="auto"/>
+              <w:jc w:val="right"/>
+              <w:rPr>
+                <w:rFonts w:ascii="Calibri" w:eastAsia="Times New Roman" w:hAnsi="Calibri" w:cs="Times New Roman"/>
+                <w:color w:val="000000"/>
+                <w:lang w:val="nl-NL" w:eastAsia="nl-NL"/>
+              </w:rPr>
+            </w:pPr>
+            <w:r>
+              <w:rPr>
+                <w:rFonts w:ascii="Calibri" w:eastAsia="Times New Roman" w:hAnsi="Calibri" w:cs="Times New Roman"/>
+                <w:color w:val="000000"/>
+                <w:lang w:val="nl-NL" w:eastAsia="nl-NL"/>
+              </w:rPr>
+              <w:t>1298</w:t>
+            </w:r>
+          </w:p>
+        </w:tc>
+        <w:tc>
+          <w:tcPr>
+            <w:tcW w:w="771" w:type="dxa"/>
+            <w:tcBorders>
+              <w:top w:val="nil"/>
+              <w:left w:val="nil"/>
+              <w:bottom w:val="single" w:sz="4" w:space="0" w:color="auto"/>
+              <w:right w:val="single" w:sz="4" w:space="0" w:color="auto"/>
+            </w:tcBorders>
+            <w:shd w:val="clear" w:color="auto" w:fill="auto"/>
+            <w:noWrap/>
+            <w:vAlign w:val="bottom"/>
+            <w:hideMark/>
+          </w:tcPr>
+          <w:p>
+            <w:pPr>
+              <w:spacing w:after="0" w:line="240" w:lineRule="auto"/>
+              <w:jc w:val="right"/>
+              <w:rPr>
+                <w:rFonts w:ascii="Calibri" w:eastAsia="Times New Roman" w:hAnsi="Calibri" w:cs="Times New Roman"/>
+                <w:color w:val="000000"/>
+                <w:lang w:val="nl-NL" w:eastAsia="nl-NL"/>
+              </w:rPr>
+            </w:pPr>
+            <w:r>
+              <w:rPr>
+                <w:rFonts w:ascii="Calibri" w:eastAsia="Times New Roman" w:hAnsi="Calibri" w:cs="Times New Roman"/>
+                <w:color w:val="000000"/>
+                <w:lang w:val="nl-NL" w:eastAsia="nl-NL"/>
+              </w:rPr>
+              <w:t>1812</w:t>
+            </w:r>
+          </w:p>
+        </w:tc>
+      </w:tr>
+    </w:tbl>
+    <w:p>
+      <w:pPr>
+        <w:pStyle w:val="Geenafstand"/>
+        <w:rPr>
+          <w:i/>
+          <w:color w:val="404040" w:themeColor="text1" w:themeTint="BF"/>
+          <w:lang w:val="en-GB"/>
+        </w:rPr>
+      </w:pPr>
+      <w:r>
+        <w:rPr>
+          <w:i/>
+          <w:color w:val="404040" w:themeColor="text1" w:themeTint="BF"/>
+          <w:lang w:val="en-GB"/>
+        </w:rPr>
+        <w:t xml:space="preserve">Table 3: </w:t>
+      </w:r>
+    </w:p>
+    <w:p>
+      <w:pPr>
         <w:pStyle w:val="Geenafstand"/>
         <w:rPr>
           <w:color w:val="FF0000"/>
@@ -1672,6 +6102,7 @@
           <w:noProof/>
           <w:lang w:val="nl-NL" w:eastAsia="nl-NL"/>
         </w:rPr>
+        <w:lastRenderedPageBreak/>
         <w:drawing>
           <wp:inline distT="0" distB="0" distL="0" distR="0" wp14:anchorId="1374BB9B" wp14:editId="44DFAAEB">
             <wp:extent cx="4572000" cy="2743200"/>
@@ -1703,7 +6134,7 @@
           <w:color w:val="404040" w:themeColor="text1" w:themeTint="BF"/>
           <w:lang w:val="nl-NL"/>
         </w:rPr>
-        <w:t>Results</w:t>
+        <w:t>Graph</w:t>
       </w:r>
       <w:proofErr w:type="spellEnd"/>
       <w:r>
@@ -1712,7 +6143,7 @@
           <w:color w:val="404040" w:themeColor="text1" w:themeTint="BF"/>
           <w:lang w:val="nl-NL"/>
         </w:rPr>
-        <w:t xml:space="preserve"> </w:t>
+        <w:t xml:space="preserve"> 3 : </w:t>
       </w:r>
       <w:proofErr w:type="spellStart"/>
       <w:r>
@@ -1721,7 +6152,7 @@
           <w:color w:val="404040" w:themeColor="text1" w:themeTint="BF"/>
           <w:lang w:val="nl-NL"/>
         </w:rPr>
-        <w:t>for</w:t>
+        <w:t>Results</w:t>
       </w:r>
       <w:proofErr w:type="spellEnd"/>
       <w:r>
@@ -1730,8 +6161,36 @@
           <w:color w:val="404040" w:themeColor="text1" w:themeTint="BF"/>
           <w:lang w:val="nl-NL"/>
         </w:rPr>
+        <w:t xml:space="preserve"> </w:t>
+      </w:r>
+      <w:proofErr w:type="spellStart"/>
+      <w:r>
+        <w:rPr>
+          <w:i/>
+          <w:color w:val="404040" w:themeColor="text1" w:themeTint="BF"/>
+          <w:lang w:val="nl-NL"/>
+        </w:rPr>
+        <w:t>for</w:t>
+      </w:r>
+      <w:proofErr w:type="spellEnd"/>
+      <w:r>
+        <w:rPr>
+          <w:i/>
+          <w:color w:val="404040" w:themeColor="text1" w:themeTint="BF"/>
+          <w:lang w:val="nl-NL"/>
+        </w:rPr>
         <w:t xml:space="preserve"> k= 500</w:t>
       </w:r>
+    </w:p>
+    <w:p>
+      <w:pPr>
+        <w:pStyle w:val="Geenafstand"/>
+        <w:rPr>
+          <w:i/>
+          <w:color w:val="404040" w:themeColor="text1" w:themeTint="BF"/>
+          <w:lang w:val="nl-NL"/>
+        </w:rPr>
+      </w:pPr>
     </w:p>
     <w:p>
       <w:pPr>
@@ -1776,7 +6235,7 @@
           <w:color w:val="404040" w:themeColor="text1" w:themeTint="BF"/>
           <w:lang w:val="nl-NL"/>
         </w:rPr>
-        <w:t>Results</w:t>
+        <w:t>Graph</w:t>
       </w:r>
       <w:proofErr w:type="spellEnd"/>
       <w:r>
@@ -1785,7 +6244,7 @@
           <w:color w:val="404040" w:themeColor="text1" w:themeTint="BF"/>
           <w:lang w:val="nl-NL"/>
         </w:rPr>
-        <w:t xml:space="preserve"> </w:t>
+        <w:t xml:space="preserve"> 4: </w:t>
       </w:r>
       <w:proofErr w:type="spellStart"/>
       <w:r>
@@ -1794,7 +6253,7 @@
           <w:color w:val="404040" w:themeColor="text1" w:themeTint="BF"/>
           <w:lang w:val="nl-NL"/>
         </w:rPr>
-        <w:t>for</w:t>
+        <w:t>Results</w:t>
       </w:r>
       <w:proofErr w:type="spellEnd"/>
       <w:r>
@@ -1803,22 +6262,40 @@
           <w:color w:val="404040" w:themeColor="text1" w:themeTint="BF"/>
           <w:lang w:val="nl-NL"/>
         </w:rPr>
-        <w:t xml:space="preserve"> k= </w:t>
-      </w:r>
+        <w:t xml:space="preserve"> </w:t>
+      </w:r>
+      <w:proofErr w:type="spellStart"/>
       <w:r>
         <w:rPr>
           <w:i/>
           <w:color w:val="404040" w:themeColor="text1" w:themeTint="BF"/>
           <w:lang w:val="nl-NL"/>
         </w:rPr>
-        <w:t>10</w:t>
-      </w:r>
+        <w:t>for</w:t>
+      </w:r>
+      <w:proofErr w:type="spellEnd"/>
       <w:r>
         <w:rPr>
           <w:i/>
           <w:color w:val="404040" w:themeColor="text1" w:themeTint="BF"/>
           <w:lang w:val="nl-NL"/>
         </w:rPr>
+        <w:t xml:space="preserve"> k= </w:t>
+      </w:r>
+      <w:r>
+        <w:rPr>
+          <w:i/>
+          <w:color w:val="404040" w:themeColor="text1" w:themeTint="BF"/>
+          <w:lang w:val="nl-NL"/>
+        </w:rPr>
+        <w:t>10</w:t>
+      </w:r>
+      <w:r>
+        <w:rPr>
+          <w:i/>
+          <w:color w:val="404040" w:themeColor="text1" w:themeTint="BF"/>
+          <w:lang w:val="nl-NL"/>
+        </w:rPr>
         <w:t>00</w:t>
       </w:r>
     </w:p>
@@ -1981,8 +6458,6 @@
         <w:tab/>
         <w:t>Grafiek y-as = iteratie, x-as = verschillende planes, k = 500, met items 4 verschillende noise</w:t>
       </w:r>
-      <w:bookmarkStart w:id="0" w:name="_GoBack"/>
-      <w:bookmarkEnd w:id="0"/>
     </w:p>
     <w:p>
       <w:pPr>
@@ -1997,7 +6472,6 @@
           <w:color w:val="FF0000"/>
           <w:lang w:val="nl-NL"/>
         </w:rPr>
-        <w:lastRenderedPageBreak/>
         <w:tab/>
       </w:r>
       <w:r>
@@ -2024,6 +6498,7 @@
           <w:color w:val="FF0000"/>
           <w:lang w:val="nl-NL"/>
         </w:rPr>
+        <w:lastRenderedPageBreak/>
         <w:t>Als het kan, een grafiek die laat zien hoe de andere datasets verschillen met de hoofd-dataset</w:t>
       </w:r>
     </w:p>
@@ -2134,6 +6609,8 @@
         </w:rPr>
         <w:t xml:space="preserve">Conclusie?: minder iteraties leidt tot meer variatie zdd de data zichzelf tegenspreekt. </w:t>
       </w:r>
+      <w:bookmarkStart w:id="0" w:name="_GoBack"/>
+      <w:bookmarkEnd w:id="0"/>
     </w:p>
     <w:p>
       <w:pPr>
@@ -4059,11 +8536,11 @@
           <c:showPercent val="0"/>
           <c:showBubbleSize val="0"/>
         </c:dLbls>
-        <c:axId val="131746816"/>
-        <c:axId val="131834624"/>
+        <c:axId val="131926272"/>
+        <c:axId val="132627840"/>
       </c:scatterChart>
       <c:valAx>
-        <c:axId val="131746816"/>
+        <c:axId val="131926272"/>
         <c:scaling>
           <c:orientation val="minMax"/>
           <c:max val="4"/>
@@ -4075,12 +8552,12 @@
         <c:majorTickMark val="out"/>
         <c:minorTickMark val="none"/>
         <c:tickLblPos val="nextTo"/>
-        <c:crossAx val="131834624"/>
+        <c:crossAx val="132627840"/>
         <c:crosses val="autoZero"/>
         <c:crossBetween val="midCat"/>
       </c:valAx>
       <c:valAx>
-        <c:axId val="131834624"/>
+        <c:axId val="132627840"/>
         <c:scaling>
           <c:orientation val="minMax"/>
           <c:max val="10000"/>
@@ -4093,7 +8570,7 @@
         <c:majorTickMark val="out"/>
         <c:minorTickMark val="none"/>
         <c:tickLblPos val="nextTo"/>
-        <c:crossAx val="131746816"/>
+        <c:crossAx val="131926272"/>
         <c:crosses val="autoZero"/>
         <c:crossBetween val="midCat"/>
       </c:valAx>
@@ -4396,11 +8873,11 @@
           <c:showPercent val="0"/>
           <c:showBubbleSize val="0"/>
         </c:dLbls>
-        <c:axId val="131844352"/>
-        <c:axId val="131854336"/>
+        <c:axId val="132586496"/>
+        <c:axId val="132592384"/>
       </c:scatterChart>
       <c:valAx>
-        <c:axId val="131844352"/>
+        <c:axId val="132586496"/>
         <c:scaling>
           <c:orientation val="minMax"/>
           <c:max val="4"/>
@@ -4413,12 +8890,12 @@
         <c:majorTickMark val="out"/>
         <c:minorTickMark val="none"/>
         <c:tickLblPos val="nextTo"/>
-        <c:crossAx val="131854336"/>
+        <c:crossAx val="132592384"/>
         <c:crosses val="autoZero"/>
         <c:crossBetween val="midCat"/>
       </c:valAx>
       <c:valAx>
-        <c:axId val="131854336"/>
+        <c:axId val="132592384"/>
         <c:scaling>
           <c:orientation val="minMax"/>
           <c:max val="2000"/>
@@ -4431,7 +8908,7 @@
         <c:majorTickMark val="out"/>
         <c:minorTickMark val="none"/>
         <c:tickLblPos val="nextTo"/>
-        <c:crossAx val="131844352"/>
+        <c:crossAx val="132586496"/>
         <c:crosses val="autoZero"/>
         <c:crossBetween val="midCat"/>
       </c:valAx>
@@ -4768,11 +9245,11 @@
           <c:showPercent val="0"/>
           <c:showBubbleSize val="0"/>
         </c:dLbls>
-        <c:axId val="131910272"/>
-        <c:axId val="131932544"/>
+        <c:axId val="132636032"/>
+        <c:axId val="132641920"/>
       </c:scatterChart>
       <c:valAx>
-        <c:axId val="131910272"/>
+        <c:axId val="132636032"/>
         <c:scaling>
           <c:orientation val="minMax"/>
           <c:max val="1"/>
@@ -4784,12 +9261,12 @@
         <c:majorTickMark val="out"/>
         <c:minorTickMark val="none"/>
         <c:tickLblPos val="nextTo"/>
-        <c:crossAx val="131932544"/>
+        <c:crossAx val="132641920"/>
         <c:crosses val="autoZero"/>
         <c:crossBetween val="midCat"/>
       </c:valAx>
       <c:valAx>
-        <c:axId val="131932544"/>
+        <c:axId val="132641920"/>
         <c:scaling>
           <c:orientation val="minMax"/>
           <c:min val="4000"/>
@@ -4801,7 +9278,7 @@
         <c:majorTickMark val="out"/>
         <c:minorTickMark val="none"/>
         <c:tickLblPos val="nextTo"/>
-        <c:crossAx val="131910272"/>
+        <c:crossAx val="132636032"/>
         <c:crosses val="autoZero"/>
         <c:crossBetween val="midCat"/>
       </c:valAx>
@@ -5138,11 +9615,11 @@
           <c:showPercent val="0"/>
           <c:showBubbleSize val="0"/>
         </c:dLbls>
-        <c:axId val="131951616"/>
-        <c:axId val="131957504"/>
+        <c:axId val="132902912"/>
+        <c:axId val="132904448"/>
       </c:scatterChart>
       <c:valAx>
-        <c:axId val="131951616"/>
+        <c:axId val="132902912"/>
         <c:scaling>
           <c:orientation val="minMax"/>
           <c:max val="1"/>
@@ -5154,12 +9631,12 @@
         <c:majorTickMark val="out"/>
         <c:minorTickMark val="none"/>
         <c:tickLblPos val="nextTo"/>
-        <c:crossAx val="131957504"/>
+        <c:crossAx val="132904448"/>
         <c:crosses val="autoZero"/>
         <c:crossBetween val="midCat"/>
       </c:valAx>
       <c:valAx>
-        <c:axId val="131957504"/>
+        <c:axId val="132904448"/>
         <c:scaling>
           <c:orientation val="minMax"/>
           <c:min val="800"/>
@@ -5171,7 +9648,7 @@
         <c:majorTickMark val="out"/>
         <c:minorTickMark val="none"/>
         <c:tickLblPos val="nextTo"/>
-        <c:crossAx val="131951616"/>
+        <c:crossAx val="132902912"/>
         <c:crosses val="autoZero"/>
         <c:crossBetween val="midCat"/>
       </c:valAx>
@@ -5480,7 +9957,7 @@
 </file>
 
 <file path=customXml/itemProps1.xml><?xml version="1.0" encoding="utf-8"?>
-<ds:datastoreItem xmlns:ds="http://schemas.openxmlformats.org/officeDocument/2006/customXml" ds:itemID="{D1CD4BD1-DD2D-426A-B98D-471B4CD4A60B}">
+<ds:datastoreItem xmlns:ds="http://schemas.openxmlformats.org/officeDocument/2006/customXml" ds:itemID="{DC40C27C-B2AB-44EF-830A-18D5F74751B2}">
   <ds:schemaRefs>
     <ds:schemaRef ds:uri="http://schemas.openxmlformats.org/officeDocument/2006/bibliography"/>
   </ds:schemaRefs>

--- a/RansacPaper.docx
+++ b/RansacPaper.docx
@@ -1312,8 +1312,80 @@
         </w:rPr>
       </w:pPr>
       <w:r>
-        <w:rPr>
-          <w:iCs/>
+        <w:t xml:space="preserve">We have run the experiment with according to the afore mentioned method. However, because we had doubts about the quality of the gained data after our first try, we have run the experiment several times. The three sets of data we got out of that, had some similarities, but also enough differences that we deemed the data inconclusive. This because it looked like we had multiple </w:t>
+      </w:r>
+      <w:proofErr w:type="spellStart"/>
+      <w:r>
+        <w:rPr>
+          <w:color w:val="FF0000"/>
+        </w:rPr>
+        <w:t>anomalities</w:t>
+      </w:r>
+      <w:proofErr w:type="spellEnd"/>
+      <w:r>
+        <w:t xml:space="preserve"> between the datasets. Too decrease the amount of </w:t>
+      </w:r>
+      <w:proofErr w:type="spellStart"/>
+      <w:r>
+        <w:rPr>
+          <w:color w:val="FF0000"/>
+        </w:rPr>
+        <w:t>anomalities</w:t>
+      </w:r>
+      <w:proofErr w:type="spellEnd"/>
+      <w:r>
+        <w:t xml:space="preserve"> we decided to redo the experi</w:t>
+      </w:r>
+      <w:r>
+        <w:t xml:space="preserve">ment, with the change that we will find a plane 700 times, instead of 100. Because we keep </w:t>
+      </w:r>
+      <w:r>
+        <w:rPr>
+          <w:color w:val="FF0000"/>
+        </w:rPr>
+        <w:t xml:space="preserve">&lt;rho&gt; </w:t>
+      </w:r>
+      <w:r>
+        <w:t>to be 0.95, we redefine r as the smallest number of iterations needed so that 665 runs have found a plane (</w:t>
+      </w:r>
+      <w:r>
+        <w:rPr>
+          <w:iCs/>
+          <w:sz w:val="24"/>
+          <w:szCs w:val="24"/>
+        </w:rPr>
+        <w:t xml:space="preserve">and </w:t>
+      </w:r>
+      <w:r>
+        <w:rPr>
+          <w:iCs/>
+          <w:sz w:val="24"/>
+          <w:szCs w:val="24"/>
+        </w:rPr>
+        <w:t>3</w:t>
+      </w:r>
+      <w:r>
+        <w:rPr>
+          <w:iCs/>
+          <w:sz w:val="24"/>
+          <w:szCs w:val="24"/>
+        </w:rPr>
+        <w:t>5 of the runs needed more than r iterations).</w:t>
+      </w:r>
+    </w:p>
+    <w:p>
+      <w:pPr>
+        <w:rPr>
+          <w:iCs/>
+          <w:color w:val="0070C0"/>
+          <w:sz w:val="24"/>
+          <w:szCs w:val="24"/>
+        </w:rPr>
+      </w:pPr>
+      <w:r>
+        <w:rPr>
+          <w:iCs/>
+          <w:color w:val="0070C0"/>
           <w:sz w:val="24"/>
           <w:szCs w:val="24"/>
         </w:rPr>
@@ -1322,6 +1394,7 @@
       <w:r>
         <w:rPr>
           <w:iCs/>
+          <w:color w:val="0070C0"/>
           <w:sz w:val="24"/>
           <w:szCs w:val="24"/>
         </w:rPr>
@@ -1330,6 +1403,7 @@
       <w:r>
         <w:rPr>
           <w:iCs/>
+          <w:color w:val="0070C0"/>
           <w:sz w:val="24"/>
           <w:szCs w:val="24"/>
         </w:rPr>
@@ -1338,6 +1412,7 @@
       <w:r>
         <w:rPr>
           <w:iCs/>
+          <w:color w:val="0070C0"/>
           <w:sz w:val="24"/>
           <w:szCs w:val="24"/>
         </w:rPr>
@@ -1346,6 +1421,7 @@
       <w:r>
         <w:rPr>
           <w:iCs/>
+          <w:color w:val="0070C0"/>
           <w:sz w:val="24"/>
           <w:szCs w:val="24"/>
         </w:rPr>
@@ -1354,6 +1430,7 @@
       <w:r>
         <w:rPr>
           <w:iCs/>
+          <w:color w:val="0070C0"/>
           <w:sz w:val="24"/>
           <w:szCs w:val="24"/>
         </w:rPr>
@@ -1362,6 +1439,7 @@
       <w:r>
         <w:rPr>
           <w:iCs/>
+          <w:color w:val="0070C0"/>
           <w:sz w:val="24"/>
           <w:szCs w:val="24"/>
         </w:rPr>
@@ -1370,6 +1448,7 @@
       <w:r>
         <w:rPr>
           <w:iCs/>
+          <w:color w:val="0070C0"/>
           <w:sz w:val="24"/>
           <w:szCs w:val="24"/>
         </w:rPr>
@@ -1378,6 +1457,7 @@
       <w:r>
         <w:rPr>
           <w:iCs/>
+          <w:color w:val="0070C0"/>
           <w:sz w:val="24"/>
           <w:szCs w:val="24"/>
         </w:rPr>
@@ -1386,6 +1466,7 @@
       <w:r>
         <w:rPr>
           <w:iCs/>
+          <w:color w:val="0070C0"/>
           <w:sz w:val="24"/>
           <w:szCs w:val="24"/>
         </w:rPr>
@@ -1394,6 +1475,7 @@
       <w:r>
         <w:rPr>
           <w:iCs/>
+          <w:color w:val="0070C0"/>
           <w:sz w:val="24"/>
           <w:szCs w:val="24"/>
         </w:rPr>
@@ -3458,16 +3540,31 @@
         <w:rPr>
           <w:lang w:val="nl-NL"/>
         </w:rPr>
+        <w:sectPr>
+          <w:pgSz w:w="12240" w:h="15840"/>
+          <w:pgMar w:top="1440" w:right="1440" w:bottom="1440" w:left="1440" w:header="708" w:footer="708" w:gutter="0"/>
+          <w:cols w:space="708"/>
+          <w:docGrid w:linePitch="360"/>
+        </w:sectPr>
+      </w:pPr>
+    </w:p>
+    <w:p>
+      <w:pPr>
+        <w:pStyle w:val="Geenafstand"/>
+        <w:rPr>
+          <w:lang w:val="nl-NL"/>
+        </w:rPr>
       </w:pPr>
       <w:r>
         <w:rPr>
           <w:noProof/>
           <w:lang w:val="nl-NL" w:eastAsia="nl-NL"/>
         </w:rPr>
+        <w:lastRenderedPageBreak/>
         <w:drawing>
-          <wp:inline distT="0" distB="0" distL="0" distR="0" wp14:anchorId="3C02D4FF" wp14:editId="7201DB67">
-            <wp:extent cx="4667250" cy="2743200"/>
-            <wp:effectExtent l="0" t="0" r="19050" b="19050"/>
+          <wp:inline distT="0" distB="0" distL="0" distR="0" wp14:anchorId="4A7CAC4D" wp14:editId="2BEACFA1">
+            <wp:extent cx="2924175" cy="2743200"/>
+            <wp:effectExtent l="0" t="0" r="9525" b="19050"/>
             <wp:docPr id="1" name="Grafiek 1"/>
             <wp:cNvGraphicFramePr/>
             <a:graphic xmlns:a="http://schemas.openxmlformats.org/drawingml/2006/main">
@@ -3583,8 +3680,8 @@
         </w:rPr>
         <w:lastRenderedPageBreak/>
         <w:drawing>
-          <wp:inline distT="0" distB="0" distL="0" distR="0" wp14:anchorId="6662CC03" wp14:editId="73A01FEB">
-            <wp:extent cx="4572000" cy="2743200"/>
+          <wp:inline distT="0" distB="0" distL="0" distR="0" wp14:anchorId="6A2C1C2B" wp14:editId="39417ECE">
+            <wp:extent cx="3143250" cy="2743200"/>
             <wp:effectExtent l="0" t="0" r="19050" b="19050"/>
             <wp:docPr id="4" name="Grafiek 4"/>
             <wp:cNvGraphicFramePr/>
@@ -3647,62 +3744,65 @@
           <w:color w:val="404040" w:themeColor="text1" w:themeTint="BF"/>
           <w:lang w:val="en-GB"/>
         </w:rPr>
+        <w:sectPr>
+          <w:type w:val="continuous"/>
+          <w:pgSz w:w="12240" w:h="15840"/>
+          <w:pgMar w:top="1440" w:right="1440" w:bottom="1440" w:left="1440" w:header="708" w:footer="708" w:gutter="0"/>
+          <w:cols w:num="2" w:space="708"/>
+          <w:docGrid w:linePitch="360"/>
+        </w:sectPr>
       </w:pPr>
     </w:p>
     <w:p>
       <w:pPr>
         <w:pStyle w:val="Geenafstand"/>
         <w:rPr>
+          <w:i/>
+          <w:color w:val="404040" w:themeColor="text1" w:themeTint="BF"/>
           <w:lang w:val="en-GB"/>
         </w:rPr>
       </w:pPr>
-      <w:proofErr w:type="spellStart"/>
-      <w:r>
-        <w:rPr>
-          <w:lang w:val="en-GB"/>
-        </w:rPr>
-        <w:t>Vraag</w:t>
-      </w:r>
-      <w:proofErr w:type="spellEnd"/>
-      <w:r>
-        <w:rPr>
-          <w:lang w:val="en-GB"/>
-        </w:rPr>
-        <w:t xml:space="preserve"> 2</w:t>
-      </w:r>
     </w:p>
     <w:p>
       <w:pPr>
-        <w:rPr>
-          <w:iCs/>
-          <w:sz w:val="24"/>
-          <w:szCs w:val="24"/>
-        </w:rPr>
-      </w:pPr>
-      <w:r>
-        <w:rPr>
-          <w:iCs/>
-          <w:sz w:val="24"/>
-          <w:szCs w:val="24"/>
-        </w:rPr>
-        <w:t xml:space="preserve">Iterations vs </w:t>
-      </w:r>
-      <w:r>
-        <w:rPr>
-          <w:iCs/>
-          <w:sz w:val="24"/>
-          <w:szCs w:val="24"/>
-        </w:rPr>
-        <w:t>area ratio per Noise measurement</w:t>
-      </w:r>
-      <w:r>
-        <w:rPr>
-          <w:iCs/>
-          <w:sz w:val="24"/>
-          <w:szCs w:val="24"/>
-        </w:rPr>
-        <w:t>:</w:t>
-      </w:r>
+        <w:pStyle w:val="Geenafstand"/>
+        <w:rPr>
+          <w:lang w:val="en-GB"/>
+        </w:rPr>
+      </w:pPr>
+      <w:proofErr w:type="spellStart"/>
+      <w:r>
+        <w:rPr>
+          <w:lang w:val="en-GB"/>
+        </w:rPr>
+        <w:t>Vraag</w:t>
+      </w:r>
+      <w:proofErr w:type="spellEnd"/>
+      <w:r>
+        <w:rPr>
+          <w:lang w:val="en-GB"/>
+        </w:rPr>
+        <w:t xml:space="preserve"> 2</w:t>
+      </w:r>
+    </w:p>
+    <w:p>
+      <w:pPr>
+        <w:rPr>
+          <w:iCs/>
+          <w:sz w:val="24"/>
+          <w:szCs w:val="24"/>
+        </w:rPr>
+      </w:pPr>
+      <w:r>
+        <w:rPr>
+          <w:iCs/>
+          <w:sz w:val="24"/>
+          <w:szCs w:val="24"/>
+        </w:rPr>
+        <w:t>Iterations vs area ratio per Noise measurement:</w:t>
+      </w:r>
+      <w:bookmarkStart w:id="0" w:name="_GoBack"/>
+      <w:bookmarkEnd w:id="0"/>
     </w:p>
     <w:tbl>
       <w:tblPr>
@@ -6097,6 +6197,29 @@
           <w:color w:val="FF0000"/>
         </w:rPr>
       </w:pPr>
+    </w:p>
+    <w:p>
+      <w:pPr>
+        <w:pStyle w:val="Geenafstand"/>
+        <w:rPr>
+          <w:color w:val="FF0000"/>
+        </w:rPr>
+        <w:sectPr>
+          <w:type w:val="continuous"/>
+          <w:pgSz w:w="12240" w:h="15840"/>
+          <w:pgMar w:top="1440" w:right="1440" w:bottom="1440" w:left="1440" w:header="708" w:footer="708" w:gutter="0"/>
+          <w:cols w:space="708"/>
+          <w:docGrid w:linePitch="360"/>
+        </w:sectPr>
+      </w:pPr>
+    </w:p>
+    <w:p>
+      <w:pPr>
+        <w:pStyle w:val="Geenafstand"/>
+        <w:rPr>
+          <w:color w:val="FF0000"/>
+        </w:rPr>
+      </w:pPr>
       <w:r>
         <w:rPr>
           <w:noProof/>
@@ -6104,9 +6227,9 @@
         </w:rPr>
         <w:lastRenderedPageBreak/>
         <w:drawing>
-          <wp:inline distT="0" distB="0" distL="0" distR="0" wp14:anchorId="1374BB9B" wp14:editId="44DFAAEB">
-            <wp:extent cx="4572000" cy="2743200"/>
-            <wp:effectExtent l="0" t="0" r="19050" b="19050"/>
+          <wp:inline distT="0" distB="0" distL="0" distR="0" wp14:anchorId="0D30087D" wp14:editId="06C25B63">
+            <wp:extent cx="2847975" cy="2743200"/>
+            <wp:effectExtent l="0" t="0" r="9525" b="19050"/>
             <wp:docPr id="5" name="Grafiek 5"/>
             <wp:cNvGraphicFramePr/>
             <a:graphic xmlns:a="http://schemas.openxmlformats.org/drawingml/2006/main">
@@ -6204,10 +6327,11 @@
           <w:noProof/>
           <w:lang w:val="nl-NL" w:eastAsia="nl-NL"/>
         </w:rPr>
+        <w:lastRenderedPageBreak/>
         <w:drawing>
-          <wp:inline distT="0" distB="0" distL="0" distR="0" wp14:anchorId="34DA8A33" wp14:editId="4ABBBC2E">
-            <wp:extent cx="4572000" cy="2743200"/>
-            <wp:effectExtent l="0" t="0" r="19050" b="19050"/>
+          <wp:inline distT="0" distB="0" distL="0" distR="0" wp14:anchorId="69388C60" wp14:editId="396E2D8B">
+            <wp:extent cx="3228975" cy="2743200"/>
+            <wp:effectExtent l="0" t="0" r="9525" b="19050"/>
             <wp:docPr id="6" name="Grafiek 6"/>
             <wp:cNvGraphicFramePr/>
             <a:graphic xmlns:a="http://schemas.openxmlformats.org/drawingml/2006/main">
@@ -6280,23 +6404,7 @@
           <w:color w:val="404040" w:themeColor="text1" w:themeTint="BF"/>
           <w:lang w:val="nl-NL"/>
         </w:rPr>
-        <w:t xml:space="preserve"> k= </w:t>
-      </w:r>
-      <w:r>
-        <w:rPr>
-          <w:i/>
-          <w:color w:val="404040" w:themeColor="text1" w:themeTint="BF"/>
-          <w:lang w:val="nl-NL"/>
-        </w:rPr>
-        <w:t>10</w:t>
-      </w:r>
-      <w:r>
-        <w:rPr>
-          <w:i/>
-          <w:color w:val="404040" w:themeColor="text1" w:themeTint="BF"/>
-          <w:lang w:val="nl-NL"/>
-        </w:rPr>
-        <w:t>00</w:t>
+        <w:t xml:space="preserve"> k= 1000</w:t>
       </w:r>
     </w:p>
     <w:p>
@@ -6304,7 +6412,15 @@
         <w:pStyle w:val="Geenafstand"/>
         <w:rPr>
           <w:color w:val="FF0000"/>
-        </w:rPr>
+          <w:lang w:val="nl-NL"/>
+        </w:rPr>
+        <w:sectPr>
+          <w:type w:val="continuous"/>
+          <w:pgSz w:w="12240" w:h="15840"/>
+          <w:pgMar w:top="1440" w:right="1440" w:bottom="1440" w:left="1440" w:header="708" w:footer="708" w:gutter="0"/>
+          <w:cols w:num="2" w:space="708"/>
+          <w:docGrid w:linePitch="360"/>
+        </w:sectPr>
       </w:pPr>
     </w:p>
     <w:p>
@@ -6312,7 +6428,16 @@
         <w:pStyle w:val="Geenafstand"/>
         <w:rPr>
           <w:color w:val="FF0000"/>
-          <w:lang w:val="en-GB"/>
+          <w:lang w:val="nl-NL"/>
+        </w:rPr>
+      </w:pPr>
+    </w:p>
+    <w:p>
+      <w:pPr>
+        <w:pStyle w:val="Geenafstand"/>
+        <w:rPr>
+          <w:color w:val="FF0000"/>
+          <w:lang w:val="nl-NL"/>
         </w:rPr>
       </w:pPr>
     </w:p>
@@ -6498,7 +6623,6 @@
           <w:color w:val="FF0000"/>
           <w:lang w:val="nl-NL"/>
         </w:rPr>
-        <w:lastRenderedPageBreak/>
         <w:t>Als het kan, een grafiek die laat zien hoe de andere datasets verschillen met de hoofd-dataset</w:t>
       </w:r>
     </w:p>
@@ -6609,8 +6733,6 @@
         </w:rPr>
         <w:t xml:space="preserve">Conclusie?: minder iteraties leidt tot meer variatie zdd de data zichzelf tegenspreekt. </w:t>
       </w:r>
-      <w:bookmarkStart w:id="0" w:name="_GoBack"/>
-      <w:bookmarkEnd w:id="0"/>
     </w:p>
     <w:p>
       <w:pPr>
@@ -6738,6 +6860,7 @@
           <w:color w:val="FF0000"/>
           <w:lang w:val="nl-NL"/>
         </w:rPr>
+        <w:lastRenderedPageBreak/>
         <w:t xml:space="preserve">Conludeer op de verschillen tussen set 1, 2 en 3, en de sets 1-3 en 4-5. Meer iteraties is wel/niet nuttig. Experiment was goed/slecht, met nieuwe iteraties is goed/slecht. </w:t>
       </w:r>
     </w:p>
@@ -6959,6 +7082,7 @@
       </w:pPr>
     </w:p>
     <w:sectPr>
+      <w:type w:val="continuous"/>
       <w:pgSz w:w="12240" w:h="15840"/>
       <w:pgMar w:top="1440" w:right="1440" w:bottom="1440" w:left="1440" w:header="708" w:footer="708" w:gutter="0"/>
       <w:cols w:space="708"/>
@@ -8536,11 +8660,11 @@
           <c:showPercent val="0"/>
           <c:showBubbleSize val="0"/>
         </c:dLbls>
-        <c:axId val="131926272"/>
-        <c:axId val="132627840"/>
+        <c:axId val="98704768"/>
+        <c:axId val="98710656"/>
       </c:scatterChart>
       <c:valAx>
-        <c:axId val="131926272"/>
+        <c:axId val="98704768"/>
         <c:scaling>
           <c:orientation val="minMax"/>
           <c:max val="4"/>
@@ -8552,12 +8676,12 @@
         <c:majorTickMark val="out"/>
         <c:minorTickMark val="none"/>
         <c:tickLblPos val="nextTo"/>
-        <c:crossAx val="132627840"/>
+        <c:crossAx val="98710656"/>
         <c:crosses val="autoZero"/>
         <c:crossBetween val="midCat"/>
       </c:valAx>
       <c:valAx>
-        <c:axId val="132627840"/>
+        <c:axId val="98710656"/>
         <c:scaling>
           <c:orientation val="minMax"/>
           <c:max val="10000"/>
@@ -8570,15 +8694,11 @@
         <c:majorTickMark val="out"/>
         <c:minorTickMark val="none"/>
         <c:tickLblPos val="nextTo"/>
-        <c:crossAx val="131926272"/>
+        <c:crossAx val="98704768"/>
         <c:crosses val="autoZero"/>
         <c:crossBetween val="midCat"/>
       </c:valAx>
     </c:plotArea>
-    <c:legend>
-      <c:legendPos val="r"/>
-      <c:overlay val="0"/>
-    </c:legend>
     <c:plotVisOnly val="1"/>
     <c:dispBlanksAs val="gap"/>
     <c:showDLblsOverMax val="0"/>
@@ -8605,7 +8725,17 @@
   <c:chart>
     <c:autoTitleDeleted val="0"/>
     <c:plotArea>
-      <c:layout/>
+      <c:layout>
+        <c:manualLayout>
+          <c:layoutTarget val="inner"/>
+          <c:xMode val="edge"/>
+          <c:yMode val="edge"/>
+          <c:x val="0.13355889604708501"/>
+          <c:y val="5.1400554097404488E-2"/>
+          <c:w val="0.60526938678119779"/>
+          <c:h val="0.8326195683872849"/>
+        </c:manualLayout>
+      </c:layout>
       <c:scatterChart>
         <c:scatterStyle val="lineMarker"/>
         <c:varyColors val="0"/>
@@ -8873,11 +9003,11 @@
           <c:showPercent val="0"/>
           <c:showBubbleSize val="0"/>
         </c:dLbls>
-        <c:axId val="132586496"/>
-        <c:axId val="132592384"/>
+        <c:axId val="98732672"/>
+        <c:axId val="98734464"/>
       </c:scatterChart>
       <c:valAx>
-        <c:axId val="132586496"/>
+        <c:axId val="98732672"/>
         <c:scaling>
           <c:orientation val="minMax"/>
           <c:max val="4"/>
@@ -8890,12 +9020,13 @@
         <c:majorTickMark val="out"/>
         <c:minorTickMark val="none"/>
         <c:tickLblPos val="nextTo"/>
-        <c:crossAx val="132592384"/>
+        <c:crossAx val="98734464"/>
         <c:crosses val="autoZero"/>
         <c:crossBetween val="midCat"/>
+        <c:majorUnit val="1"/>
       </c:valAx>
       <c:valAx>
-        <c:axId val="132592384"/>
+        <c:axId val="98734464"/>
         <c:scaling>
           <c:orientation val="minMax"/>
           <c:max val="2000"/>
@@ -8908,13 +9039,23 @@
         <c:majorTickMark val="out"/>
         <c:minorTickMark val="none"/>
         <c:tickLblPos val="nextTo"/>
-        <c:crossAx val="132586496"/>
+        <c:crossAx val="98732672"/>
         <c:crosses val="autoZero"/>
         <c:crossBetween val="midCat"/>
       </c:valAx>
     </c:plotArea>
     <c:legend>
       <c:legendPos val="r"/>
+      <c:layout>
+        <c:manualLayout>
+          <c:xMode val="edge"/>
+          <c:yMode val="edge"/>
+          <c:x val="0.76119176012089396"/>
+          <c:y val="0.33256561679790025"/>
+          <c:w val="0.21456581563668178"/>
+          <c:h val="0.33486876640419949"/>
+        </c:manualLayout>
+      </c:layout>
       <c:overlay val="0"/>
     </c:legend>
     <c:plotVisOnly val="1"/>
@@ -9245,11 +9386,11 @@
           <c:showPercent val="0"/>
           <c:showBubbleSize val="0"/>
         </c:dLbls>
-        <c:axId val="132636032"/>
-        <c:axId val="132641920"/>
+        <c:axId val="98749440"/>
+        <c:axId val="98751232"/>
       </c:scatterChart>
       <c:valAx>
-        <c:axId val="132636032"/>
+        <c:axId val="98749440"/>
         <c:scaling>
           <c:orientation val="minMax"/>
           <c:max val="1"/>
@@ -9261,12 +9402,12 @@
         <c:majorTickMark val="out"/>
         <c:minorTickMark val="none"/>
         <c:tickLblPos val="nextTo"/>
-        <c:crossAx val="132641920"/>
+        <c:crossAx val="98751232"/>
         <c:crosses val="autoZero"/>
         <c:crossBetween val="midCat"/>
       </c:valAx>
       <c:valAx>
-        <c:axId val="132641920"/>
+        <c:axId val="98751232"/>
         <c:scaling>
           <c:orientation val="minMax"/>
           <c:min val="4000"/>
@@ -9278,15 +9419,11 @@
         <c:majorTickMark val="out"/>
         <c:minorTickMark val="none"/>
         <c:tickLblPos val="nextTo"/>
-        <c:crossAx val="132636032"/>
+        <c:crossAx val="98749440"/>
         <c:crosses val="autoZero"/>
         <c:crossBetween val="midCat"/>
       </c:valAx>
     </c:plotArea>
-    <c:legend>
-      <c:legendPos val="r"/>
-      <c:overlay val="0"/>
-    </c:legend>
     <c:plotVisOnly val="1"/>
     <c:dispBlanksAs val="gap"/>
     <c:showDLblsOverMax val="0"/>
@@ -9313,7 +9450,17 @@
   <c:chart>
     <c:autoTitleDeleted val="0"/>
     <c:plotArea>
-      <c:layout/>
+      <c:layout>
+        <c:manualLayout>
+          <c:layoutTarget val="inner"/>
+          <c:xMode val="edge"/>
+          <c:yMode val="edge"/>
+          <c:x val="0.14181249467710341"/>
+          <c:y val="5.1400554097404488E-2"/>
+          <c:w val="0.64216972878390199"/>
+          <c:h val="0.8326195683872849"/>
+        </c:manualLayout>
+      </c:layout>
       <c:scatterChart>
         <c:scatterStyle val="lineMarker"/>
         <c:varyColors val="0"/>
@@ -9615,11 +9762,11 @@
           <c:showPercent val="0"/>
           <c:showBubbleSize val="0"/>
         </c:dLbls>
-        <c:axId val="132902912"/>
-        <c:axId val="132904448"/>
+        <c:axId val="98761728"/>
+        <c:axId val="103224064"/>
       </c:scatterChart>
       <c:valAx>
-        <c:axId val="132902912"/>
+        <c:axId val="98761728"/>
         <c:scaling>
           <c:orientation val="minMax"/>
           <c:max val="1"/>
@@ -9631,12 +9778,13 @@
         <c:majorTickMark val="out"/>
         <c:minorTickMark val="none"/>
         <c:tickLblPos val="nextTo"/>
-        <c:crossAx val="132904448"/>
+        <c:crossAx val="103224064"/>
         <c:crosses val="autoZero"/>
         <c:crossBetween val="midCat"/>
+        <c:majorUnit val="0.2"/>
       </c:valAx>
       <c:valAx>
-        <c:axId val="132904448"/>
+        <c:axId val="103224064"/>
         <c:scaling>
           <c:orientation val="minMax"/>
           <c:min val="800"/>
@@ -9648,7 +9796,7 @@
         <c:majorTickMark val="out"/>
         <c:minorTickMark val="none"/>
         <c:tickLblPos val="nextTo"/>
-        <c:crossAx val="132902912"/>
+        <c:crossAx val="98761728"/>
         <c:crosses val="autoZero"/>
         <c:crossBetween val="midCat"/>
       </c:valAx>
@@ -9957,7 +10105,7 @@
 </file>
 
 <file path=customXml/itemProps1.xml><?xml version="1.0" encoding="utf-8"?>
-<ds:datastoreItem xmlns:ds="http://schemas.openxmlformats.org/officeDocument/2006/customXml" ds:itemID="{DC40C27C-B2AB-44EF-830A-18D5F74751B2}">
+<ds:datastoreItem xmlns:ds="http://schemas.openxmlformats.org/officeDocument/2006/customXml" ds:itemID="{E9455593-5F8C-4BAD-A2F8-49356E63FFD1}">
   <ds:schemaRefs>
     <ds:schemaRef ds:uri="http://schemas.openxmlformats.org/officeDocument/2006/bibliography"/>
   </ds:schemaRefs>

--- a/RansacPaper.docx
+++ b/RansacPaper.docx
@@ -4,7 +4,7 @@
   <w:body>
     <w:p>
       <w:pPr>
-        <w:pStyle w:val="Heading1"/>
+        <w:pStyle w:val="Kop1"/>
       </w:pPr>
       <w:r>
         <w:t xml:space="preserve">The sensitivity of RANSAC </w:t>
@@ -22,7 +22,6 @@
         <w:t xml:space="preserve"> shape</w:t>
       </w:r>
     </w:p>
-    <w:p/>
     <w:p>
       <w:pPr>
         <w:rPr>
@@ -116,7 +115,7 @@
     </w:p>
     <w:p>
       <w:pPr>
-        <w:pStyle w:val="Heading3"/>
+        <w:pStyle w:val="Kop3"/>
       </w:pPr>
       <w:r>
         <w:t>Abstract</w:t>
@@ -202,7 +201,7 @@
     </w:p>
     <w:p>
       <w:pPr>
-        <w:pStyle w:val="Heading2"/>
+        <w:pStyle w:val="Kop2"/>
       </w:pPr>
       <w:r>
         <w:t>Introduction</w:t>
@@ -504,112 +503,77 @@
     </w:p>
     <w:p>
       <w:pPr>
-        <w:rPr>
-          <w:iCs/>
-          <w:sz w:val="24"/>
-          <w:szCs w:val="24"/>
-        </w:rPr>
-      </w:pPr>
-      <w:r>
-        <w:rPr>
-          <w:iCs/>
-          <w:sz w:val="24"/>
-          <w:szCs w:val="24"/>
-        </w:rPr>
+        <w:pStyle w:val="Geenafstand"/>
+        <w:spacing w:line="276" w:lineRule="auto"/>
+      </w:pPr>
+      <w:r>
         <w:t>We phrase the research questions precisely:</w:t>
       </w:r>
     </w:p>
     <w:p>
       <w:pPr>
-        <w:pStyle w:val="ListParagraph"/>
+        <w:pStyle w:val="Geenafstand"/>
         <w:numPr>
           <w:ilvl w:val="0"/>
-          <w:numId w:val="3"/>
+          <w:numId w:val="8"/>
         </w:numPr>
-        <w:rPr>
-          <w:rFonts w:asciiTheme="minorHAnsi" w:hAnsiTheme="minorHAnsi"/>
-          <w:iCs/>
-        </w:rPr>
-      </w:pPr>
-      <w:r>
-        <w:rPr>
-          <w:rFonts w:asciiTheme="minorHAnsi" w:hAnsiTheme="minorHAnsi"/>
-          <w:iCs/>
-        </w:rPr>
-        <w:lastRenderedPageBreak/>
+        <w:spacing w:line="276" w:lineRule="auto"/>
+      </w:pPr>
+      <w:r>
         <w:t xml:space="preserve">Does the number of iterations </w:t>
       </w:r>
       <w:r>
-        <w:rPr>
-          <w:rFonts w:asciiTheme="minorHAnsi" w:hAnsiTheme="minorHAnsi"/>
-          <w:iCs/>
-        </w:rPr>
         <w:t xml:space="preserve">required </w:t>
       </w:r>
       <w:r>
-        <w:rPr>
-          <w:rFonts w:asciiTheme="minorHAnsi" w:hAnsiTheme="minorHAnsi"/>
-          <w:iCs/>
-        </w:rPr>
         <w:t>to find the best plane increase when noise is present, and how does it increase</w:t>
       </w:r>
       <w:r>
-        <w:rPr>
-          <w:rFonts w:asciiTheme="minorHAnsi" w:hAnsiTheme="minorHAnsi"/>
-          <w:iCs/>
-        </w:rPr>
         <w:t xml:space="preserve"> in the amount of noise</w:t>
       </w:r>
       <w:r>
-        <w:rPr>
-          <w:rFonts w:asciiTheme="minorHAnsi" w:hAnsiTheme="minorHAnsi"/>
-          <w:iCs/>
-        </w:rPr>
         <w:t>?</w:t>
       </w:r>
     </w:p>
     <w:p>
       <w:pPr>
-        <w:pStyle w:val="ListParagraph"/>
+        <w:pStyle w:val="Geenafstand"/>
         <w:numPr>
           <w:ilvl w:val="0"/>
-          <w:numId w:val="3"/>
+          <w:numId w:val="8"/>
         </w:numPr>
+        <w:spacing w:line="276" w:lineRule="auto"/>
+        <w:rPr>
+          <w:iCs/>
+        </w:rPr>
+      </w:pPr>
+      <w:r>
+        <w:rPr>
+          <w:iCs/>
+        </w:rPr>
+        <w:t>When noise is present, does the facet shape influence the number of iterations that is needed</w:t>
+      </w:r>
+      <w:r>
+        <w:rPr>
+          <w:iCs/>
+        </w:rPr>
+        <w:t>, and in what way</w:t>
+      </w:r>
+      <w:r>
+        <w:rPr>
+          <w:iCs/>
+        </w:rPr>
+        <w:t>?</w:t>
+      </w:r>
+    </w:p>
+    <w:p>
+      <w:pPr>
+        <w:pStyle w:val="Lijstalinea"/>
         <w:rPr>
           <w:rFonts w:asciiTheme="minorHAnsi" w:hAnsiTheme="minorHAnsi"/>
           <w:iCs/>
         </w:rPr>
       </w:pPr>
-      <w:r>
-        <w:rPr>
-          <w:rFonts w:asciiTheme="minorHAnsi" w:hAnsiTheme="minorHAnsi"/>
-          <w:iCs/>
-        </w:rPr>
-        <w:t>When noise is present, does the facet shape influence the number of iterations that is needed</w:t>
-      </w:r>
-      <w:r>
-        <w:rPr>
-          <w:rFonts w:asciiTheme="minorHAnsi" w:hAnsiTheme="minorHAnsi"/>
-          <w:iCs/>
-        </w:rPr>
-        <w:t>, and in what way</w:t>
-      </w:r>
-      <w:r>
-        <w:rPr>
-          <w:rFonts w:asciiTheme="minorHAnsi" w:hAnsiTheme="minorHAnsi"/>
-          <w:iCs/>
-        </w:rPr>
-        <w:t>?</w:t>
-      </w:r>
-    </w:p>
-    <w:p>
-      <w:pPr>
-        <w:pStyle w:val="ListParagraph"/>
-        <w:rPr>
-          <w:rFonts w:asciiTheme="minorHAnsi" w:hAnsiTheme="minorHAnsi"/>
-          <w:iCs/>
-        </w:rPr>
-      </w:pPr>
     </w:p>
     <w:p>
       <w:pPr>
@@ -646,7 +610,7 @@
     </w:p>
     <w:p>
       <w:pPr>
-        <w:pStyle w:val="Heading2"/>
+        <w:pStyle w:val="Kop2"/>
       </w:pPr>
       <w:r>
         <w:t>Experiment set-up</w:t>
@@ -786,7 +750,7 @@
     </w:p>
     <w:p>
       <w:pPr>
-        <w:pStyle w:val="ListParagraph"/>
+        <w:pStyle w:val="Lijstalinea"/>
         <w:numPr>
           <w:ilvl w:val="0"/>
           <w:numId w:val="4"/>
@@ -820,7 +784,7 @@
     </w:p>
     <w:p>
       <w:pPr>
-        <w:pStyle w:val="ListParagraph"/>
+        <w:pStyle w:val="Lijstalinea"/>
         <w:numPr>
           <w:ilvl w:val="0"/>
           <w:numId w:val="4"/>
@@ -847,7 +811,7 @@
     </w:p>
     <w:p>
       <w:pPr>
-        <w:pStyle w:val="ListParagraph"/>
+        <w:pStyle w:val="Lijstalinea"/>
         <w:numPr>
           <w:ilvl w:val="0"/>
           <w:numId w:val="4"/>
@@ -923,7 +887,7 @@
     </w:p>
     <w:p>
       <w:pPr>
-        <w:pStyle w:val="ListParagraph"/>
+        <w:pStyle w:val="Lijstalinea"/>
         <w:numPr>
           <w:ilvl w:val="0"/>
           <w:numId w:val="4"/>
@@ -971,7 +935,7 @@
     </w:p>
     <w:p>
       <w:pPr>
-        <w:pStyle w:val="ListParagraph"/>
+        <w:pStyle w:val="Lijstalinea"/>
         <w:rPr>
           <w:rFonts w:asciiTheme="minorHAnsi" w:hAnsiTheme="minorHAnsi"/>
           <w:iCs/>
@@ -1296,7 +1260,22 @@
     </w:p>
     <w:p>
       <w:pPr>
-        <w:pStyle w:val="Heading2"/>
+        <w:rPr>
+          <w:rFonts w:asciiTheme="majorHAnsi" w:eastAsiaTheme="majorEastAsia" w:hAnsiTheme="majorHAnsi" w:cstheme="majorBidi"/>
+          <w:b/>
+          <w:bCs/>
+          <w:color w:val="4F81BD" w:themeColor="accent1"/>
+          <w:sz w:val="26"/>
+          <w:szCs w:val="26"/>
+        </w:rPr>
+      </w:pPr>
+      <w:r>
+        <w:br w:type="page"/>
+      </w:r>
+    </w:p>
+    <w:p>
+      <w:pPr>
+        <w:pStyle w:val="Kop2"/>
       </w:pPr>
       <w:r>
         <w:lastRenderedPageBreak/>
@@ -1305,7 +1284,7 @@
     </w:p>
     <w:p>
       <w:pPr>
-        <w:pStyle w:val="NoSpacing"/>
+        <w:pStyle w:val="Geenafstand"/>
         <w:rPr>
           <w:lang w:val="nl-NL"/>
         </w:rPr>
@@ -1319,7 +1298,7 @@
     </w:p>
     <w:p>
       <w:pPr>
-        <w:pStyle w:val="NoSpacing"/>
+        <w:pStyle w:val="Geenafstand"/>
         <w:rPr>
           <w:lang w:val="nl-NL"/>
         </w:rPr>
@@ -1331,7 +1310,7 @@
         </w:rPr>
         <w:lastRenderedPageBreak/>
         <w:drawing>
-          <wp:inline distT="0" distB="0" distL="0" distR="0" wp14:anchorId="1D2073CF" wp14:editId="01078D17">
+          <wp:inline distT="0" distB="0" distL="0" distR="0" wp14:anchorId="5772520B" wp14:editId="57C24EDB">
             <wp:extent cx="2762250" cy="2743200"/>
             <wp:effectExtent l="0" t="0" r="19050" b="19050"/>
             <wp:docPr id="1" name="Grafiek 1"/>
@@ -1347,108 +1326,31 @@
     </w:p>
     <w:p>
       <w:pPr>
-        <w:pStyle w:val="NoSpacing"/>
+        <w:pStyle w:val="Geenafstand"/>
         <w:rPr>
           <w:b/>
           <w:i/>
           <w:color w:val="404040" w:themeColor="text1" w:themeTint="BF"/>
-          <w:lang w:val="nl-NL"/>
-        </w:rPr>
-      </w:pPr>
-      <w:proofErr w:type="spellStart"/>
+          <w:lang w:val="en-GB"/>
+        </w:rPr>
+      </w:pPr>
       <w:r>
         <w:rPr>
           <w:b/>
           <w:i/>
           <w:color w:val="404040" w:themeColor="text1" w:themeTint="BF"/>
-          <w:lang w:val="nl-NL"/>
-        </w:rPr>
-        <w:t>Figure</w:t>
-      </w:r>
-      <w:proofErr w:type="spellEnd"/>
-      <w:r>
-        <w:rPr>
-          <w:b/>
+          <w:lang w:val="en-GB"/>
+        </w:rPr>
+        <w:t>Figure 1: iterations r per noise measurement b with k= 500</w:t>
+      </w:r>
+    </w:p>
+    <w:p>
+      <w:pPr>
+        <w:pStyle w:val="Geenafstand"/>
+        <w:rPr>
           <w:i/>
           <w:color w:val="404040" w:themeColor="text1" w:themeTint="BF"/>
-          <w:lang w:val="nl-NL"/>
-        </w:rPr>
-        <w:t xml:space="preserve"> 1: </w:t>
-      </w:r>
-      <w:proofErr w:type="spellStart"/>
-      <w:r>
-        <w:rPr>
-          <w:b/>
-          <w:i/>
-          <w:color w:val="404040" w:themeColor="text1" w:themeTint="BF"/>
-          <w:lang w:val="nl-NL"/>
-        </w:rPr>
-        <w:t>Result</w:t>
-      </w:r>
-      <w:r>
-        <w:rPr>
-          <w:b/>
-          <w:i/>
-          <w:color w:val="404040" w:themeColor="text1" w:themeTint="BF"/>
-          <w:lang w:val="nl-NL"/>
-        </w:rPr>
-        <w:t>s</w:t>
-      </w:r>
-      <w:proofErr w:type="spellEnd"/>
-      <w:r>
-        <w:rPr>
-          <w:b/>
-          <w:i/>
-          <w:color w:val="404040" w:themeColor="text1" w:themeTint="BF"/>
-          <w:lang w:val="nl-NL"/>
-        </w:rPr>
-        <w:t xml:space="preserve"> </w:t>
-      </w:r>
-      <w:proofErr w:type="spellStart"/>
-      <w:r>
-        <w:rPr>
-          <w:b/>
-          <w:i/>
-          <w:color w:val="404040" w:themeColor="text1" w:themeTint="BF"/>
-          <w:lang w:val="nl-NL"/>
-        </w:rPr>
-        <w:t>for</w:t>
-      </w:r>
-      <w:proofErr w:type="spellEnd"/>
-      <w:r>
-        <w:rPr>
-          <w:b/>
-          <w:i/>
-          <w:color w:val="404040" w:themeColor="text1" w:themeTint="BF"/>
-          <w:lang w:val="nl-NL"/>
-        </w:rPr>
-        <w:t xml:space="preserve"> k</w:t>
-      </w:r>
-      <w:r>
-        <w:rPr>
-          <w:b/>
-          <w:i/>
-          <w:color w:val="404040" w:themeColor="text1" w:themeTint="BF"/>
-          <w:lang w:val="nl-NL"/>
-        </w:rPr>
-        <w:t>= 500</w:t>
-      </w:r>
-    </w:p>
-    <w:p>
-      <w:pPr>
-        <w:pStyle w:val="NoSpacing"/>
-        <w:rPr>
-          <w:i/>
-          <w:color w:val="404040" w:themeColor="text1" w:themeTint="BF"/>
-          <w:lang w:val="nl-NL"/>
-        </w:rPr>
-      </w:pPr>
-    </w:p>
-    <w:p>
-      <w:pPr>
-        <w:pStyle w:val="NoSpacing"/>
-        <w:rPr>
-          <w:lang w:val="nl-NL"/>
+          <w:lang w:val="en-GB"/>
         </w:rPr>
       </w:pPr>
       <w:r>
@@ -1458,7 +1360,7 @@
         </w:rPr>
         <w:lastRenderedPageBreak/>
         <w:drawing>
-          <wp:inline distT="0" distB="0" distL="0" distR="0" wp14:anchorId="19BC6A5F" wp14:editId="6C498F22">
+          <wp:inline distT="0" distB="0" distL="0" distR="0" wp14:anchorId="5457FFC0" wp14:editId="4EFB3A92">
             <wp:extent cx="3143250" cy="2743200"/>
             <wp:effectExtent l="0" t="0" r="19050" b="19050"/>
             <wp:docPr id="4" name="Grafiek 4"/>
@@ -1474,11 +1376,70 @@
     </w:p>
     <w:p>
       <w:pPr>
-        <w:pStyle w:val="NoSpacing"/>
+        <w:pStyle w:val="Geenafstand"/>
         <w:rPr>
           <w:b/>
           <w:i/>
           <w:color w:val="404040" w:themeColor="text1" w:themeTint="BF"/>
+          <w:lang w:val="en-GB"/>
+        </w:rPr>
+      </w:pPr>
+      <w:r>
+        <w:rPr>
+          <w:b/>
+          <w:i/>
+          <w:color w:val="404040" w:themeColor="text1" w:themeTint="BF"/>
+          <w:lang w:val="en-GB"/>
+        </w:rPr>
+        <w:t>Figure</w:t>
+      </w:r>
+      <w:r>
+        <w:rPr>
+          <w:b/>
+          <w:i/>
+          <w:color w:val="404040" w:themeColor="text1" w:themeTint="BF"/>
+          <w:lang w:val="en-GB"/>
+        </w:rPr>
+        <w:t xml:space="preserve"> 2:</w:t>
+      </w:r>
+      <w:r>
+        <w:rPr>
+          <w:b/>
+          <w:i/>
+          <w:color w:val="404040" w:themeColor="text1" w:themeTint="BF"/>
+          <w:lang w:val="en-GB"/>
+        </w:rPr>
+        <w:t xml:space="preserve"> iterations r per noise measurement b with k</w:t>
+      </w:r>
+      <w:r>
+        <w:rPr>
+          <w:b/>
+          <w:i/>
+          <w:color w:val="404040" w:themeColor="text1" w:themeTint="BF"/>
+          <w:lang w:val="en-GB"/>
+        </w:rPr>
+        <w:t>= 10</w:t>
+      </w:r>
+      <w:r>
+        <w:rPr>
+          <w:b/>
+          <w:i/>
+          <w:color w:val="404040" w:themeColor="text1" w:themeTint="BF"/>
+          <w:lang w:val="en-GB"/>
+        </w:rPr>
+        <w:t>00</w:t>
+      </w:r>
+    </w:p>
+    <w:p>
+      <w:pPr>
+        <w:rPr>
+          <w:lang w:val="en-GB"/>
+        </w:rPr>
+      </w:pPr>
+    </w:p>
+    <w:p>
+      <w:pPr>
+        <w:rPr>
           <w:lang w:val="en-GB"/>
         </w:rPr>
         <w:sectPr>
@@ -1489,51 +1450,6 @@
           <w:docGrid w:linePitch="360"/>
         </w:sectPr>
       </w:pPr>
-      <w:r>
-        <w:rPr>
-          <w:b/>
-          <w:i/>
-          <w:color w:val="404040" w:themeColor="text1" w:themeTint="BF"/>
-          <w:lang w:val="en-GB"/>
-        </w:rPr>
-        <w:t>Figure</w:t>
-      </w:r>
-      <w:r>
-        <w:rPr>
-          <w:b/>
-          <w:i/>
-          <w:color w:val="404040" w:themeColor="text1" w:themeTint="BF"/>
-          <w:lang w:val="en-GB"/>
-        </w:rPr>
-        <w:t xml:space="preserve"> 2: </w:t>
-      </w:r>
-      <w:r>
-        <w:rPr>
-          <w:b/>
-          <w:i/>
-          <w:color w:val="404040" w:themeColor="text1" w:themeTint="BF"/>
-          <w:lang w:val="en-GB"/>
-        </w:rPr>
-        <w:t>Result</w:t>
-      </w:r>
-      <w:r>
-        <w:rPr>
-          <w:b/>
-          <w:i/>
-          <w:color w:val="404040" w:themeColor="text1" w:themeTint="BF"/>
-          <w:lang w:val="en-GB"/>
-        </w:rPr>
-        <w:t xml:space="preserve">s for </w:t>
-      </w:r>
-      <w:r>
-        <w:rPr>
-          <w:b/>
-          <w:i/>
-          <w:color w:val="404040" w:themeColor="text1" w:themeTint="BF"/>
-          <w:lang w:val="en-GB"/>
-        </w:rPr>
-        <w:t>k = 1000</w:t>
-      </w:r>
     </w:p>
     <w:p>
       <w:pPr>
@@ -1566,7 +1482,7 @@
     </w:p>
     <w:p>
       <w:pPr>
-        <w:pStyle w:val="NoSpacing"/>
+        <w:pStyle w:val="Geenafstand"/>
         <w:rPr>
           <w:color w:val="FF0000"/>
         </w:rPr>
@@ -1574,15 +1490,7 @@
     </w:p>
     <w:p>
       <w:pPr>
-        <w:pStyle w:val="NoSpacing"/>
-        <w:rPr>
-          <w:color w:val="FF0000"/>
-        </w:rPr>
-      </w:pPr>
-    </w:p>
-    <w:p>
-      <w:pPr>
-        <w:pStyle w:val="NoSpacing"/>
+        <w:pStyle w:val="Geenafstand"/>
         <w:rPr>
           <w:color w:val="FF0000"/>
         </w:rPr>
@@ -1597,7 +1505,7 @@
     </w:p>
     <w:p>
       <w:pPr>
-        <w:pStyle w:val="NoSpacing"/>
+        <w:pStyle w:val="Geenafstand"/>
         <w:rPr>
           <w:color w:val="FF0000"/>
         </w:rPr>
@@ -1609,7 +1517,7 @@
         </w:rPr>
         <w:lastRenderedPageBreak/>
         <w:drawing>
-          <wp:inline distT="0" distB="0" distL="0" distR="0" wp14:anchorId="5D0501C6" wp14:editId="2421F919">
+          <wp:inline distT="0" distB="0" distL="0" distR="0" wp14:anchorId="00CD29DB" wp14:editId="59CB585A">
             <wp:extent cx="2747010" cy="1648206"/>
             <wp:effectExtent l="0" t="0" r="15240" b="9525"/>
             <wp:docPr id="2" name="Chart 2"/>
@@ -1625,7 +1533,7 @@
     </w:p>
     <w:p>
       <w:pPr>
-        <w:pStyle w:val="NoSpacing"/>
+        <w:pStyle w:val="Geenafstand"/>
         <w:rPr>
           <w:b/>
           <w:i/>
@@ -1638,7 +1546,7 @@
           <w:i/>
           <w:color w:val="404040" w:themeColor="text1" w:themeTint="BF"/>
         </w:rPr>
-        <w:t>Figure</w:t>
+        <w:t xml:space="preserve">Figure 3 : </w:t>
       </w:r>
       <w:r>
         <w:rPr>
@@ -1646,7 +1554,7 @@
           <w:i/>
           <w:color w:val="404040" w:themeColor="text1" w:themeTint="BF"/>
         </w:rPr>
-        <w:t xml:space="preserve"> 3 : </w:t>
+        <w:t>Iterations per plane format with b=4 and</w:t>
       </w:r>
       <w:r>
         <w:rPr>
@@ -1654,12 +1562,12 @@
           <w:i/>
           <w:color w:val="404040" w:themeColor="text1" w:themeTint="BF"/>
         </w:rPr>
-        <w:t>Results for k= 500</w:t>
-      </w:r>
-    </w:p>
-    <w:p>
-      <w:pPr>
-        <w:pStyle w:val="NoSpacing"/>
+        <w:t xml:space="preserve"> k= 500</w:t>
+      </w:r>
+    </w:p>
+    <w:p>
+      <w:pPr>
+        <w:pStyle w:val="Geenafstand"/>
         <w:rPr>
           <w:b/>
           <w:i/>
@@ -1673,7 +1581,7 @@
         </w:rPr>
         <w:lastRenderedPageBreak/>
         <w:drawing>
-          <wp:inline distT="0" distB="0" distL="0" distR="0" wp14:anchorId="5955B820" wp14:editId="48858ED9">
+          <wp:inline distT="0" distB="0" distL="0" distR="0" wp14:anchorId="69094B76" wp14:editId="24A0E036">
             <wp:extent cx="2747010" cy="1648206"/>
             <wp:effectExtent l="0" t="0" r="15240" b="9525"/>
             <wp:docPr id="3" name="Chart 3"/>
@@ -1692,7 +1600,7 @@
           <w:i/>
           <w:color w:val="404040" w:themeColor="text1" w:themeTint="BF"/>
         </w:rPr>
-        <w:t>Figure</w:t>
+        <w:t xml:space="preserve">Figure 4: </w:t>
       </w:r>
       <w:r>
         <w:rPr>
@@ -1700,7 +1608,7 @@
           <w:i/>
           <w:color w:val="404040" w:themeColor="text1" w:themeTint="BF"/>
         </w:rPr>
-        <w:t xml:space="preserve"> 4: </w:t>
+        <w:t>Iterations per plane format with b=4 and k= 10</w:t>
       </w:r>
       <w:r>
         <w:rPr>
@@ -1708,12 +1616,12 @@
           <w:i/>
           <w:color w:val="404040" w:themeColor="text1" w:themeTint="BF"/>
         </w:rPr>
-        <w:t>Results for k= 1000</w:t>
-      </w:r>
-    </w:p>
-    <w:p>
-      <w:pPr>
-        <w:pStyle w:val="NoSpacing"/>
+        <w:t>00</w:t>
+      </w:r>
+    </w:p>
+    <w:p>
+      <w:pPr>
+        <w:pStyle w:val="Geenafstand"/>
         <w:jc w:val="both"/>
         <w:rPr>
           <w:color w:val="FF0000"/>
@@ -1729,10 +1637,7 @@
     </w:p>
     <w:p>
       <w:pPr>
-        <w:pStyle w:val="NoSpacing"/>
-        <w:rPr>
-          <w:lang w:val="nl-NL"/>
-        </w:rPr>
+        <w:pStyle w:val="Geenafstand"/>
       </w:pPr>
     </w:p>
     <w:p>
@@ -1755,7 +1660,13 @@
     <w:p/>
     <w:p>
       <w:pPr>
-        <w:pStyle w:val="NoSpacing"/>
+        <w:pStyle w:val="Geenafstand"/>
+        <w:rPr>
+          <w:b/>
+          <w:i/>
+          <w:color w:val="404040" w:themeColor="text1" w:themeTint="BF"/>
+          <w:lang w:val="en-GB"/>
+        </w:rPr>
       </w:pPr>
       <w:r>
         <w:rPr>
@@ -1764,10 +1675,10 @@
         </w:rPr>
         <w:lastRenderedPageBreak/>
         <w:drawing>
-          <wp:inline distT="0" distB="0" distL="0" distR="0" wp14:anchorId="7F34EDDE" wp14:editId="2C96687E">
+          <wp:inline distT="0" distB="0" distL="0" distR="0" wp14:anchorId="7800EB86" wp14:editId="56586CFD">
             <wp:extent cx="4572000" cy="2743200"/>
             <wp:effectExtent l="0" t="0" r="19050" b="19050"/>
-            <wp:docPr id="8" name="Chart 8"/>
+            <wp:docPr id="5" name="Grafiek 5"/>
             <wp:cNvGraphicFramePr/>
             <a:graphic xmlns:a="http://schemas.openxmlformats.org/drawingml/2006/main">
               <a:graphicData uri="http://schemas.openxmlformats.org/drawingml/2006/chart">
@@ -1780,154 +1691,81 @@
     </w:p>
     <w:p>
       <w:pPr>
-        <w:pStyle w:val="NoSpacing"/>
+        <w:pStyle w:val="Geenafstand"/>
         <w:rPr>
           <w:b/>
           <w:i/>
           <w:color w:val="404040" w:themeColor="text1" w:themeTint="BF"/>
-          <w:lang w:val="nl-NL"/>
-        </w:rPr>
-      </w:pPr>
-      <w:proofErr w:type="spellStart"/>
+          <w:lang w:val="en-GB"/>
+        </w:rPr>
+      </w:pPr>
       <w:r>
         <w:rPr>
           <w:b/>
           <w:i/>
           <w:color w:val="404040" w:themeColor="text1" w:themeTint="BF"/>
-          <w:lang w:val="nl-NL"/>
-        </w:rPr>
-        <w:t>Figure</w:t>
-      </w:r>
-      <w:proofErr w:type="spellEnd"/>
+          <w:lang w:val="en-GB"/>
+        </w:rPr>
+        <w:t xml:space="preserve">Figure 5: </w:t>
+      </w:r>
       <w:r>
         <w:rPr>
           <w:b/>
           <w:i/>
           <w:color w:val="404040" w:themeColor="text1" w:themeTint="BF"/>
-          <w:lang w:val="nl-NL"/>
-        </w:rPr>
-        <w:t xml:space="preserve"> 5: </w:t>
-      </w:r>
-      <w:proofErr w:type="spellStart"/>
+          <w:lang w:val="en-GB"/>
+        </w:rPr>
+        <w:t>Iterations r per noise measurement b for the plane 15x2.4</w:t>
+      </w:r>
       <w:r>
         <w:rPr>
           <w:b/>
           <w:i/>
           <w:color w:val="404040" w:themeColor="text1" w:themeTint="BF"/>
-          <w:lang w:val="nl-NL"/>
-        </w:rPr>
-        <w:t>Results</w:t>
-      </w:r>
-      <w:proofErr w:type="spellEnd"/>
+          <w:lang w:val="en-GB"/>
+        </w:rPr>
+        <w:t>,</w:t>
+      </w:r>
       <w:r>
         <w:rPr>
           <w:b/>
           <w:i/>
           <w:color w:val="404040" w:themeColor="text1" w:themeTint="BF"/>
-          <w:lang w:val="nl-NL"/>
-        </w:rPr>
-        <w:t xml:space="preserve"> </w:t>
-      </w:r>
-      <w:proofErr w:type="spellStart"/>
+          <w:lang w:val="en-GB"/>
+        </w:rPr>
+        <w:t xml:space="preserve"> k = 500</w:t>
+      </w:r>
       <w:r>
         <w:rPr>
           <w:b/>
           <w:i/>
           <w:color w:val="404040" w:themeColor="text1" w:themeTint="BF"/>
-          <w:lang w:val="nl-NL"/>
-        </w:rPr>
-        <w:t>for</w:t>
-      </w:r>
-      <w:proofErr w:type="spellEnd"/>
+          <w:lang w:val="en-GB"/>
+        </w:rPr>
+        <w:t xml:space="preserve"> and</w:t>
+      </w:r>
       <w:r>
         <w:rPr>
           <w:b/>
           <w:i/>
           <w:color w:val="404040" w:themeColor="text1" w:themeTint="BF"/>
-          <w:lang w:val="nl-NL"/>
-        </w:rPr>
-        <w:t xml:space="preserve"> k = 500</w:t>
-      </w:r>
-    </w:p>
-    <w:p>
-      <w:pPr>
-        <w:pStyle w:val="NoSpacing"/>
+          <w:lang w:val="en-GB"/>
+        </w:rPr>
+        <w:t xml:space="preserve"> several datasets</w:t>
+      </w:r>
+    </w:p>
+    <w:p>
+      <w:pPr>
+        <w:pStyle w:val="Geenafstand"/>
         <w:rPr>
           <w:color w:val="FF0000"/>
-          <w:lang w:val="nl-NL"/>
-        </w:rPr>
-      </w:pPr>
-    </w:p>
-    <w:p>
-      <w:proofErr w:type="spellStart"/>
-      <w:r>
-        <w:rPr>
-          <w:lang w:val="nl-NL"/>
-        </w:rPr>
-        <w:t>Figure</w:t>
-      </w:r>
-      <w:proofErr w:type="spellEnd"/>
-      <w:r>
-        <w:rPr>
-          <w:lang w:val="nl-NL"/>
-        </w:rPr>
-        <w:t xml:space="preserve"> 5 </w:t>
-      </w:r>
-      <w:proofErr w:type="spellStart"/>
-      <w:r>
-        <w:rPr>
-          <w:lang w:val="nl-NL"/>
-        </w:rPr>
-        <w:t>depicts</w:t>
-      </w:r>
-      <w:proofErr w:type="spellEnd"/>
-      <w:r>
-        <w:rPr>
-          <w:lang w:val="nl-NL"/>
-        </w:rPr>
-        <w:t xml:space="preserve"> the </w:t>
-      </w:r>
-      <w:proofErr w:type="spellStart"/>
-      <w:r>
-        <w:rPr>
-          <w:lang w:val="nl-NL"/>
-        </w:rPr>
-        <w:t>differences</w:t>
-      </w:r>
-      <w:proofErr w:type="spellEnd"/>
-      <w:r>
-        <w:rPr>
-          <w:lang w:val="nl-NL"/>
-        </w:rPr>
-        <w:t xml:space="preserve"> </w:t>
-      </w:r>
-      <w:proofErr w:type="spellStart"/>
-      <w:r>
-        <w:rPr>
-          <w:lang w:val="nl-NL"/>
-        </w:rPr>
-        <w:t>between</w:t>
-      </w:r>
-      <w:proofErr w:type="spellEnd"/>
-      <w:r>
-        <w:rPr>
-          <w:lang w:val="nl-NL"/>
-        </w:rPr>
-        <w:t xml:space="preserve"> dataset 1, 2 </w:t>
-      </w:r>
-      <w:proofErr w:type="spellStart"/>
-      <w:r>
-        <w:rPr>
-          <w:lang w:val="nl-NL"/>
-        </w:rPr>
-        <w:t>and</w:t>
-      </w:r>
-      <w:proofErr w:type="spellEnd"/>
-      <w:r>
-        <w:rPr>
-          <w:lang w:val="nl-NL"/>
-        </w:rPr>
-        <w:t xml:space="preserve"> 3. </w:t>
+          <w:lang w:val="en-GB"/>
+        </w:rPr>
+      </w:pPr>
+    </w:p>
+    <w:p>
+      <w:r>
+        <w:t xml:space="preserve">Figure 5 depicts the differences between dataset 1, 2 and 3. </w:t>
       </w:r>
       <w:r>
         <w:t xml:space="preserve">The x-axis depicts the amount of noise and the y-axis depicts the number of iterations. The figure depicts the differences for k = 500 and the shape of the plane is 15x2.4. The number of </w:t>
@@ -1937,176 +1775,182 @@
       </w:r>
       <w:r>
         <w:t>per setting is 100.</w:t>
-      </w:r>
-    </w:p>
-    <w:p>
-      <w:pPr>
-        <w:pStyle w:val="Heading2"/>
-      </w:pPr>
-      <w:r>
-        <w:t>Evaluation and discussion</w:t>
-      </w:r>
-      <w:r>
-        <w:t xml:space="preserve"> </w:t>
-      </w:r>
-    </w:p>
-    <w:p>
-      <w:pPr>
-        <w:rPr>
-          <w:iCs/>
-          <w:sz w:val="24"/>
-          <w:szCs w:val="24"/>
-        </w:rPr>
-      </w:pPr>
-      <w:r>
-        <w:t xml:space="preserve">We have run the experiment with according to the afore mentioned method. However, because we had doubts about the quality of the gained data after our first try, we have run the experiment several times. The three sets of data we got out of that, had some similarities, but also enough differences that we deemed the data inconclusive. This because it looked like we had multiple </w:t>
-      </w:r>
-      <w:proofErr w:type="spellStart"/>
-      <w:r>
-        <w:rPr>
-          <w:color w:val="FF0000"/>
-        </w:rPr>
-        <w:t>anomalities</w:t>
-      </w:r>
-      <w:proofErr w:type="spellEnd"/>
-      <w:r>
-        <w:t xml:space="preserve"> between the datasets. Too decrease the amount of </w:t>
-      </w:r>
-      <w:proofErr w:type="spellStart"/>
-      <w:r>
-        <w:rPr>
-          <w:color w:val="FF0000"/>
-        </w:rPr>
-        <w:t>anomalities</w:t>
-      </w:r>
-      <w:proofErr w:type="spellEnd"/>
-      <w:r>
-        <w:t xml:space="preserve"> we decided to redo the experiment, with the change that we will find a plane 700 times, instead of 100. Because we keep </w:t>
-      </w:r>
-      <w:r>
-        <w:rPr>
-          <w:color w:val="FF0000"/>
-        </w:rPr>
-        <w:t xml:space="preserve">&lt;rho&gt; </w:t>
-      </w:r>
-      <w:r>
-        <w:t>to be 0.95, we redefine r as the smallest number of iterations needed so that 665 runs have found a plane (</w:t>
-      </w:r>
-      <w:r>
-        <w:rPr>
-          <w:iCs/>
-          <w:sz w:val="24"/>
-          <w:szCs w:val="24"/>
-        </w:rPr>
-        <w:t>and 35 of the runs needed more than r iterations).</w:t>
-      </w:r>
-      <w:r>
-        <w:rPr>
-          <w:iCs/>
-          <w:sz w:val="24"/>
-          <w:szCs w:val="24"/>
-        </w:rPr>
-        <w:t xml:space="preserve"> </w:t>
-      </w:r>
-    </w:p>
-    <w:p>
-      <w:pPr>
-        <w:rPr>
-          <w:iCs/>
-        </w:rPr>
-      </w:pPr>
-      <w:r>
-        <w:rPr>
-          <w:iCs/>
-          <w:sz w:val="24"/>
-          <w:szCs w:val="24"/>
-        </w:rPr>
-        <w:t>To answ</w:t>
-      </w:r>
-      <w:r>
-        <w:rPr>
-          <w:iCs/>
-          <w:sz w:val="24"/>
-          <w:szCs w:val="24"/>
-        </w:rPr>
-        <w:t>er our first research question, ´d</w:t>
-      </w:r>
-      <w:r>
-        <w:rPr>
-          <w:iCs/>
-        </w:rPr>
-        <w:t>oes the number of iterations required to find the best plane increase when noise is present, and how does it increase in the amount of noise?</w:t>
-      </w:r>
-      <w:r>
-        <w:rPr>
-          <w:iCs/>
-        </w:rPr>
-        <w:t xml:space="preserve">´, we but need to look at figure 1 and 2. A clear relationship is shown between the amount of noise and the number of iterations, namely an increase in the one means an increase in the other.  Some small deviations do exist, but not enough to decrease/diminish the strength of this claim. Aside from the deviations, the relationship between noise and iterations is a linear one. </w:t>
-      </w:r>
-    </w:p>
-    <w:p>
-      <w:pPr>
-        <w:rPr>
-          <w:iCs/>
-        </w:rPr>
-      </w:pPr>
-      <w:r>
-        <w:rPr>
-          <w:iCs/>
-        </w:rPr>
-        <w:t xml:space="preserve">As for the second research question, </w:t>
-      </w:r>
-      <w:r>
-        <w:rPr>
-          <w:iCs/>
-        </w:rPr>
-        <w:t>‘w</w:t>
-      </w:r>
-      <w:r>
-        <w:rPr>
-          <w:iCs/>
-        </w:rPr>
-        <w:t>hen noise is present, does the facet shape influence the number of iterations that is needed, and in what way?</w:t>
-      </w:r>
-      <w:r>
-        <w:rPr>
-          <w:iCs/>
-        </w:rPr>
-        <w:t>’</w:t>
-      </w:r>
-      <w:r>
-        <w:rPr>
-          <w:iCs/>
-        </w:rPr>
-        <w:t>, we but need to take a look at the other two figures, 3 and 4. Both show a clear decline in the amount of iterations as the shapes grow more ?elongated?.</w:t>
-      </w:r>
-      <w:r>
-        <w:rPr>
-          <w:iCs/>
-        </w:rPr>
-        <w:t xml:space="preserve"> The outlier in this is the point corresponding with plane shape 12x3 for k = 500. Due to this being our only </w:t>
-      </w:r>
-      <w:r>
-        <w:rPr>
-          <w:iCs/>
-        </w:rPr>
-        <w:lastRenderedPageBreak/>
-        <w:t>dataset, and the difference between the other datasets as described above, we can’t draw any meaningful conclusions.</w:t>
       </w:r>
       <w:bookmarkStart w:id="0" w:name="_GoBack"/>
       <w:bookmarkEnd w:id="0"/>
     </w:p>
     <w:p>
       <w:pPr>
-        <w:pStyle w:val="Heading2"/>
-      </w:pPr>
-      <w:r>
+        <w:pStyle w:val="Kop2"/>
+      </w:pPr>
+      <w:r>
+        <w:t>Evaluation and discussion</w:t>
+      </w:r>
+      <w:r>
+        <w:t xml:space="preserve"> </w:t>
+      </w:r>
+    </w:p>
+    <w:p>
+      <w:pPr>
+        <w:rPr>
+          <w:iCs/>
+          <w:sz w:val="24"/>
+          <w:szCs w:val="24"/>
+        </w:rPr>
+      </w:pPr>
+      <w:r>
+        <w:t>For our first attempt at this experiment, we performed it as described in the experiment set-up. We ran it a total of three times, resulting in three different datasets. As can be seen in figure 5, these sets varied wildly. Some variation was to be expected, but these differences were large enough to consider all data irrelevant. This caused us to reconsider the amount of runs per setting. We redid the experiment, but this time with 700 runs per setting instead of the standard 100. 700 was chosen as a compromise between our available time and the quality of the results.  In the following two paragraphs, our research questions will be answered with the data gathered from the experiment with 700 runs.</w:t>
+      </w:r>
+    </w:p>
+    <w:p>
+      <w:r>
+        <w:rPr>
+          <w:sz w:val="24"/>
+          <w:szCs w:val="24"/>
+        </w:rPr>
+        <w:t>To answ</w:t>
+      </w:r>
+      <w:r>
+        <w:rPr>
+          <w:sz w:val="24"/>
+          <w:szCs w:val="24"/>
+        </w:rPr>
+        <w:t xml:space="preserve">er our first </w:t>
+      </w:r>
+      <w:r>
+        <w:t>research question, ´does the number of iterations required to find the best plane increase when noise is present, and how does it increase in the amount of noise?´, we but need to look at figure 1 and 2. A clear relationship is shown between the amount of noise and the number of iterations, namely an increase in the one</w:t>
+      </w:r>
+      <w:r>
+        <w:t xml:space="preserve"> means an increase in the other.  Some small deviations do exist, but not enough to decrease/diminish the strength of this claim. Aside from the deviations, the relationship between noise and iterations is a linear one. </w:t>
+      </w:r>
+    </w:p>
+    <w:p>
+      <w:pPr>
+        <w:rPr>
+          <w:iCs/>
+        </w:rPr>
+      </w:pPr>
+      <w:r>
+        <w:rPr>
+          <w:iCs/>
+        </w:rPr>
+        <w:t xml:space="preserve">As for the second research question, </w:t>
+      </w:r>
+      <w:r>
+        <w:rPr>
+          <w:iCs/>
+        </w:rPr>
+        <w:t>‘w</w:t>
+      </w:r>
+      <w:r>
+        <w:rPr>
+          <w:iCs/>
+        </w:rPr>
+        <w:t>hen noise is present, does the facet shape influence the number of iterations that is needed, and in what way?’</w:t>
+      </w:r>
+      <w:r>
+        <w:rPr>
+          <w:iCs/>
+        </w:rPr>
+        <w:t xml:space="preserve">, </w:t>
+      </w:r>
+      <w:r>
+        <w:rPr>
+          <w:iCs/>
+        </w:rPr>
+        <w:t>we look</w:t>
+      </w:r>
+      <w:r>
+        <w:rPr>
+          <w:iCs/>
+        </w:rPr>
+        <w:t xml:space="preserve"> at the other two figures, 3 and 4. Both show a clear decline in the amount of iter</w:t>
+      </w:r>
+      <w:r>
+        <w:rPr>
+          <w:iCs/>
+        </w:rPr>
+        <w:t>ations as the shapes grow more elongated. One outlier in the data</w:t>
+      </w:r>
+      <w:r>
+        <w:rPr>
+          <w:iCs/>
+        </w:rPr>
+        <w:t xml:space="preserve"> is the point corresponding with plane shape 12x3 for k = 500. </w:t>
+      </w:r>
+      <w:r>
+        <w:rPr>
+          <w:iCs/>
+        </w:rPr>
+        <w:t>However, d</w:t>
+      </w:r>
+      <w:r>
+        <w:rPr>
+          <w:iCs/>
+        </w:rPr>
+        <w:t xml:space="preserve">ue to this being our only dataset, and </w:t>
+      </w:r>
+      <w:r>
+        <w:rPr>
+          <w:iCs/>
+        </w:rPr>
+        <w:t>taking note of the</w:t>
+      </w:r>
+      <w:r>
+        <w:rPr>
+          <w:iCs/>
+        </w:rPr>
+        <w:t xml:space="preserve"> difference</w:t>
+      </w:r>
+      <w:r>
+        <w:rPr>
+          <w:iCs/>
+        </w:rPr>
+        <w:t>s</w:t>
+      </w:r>
+      <w:r>
+        <w:rPr>
+          <w:iCs/>
+        </w:rPr>
+        <w:t xml:space="preserve"> between the other datasets as described above, we can’t </w:t>
+      </w:r>
+      <w:r>
+        <w:rPr>
+          <w:iCs/>
+        </w:rPr>
+        <w:t>draw any meaningful conclusions about the quality of our results, and thus the (ab)normality of this outlier.</w:t>
+      </w:r>
+    </w:p>
+    <w:p>
+      <w:pPr>
+        <w:pStyle w:val="Kop2"/>
+      </w:pPr>
+      <w:r>
+        <w:lastRenderedPageBreak/>
         <w:t>Conclusions</w:t>
       </w:r>
     </w:p>
     <w:p>
       <w:r>
-        <w:t>For this paper, research was done to find relationships between noise and iterations and plane shape and iterations when using RANSAC. We gathered data from a program that creates its own uniformly distributed random point cloud, and drew the following conclusions: LELIJK more noise means more iterations, and more elongated plane shapes means less iterations.</w:t>
+        <w:t xml:space="preserve">For this paper, research was done to find relationships between noise and iterations and plane shape and iterations when using RANSAC. We gathered data from a program that creates its own uniformly distributed random </w:t>
+      </w:r>
+      <w:r>
+        <w:t xml:space="preserve">point set </w:t>
+      </w:r>
+      <w:r>
+        <w:t xml:space="preserve">, and drew the following conclusions: more noise </w:t>
+      </w:r>
+      <w:r>
+        <w:t>results in an increase in</w:t>
+      </w:r>
+      <w:r>
+        <w:t xml:space="preserve"> iterations, and more elongated plane shapes </w:t>
+      </w:r>
+      <w:r>
+        <w:t>result in a decrease</w:t>
+      </w:r>
+      <w:r>
+        <w:t>.</w:t>
       </w:r>
       <w:r>
         <w:t xml:space="preserve"> </w:t>
@@ -2117,42 +1961,95 @@
         <w:t xml:space="preserve">However, we ran into some possible fallibilities during the experiment. </w:t>
       </w:r>
       <w:r>
-        <w:t xml:space="preserve">The first and most obvious is the amount of runs per setting. We found huge differences between our data sets when we had 100 as the amount of runs. After we increased this number to 700 the data became more conclusive. Due to time constraints we only have one data set with this number. A role for future research would be to see if 700 is indeed high enough to limit the amount of variation between datasets. </w:t>
-      </w:r>
-    </w:p>
-    <w:p>
-      <w:pPr>
-        <w:rPr>
-          <w:iCs/>
-          <w:sz w:val="24"/>
-          <w:szCs w:val="24"/>
-          <w:lang w:val="nl-NL"/>
-        </w:rPr>
-      </w:pPr>
-      <w:r>
-        <w:t>Another point is the way we utilized are data. For every setting we created a new point cloud to put the plane in. However, it is possible the point cloud has influence on the resulting data</w:t>
-      </w:r>
-      <w:r>
-        <w:t xml:space="preserve">. Future research could determine if this is case. </w:t>
-      </w:r>
-    </w:p>
-    <w:p>
-      <w:pPr>
-        <w:pStyle w:val="Heading2"/>
-        <w:rPr>
-          <w:lang w:val="nl-NL"/>
-        </w:rPr>
-      </w:pPr>
-      <w:r>
-        <w:rPr>
-          <w:lang w:val="nl-NL"/>
-        </w:rPr>
+        <w:t xml:space="preserve">The first and most obvious is the amount of runs per setting. We found huge differences between our data sets when </w:t>
+      </w:r>
+      <w:r>
+        <w:t>we used the standard 100 runs</w:t>
+      </w:r>
+      <w:r>
+        <w:t xml:space="preserve">. Due to time constraints we only have one data set with this number. A role for future research would be to see if 700 is indeed high enough to limit the amount of variation between datasets. </w:t>
+      </w:r>
+    </w:p>
+    <w:p>
+      <w:pPr>
+        <w:rPr>
+          <w:iCs/>
+          <w:sz w:val="24"/>
+          <w:szCs w:val="24"/>
+        </w:rPr>
+      </w:pPr>
+      <w:r>
+        <w:t xml:space="preserve">Another point is the way we utilized </w:t>
+      </w:r>
+      <w:r>
+        <w:t>our</w:t>
+      </w:r>
+      <w:r>
+        <w:t xml:space="preserve"> </w:t>
+      </w:r>
+      <w:r>
+        <w:t xml:space="preserve">point set </w:t>
+      </w:r>
+      <w:r>
+        <w:t xml:space="preserve">. </w:t>
+      </w:r>
+      <w:r>
+        <w:t xml:space="preserve">In the experiment set-up in this paper, nothing is said about this utilization. We were therefore forced to create our own implementation, which resulted in the following: </w:t>
+      </w:r>
+      <w:r>
+        <w:t>F</w:t>
+      </w:r>
+      <w:r>
+        <w:t>o</w:t>
+      </w:r>
+      <w:r>
+        <w:t xml:space="preserve">r every setting we created a new </w:t>
+      </w:r>
+      <w:r>
+        <w:t xml:space="preserve">point set </w:t>
+      </w:r>
+      <w:r>
+        <w:t xml:space="preserve"> to put the plane in. However, it is possible </w:t>
+      </w:r>
+      <w:r>
+        <w:t xml:space="preserve">that </w:t>
+      </w:r>
+      <w:r>
+        <w:t xml:space="preserve">the </w:t>
+      </w:r>
+      <w:r>
+        <w:t xml:space="preserve">point set </w:t>
+      </w:r>
+      <w:r>
+        <w:t xml:space="preserve"> </w:t>
+      </w:r>
+      <w:r>
+        <w:t>influences</w:t>
+      </w:r>
+      <w:r>
+        <w:t xml:space="preserve"> the resulting data</w:t>
+      </w:r>
+      <w:r>
+        <w:t xml:space="preserve">. </w:t>
+      </w:r>
+      <w:r>
+        <w:t>Future research c</w:t>
+      </w:r>
+      <w:r>
+        <w:t>ould determine if this is case.</w:t>
+      </w:r>
+    </w:p>
+    <w:p>
+      <w:pPr>
+        <w:pStyle w:val="Kop2"/>
+      </w:pPr>
+      <w:r>
         <w:t>References</w:t>
       </w:r>
     </w:p>
     <w:p>
       <w:pPr>
-        <w:pStyle w:val="ListParagraph"/>
+        <w:pStyle w:val="Lijstalinea"/>
         <w:numPr>
           <w:ilvl w:val="0"/>
           <w:numId w:val="5"/>
@@ -2276,7 +2173,7 @@
     </w:p>
     <w:p>
       <w:pPr>
-        <w:pStyle w:val="ListParagraph"/>
+        <w:pStyle w:val="Lijstalinea"/>
         <w:numPr>
           <w:ilvl w:val="0"/>
           <w:numId w:val="5"/>
@@ -2645,9 +2542,9 @@
     </w:lvl>
   </w:abstractNum>
   <w:abstractNum w:abstractNumId="3">
-    <w:nsid w:val="628A259B"/>
+    <w:nsid w:val="5317639E"/>
     <w:multiLevelType w:val="hybridMultilevel"/>
-    <w:tmpl w:val="E27A1D78"/>
+    <w:tmpl w:val="DCF64204"/>
     <w:lvl w:ilvl="0" w:tplc="0409000F">
       <w:start w:val="1"/>
       <w:numFmt w:val="decimal"/>
@@ -2657,7 +2554,7 @@
         <w:ind w:left="720" w:hanging="360"/>
       </w:pPr>
     </w:lvl>
-    <w:lvl w:ilvl="1" w:tplc="04090019" w:tentative="1">
+    <w:lvl w:ilvl="1" w:tplc="04130019" w:tentative="1">
       <w:start w:val="1"/>
       <w:numFmt w:val="lowerLetter"/>
       <w:lvlText w:val="%2."/>
@@ -2666,7 +2563,7 @@
         <w:ind w:left="1440" w:hanging="360"/>
       </w:pPr>
     </w:lvl>
-    <w:lvl w:ilvl="2" w:tplc="0409001B" w:tentative="1">
+    <w:lvl w:ilvl="2" w:tplc="0413001B" w:tentative="1">
       <w:start w:val="1"/>
       <w:numFmt w:val="lowerRoman"/>
       <w:lvlText w:val="%3."/>
@@ -2675,7 +2572,7 @@
         <w:ind w:left="2160" w:hanging="180"/>
       </w:pPr>
     </w:lvl>
-    <w:lvl w:ilvl="3" w:tplc="0409000F" w:tentative="1">
+    <w:lvl w:ilvl="3" w:tplc="0413000F" w:tentative="1">
       <w:start w:val="1"/>
       <w:numFmt w:val="decimal"/>
       <w:lvlText w:val="%4."/>
@@ -2684,7 +2581,7 @@
         <w:ind w:left="2880" w:hanging="360"/>
       </w:pPr>
     </w:lvl>
-    <w:lvl w:ilvl="4" w:tplc="04090019" w:tentative="1">
+    <w:lvl w:ilvl="4" w:tplc="04130019" w:tentative="1">
       <w:start w:val="1"/>
       <w:numFmt w:val="lowerLetter"/>
       <w:lvlText w:val="%5."/>
@@ -2693,7 +2590,7 @@
         <w:ind w:left="3600" w:hanging="360"/>
       </w:pPr>
     </w:lvl>
-    <w:lvl w:ilvl="5" w:tplc="0409001B" w:tentative="1">
+    <w:lvl w:ilvl="5" w:tplc="0413001B" w:tentative="1">
       <w:start w:val="1"/>
       <w:numFmt w:val="lowerRoman"/>
       <w:lvlText w:val="%6."/>
@@ -2702,7 +2599,7 @@
         <w:ind w:left="4320" w:hanging="180"/>
       </w:pPr>
     </w:lvl>
-    <w:lvl w:ilvl="6" w:tplc="0409000F" w:tentative="1">
+    <w:lvl w:ilvl="6" w:tplc="0413000F" w:tentative="1">
       <w:start w:val="1"/>
       <w:numFmt w:val="decimal"/>
       <w:lvlText w:val="%7."/>
@@ -2711,7 +2608,7 @@
         <w:ind w:left="5040" w:hanging="360"/>
       </w:pPr>
     </w:lvl>
-    <w:lvl w:ilvl="7" w:tplc="04090019" w:tentative="1">
+    <w:lvl w:ilvl="7" w:tplc="04130019" w:tentative="1">
       <w:start w:val="1"/>
       <w:numFmt w:val="lowerLetter"/>
       <w:lvlText w:val="%8."/>
@@ -2720,7 +2617,7 @@
         <w:ind w:left="5760" w:hanging="360"/>
       </w:pPr>
     </w:lvl>
-    <w:lvl w:ilvl="8" w:tplc="0409001B" w:tentative="1">
+    <w:lvl w:ilvl="8" w:tplc="0413001B" w:tentative="1">
       <w:start w:val="1"/>
       <w:numFmt w:val="lowerRoman"/>
       <w:lvlText w:val="%9."/>
@@ -2731,6 +2628,92 @@
     </w:lvl>
   </w:abstractNum>
   <w:abstractNum w:abstractNumId="4">
+    <w:nsid w:val="628A259B"/>
+    <w:multiLevelType w:val="hybridMultilevel"/>
+    <w:tmpl w:val="07824CEE"/>
+    <w:lvl w:ilvl="0" w:tplc="0409000F">
+      <w:start w:val="1"/>
+      <w:numFmt w:val="decimal"/>
+      <w:lvlText w:val="%1."/>
+      <w:lvlJc w:val="left"/>
+      <w:pPr>
+        <w:ind w:left="720" w:hanging="360"/>
+      </w:pPr>
+    </w:lvl>
+    <w:lvl w:ilvl="1" w:tplc="04090019" w:tentative="1">
+      <w:start w:val="1"/>
+      <w:numFmt w:val="lowerLetter"/>
+      <w:lvlText w:val="%2."/>
+      <w:lvlJc w:val="left"/>
+      <w:pPr>
+        <w:ind w:left="1440" w:hanging="360"/>
+      </w:pPr>
+    </w:lvl>
+    <w:lvl w:ilvl="2" w:tplc="0409001B" w:tentative="1">
+      <w:start w:val="1"/>
+      <w:numFmt w:val="lowerRoman"/>
+      <w:lvlText w:val="%3."/>
+      <w:lvlJc w:val="right"/>
+      <w:pPr>
+        <w:ind w:left="2160" w:hanging="180"/>
+      </w:pPr>
+    </w:lvl>
+    <w:lvl w:ilvl="3" w:tplc="0409000F">
+      <w:start w:val="1"/>
+      <w:numFmt w:val="decimal"/>
+      <w:lvlText w:val="%4."/>
+      <w:lvlJc w:val="left"/>
+      <w:pPr>
+        <w:ind w:left="2880" w:hanging="360"/>
+      </w:pPr>
+    </w:lvl>
+    <w:lvl w:ilvl="4" w:tplc="04090019" w:tentative="1">
+      <w:start w:val="1"/>
+      <w:numFmt w:val="lowerLetter"/>
+      <w:lvlText w:val="%5."/>
+      <w:lvlJc w:val="left"/>
+      <w:pPr>
+        <w:ind w:left="3600" w:hanging="360"/>
+      </w:pPr>
+    </w:lvl>
+    <w:lvl w:ilvl="5" w:tplc="0409001B" w:tentative="1">
+      <w:start w:val="1"/>
+      <w:numFmt w:val="lowerRoman"/>
+      <w:lvlText w:val="%6."/>
+      <w:lvlJc w:val="right"/>
+      <w:pPr>
+        <w:ind w:left="4320" w:hanging="180"/>
+      </w:pPr>
+    </w:lvl>
+    <w:lvl w:ilvl="6" w:tplc="0409000F" w:tentative="1">
+      <w:start w:val="1"/>
+      <w:numFmt w:val="decimal"/>
+      <w:lvlText w:val="%7."/>
+      <w:lvlJc w:val="left"/>
+      <w:pPr>
+        <w:ind w:left="5040" w:hanging="360"/>
+      </w:pPr>
+    </w:lvl>
+    <w:lvl w:ilvl="7" w:tplc="04090019" w:tentative="1">
+      <w:start w:val="1"/>
+      <w:numFmt w:val="lowerLetter"/>
+      <w:lvlText w:val="%8."/>
+      <w:lvlJc w:val="left"/>
+      <w:pPr>
+        <w:ind w:left="5760" w:hanging="360"/>
+      </w:pPr>
+    </w:lvl>
+    <w:lvl w:ilvl="8" w:tplc="0409001B" w:tentative="1">
+      <w:start w:val="1"/>
+      <w:numFmt w:val="lowerRoman"/>
+      <w:lvlText w:val="%9."/>
+      <w:lvlJc w:val="right"/>
+      <w:pPr>
+        <w:ind w:left="6480" w:hanging="180"/>
+      </w:pPr>
+    </w:lvl>
+  </w:abstractNum>
+  <w:abstractNum w:abstractNumId="5">
     <w:nsid w:val="667D20B0"/>
     <w:multiLevelType w:val="hybridMultilevel"/>
     <w:tmpl w:val="72CC6026"/>
@@ -2816,7 +2799,7 @@
       </w:pPr>
     </w:lvl>
   </w:abstractNum>
-  <w:abstractNum w:abstractNumId="5">
+  <w:abstractNum w:abstractNumId="6">
     <w:nsid w:val="795C7E45"/>
     <w:multiLevelType w:val="hybridMultilevel"/>
     <w:tmpl w:val="FD041DD8"/>
@@ -2956,7 +2939,7 @@
       </w:rPr>
     </w:lvl>
   </w:abstractNum>
-  <w:abstractNum w:abstractNumId="6">
+  <w:abstractNum w:abstractNumId="7">
     <w:nsid w:val="7D6E25E6"/>
     <w:multiLevelType w:val="hybridMultilevel"/>
     <w:tmpl w:val="E27A1D78"/>
@@ -3043,13 +3026,13 @@
     </w:lvl>
   </w:abstractNum>
   <w:num w:numId="1">
+    <w:abstractNumId w:val="6"/>
+  </w:num>
+  <w:num w:numId="2">
     <w:abstractNumId w:val="5"/>
   </w:num>
-  <w:num w:numId="2">
+  <w:num w:numId="3">
     <w:abstractNumId w:val="4"/>
-  </w:num>
-  <w:num w:numId="3">
-    <w:abstractNumId w:val="3"/>
   </w:num>
   <w:num w:numId="4">
     <w:abstractNumId w:val="2"/>
@@ -3061,7 +3044,10 @@
     <w:abstractNumId w:val="1"/>
   </w:num>
   <w:num w:numId="7">
-    <w:abstractNumId w:val="6"/>
+    <w:abstractNumId w:val="7"/>
+  </w:num>
+  <w:num w:numId="8">
+    <w:abstractNumId w:val="3"/>
   </w:num>
 </w:numbering>
 </file>
@@ -3222,15 +3208,15 @@
     <w:lsdException w:name="Bibliography" w:uiPriority="37"/>
     <w:lsdException w:name="TOC Heading" w:uiPriority="39" w:qFormat="1"/>
   </w:latentStyles>
-  <w:style w:type="paragraph" w:default="1" w:styleId="Normal">
+  <w:style w:type="paragraph" w:default="1" w:styleId="Standaard">
     <w:name w:val="Normal"/>
     <w:qFormat/>
   </w:style>
-  <w:style w:type="paragraph" w:styleId="Heading1">
+  <w:style w:type="paragraph" w:styleId="Kop1">
     <w:name w:val="heading 1"/>
-    <w:basedOn w:val="Normal"/>
-    <w:next w:val="Normal"/>
-    <w:link w:val="Heading1Char"/>
+    <w:basedOn w:val="Standaard"/>
+    <w:next w:val="Standaard"/>
+    <w:link w:val="Kop1Char"/>
     <w:uiPriority w:val="9"/>
     <w:qFormat/>
     <w:rsid w:val="00AC67FF"/>
@@ -3249,11 +3235,11 @@
       <w:szCs w:val="28"/>
     </w:rPr>
   </w:style>
-  <w:style w:type="paragraph" w:styleId="Heading2">
+  <w:style w:type="paragraph" w:styleId="Kop2">
     <w:name w:val="heading 2"/>
-    <w:basedOn w:val="Normal"/>
-    <w:next w:val="Normal"/>
-    <w:link w:val="Heading2Char"/>
+    <w:basedOn w:val="Standaard"/>
+    <w:next w:val="Standaard"/>
+    <w:link w:val="Kop2Char"/>
     <w:uiPriority w:val="9"/>
     <w:unhideWhenUsed/>
     <w:qFormat/>
@@ -3273,11 +3259,11 @@
       <w:szCs w:val="26"/>
     </w:rPr>
   </w:style>
-  <w:style w:type="paragraph" w:styleId="Heading3">
+  <w:style w:type="paragraph" w:styleId="Kop3">
     <w:name w:val="heading 3"/>
-    <w:basedOn w:val="Normal"/>
-    <w:next w:val="Normal"/>
-    <w:link w:val="Heading3Char"/>
+    <w:basedOn w:val="Standaard"/>
+    <w:next w:val="Standaard"/>
+    <w:link w:val="Kop3Char"/>
     <w:uiPriority w:val="9"/>
     <w:unhideWhenUsed/>
     <w:qFormat/>
@@ -3295,13 +3281,12 @@
       <w:color w:val="4F81BD" w:themeColor="accent1"/>
     </w:rPr>
   </w:style>
-  <w:style w:type="character" w:default="1" w:styleId="DefaultParagraphFont">
+  <w:style w:type="character" w:default="1" w:styleId="Standaardalinea-lettertype">
     <w:name w:val="Default Paragraph Font"/>
     <w:uiPriority w:val="1"/>
-    <w:semiHidden/>
     <w:unhideWhenUsed/>
   </w:style>
-  <w:style w:type="table" w:default="1" w:styleId="TableNormal">
+  <w:style w:type="table" w:default="1" w:styleId="Standaardtabel">
     <w:name w:val="Normal Table"/>
     <w:uiPriority w:val="99"/>
     <w:semiHidden/>
@@ -3316,16 +3301,16 @@
       </w:tblCellMar>
     </w:tblPr>
   </w:style>
-  <w:style w:type="numbering" w:default="1" w:styleId="NoList">
+  <w:style w:type="numbering" w:default="1" w:styleId="Geenlijst">
     <w:name w:val="No List"/>
     <w:uiPriority w:val="99"/>
     <w:semiHidden/>
     <w:unhideWhenUsed/>
   </w:style>
-  <w:style w:type="character" w:customStyle="1" w:styleId="Heading1Char">
-    <w:name w:val="Heading 1 Char"/>
-    <w:basedOn w:val="DefaultParagraphFont"/>
-    <w:link w:val="Heading1"/>
+  <w:style w:type="character" w:customStyle="1" w:styleId="Kop1Char">
+    <w:name w:val="Kop 1 Char"/>
+    <w:basedOn w:val="Standaardalinea-lettertype"/>
+    <w:link w:val="Kop1"/>
     <w:uiPriority w:val="9"/>
     <w:rsid w:val="00AC67FF"/>
     <w:rPr>
@@ -3337,9 +3322,9 @@
       <w:szCs w:val="28"/>
     </w:rPr>
   </w:style>
-  <w:style w:type="paragraph" w:styleId="ListParagraph">
+  <w:style w:type="paragraph" w:styleId="Lijstalinea">
     <w:name w:val="List Paragraph"/>
-    <w:basedOn w:val="Normal"/>
+    <w:basedOn w:val="Standaard"/>
     <w:uiPriority w:val="34"/>
     <w:qFormat/>
     <w:rsid w:val="007D41AA"/>
@@ -3354,10 +3339,10 @@
       <w:szCs w:val="24"/>
     </w:rPr>
   </w:style>
-  <w:style w:type="character" w:customStyle="1" w:styleId="Heading2Char">
-    <w:name w:val="Heading 2 Char"/>
-    <w:basedOn w:val="DefaultParagraphFont"/>
-    <w:link w:val="Heading2"/>
+  <w:style w:type="character" w:customStyle="1" w:styleId="Kop2Char">
+    <w:name w:val="Kop 2 Char"/>
+    <w:basedOn w:val="Standaardalinea-lettertype"/>
+    <w:link w:val="Kop2"/>
     <w:uiPriority w:val="9"/>
     <w:rsid w:val="00DC00C7"/>
     <w:rPr>
@@ -3369,10 +3354,10 @@
       <w:szCs w:val="26"/>
     </w:rPr>
   </w:style>
-  <w:style w:type="character" w:customStyle="1" w:styleId="Heading3Char">
-    <w:name w:val="Heading 3 Char"/>
-    <w:basedOn w:val="DefaultParagraphFont"/>
-    <w:link w:val="Heading3"/>
+  <w:style w:type="character" w:customStyle="1" w:styleId="Kop3Char">
+    <w:name w:val="Kop 3 Char"/>
+    <w:basedOn w:val="Standaardalinea-lettertype"/>
+    <w:link w:val="Kop3"/>
     <w:uiPriority w:val="9"/>
     <w:rsid w:val="00DC00C7"/>
     <w:rPr>
@@ -3384,12 +3369,12 @@
   </w:style>
   <w:style w:type="character" w:customStyle="1" w:styleId="citation">
     <w:name w:val="citation"/>
-    <w:basedOn w:val="DefaultParagraphFont"/>
+    <w:basedOn w:val="Standaardalinea-lettertype"/>
     <w:rsid w:val="000448D3"/>
   </w:style>
   <w:style w:type="character" w:styleId="Hyperlink">
     <w:name w:val="Hyperlink"/>
-    <w:basedOn w:val="DefaultParagraphFont"/>
+    <w:basedOn w:val="Standaardalinea-lettertype"/>
     <w:uiPriority w:val="99"/>
     <w:semiHidden/>
     <w:unhideWhenUsed/>
@@ -3399,7 +3384,7 @@
       <w:u w:val="single"/>
     </w:rPr>
   </w:style>
-  <w:style w:type="paragraph" w:styleId="NoSpacing">
+  <w:style w:type="paragraph" w:styleId="Geenafstand">
     <w:name w:val="No Spacing"/>
     <w:uiPriority w:val="1"/>
     <w:qFormat/>
@@ -3408,10 +3393,10 @@
       <w:spacing w:after="0" w:line="240" w:lineRule="auto"/>
     </w:pPr>
   </w:style>
-  <w:style w:type="paragraph" w:styleId="BalloonText">
+  <w:style w:type="paragraph" w:styleId="Ballontekst">
     <w:name w:val="Balloon Text"/>
-    <w:basedOn w:val="Normal"/>
-    <w:link w:val="BalloonTextChar"/>
+    <w:basedOn w:val="Standaard"/>
+    <w:link w:val="BallontekstChar"/>
     <w:uiPriority w:val="99"/>
     <w:semiHidden/>
     <w:unhideWhenUsed/>
@@ -3425,10 +3410,10 @@
       <w:szCs w:val="16"/>
     </w:rPr>
   </w:style>
-  <w:style w:type="character" w:customStyle="1" w:styleId="BalloonTextChar">
-    <w:name w:val="Balloon Text Char"/>
-    <w:basedOn w:val="DefaultParagraphFont"/>
-    <w:link w:val="BalloonText"/>
+  <w:style w:type="character" w:customStyle="1" w:styleId="BallontekstChar">
+    <w:name w:val="Ballontekst Char"/>
+    <w:basedOn w:val="Standaardalinea-lettertype"/>
+    <w:link w:val="Ballontekst"/>
     <w:uiPriority w:val="99"/>
     <w:semiHidden/>
     <w:rsid w:val="00FA370F"/>
@@ -3597,15 +3582,15 @@
     <w:lsdException w:name="Bibliography" w:uiPriority="37"/>
     <w:lsdException w:name="TOC Heading" w:uiPriority="39" w:qFormat="1"/>
   </w:latentStyles>
-  <w:style w:type="paragraph" w:default="1" w:styleId="Normal">
+  <w:style w:type="paragraph" w:default="1" w:styleId="Standaard">
     <w:name w:val="Normal"/>
     <w:qFormat/>
   </w:style>
-  <w:style w:type="paragraph" w:styleId="Heading1">
+  <w:style w:type="paragraph" w:styleId="Kop1">
     <w:name w:val="heading 1"/>
-    <w:basedOn w:val="Normal"/>
-    <w:next w:val="Normal"/>
-    <w:link w:val="Heading1Char"/>
+    <w:basedOn w:val="Standaard"/>
+    <w:next w:val="Standaard"/>
+    <w:link w:val="Kop1Char"/>
     <w:uiPriority w:val="9"/>
     <w:qFormat/>
     <w:rsid w:val="00AC67FF"/>
@@ -3624,11 +3609,11 @@
       <w:szCs w:val="28"/>
     </w:rPr>
   </w:style>
-  <w:style w:type="paragraph" w:styleId="Heading2">
+  <w:style w:type="paragraph" w:styleId="Kop2">
     <w:name w:val="heading 2"/>
-    <w:basedOn w:val="Normal"/>
-    <w:next w:val="Normal"/>
-    <w:link w:val="Heading2Char"/>
+    <w:basedOn w:val="Standaard"/>
+    <w:next w:val="Standaard"/>
+    <w:link w:val="Kop2Char"/>
     <w:uiPriority w:val="9"/>
     <w:unhideWhenUsed/>
     <w:qFormat/>
@@ -3648,11 +3633,11 @@
       <w:szCs w:val="26"/>
     </w:rPr>
   </w:style>
-  <w:style w:type="paragraph" w:styleId="Heading3">
+  <w:style w:type="paragraph" w:styleId="Kop3">
     <w:name w:val="heading 3"/>
-    <w:basedOn w:val="Normal"/>
-    <w:next w:val="Normal"/>
-    <w:link w:val="Heading3Char"/>
+    <w:basedOn w:val="Standaard"/>
+    <w:next w:val="Standaard"/>
+    <w:link w:val="Kop3Char"/>
     <w:uiPriority w:val="9"/>
     <w:unhideWhenUsed/>
     <w:qFormat/>
@@ -3670,13 +3655,12 @@
       <w:color w:val="4F81BD" w:themeColor="accent1"/>
     </w:rPr>
   </w:style>
-  <w:style w:type="character" w:default="1" w:styleId="DefaultParagraphFont">
+  <w:style w:type="character" w:default="1" w:styleId="Standaardalinea-lettertype">
     <w:name w:val="Default Paragraph Font"/>
     <w:uiPriority w:val="1"/>
-    <w:semiHidden/>
     <w:unhideWhenUsed/>
   </w:style>
-  <w:style w:type="table" w:default="1" w:styleId="TableNormal">
+  <w:style w:type="table" w:default="1" w:styleId="Standaardtabel">
     <w:name w:val="Normal Table"/>
     <w:uiPriority w:val="99"/>
     <w:semiHidden/>
@@ -3691,16 +3675,16 @@
       </w:tblCellMar>
     </w:tblPr>
   </w:style>
-  <w:style w:type="numbering" w:default="1" w:styleId="NoList">
+  <w:style w:type="numbering" w:default="1" w:styleId="Geenlijst">
     <w:name w:val="No List"/>
     <w:uiPriority w:val="99"/>
     <w:semiHidden/>
     <w:unhideWhenUsed/>
   </w:style>
-  <w:style w:type="character" w:customStyle="1" w:styleId="Heading1Char">
-    <w:name w:val="Heading 1 Char"/>
-    <w:basedOn w:val="DefaultParagraphFont"/>
-    <w:link w:val="Heading1"/>
+  <w:style w:type="character" w:customStyle="1" w:styleId="Kop1Char">
+    <w:name w:val="Kop 1 Char"/>
+    <w:basedOn w:val="Standaardalinea-lettertype"/>
+    <w:link w:val="Kop1"/>
     <w:uiPriority w:val="9"/>
     <w:rsid w:val="00AC67FF"/>
     <w:rPr>
@@ -3712,9 +3696,9 @@
       <w:szCs w:val="28"/>
     </w:rPr>
   </w:style>
-  <w:style w:type="paragraph" w:styleId="ListParagraph">
+  <w:style w:type="paragraph" w:styleId="Lijstalinea">
     <w:name w:val="List Paragraph"/>
-    <w:basedOn w:val="Normal"/>
+    <w:basedOn w:val="Standaard"/>
     <w:uiPriority w:val="34"/>
     <w:qFormat/>
     <w:rsid w:val="007D41AA"/>
@@ -3729,10 +3713,10 @@
       <w:szCs w:val="24"/>
     </w:rPr>
   </w:style>
-  <w:style w:type="character" w:customStyle="1" w:styleId="Heading2Char">
-    <w:name w:val="Heading 2 Char"/>
-    <w:basedOn w:val="DefaultParagraphFont"/>
-    <w:link w:val="Heading2"/>
+  <w:style w:type="character" w:customStyle="1" w:styleId="Kop2Char">
+    <w:name w:val="Kop 2 Char"/>
+    <w:basedOn w:val="Standaardalinea-lettertype"/>
+    <w:link w:val="Kop2"/>
     <w:uiPriority w:val="9"/>
     <w:rsid w:val="00DC00C7"/>
     <w:rPr>
@@ -3744,10 +3728,10 @@
       <w:szCs w:val="26"/>
     </w:rPr>
   </w:style>
-  <w:style w:type="character" w:customStyle="1" w:styleId="Heading3Char">
-    <w:name w:val="Heading 3 Char"/>
-    <w:basedOn w:val="DefaultParagraphFont"/>
-    <w:link w:val="Heading3"/>
+  <w:style w:type="character" w:customStyle="1" w:styleId="Kop3Char">
+    <w:name w:val="Kop 3 Char"/>
+    <w:basedOn w:val="Standaardalinea-lettertype"/>
+    <w:link w:val="Kop3"/>
     <w:uiPriority w:val="9"/>
     <w:rsid w:val="00DC00C7"/>
     <w:rPr>
@@ -3759,12 +3743,12 @@
   </w:style>
   <w:style w:type="character" w:customStyle="1" w:styleId="citation">
     <w:name w:val="citation"/>
-    <w:basedOn w:val="DefaultParagraphFont"/>
+    <w:basedOn w:val="Standaardalinea-lettertype"/>
     <w:rsid w:val="000448D3"/>
   </w:style>
   <w:style w:type="character" w:styleId="Hyperlink">
     <w:name w:val="Hyperlink"/>
-    <w:basedOn w:val="DefaultParagraphFont"/>
+    <w:basedOn w:val="Standaardalinea-lettertype"/>
     <w:uiPriority w:val="99"/>
     <w:semiHidden/>
     <w:unhideWhenUsed/>
@@ -3774,7 +3758,7 @@
       <w:u w:val="single"/>
     </w:rPr>
   </w:style>
-  <w:style w:type="paragraph" w:styleId="NoSpacing">
+  <w:style w:type="paragraph" w:styleId="Geenafstand">
     <w:name w:val="No Spacing"/>
     <w:uiPriority w:val="1"/>
     <w:qFormat/>
@@ -3783,10 +3767,10 @@
       <w:spacing w:after="0" w:line="240" w:lineRule="auto"/>
     </w:pPr>
   </w:style>
-  <w:style w:type="paragraph" w:styleId="BalloonText">
+  <w:style w:type="paragraph" w:styleId="Ballontekst">
     <w:name w:val="Balloon Text"/>
-    <w:basedOn w:val="Normal"/>
-    <w:link w:val="BalloonTextChar"/>
+    <w:basedOn w:val="Standaard"/>
+    <w:link w:val="BallontekstChar"/>
     <w:uiPriority w:val="99"/>
     <w:semiHidden/>
     <w:unhideWhenUsed/>
@@ -3800,10 +3784,10 @@
       <w:szCs w:val="16"/>
     </w:rPr>
   </w:style>
-  <w:style w:type="character" w:customStyle="1" w:styleId="BalloonTextChar">
-    <w:name w:val="Balloon Text Char"/>
-    <w:basedOn w:val="DefaultParagraphFont"/>
-    <w:link w:val="BalloonText"/>
+  <w:style w:type="character" w:customStyle="1" w:styleId="BallontekstChar">
+    <w:name w:val="Ballontekst Char"/>
+    <w:basedOn w:val="Standaardalinea-lettertype"/>
+    <w:link w:val="Ballontekst"/>
     <w:uiPriority w:val="99"/>
     <w:semiHidden/>
     <w:rsid w:val="00FA370F"/>
@@ -3830,7 +3814,7 @@
     </mc:Fallback>
   </mc:AlternateContent>
   <c:chart>
-    <c:autoTitleDeleted val="0"/>
+    <c:autoTitleDeleted val="1"/>
     <c:plotArea>
       <c:layout/>
       <c:scatterChart>
@@ -4100,11 +4084,11 @@
           <c:showPercent val="0"/>
           <c:showBubbleSize val="0"/>
         </c:dLbls>
-        <c:axId val="106283392"/>
-        <c:axId val="106284928"/>
+        <c:axId val="175835776"/>
+        <c:axId val="175874816"/>
       </c:scatterChart>
       <c:valAx>
-        <c:axId val="106283392"/>
+        <c:axId val="175835776"/>
         <c:scaling>
           <c:orientation val="minMax"/>
           <c:max val="4"/>
@@ -4112,16 +4096,54 @@
         <c:delete val="0"/>
         <c:axPos val="b"/>
         <c:majorGridlines/>
+        <c:minorGridlines>
+          <c:spPr>
+            <a:ln>
+              <a:noFill/>
+            </a:ln>
+          </c:spPr>
+        </c:minorGridlines>
+        <c:title>
+          <c:tx>
+            <c:rich>
+              <a:bodyPr/>
+              <a:lstStyle/>
+              <a:p>
+                <a:pPr>
+                  <a:defRPr/>
+                </a:pPr>
+                <a:r>
+                  <a:rPr lang="nl-NL"/>
+                  <a:t>Noise measurement</a:t>
+                </a:r>
+                <a:r>
+                  <a:rPr lang="nl-NL" baseline="0"/>
+                  <a:t> b</a:t>
+                </a:r>
+                <a:endParaRPr lang="nl-NL"/>
+              </a:p>
+            </c:rich>
+          </c:tx>
+          <c:layout>
+            <c:manualLayout>
+              <c:xMode val="edge"/>
+              <c:yMode val="edge"/>
+              <c:x val="0.38832364919902251"/>
+              <c:y val="0.85553222513852434"/>
+            </c:manualLayout>
+          </c:layout>
+          <c:overlay val="0"/>
+        </c:title>
         <c:numFmt formatCode="General" sourceLinked="1"/>
         <c:majorTickMark val="out"/>
         <c:minorTickMark val="none"/>
         <c:tickLblPos val="nextTo"/>
-        <c:crossAx val="106284928"/>
+        <c:crossAx val="175874816"/>
         <c:crosses val="autoZero"/>
         <c:crossBetween val="midCat"/>
       </c:valAx>
       <c:valAx>
-        <c:axId val="106284928"/>
+        <c:axId val="175874816"/>
         <c:scaling>
           <c:orientation val="minMax"/>
           <c:max val="10000"/>
@@ -4130,11 +4152,36 @@
         <c:delete val="0"/>
         <c:axPos val="l"/>
         <c:majorGridlines/>
+        <c:minorGridlines>
+          <c:spPr>
+            <a:ln>
+              <a:noFill/>
+            </a:ln>
+          </c:spPr>
+        </c:minorGridlines>
+        <c:title>
+          <c:tx>
+            <c:rich>
+              <a:bodyPr/>
+              <a:lstStyle/>
+              <a:p>
+                <a:pPr>
+                  <a:defRPr/>
+                </a:pPr>
+                <a:r>
+                  <a:rPr lang="nl-NL"/>
+                  <a:t>Number of iteratarions r</a:t>
+                </a:r>
+              </a:p>
+            </c:rich>
+          </c:tx>
+          <c:overlay val="0"/>
+        </c:title>
         <c:numFmt formatCode="General" sourceLinked="1"/>
         <c:majorTickMark val="out"/>
         <c:minorTickMark val="none"/>
         <c:tickLblPos val="nextTo"/>
-        <c:crossAx val="106283392"/>
+        <c:crossAx val="175835776"/>
         <c:crosses val="autoZero"/>
         <c:crossBetween val="midCat"/>
       </c:valAx>
@@ -4182,10 +4229,10 @@
           <c:layoutTarget val="inner"/>
           <c:xMode val="edge"/>
           <c:yMode val="edge"/>
-          <c:x val="0.13355889604708501"/>
+          <c:x val="0.23135703491609003"/>
           <c:y val="5.1400554097404488E-2"/>
-          <c:w val="0.60526938678119779"/>
-          <c:h val="0.8326195683872849"/>
+          <c:w val="0.56042090193271299"/>
+          <c:h val="0.73406423155438916"/>
         </c:manualLayout>
       </c:layout>
       <c:scatterChart>
@@ -4455,11 +4502,11 @@
           <c:showPercent val="0"/>
           <c:showBubbleSize val="0"/>
         </c:dLbls>
-        <c:axId val="49504256"/>
-        <c:axId val="49505792"/>
+        <c:axId val="175889024"/>
+        <c:axId val="175899392"/>
       </c:scatterChart>
       <c:valAx>
-        <c:axId val="49504256"/>
+        <c:axId val="175889024"/>
         <c:scaling>
           <c:orientation val="minMax"/>
           <c:max val="4"/>
@@ -4468,17 +4515,55 @@
         <c:delete val="0"/>
         <c:axPos val="b"/>
         <c:majorGridlines/>
+        <c:minorGridlines>
+          <c:spPr>
+            <a:ln>
+              <a:noFill/>
+            </a:ln>
+          </c:spPr>
+        </c:minorGridlines>
+        <c:title>
+          <c:tx>
+            <c:rich>
+              <a:bodyPr/>
+              <a:lstStyle/>
+              <a:p>
+                <a:pPr>
+                  <a:defRPr/>
+                </a:pPr>
+                <a:r>
+                  <a:rPr lang="nl-NL" sz="1000" b="1" i="0" baseline="0">
+                    <a:effectLst/>
+                  </a:rPr>
+                  <a:t>Noise measurement b</a:t>
+                </a:r>
+                <a:endParaRPr lang="nl-NL" sz="1000">
+                  <a:effectLst/>
+                </a:endParaRPr>
+              </a:p>
+            </c:rich>
+          </c:tx>
+          <c:layout>
+            <c:manualLayout>
+              <c:xMode val="edge"/>
+              <c:yMode val="edge"/>
+              <c:x val="0.30272902250855011"/>
+              <c:y val="0.85051873724117821"/>
+            </c:manualLayout>
+          </c:layout>
+          <c:overlay val="0"/>
+        </c:title>
         <c:numFmt formatCode="General" sourceLinked="1"/>
         <c:majorTickMark val="out"/>
         <c:minorTickMark val="none"/>
         <c:tickLblPos val="nextTo"/>
-        <c:crossAx val="49505792"/>
+        <c:crossAx val="175899392"/>
         <c:crosses val="autoZero"/>
         <c:crossBetween val="midCat"/>
         <c:majorUnit val="1"/>
       </c:valAx>
       <c:valAx>
-        <c:axId val="49505792"/>
+        <c:axId val="175899392"/>
         <c:scaling>
           <c:orientation val="minMax"/>
           <c:max val="2000"/>
@@ -4487,11 +4572,41 @@
         <c:delete val="0"/>
         <c:axPos val="l"/>
         <c:majorGridlines/>
+        <c:minorGridlines>
+          <c:spPr>
+            <a:ln>
+              <a:noFill/>
+            </a:ln>
+          </c:spPr>
+        </c:minorGridlines>
+        <c:title>
+          <c:tx>
+            <c:rich>
+              <a:bodyPr/>
+              <a:lstStyle/>
+              <a:p>
+                <a:pPr>
+                  <a:defRPr/>
+                </a:pPr>
+                <a:r>
+                  <a:rPr lang="nl-NL" sz="1000" b="1" i="0" baseline="0">
+                    <a:effectLst/>
+                  </a:rPr>
+                  <a:t>Number of iteratarions r</a:t>
+                </a:r>
+                <a:endParaRPr lang="nl-NL" sz="1000">
+                  <a:effectLst/>
+                </a:endParaRPr>
+              </a:p>
+            </c:rich>
+          </c:tx>
+          <c:overlay val="0"/>
+        </c:title>
         <c:numFmt formatCode="General" sourceLinked="1"/>
         <c:majorTickMark val="out"/>
         <c:minorTickMark val="none"/>
         <c:tickLblPos val="nextTo"/>
-        <c:crossAx val="49504256"/>
+        <c:crossAx val="175889024"/>
         <c:crosses val="autoZero"/>
         <c:crossBetween val="midCat"/>
       </c:valAx>
@@ -4509,15 +4624,15 @@
       </c:spPr>
     </c:plotArea>
     <c:legend>
-      <c:legendPos val="r"/>
+      <c:legendPos val="b"/>
       <c:layout>
         <c:manualLayout>
           <c:xMode val="edge"/>
           <c:yMode val="edge"/>
-          <c:x val="0.76119176012089396"/>
-          <c:y val="0.33256561679790025"/>
-          <c:w val="0.21456581563668178"/>
-          <c:h val="0.33486876640419949"/>
+          <c:x val="0.11635950051698084"/>
+          <c:y val="0.91628280839895015"/>
+          <c:w val="0.83192746361250303"/>
+          <c:h val="8.3717191601049873E-2"/>
         </c:manualLayout>
       </c:layout>
       <c:overlay val="0"/>
@@ -4625,27 +4740,55 @@
           <c:showPercent val="0"/>
           <c:showBubbleSize val="0"/>
         </c:dLbls>
-        <c:axId val="85624320"/>
-        <c:axId val="85626240"/>
+        <c:axId val="175907200"/>
+        <c:axId val="175909504"/>
       </c:scatterChart>
       <c:valAx>
-        <c:axId val="85624320"/>
+        <c:axId val="175907200"/>
         <c:scaling>
           <c:orientation val="minMax"/>
+          <c:max val="5"/>
+          <c:min val="0"/>
         </c:scaling>
         <c:delete val="1"/>
         <c:axPos val="b"/>
         <c:majorGridlines/>
-        <c:numFmt formatCode="General" sourceLinked="0"/>
+        <c:minorGridlines>
+          <c:spPr>
+            <a:ln>
+              <a:noFill/>
+            </a:ln>
+          </c:spPr>
+        </c:minorGridlines>
+        <c:title>
+          <c:tx>
+            <c:rich>
+              <a:bodyPr/>
+              <a:lstStyle/>
+              <a:p>
+                <a:pPr>
+                  <a:defRPr/>
+                </a:pPr>
+                <a:r>
+                  <a:rPr lang="nl-NL"/>
+                  <a:t>Plane format</a:t>
+                </a:r>
+              </a:p>
+            </c:rich>
+          </c:tx>
+          <c:overlay val="0"/>
+        </c:title>
+        <c:numFmt formatCode="@" sourceLinked="0"/>
         <c:majorTickMark val="out"/>
         <c:minorTickMark val="none"/>
         <c:tickLblPos val="nextTo"/>
-        <c:crossAx val="85626240"/>
+        <c:crossAx val="175909504"/>
         <c:crosses val="autoZero"/>
         <c:crossBetween val="midCat"/>
+        <c:majorUnit val="1"/>
       </c:valAx>
       <c:valAx>
-        <c:axId val="85626240"/>
+        <c:axId val="175909504"/>
         <c:scaling>
           <c:orientation val="minMax"/>
           <c:max val="10000"/>
@@ -4654,11 +4797,36 @@
         <c:delete val="0"/>
         <c:axPos val="l"/>
         <c:majorGridlines/>
+        <c:minorGridlines>
+          <c:spPr>
+            <a:ln>
+              <a:noFill/>
+            </a:ln>
+          </c:spPr>
+        </c:minorGridlines>
+        <c:title>
+          <c:tx>
+            <c:rich>
+              <a:bodyPr/>
+              <a:lstStyle/>
+              <a:p>
+                <a:pPr>
+                  <a:defRPr/>
+                </a:pPr>
+                <a:r>
+                  <a:rPr lang="nl-NL"/>
+                  <a:t>number of iterations r</a:t>
+                </a:r>
+              </a:p>
+            </c:rich>
+          </c:tx>
+          <c:overlay val="0"/>
+        </c:title>
         <c:numFmt formatCode="General" sourceLinked="1"/>
         <c:majorTickMark val="out"/>
         <c:minorTickMark val="none"/>
         <c:tickLblPos val="nextTo"/>
-        <c:crossAx val="85624320"/>
+        <c:crossAx val="175907200"/>
         <c:crosses val="autoZero"/>
         <c:crossBetween val="midCat"/>
       </c:valAx>
@@ -4773,27 +4941,55 @@
           <c:showPercent val="0"/>
           <c:showBubbleSize val="0"/>
         </c:dLbls>
-        <c:axId val="85850368"/>
-        <c:axId val="86446080"/>
+        <c:axId val="175949696"/>
+        <c:axId val="175952256"/>
       </c:scatterChart>
       <c:valAx>
-        <c:axId val="85850368"/>
+        <c:axId val="175949696"/>
         <c:scaling>
           <c:orientation val="minMax"/>
+          <c:max val="5"/>
+          <c:min val="0"/>
         </c:scaling>
         <c:delete val="1"/>
         <c:axPos val="b"/>
         <c:majorGridlines/>
+        <c:minorGridlines>
+          <c:spPr>
+            <a:ln>
+              <a:noFill/>
+            </a:ln>
+          </c:spPr>
+        </c:minorGridlines>
+        <c:title>
+          <c:tx>
+            <c:rich>
+              <a:bodyPr/>
+              <a:lstStyle/>
+              <a:p>
+                <a:pPr>
+                  <a:defRPr/>
+                </a:pPr>
+                <a:r>
+                  <a:rPr lang="nl-NL"/>
+                  <a:t>Plane formal</a:t>
+                </a:r>
+              </a:p>
+            </c:rich>
+          </c:tx>
+          <c:overlay val="0"/>
+        </c:title>
         <c:numFmt formatCode="General" sourceLinked="0"/>
         <c:majorTickMark val="out"/>
         <c:minorTickMark val="none"/>
         <c:tickLblPos val="nextTo"/>
-        <c:crossAx val="86446080"/>
+        <c:crossAx val="175952256"/>
         <c:crosses val="autoZero"/>
         <c:crossBetween val="midCat"/>
+        <c:majorUnit val="1"/>
       </c:valAx>
       <c:valAx>
-        <c:axId val="86446080"/>
+        <c:axId val="175952256"/>
         <c:scaling>
           <c:orientation val="minMax"/>
           <c:max val="2000"/>
@@ -4802,11 +4998,41 @@
         <c:delete val="0"/>
         <c:axPos val="l"/>
         <c:majorGridlines/>
+        <c:minorGridlines>
+          <c:spPr>
+            <a:ln>
+              <a:noFill/>
+            </a:ln>
+          </c:spPr>
+        </c:minorGridlines>
+        <c:title>
+          <c:tx>
+            <c:rich>
+              <a:bodyPr/>
+              <a:lstStyle/>
+              <a:p>
+                <a:pPr>
+                  <a:defRPr/>
+                </a:pPr>
+                <a:r>
+                  <a:rPr lang="nl-NL" sz="1000" b="1" i="0" baseline="0">
+                    <a:effectLst/>
+                  </a:rPr>
+                  <a:t>number of iterations r</a:t>
+                </a:r>
+                <a:endParaRPr lang="nl-NL" sz="1000">
+                  <a:effectLst/>
+                </a:endParaRPr>
+              </a:p>
+            </c:rich>
+          </c:tx>
+          <c:overlay val="0"/>
+        </c:title>
         <c:numFmt formatCode="General" sourceLinked="1"/>
         <c:majorTickMark val="out"/>
         <c:minorTickMark val="none"/>
         <c:tickLblPos val="nextTo"/>
-        <c:crossAx val="85850368"/>
+        <c:crossAx val="175949696"/>
         <c:crosses val="autoZero"/>
         <c:crossBetween val="midCat"/>
       </c:valAx>
@@ -4847,9 +5073,19 @@
     </mc:Fallback>
   </mc:AlternateContent>
   <c:chart>
-    <c:autoTitleDeleted val="0"/>
+    <c:autoTitleDeleted val="1"/>
     <c:plotArea>
-      <c:layout/>
+      <c:layout>
+        <c:manualLayout>
+          <c:layoutTarget val="inner"/>
+          <c:xMode val="edge"/>
+          <c:yMode val="edge"/>
+          <c:x val="0.14239129483814522"/>
+          <c:y val="5.1400554097404488E-2"/>
+          <c:w val="0.6884711286089239"/>
+          <c:h val="0.76685549722951296"/>
+        </c:manualLayout>
+      </c:layout>
       <c:barChart>
         <c:barDir val="col"/>
         <c:grouping val="clustered"/>
@@ -4863,7 +5099,7 @@
               <c:strCache>
                 <c:ptCount val="1"/>
                 <c:pt idx="0">
-                  <c:v>1</c:v>
+                  <c:v>Data set 1</c:v>
                 </c:pt>
               </c:strCache>
             </c:strRef>
@@ -4927,7 +5163,7 @@
               <c:strCache>
                 <c:ptCount val="1"/>
                 <c:pt idx="0">
-                  <c:v>2</c:v>
+                  <c:v>Data set 2</c:v>
                 </c:pt>
               </c:strCache>
             </c:strRef>
@@ -4991,7 +5227,7 @@
               <c:strCache>
                 <c:ptCount val="1"/>
                 <c:pt idx="0">
-                  <c:v>3</c:v>
+                  <c:v>Data set 3</c:v>
                 </c:pt>
               </c:strCache>
             </c:strRef>
@@ -5055,22 +5291,47 @@
           <c:showBubbleSize val="0"/>
         </c:dLbls>
         <c:gapWidth val="150"/>
-        <c:axId val="31279360"/>
-        <c:axId val="78268672"/>
+        <c:axId val="176633344"/>
+        <c:axId val="176635264"/>
       </c:barChart>
       <c:catAx>
-        <c:axId val="31279360"/>
+        <c:axId val="176633344"/>
         <c:scaling>
           <c:orientation val="minMax"/>
         </c:scaling>
         <c:delete val="0"/>
         <c:axPos val="b"/>
-        <c:majorGridlines/>
+        <c:title>
+          <c:tx>
+            <c:rich>
+              <a:bodyPr/>
+              <a:lstStyle/>
+              <a:p>
+                <a:pPr>
+                  <a:defRPr/>
+                </a:pPr>
+                <a:r>
+                  <a:rPr lang="nl-NL"/>
+                  <a:t>Noise measurement b</a:t>
+                </a:r>
+              </a:p>
+            </c:rich>
+          </c:tx>
+          <c:layout>
+            <c:manualLayout>
+              <c:xMode val="edge"/>
+              <c:yMode val="edge"/>
+              <c:x val="0.34582808398950132"/>
+              <c:y val="0.90182852143482062"/>
+            </c:manualLayout>
+          </c:layout>
+          <c:overlay val="0"/>
+        </c:title>
         <c:numFmt formatCode="General" sourceLinked="1"/>
-        <c:majorTickMark val="out"/>
+        <c:majorTickMark val="none"/>
         <c:minorTickMark val="none"/>
         <c:tickLblPos val="nextTo"/>
-        <c:crossAx val="78268672"/>
+        <c:crossAx val="176635264"/>
         <c:crosses val="autoZero"/>
         <c:auto val="1"/>
         <c:lblAlgn val="ctr"/>
@@ -5078,25 +5339,55 @@
         <c:noMultiLvlLbl val="0"/>
       </c:catAx>
       <c:valAx>
-        <c:axId val="78268672"/>
+        <c:axId val="176635264"/>
         <c:scaling>
           <c:orientation val="minMax"/>
         </c:scaling>
         <c:delete val="0"/>
         <c:axPos val="l"/>
         <c:majorGridlines/>
+        <c:title>
+          <c:tx>
+            <c:rich>
+              <a:bodyPr/>
+              <a:lstStyle/>
+              <a:p>
+                <a:pPr>
+                  <a:defRPr/>
+                </a:pPr>
+                <a:r>
+                  <a:rPr lang="nl-NL" sz="1000" b="1" i="0" baseline="0">
+                    <a:effectLst/>
+                  </a:rPr>
+                  <a:t>number of iterations r</a:t>
+                </a:r>
+                <a:endParaRPr lang="nl-NL" sz="1000">
+                  <a:effectLst/>
+                </a:endParaRPr>
+              </a:p>
+            </c:rich>
+          </c:tx>
+          <c:layout>
+            <c:manualLayout>
+              <c:xMode val="edge"/>
+              <c:yMode val="edge"/>
+              <c:x val="1.9444444444444445E-2"/>
+              <c:y val="0.21540682414698162"/>
+            </c:manualLayout>
+          </c:layout>
+          <c:overlay val="0"/>
+        </c:title>
         <c:numFmt formatCode="General" sourceLinked="1"/>
         <c:majorTickMark val="out"/>
         <c:minorTickMark val="none"/>
         <c:tickLblPos val="nextTo"/>
-        <c:crossAx val="31279360"/>
+        <c:crossAx val="176633344"/>
         <c:crosses val="autoZero"/>
         <c:crossBetween val="between"/>
       </c:valAx>
     </c:plotArea>
     <c:legend>
       <c:legendPos val="r"/>
-      <c:layout/>
       <c:overlay val="0"/>
     </c:legend>
     <c:plotVisOnly val="1"/>
@@ -5399,7 +5690,7 @@
 </file>
 
 <file path=customXml/itemProps1.xml><?xml version="1.0" encoding="utf-8"?>
-<ds:datastoreItem xmlns:ds="http://schemas.openxmlformats.org/officeDocument/2006/customXml" ds:itemID="{F7D63D68-6014-4A47-A9B8-F6CF3DDA3823}">
+<ds:datastoreItem xmlns:ds="http://schemas.openxmlformats.org/officeDocument/2006/customXml" ds:itemID="{9297C304-0A8C-4F61-81BD-B3217EA01FB7}">
   <ds:schemaRefs>
     <ds:schemaRef ds:uri="http://schemas.openxmlformats.org/officeDocument/2006/bibliography"/>
   </ds:schemaRefs>
